--- a/support.docx
+++ b/support.docx
@@ -3,8 +3,6 @@
 <w:document xmlns:wpc="http://schemas.microsoft.com/office/word/2010/wordprocessingCanvas" xmlns:mc="http://schemas.openxmlformats.org/markup-compatibility/2006" xmlns:o="urn:schemas-microsoft-com:office:office" xmlns:r="http://schemas.openxmlformats.org/officeDocument/2006/relationships" xmlns:m="http://schemas.openxmlformats.org/officeDocument/2006/math" xmlns:v="urn:schemas-microsoft-com:vml" xmlns:wp14="http://schemas.microsoft.com/office/word/2010/wordprocessingDrawing" xmlns:wp="http://schemas.openxmlformats.org/drawingml/2006/wordprocessingDrawing" xmlns:w10="urn:schemas-microsoft-com:office:word" xmlns:w="http://schemas.openxmlformats.org/wordprocessingml/2006/main" xmlns:w14="http://schemas.microsoft.com/office/word/2010/wordml" xmlns:w15="http://schemas.microsoft.com/office/word/2012/wordml" xmlns:wpg="http://schemas.microsoft.com/office/word/2010/wordprocessingGroup" xmlns:wpi="http://schemas.microsoft.com/office/word/2010/wordprocessingInk" xmlns:wne="http://schemas.microsoft.com/office/word/2006/wordml" xmlns:wps="http://schemas.microsoft.com/office/word/2010/wordprocessingShape" mc:Ignorable="w14 w15 wp14">
   <w:body>
     <w:p>
-      <w:bookmarkStart w:id="0" w:name="_GoBack"/>
-      <w:bookmarkEnd w:id="0"/>
       <w:r>
         <w:rPr>
           <w:noProof/>
@@ -12,7 +10,502 @@
         <mc:AlternateContent>
           <mc:Choice Requires="wps">
             <w:drawing>
-              <wp:anchor distT="45720" distB="45720" distL="114300" distR="114300" simplePos="0" relativeHeight="251663360" behindDoc="0" locked="0" layoutInCell="1" allowOverlap="1">
+              <wp:anchor distT="45720" distB="45720" distL="114300" distR="114300" simplePos="0" relativeHeight="251664384" behindDoc="0" locked="0" layoutInCell="1" allowOverlap="1" wp14:anchorId="37D785EF" wp14:editId="6239F871">
+                <wp:simplePos x="0" y="0"/>
+                <wp:positionH relativeFrom="column">
+                  <wp:posOffset>195018</wp:posOffset>
+                </wp:positionH>
+                <wp:positionV relativeFrom="paragraph">
+                  <wp:posOffset>6127543</wp:posOffset>
+                </wp:positionV>
+                <wp:extent cx="4411980" cy="1404620"/>
+                <wp:effectExtent l="0" t="0" r="26670" b="15875"/>
+                <wp:wrapSquare wrapText="bothSides"/>
+                <wp:docPr id="5" name="Zone de texte 2"/>
+                <wp:cNvGraphicFramePr>
+                  <a:graphicFrameLocks xmlns:a="http://schemas.openxmlformats.org/drawingml/2006/main"/>
+                </wp:cNvGraphicFramePr>
+                <a:graphic xmlns:a="http://schemas.openxmlformats.org/drawingml/2006/main">
+                  <a:graphicData uri="http://schemas.microsoft.com/office/word/2010/wordprocessingShape">
+                    <wps:wsp>
+                      <wps:cNvSpPr txBox="1">
+                        <a:spLocks noChangeArrowheads="1"/>
+                      </wps:cNvSpPr>
+                      <wps:spPr bwMode="auto">
+                        <a:xfrm>
+                          <a:off x="0" y="0"/>
+                          <a:ext cx="4411980" cy="1404620"/>
+                        </a:xfrm>
+                        <a:prstGeom prst="rect">
+                          <a:avLst/>
+                        </a:prstGeom>
+                        <a:solidFill>
+                          <a:srgbClr val="FFFFFF"/>
+                        </a:solidFill>
+                        <a:ln w="9525">
+                          <a:solidFill>
+                            <a:schemeClr val="bg1"/>
+                          </a:solidFill>
+                          <a:miter lim="800000"/>
+                          <a:headEnd/>
+                          <a:tailEnd/>
+                        </a:ln>
+                      </wps:spPr>
+                      <wps:txbx>
+                        <w:txbxContent>
+                          <w:p>
+                            <w:pPr>
+                              <w:rPr>
+                                <w:b/>
+                                <w:color w:val="ED7D31" w:themeColor="accent2"/>
+                                <w:sz w:val="40"/>
+                                <w:szCs w:val="40"/>
+                                <w:u w:val="single" w:color="ED7D31" w:themeColor="accent2"/>
+                              </w:rPr>
+                            </w:pPr>
+                            <w:proofErr w:type="spellStart"/>
+                            <w:r>
+                              <w:rPr>
+                                <w:b/>
+                                <w:color w:val="ED7D31" w:themeColor="accent2"/>
+                                <w:sz w:val="40"/>
+                                <w:szCs w:val="40"/>
+                                <w:u w:val="single" w:color="ED7D31" w:themeColor="accent2"/>
+                              </w:rPr>
+                              <w:t>What</w:t>
+                            </w:r>
+                            <w:proofErr w:type="spellEnd"/>
+                            <w:r>
+                              <w:rPr>
+                                <w:b/>
+                                <w:color w:val="ED7D31" w:themeColor="accent2"/>
+                                <w:sz w:val="40"/>
+                                <w:szCs w:val="40"/>
+                                <w:u w:val="single" w:color="ED7D31" w:themeColor="accent2"/>
+                              </w:rPr>
+                              <w:t xml:space="preserve"> </w:t>
+                            </w:r>
+                            <w:proofErr w:type="spellStart"/>
+                            <w:r>
+                              <w:rPr>
+                                <w:b/>
+                                <w:color w:val="ED7D31" w:themeColor="accent2"/>
+                                <w:sz w:val="40"/>
+                                <w:szCs w:val="40"/>
+                                <w:u w:val="single" w:color="ED7D31" w:themeColor="accent2"/>
+                              </w:rPr>
+                              <w:t>is</w:t>
+                            </w:r>
+                            <w:proofErr w:type="spellEnd"/>
+                            <w:r>
+                              <w:rPr>
+                                <w:b/>
+                                <w:color w:val="ED7D31" w:themeColor="accent2"/>
+                                <w:sz w:val="40"/>
+                                <w:szCs w:val="40"/>
+                                <w:u w:val="single" w:color="ED7D31" w:themeColor="accent2"/>
+                              </w:rPr>
+                              <w:t xml:space="preserve"> the </w:t>
+                            </w:r>
+                            <w:proofErr w:type="spellStart"/>
+                            <w:r>
+                              <w:rPr>
+                                <w:b/>
+                                <w:color w:val="ED7D31" w:themeColor="accent2"/>
+                                <w:sz w:val="40"/>
+                                <w:szCs w:val="40"/>
+                                <w:u w:val="single" w:color="ED7D31" w:themeColor="accent2"/>
+                              </w:rPr>
+                              <w:t>Websocket</w:t>
+                            </w:r>
+                            <w:proofErr w:type="spellEnd"/>
+                            <w:r>
+                              <w:rPr>
+                                <w:b/>
+                                <w:color w:val="ED7D31" w:themeColor="accent2"/>
+                                <w:sz w:val="40"/>
+                                <w:szCs w:val="40"/>
+                                <w:u w:val="single" w:color="ED7D31" w:themeColor="accent2"/>
+                              </w:rPr>
+                              <w:t xml:space="preserve"> </w:t>
+                            </w:r>
+                            <w:proofErr w:type="spellStart"/>
+                            <w:r>
+                              <w:rPr>
+                                <w:b/>
+                                <w:color w:val="ED7D31" w:themeColor="accent2"/>
+                                <w:sz w:val="40"/>
+                                <w:szCs w:val="40"/>
+                                <w:u w:val="single" w:color="ED7D31" w:themeColor="accent2"/>
+                              </w:rPr>
+                              <w:t>protocol</w:t>
+                            </w:r>
+                            <w:proofErr w:type="spellEnd"/>
+                            <w:r>
+                              <w:rPr>
+                                <w:b/>
+                                <w:color w:val="ED7D31" w:themeColor="accent2"/>
+                                <w:sz w:val="40"/>
+                                <w:szCs w:val="40"/>
+                                <w:u w:val="single" w:color="ED7D31" w:themeColor="accent2"/>
+                              </w:rPr>
+                              <w:t> :</w:t>
+                            </w:r>
+                          </w:p>
+                        </w:txbxContent>
+                      </wps:txbx>
+                      <wps:bodyPr rot="0" vert="horz" wrap="square" lIns="91440" tIns="45720" rIns="91440" bIns="45720" anchor="t" anchorCtr="0">
+                        <a:spAutoFit/>
+                      </wps:bodyPr>
+                    </wps:wsp>
+                  </a:graphicData>
+                </a:graphic>
+                <wp14:sizeRelH relativeFrom="margin">
+                  <wp14:pctWidth>0</wp14:pctWidth>
+                </wp14:sizeRelH>
+                <wp14:sizeRelV relativeFrom="margin">
+                  <wp14:pctHeight>20000</wp14:pctHeight>
+                </wp14:sizeRelV>
+              </wp:anchor>
+            </w:drawing>
+          </mc:Choice>
+          <mc:Fallback>
+            <w:pict>
+              <v:shapetype w14:anchorId="37D785EF" id="_x0000_t202" coordsize="21600,21600" o:spt="202" path="m,l,21600r21600,l21600,xe">
+                <v:stroke joinstyle="miter"/>
+                <v:path gradientshapeok="t" o:connecttype="rect"/>
+              </v:shapetype>
+              <v:shape id="Zone de texte 2" o:spid="_x0000_s1026" type="#_x0000_t202" style="position:absolute;margin-left:15.35pt;margin-top:482.5pt;width:347.4pt;height:110.6pt;z-index:251664384;visibility:visible;mso-wrap-style:square;mso-width-percent:0;mso-height-percent:200;mso-wrap-distance-left:9pt;mso-wrap-distance-top:3.6pt;mso-wrap-distance-right:9pt;mso-wrap-distance-bottom:3.6pt;mso-position-horizontal:absolute;mso-position-horizontal-relative:text;mso-position-vertical:absolute;mso-position-vertical-relative:text;mso-width-percent:0;mso-height-percent:200;mso-width-relative:margin;mso-height-relative:margin;v-text-anchor:top" o:gfxdata="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" strokecolor="white [3212]">
+                <v:textbox style="mso-fit-shape-to-text:t">
+                  <w:txbxContent>
+                    <w:p>
+                      <w:pPr>
+                        <w:rPr>
+                          <w:b/>
+                          <w:color w:val="ED7D31" w:themeColor="accent2"/>
+                          <w:sz w:val="40"/>
+                          <w:szCs w:val="40"/>
+                          <w:u w:val="single" w:color="ED7D31" w:themeColor="accent2"/>
+                        </w:rPr>
+                      </w:pPr>
+                      <w:proofErr w:type="spellStart"/>
+                      <w:r>
+                        <w:rPr>
+                          <w:b/>
+                          <w:color w:val="ED7D31" w:themeColor="accent2"/>
+                          <w:sz w:val="40"/>
+                          <w:szCs w:val="40"/>
+                          <w:u w:val="single" w:color="ED7D31" w:themeColor="accent2"/>
+                        </w:rPr>
+                        <w:t>What</w:t>
+                      </w:r>
+                      <w:proofErr w:type="spellEnd"/>
+                      <w:r>
+                        <w:rPr>
+                          <w:b/>
+                          <w:color w:val="ED7D31" w:themeColor="accent2"/>
+                          <w:sz w:val="40"/>
+                          <w:szCs w:val="40"/>
+                          <w:u w:val="single" w:color="ED7D31" w:themeColor="accent2"/>
+                        </w:rPr>
+                        <w:t xml:space="preserve"> </w:t>
+                      </w:r>
+                      <w:proofErr w:type="spellStart"/>
+                      <w:r>
+                        <w:rPr>
+                          <w:b/>
+                          <w:color w:val="ED7D31" w:themeColor="accent2"/>
+                          <w:sz w:val="40"/>
+                          <w:szCs w:val="40"/>
+                          <w:u w:val="single" w:color="ED7D31" w:themeColor="accent2"/>
+                        </w:rPr>
+                        <w:t>is</w:t>
+                      </w:r>
+                      <w:proofErr w:type="spellEnd"/>
+                      <w:r>
+                        <w:rPr>
+                          <w:b/>
+                          <w:color w:val="ED7D31" w:themeColor="accent2"/>
+                          <w:sz w:val="40"/>
+                          <w:szCs w:val="40"/>
+                          <w:u w:val="single" w:color="ED7D31" w:themeColor="accent2"/>
+                        </w:rPr>
+                        <w:t xml:space="preserve"> the </w:t>
+                      </w:r>
+                      <w:proofErr w:type="spellStart"/>
+                      <w:r>
+                        <w:rPr>
+                          <w:b/>
+                          <w:color w:val="ED7D31" w:themeColor="accent2"/>
+                          <w:sz w:val="40"/>
+                          <w:szCs w:val="40"/>
+                          <w:u w:val="single" w:color="ED7D31" w:themeColor="accent2"/>
+                        </w:rPr>
+                        <w:t>Websocket</w:t>
+                      </w:r>
+                      <w:proofErr w:type="spellEnd"/>
+                      <w:r>
+                        <w:rPr>
+                          <w:b/>
+                          <w:color w:val="ED7D31" w:themeColor="accent2"/>
+                          <w:sz w:val="40"/>
+                          <w:szCs w:val="40"/>
+                          <w:u w:val="single" w:color="ED7D31" w:themeColor="accent2"/>
+                        </w:rPr>
+                        <w:t xml:space="preserve"> </w:t>
+                      </w:r>
+                      <w:proofErr w:type="spellStart"/>
+                      <w:r>
+                        <w:rPr>
+                          <w:b/>
+                          <w:color w:val="ED7D31" w:themeColor="accent2"/>
+                          <w:sz w:val="40"/>
+                          <w:szCs w:val="40"/>
+                          <w:u w:val="single" w:color="ED7D31" w:themeColor="accent2"/>
+                        </w:rPr>
+                        <w:t>protocol</w:t>
+                      </w:r>
+                      <w:proofErr w:type="spellEnd"/>
+                      <w:r>
+                        <w:rPr>
+                          <w:b/>
+                          <w:color w:val="ED7D31" w:themeColor="accent2"/>
+                          <w:sz w:val="40"/>
+                          <w:szCs w:val="40"/>
+                          <w:u w:val="single" w:color="ED7D31" w:themeColor="accent2"/>
+                        </w:rPr>
+                        <w:t> :</w:t>
+                      </w:r>
+                    </w:p>
+                  </w:txbxContent>
+                </v:textbox>
+                <w10:wrap type="square"/>
+              </v:shape>
+            </w:pict>
+          </mc:Fallback>
+        </mc:AlternateContent>
+      </w:r>
+      <w:r>
+        <w:rPr>
+          <w:noProof/>
+        </w:rPr>
+        <mc:AlternateContent>
+          <mc:Choice Requires="wps">
+            <w:drawing>
+              <wp:anchor distT="45720" distB="45720" distL="114300" distR="114300" simplePos="0" relativeHeight="251663360" behindDoc="0" locked="0" layoutInCell="1" allowOverlap="1" wp14:anchorId="64FCDFFD" wp14:editId="5429DE0D">
+                <wp:simplePos x="0" y="0"/>
+                <wp:positionH relativeFrom="column">
+                  <wp:posOffset>-27600</wp:posOffset>
+                </wp:positionH>
+                <wp:positionV relativeFrom="paragraph">
+                  <wp:posOffset>6946265</wp:posOffset>
+                </wp:positionV>
+                <wp:extent cx="5922010" cy="1404620"/>
+                <wp:effectExtent l="0" t="0" r="21590" b="24765"/>
+                <wp:wrapSquare wrapText="bothSides"/>
+                <wp:docPr id="4" name="Zone de texte 2"/>
+                <wp:cNvGraphicFramePr>
+                  <a:graphicFrameLocks xmlns:a="http://schemas.openxmlformats.org/drawingml/2006/main"/>
+                </wp:cNvGraphicFramePr>
+                <a:graphic xmlns:a="http://schemas.openxmlformats.org/drawingml/2006/main">
+                  <a:graphicData uri="http://schemas.microsoft.com/office/word/2010/wordprocessingShape">
+                    <wps:wsp>
+                      <wps:cNvSpPr txBox="1">
+                        <a:spLocks noChangeArrowheads="1"/>
+                      </wps:cNvSpPr>
+                      <wps:spPr bwMode="auto">
+                        <a:xfrm>
+                          <a:off x="0" y="0"/>
+                          <a:ext cx="5922010" cy="1404620"/>
+                        </a:xfrm>
+                        <a:prstGeom prst="rect">
+                          <a:avLst/>
+                        </a:prstGeom>
+                        <a:solidFill>
+                          <a:srgbClr val="FFFFFF"/>
+                        </a:solidFill>
+                        <a:ln w="9525">
+                          <a:solidFill>
+                            <a:schemeClr val="bg1"/>
+                          </a:solidFill>
+                          <a:miter lim="800000"/>
+                          <a:headEnd/>
+                          <a:tailEnd/>
+                        </a:ln>
+                      </wps:spPr>
+                      <wps:txbx>
+                        <w:txbxContent>
+                          <w:p>
+                            <w:pPr>
+                              <w:spacing w:line="240" w:lineRule="auto"/>
+                              <w:rPr>
+                                <w:sz w:val="28"/>
+                                <w:szCs w:val="28"/>
+                              </w:rPr>
+                            </w:pPr>
+                            <w:proofErr w:type="spellStart"/>
+                            <w:r>
+                              <w:rPr>
+                                <w:sz w:val="28"/>
+                                <w:szCs w:val="28"/>
+                              </w:rPr>
+                              <w:t>WebSocket</w:t>
+                            </w:r>
+                            <w:proofErr w:type="spellEnd"/>
+                            <w:r>
+                              <w:rPr>
+                                <w:sz w:val="28"/>
+                                <w:szCs w:val="28"/>
+                              </w:rPr>
+                              <w:t xml:space="preserve"> Protocol est un protocole de communication en temps réel entre des clients (généralement des navigateurs web) et des serveurs sur une seule connexion durée.</w:t>
+                            </w:r>
+                          </w:p>
+                          <w:p>
+                            <w:pPr>
+                              <w:spacing w:line="240" w:lineRule="auto"/>
+                              <w:rPr>
+                                <w:sz w:val="28"/>
+                                <w:szCs w:val="28"/>
+                              </w:rPr>
+                            </w:pPr>
+                            <w:proofErr w:type="spellStart"/>
+                            <w:r>
+                              <w:rPr>
+                                <w:sz w:val="28"/>
+                                <w:szCs w:val="28"/>
+                              </w:rPr>
+                              <w:t>WebSocket</w:t>
+                            </w:r>
+                            <w:proofErr w:type="spellEnd"/>
+                            <w:r>
+                              <w:rPr>
+                                <w:sz w:val="28"/>
+                                <w:szCs w:val="28"/>
+                              </w:rPr>
+                              <w:t xml:space="preserve"> permet une communication full-duplex, ce qui signifie que le client et le serveur peuvent s'envoyer simultanément des messages sans attendre de </w:t>
+                            </w:r>
+                            <w:proofErr w:type="gramStart"/>
+                            <w:r>
+                              <w:rPr>
+                                <w:sz w:val="28"/>
+                                <w:szCs w:val="28"/>
+                              </w:rPr>
+                              <w:t>réponse .</w:t>
+                            </w:r>
+                            <w:proofErr w:type="gramEnd"/>
+                            <w:r>
+                              <w:rPr>
+                                <w:sz w:val="28"/>
+                                <w:szCs w:val="28"/>
+                              </w:rPr>
+                              <w:t xml:space="preserve"> Cela diffère de l'HTTP traditionnel, qui est généralement basé sur des demandes et des réponses.</w:t>
+                            </w:r>
+                          </w:p>
+                        </w:txbxContent>
+                      </wps:txbx>
+                      <wps:bodyPr rot="0" vert="horz" wrap="square" lIns="91440" tIns="45720" rIns="91440" bIns="45720" anchor="t" anchorCtr="0">
+                        <a:spAutoFit/>
+                      </wps:bodyPr>
+                    </wps:wsp>
+                  </a:graphicData>
+                </a:graphic>
+                <wp14:sizeRelH relativeFrom="margin">
+                  <wp14:pctWidth>0</wp14:pctWidth>
+                </wp14:sizeRelH>
+                <wp14:sizeRelV relativeFrom="margin">
+                  <wp14:pctHeight>20000</wp14:pctHeight>
+                </wp14:sizeRelV>
+              </wp:anchor>
+            </w:drawing>
+          </mc:Choice>
+          <mc:Fallback>
+            <w:pict>
+              <v:shape w14:anchorId="64FCDFFD" id="_x0000_s1027" type="#_x0000_t202" style="position:absolute;margin-left:-2.15pt;margin-top:546.95pt;width:466.3pt;height:110.6pt;z-index:251663360;visibility:visible;mso-wrap-style:square;mso-width-percent:0;mso-height-percent:200;mso-wrap-distance-left:9pt;mso-wrap-distance-top:3.6pt;mso-wrap-distance-right:9pt;mso-wrap-distance-bottom:3.6pt;mso-position-horizontal:absolute;mso-position-horizontal-relative:text;mso-position-vertical:absolute;mso-position-vertical-relative:text;mso-width-percent:0;mso-height-percent:200;mso-width-relative:margin;mso-height-relative:margin;v-text-anchor:top" o:gfxdata="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" strokecolor="white [3212]">
+                <v:textbox style="mso-fit-shape-to-text:t">
+                  <w:txbxContent>
+                    <w:p>
+                      <w:pPr>
+                        <w:spacing w:line="240" w:lineRule="auto"/>
+                        <w:rPr>
+                          <w:sz w:val="28"/>
+                          <w:szCs w:val="28"/>
+                        </w:rPr>
+                      </w:pPr>
+                      <w:proofErr w:type="spellStart"/>
+                      <w:r>
+                        <w:rPr>
+                          <w:sz w:val="28"/>
+                          <w:szCs w:val="28"/>
+                        </w:rPr>
+                        <w:t>WebSocket</w:t>
+                      </w:r>
+                      <w:proofErr w:type="spellEnd"/>
+                      <w:r>
+                        <w:rPr>
+                          <w:sz w:val="28"/>
+                          <w:szCs w:val="28"/>
+                        </w:rPr>
+                        <w:t xml:space="preserve"> Protocol est un protocole de communication en temps réel entre des clients (généralement des navigateurs web) et des serveurs sur une seule connexion durée.</w:t>
+                      </w:r>
+                    </w:p>
+                    <w:p>
+                      <w:pPr>
+                        <w:spacing w:line="240" w:lineRule="auto"/>
+                        <w:rPr>
+                          <w:sz w:val="28"/>
+                          <w:szCs w:val="28"/>
+                        </w:rPr>
+                      </w:pPr>
+                      <w:proofErr w:type="spellStart"/>
+                      <w:r>
+                        <w:rPr>
+                          <w:sz w:val="28"/>
+                          <w:szCs w:val="28"/>
+                        </w:rPr>
+                        <w:t>WebSocket</w:t>
+                      </w:r>
+                      <w:proofErr w:type="spellEnd"/>
+                      <w:r>
+                        <w:rPr>
+                          <w:sz w:val="28"/>
+                          <w:szCs w:val="28"/>
+                        </w:rPr>
+                        <w:t xml:space="preserve"> permet une communication full-duplex, ce qui signifie que le client et le serveur peuvent s'envoyer simultanément des messages sans attendre de </w:t>
+                      </w:r>
+                      <w:proofErr w:type="gramStart"/>
+                      <w:r>
+                        <w:rPr>
+                          <w:sz w:val="28"/>
+                          <w:szCs w:val="28"/>
+                        </w:rPr>
+                        <w:t>réponse .</w:t>
+                      </w:r>
+                      <w:proofErr w:type="gramEnd"/>
+                      <w:r>
+                        <w:rPr>
+                          <w:sz w:val="28"/>
+                          <w:szCs w:val="28"/>
+                        </w:rPr>
+                        <w:t xml:space="preserve"> Cela diffère de l'HTTP traditionnel, qui est généralement basé sur des demandes et des réponses.</w:t>
+                      </w:r>
+                    </w:p>
+                  </w:txbxContent>
+                </v:textbox>
+                <w10:wrap type="square"/>
+              </v:shape>
+            </w:pict>
+          </mc:Fallback>
+        </mc:AlternateContent>
+      </w:r>
+      <w:r>
+        <w:rPr>
+          <w:noProof/>
+          <w:lang w:eastAsia="fr-FR"/>
+        </w:rPr>
+        <mc:AlternateContent>
+          <mc:Choice Requires="wps">
+            <w:drawing>
+              <wp:anchor distT="45720" distB="45720" distL="114300" distR="114300" simplePos="0" relativeHeight="251661312" behindDoc="0" locked="0" layoutInCell="1" allowOverlap="1" wp14:anchorId="65387D33" wp14:editId="4327FD9F">
                 <wp:simplePos x="0" y="0"/>
                 <wp:positionH relativeFrom="column">
                   <wp:posOffset>194310</wp:posOffset>
@@ -161,11 +654,7 @@
           </mc:Choice>
           <mc:Fallback>
             <w:pict>
-              <v:shapetype id="_x0000_t202" coordsize="21600,21600" o:spt="202" path="m,l,21600r21600,l21600,xe">
-                <v:stroke joinstyle="miter"/>
-                <v:path gradientshapeok="t" o:connecttype="rect"/>
-              </v:shapetype>
-              <v:shape id="Zone de texte 2" o:spid="_x0000_s1026" type="#_x0000_t202" style="position:absolute;margin-left:15.3pt;margin-top:266.45pt;width:205.95pt;height:110.6pt;z-index:251663360;visibility:visible;mso-wrap-style:square;mso-width-percent:0;mso-height-percent:200;mso-wrap-distance-left:9pt;mso-wrap-distance-top:3.6pt;mso-wrap-distance-right:9pt;mso-wrap-distance-bottom:3.6pt;mso-position-horizontal:absolute;mso-position-horizontal-relative:text;mso-position-vertical:absolute;mso-position-vertical-relative:text;mso-width-percent:0;mso-height-percent:200;mso-width-relative:margin;mso-height-relative:margin;v-text-anchor:top" o:gfxdata="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" strokecolor="white [3212]">
+              <v:shape w14:anchorId="65387D33" id="_x0000_s1028" type="#_x0000_t202" style="position:absolute;margin-left:15.3pt;margin-top:266.45pt;width:205.95pt;height:110.6pt;z-index:251661312;visibility:visible;mso-wrap-style:square;mso-width-percent:0;mso-height-percent:200;mso-wrap-distance-left:9pt;mso-wrap-distance-top:3.6pt;mso-wrap-distance-right:9pt;mso-wrap-distance-bottom:3.6pt;mso-position-horizontal:absolute;mso-position-horizontal-relative:text;mso-position-vertical:absolute;mso-position-vertical-relative:text;mso-width-percent:0;mso-height-percent:200;mso-width-relative:margin;mso-height-relative:margin;v-text-anchor:top" o:gfxdata="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" strokecolor="white [3212]">
                 <v:textbox style="mso-fit-shape-to-text:t">
                   <w:txbxContent>
                     <w:p>
@@ -266,11 +755,12 @@
       <w:r>
         <w:rPr>
           <w:noProof/>
+          <w:lang w:eastAsia="fr-FR"/>
         </w:rPr>
         <mc:AlternateContent>
           <mc:Choice Requires="wps">
             <w:drawing>
-              <wp:anchor distT="45720" distB="45720" distL="114300" distR="114300" simplePos="0" relativeHeight="251665408" behindDoc="0" locked="0" layoutInCell="1" allowOverlap="1">
+              <wp:anchor distT="45720" distB="45720" distL="114300" distR="114300" simplePos="0" relativeHeight="251662336" behindDoc="0" locked="0" layoutInCell="1" allowOverlap="1" wp14:anchorId="70398C68" wp14:editId="6ACC7534">
                 <wp:simplePos x="0" y="0"/>
                 <wp:positionH relativeFrom="column">
                   <wp:posOffset>195034</wp:posOffset>
@@ -370,7 +860,7 @@
           </mc:Choice>
           <mc:Fallback>
             <w:pict>
-              <v:shape id="_x0000_s1027" type="#_x0000_t202" style="position:absolute;margin-left:15.35pt;margin-top:174.45pt;width:347.4pt;height:110.6pt;z-index:251665408;visibility:visible;mso-wrap-style:square;mso-width-percent:0;mso-height-percent:200;mso-wrap-distance-left:9pt;mso-wrap-distance-top:3.6pt;mso-wrap-distance-right:9pt;mso-wrap-distance-bottom:3.6pt;mso-position-horizontal:absolute;mso-position-horizontal-relative:text;mso-position-vertical:absolute;mso-position-vertical-relative:text;mso-width-percent:0;mso-height-percent:200;mso-width-relative:margin;mso-height-relative:margin;v-text-anchor:top" o:gfxdata="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">
+              <v:shape w14:anchorId="70398C68" id="_x0000_s1029" type="#_x0000_t202" style="position:absolute;margin-left:15.35pt;margin-top:174.45pt;width:347.4pt;height:110.6pt;z-index:251662336;visibility:visible;mso-wrap-style:square;mso-width-percent:0;mso-height-percent:200;mso-wrap-distance-left:9pt;mso-wrap-distance-top:3.6pt;mso-wrap-distance-right:9pt;mso-wrap-distance-bottom:3.6pt;mso-position-horizontal:absolute;mso-position-horizontal-relative:text;mso-position-vertical:absolute;mso-position-vertical-relative:text;mso-width-percent:0;mso-height-percent:200;mso-width-relative:margin;mso-height-relative:margin;v-text-anchor:top" o:gfxdata="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">
                 <v:textbox style="mso-fit-shape-to-text:t">
                   <w:txbxContent>
                     <w:p>
@@ -422,11 +912,12 @@
       <w:r>
         <w:rPr>
           <w:noProof/>
+          <w:lang w:eastAsia="fr-FR"/>
         </w:rPr>
         <mc:AlternateContent>
           <mc:Choice Requires="wps">
             <w:drawing>
-              <wp:anchor distT="45720" distB="45720" distL="114300" distR="114300" simplePos="0" relativeHeight="251661312" behindDoc="0" locked="0" layoutInCell="1" allowOverlap="1">
+              <wp:anchor distT="45720" distB="45720" distL="114300" distR="114300" simplePos="0" relativeHeight="251660288" behindDoc="0" locked="0" layoutInCell="1" allowOverlap="1" wp14:anchorId="40B93CCF" wp14:editId="1D5EA0DA">
                 <wp:simplePos x="0" y="0"/>
                 <wp:positionH relativeFrom="column">
                   <wp:posOffset>120650</wp:posOffset>
@@ -640,7 +1131,7 @@
           </mc:Choice>
           <mc:Fallback>
             <w:pict>
-              <v:shape id="_x0000_s1028" type="#_x0000_t202" style="position:absolute;margin-left:9.5pt;margin-top:104.1pt;width:454.6pt;height:110.6pt;z-index:251661312;visibility:visible;mso-wrap-style:square;mso-width-percent:0;mso-height-percent:200;mso-wrap-distance-left:9pt;mso-wrap-distance-top:3.6pt;mso-wrap-distance-right:9pt;mso-wrap-distance-bottom:3.6pt;mso-position-horizontal:absolute;mso-position-horizontal-relative:text;mso-position-vertical:absolute;mso-position-vertical-relative:text;mso-width-percent:0;mso-height-percent:200;mso-width-relative:margin;mso-height-relative:margin;v-text-anchor:top" o:gfxdata="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" strokecolor="white [3212]">
+              <v:shape w14:anchorId="40B93CCF" id="_x0000_s1030" type="#_x0000_t202" style="position:absolute;margin-left:9.5pt;margin-top:104.1pt;width:454.6pt;height:110.6pt;z-index:251660288;visibility:visible;mso-wrap-style:square;mso-width-percent:0;mso-height-percent:200;mso-wrap-distance-left:9pt;mso-wrap-distance-top:3.6pt;mso-wrap-distance-right:9pt;mso-wrap-distance-bottom:3.6pt;mso-position-horizontal:absolute;mso-position-horizontal-relative:text;mso-position-vertical:absolute;mso-position-vertical-relative:text;mso-width-percent:0;mso-height-percent:200;mso-width-relative:margin;mso-height-relative:margin;v-text-anchor:top" o:gfxdata="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" strokecolor="white [3212]">
                 <v:textbox style="mso-fit-shape-to-text:t">
                   <w:txbxContent>
                     <w:p>
@@ -806,11 +1297,12 @@
       <w:r>
         <w:rPr>
           <w:noProof/>
+          <w:lang w:eastAsia="fr-FR"/>
         </w:rPr>
         <mc:AlternateContent>
           <mc:Choice Requires="wps">
             <w:drawing>
-              <wp:anchor distT="45720" distB="45720" distL="114300" distR="114300" simplePos="0" relativeHeight="251659264" behindDoc="0" locked="0" layoutInCell="1" allowOverlap="1">
+              <wp:anchor distT="45720" distB="45720" distL="114300" distR="114300" simplePos="0" relativeHeight="251659264" behindDoc="0" locked="0" layoutInCell="1" allowOverlap="1" wp14:anchorId="524D81E4" wp14:editId="027CF899">
                 <wp:simplePos x="0" y="0"/>
                 <wp:positionH relativeFrom="column">
                   <wp:posOffset>450260</wp:posOffset>
@@ -895,7 +1387,7 @@
           </mc:Choice>
           <mc:Fallback>
             <w:pict>
-              <v:shape id="_x0000_s1029" type="#_x0000_t202" style="position:absolute;margin-left:35.45pt;margin-top:.05pt;width:382.55pt;height:110.6pt;z-index:251659264;visibility:visible;mso-wrap-style:square;mso-width-percent:0;mso-height-percent:200;mso-wrap-distance-left:9pt;mso-wrap-distance-top:3.6pt;mso-wrap-distance-right:9pt;mso-wrap-distance-bottom:3.6pt;mso-position-horizontal:absolute;mso-position-horizontal-relative:text;mso-position-vertical:absolute;mso-position-vertical-relative:text;mso-width-percent:0;mso-height-percent:200;mso-width-relative:margin;mso-height-relative:margin;v-text-anchor:top" o:gfxdata="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" strokecolor="white [3212]">
+              <v:shape w14:anchorId="524D81E4" id="_x0000_s1031" type="#_x0000_t202" style="position:absolute;margin-left:35.45pt;margin-top:.05pt;width:382.55pt;height:110.6pt;z-index:251659264;visibility:visible;mso-wrap-style:square;mso-width-percent:0;mso-height-percent:200;mso-wrap-distance-left:9pt;mso-wrap-distance-top:3.6pt;mso-wrap-distance-right:9pt;mso-wrap-distance-bottom:3.6pt;mso-position-horizontal:absolute;mso-position-horizontal-relative:text;mso-position-vertical:absolute;mso-position-vertical-relative:text;mso-width-percent:0;mso-height-percent:200;mso-width-relative:margin;mso-height-relative:margin;v-text-anchor:top" o:gfxdata="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" strokecolor="white [3212]">
                 <v:textbox style="mso-fit-shape-to-text:t">
                   <w:txbxContent>
                     <w:p>
@@ -930,7 +1422,399 @@
         </mc:AlternateContent>
       </w:r>
     </w:p>
+    <w:p/>
+    <w:p/>
+    <w:p/>
+    <w:p/>
+    <w:p/>
+    <w:p/>
+    <w:p/>
+    <w:p/>
+    <w:p/>
+    <w:p/>
+    <w:p/>
+    <w:p/>
+    <w:p/>
+    <w:p/>
+    <w:p/>
+    <w:p/>
+    <w:p/>
+    <w:p/>
+    <w:p/>
+    <w:p/>
+    <w:p/>
+    <w:p/>
+    <w:p/>
+    <w:p/>
+    <w:p/>
+    <w:p/>
+    <w:p/>
+    <w:p/>
+    <w:p/>
+    <w:p>
+      <w:r>
+        <w:rPr>
+          <w:noProof/>
+          <w:lang w:eastAsia="fr-FR"/>
+        </w:rPr>
+        <w:drawing>
+          <wp:inline distT="0" distB="0" distL="0" distR="0">
+            <wp:extent cx="5760720" cy="3229610"/>
+            <wp:effectExtent l="0" t="0" r="0" b="8890"/>
+            <wp:docPr id="6" name="Image 6"/>
+            <wp:cNvGraphicFramePr>
+              <a:graphicFrameLocks xmlns:a="http://schemas.openxmlformats.org/drawingml/2006/main" noChangeAspect="1"/>
+            </wp:cNvGraphicFramePr>
+            <a:graphic xmlns:a="http://schemas.openxmlformats.org/drawingml/2006/main">
+              <a:graphicData uri="http://schemas.openxmlformats.org/drawingml/2006/picture">
+                <pic:pic xmlns:pic="http://schemas.openxmlformats.org/drawingml/2006/picture">
+                  <pic:nvPicPr>
+                    <pic:cNvPr id="6" name="Capture d'écran 2023-11-16 200327.png"/>
+                    <pic:cNvPicPr/>
+                  </pic:nvPicPr>
+                  <pic:blipFill>
+                    <a:blip r:embed="rId7">
+                      <a:extLst>
+                        <a:ext uri="{28A0092B-C50C-407E-A947-70E740481C1C}">
+                          <a14:useLocalDpi xmlns:a14="http://schemas.microsoft.com/office/drawing/2010/main" val="0"/>
+                        </a:ext>
+                      </a:extLst>
+                    </a:blip>
+                    <a:stretch>
+                      <a:fillRect/>
+                    </a:stretch>
+                  </pic:blipFill>
+                  <pic:spPr>
+                    <a:xfrm>
+                      <a:off x="0" y="0"/>
+                      <a:ext cx="5760720" cy="3229610"/>
+                    </a:xfrm>
+                    <a:prstGeom prst="rect">
+                      <a:avLst/>
+                    </a:prstGeom>
+                  </pic:spPr>
+                </pic:pic>
+              </a:graphicData>
+            </a:graphic>
+          </wp:inline>
+        </w:drawing>
+      </w:r>
+    </w:p>
+    <w:p/>
+    <w:p/>
+    <w:p/>
+    <w:p/>
+    <w:p/>
+    <w:p/>
+    <w:p/>
+    <w:p/>
+    <w:p/>
+    <w:p/>
+    <w:p/>
+    <w:p/>
+    <w:p/>
+    <w:p/>
+    <w:p/>
+    <w:p/>
+    <w:p>
+      <w:r>
+        <w:rPr>
+          <w:noProof/>
+          <w:lang w:eastAsia="fr-FR"/>
+        </w:rPr>
+        <w:lastRenderedPageBreak/>
+        <w:drawing>
+          <wp:inline distT="0" distB="0" distL="0" distR="0">
+            <wp:extent cx="7077075" cy="6546215"/>
+            <wp:effectExtent l="0" t="0" r="9525" b="6985"/>
+            <wp:docPr id="8" name="Image 8"/>
+            <wp:cNvGraphicFramePr>
+              <a:graphicFrameLocks xmlns:a="http://schemas.openxmlformats.org/drawingml/2006/main" noChangeAspect="1"/>
+            </wp:cNvGraphicFramePr>
+            <a:graphic xmlns:a="http://schemas.openxmlformats.org/drawingml/2006/main">
+              <a:graphicData uri="http://schemas.openxmlformats.org/drawingml/2006/picture">
+                <pic:pic xmlns:pic="http://schemas.openxmlformats.org/drawingml/2006/picture">
+                  <pic:nvPicPr>
+                    <pic:cNvPr id="8" name="image (1).png"/>
+                    <pic:cNvPicPr/>
+                  </pic:nvPicPr>
+                  <pic:blipFill>
+                    <a:blip r:embed="rId8" cstate="print">
+                      <a:extLst>
+                        <a:ext uri="{28A0092B-C50C-407E-A947-70E740481C1C}">
+                          <a14:useLocalDpi xmlns:a14="http://schemas.microsoft.com/office/drawing/2010/main" val="0"/>
+                        </a:ext>
+                      </a:extLst>
+                    </a:blip>
+                    <a:stretch>
+                      <a:fillRect/>
+                    </a:stretch>
+                  </pic:blipFill>
+                  <pic:spPr>
+                    <a:xfrm>
+                      <a:off x="0" y="0"/>
+                      <a:ext cx="7077075" cy="6546215"/>
+                    </a:xfrm>
+                    <a:prstGeom prst="rect">
+                      <a:avLst/>
+                    </a:prstGeom>
+                  </pic:spPr>
+                </pic:pic>
+              </a:graphicData>
+            </a:graphic>
+          </wp:inline>
+        </w:drawing>
+      </w:r>
+      <w:bookmarkStart w:id="0" w:name="_GoBack"/>
+      <w:bookmarkEnd w:id="0"/>
+      <w:r>
+        <w:rPr>
+          <w:noProof/>
+        </w:rPr>
+        <mc:AlternateContent>
+          <mc:Choice Requires="wps">
+            <w:drawing>
+              <wp:anchor distT="45720" distB="45720" distL="114300" distR="114300" simplePos="0" relativeHeight="251666432" behindDoc="0" locked="0" layoutInCell="1" allowOverlap="1">
+                <wp:simplePos x="0" y="0"/>
+                <wp:positionH relativeFrom="column">
+                  <wp:posOffset>-433070</wp:posOffset>
+                </wp:positionH>
+                <wp:positionV relativeFrom="paragraph">
+                  <wp:posOffset>0</wp:posOffset>
+                </wp:positionV>
+                <wp:extent cx="6724650" cy="1404620"/>
+                <wp:effectExtent l="0" t="0" r="19050" b="17780"/>
+                <wp:wrapSquare wrapText="bothSides"/>
+                <wp:docPr id="7" name="Zone de texte 2"/>
+                <wp:cNvGraphicFramePr>
+                  <a:graphicFrameLocks xmlns:a="http://schemas.openxmlformats.org/drawingml/2006/main"/>
+                </wp:cNvGraphicFramePr>
+                <a:graphic xmlns:a="http://schemas.openxmlformats.org/drawingml/2006/main">
+                  <a:graphicData uri="http://schemas.microsoft.com/office/word/2010/wordprocessingShape">
+                    <wps:wsp>
+                      <wps:cNvSpPr txBox="1">
+                        <a:spLocks noChangeArrowheads="1"/>
+                      </wps:cNvSpPr>
+                      <wps:spPr bwMode="auto">
+                        <a:xfrm>
+                          <a:off x="0" y="0"/>
+                          <a:ext cx="6724650" cy="1404620"/>
+                        </a:xfrm>
+                        <a:prstGeom prst="rect">
+                          <a:avLst/>
+                        </a:prstGeom>
+                        <a:solidFill>
+                          <a:srgbClr val="FFFFFF"/>
+                        </a:solidFill>
+                        <a:ln w="9525">
+                          <a:solidFill>
+                            <a:schemeClr val="bg1"/>
+                          </a:solidFill>
+                          <a:miter lim="800000"/>
+                          <a:headEnd/>
+                          <a:tailEnd/>
+                        </a:ln>
+                      </wps:spPr>
+                      <wps:txbx>
+                        <w:txbxContent>
+                          <w:p>
+                            <w:pPr>
+                              <w:pStyle w:val="Paragraphedeliste"/>
+                              <w:numPr>
+                                <w:ilvl w:val="0"/>
+                                <w:numId w:val="1"/>
+                              </w:numPr>
+                              <w:rPr>
+                                <w:sz w:val="44"/>
+                                <w:szCs w:val="44"/>
+                              </w:rPr>
+                            </w:pPr>
+                            <w:r>
+                              <w:rPr>
+                                <w:sz w:val="44"/>
+                                <w:szCs w:val="44"/>
+                              </w:rPr>
+                              <w:t xml:space="preserve">   </w:t>
+                            </w:r>
+                            <w:r>
+                              <w:rPr>
+                                <w:sz w:val="44"/>
+                                <w:szCs w:val="44"/>
+                              </w:rPr>
+                              <w:t xml:space="preserve">Diagramme de </w:t>
+                            </w:r>
+                            <w:proofErr w:type="spellStart"/>
+                            <w:r>
+                              <w:rPr>
+                                <w:sz w:val="44"/>
+                                <w:szCs w:val="44"/>
+                              </w:rPr>
+                              <w:t>Sequence</w:t>
+                            </w:r>
+                            <w:proofErr w:type="spellEnd"/>
+                            <w:r>
+                              <w:rPr>
+                                <w:sz w:val="44"/>
+                                <w:szCs w:val="44"/>
+                              </w:rPr>
+                              <w:t xml:space="preserve"> pour l’établissement du </w:t>
+                            </w:r>
+                            <w:proofErr w:type="spellStart"/>
+                            <w:r>
+                              <w:rPr>
+                                <w:sz w:val="44"/>
+                                <w:szCs w:val="44"/>
+                              </w:rPr>
+                              <w:t>connection</w:t>
+                            </w:r>
+                            <w:proofErr w:type="spellEnd"/>
+                            <w:r>
+                              <w:rPr>
+                                <w:sz w:val="44"/>
+                                <w:szCs w:val="44"/>
+                              </w:rPr>
+                              <w:t xml:space="preserve"> </w:t>
+                            </w:r>
+                            <w:proofErr w:type="spellStart"/>
+                            <w:r>
+                              <w:rPr>
+                                <w:sz w:val="44"/>
+                                <w:szCs w:val="44"/>
+                              </w:rPr>
+                              <w:t>websocket</w:t>
+                            </w:r>
+                            <w:proofErr w:type="spellEnd"/>
+                            <w:r>
+                              <w:rPr>
+                                <w:sz w:val="44"/>
+                                <w:szCs w:val="44"/>
+                              </w:rPr>
+                              <w:t xml:space="preserve"> entre client et serveur : </w:t>
+                            </w:r>
+                          </w:p>
+                          <w:p/>
+                        </w:txbxContent>
+                      </wps:txbx>
+                      <wps:bodyPr rot="0" vert="horz" wrap="square" lIns="91440" tIns="45720" rIns="91440" bIns="45720" anchor="t" anchorCtr="0">
+                        <a:spAutoFit/>
+                      </wps:bodyPr>
+                    </wps:wsp>
+                  </a:graphicData>
+                </a:graphic>
+                <wp14:sizeRelH relativeFrom="margin">
+                  <wp14:pctWidth>0</wp14:pctWidth>
+                </wp14:sizeRelH>
+                <wp14:sizeRelV relativeFrom="margin">
+                  <wp14:pctHeight>20000</wp14:pctHeight>
+                </wp14:sizeRelV>
+              </wp:anchor>
+            </w:drawing>
+          </mc:Choice>
+          <mc:Fallback>
+            <w:pict>
+              <v:shape id="_x0000_s1032" type="#_x0000_t202" style="position:absolute;margin-left:-34.1pt;margin-top:0;width:529.5pt;height:110.6pt;z-index:251666432;visibility:visible;mso-wrap-style:square;mso-width-percent:0;mso-height-percent:200;mso-wrap-distance-left:9pt;mso-wrap-distance-top:3.6pt;mso-wrap-distance-right:9pt;mso-wrap-distance-bottom:3.6pt;mso-position-horizontal:absolute;mso-position-horizontal-relative:text;mso-position-vertical:absolute;mso-position-vertical-relative:text;mso-width-percent:0;mso-height-percent:200;mso-width-relative:margin;mso-height-relative:margin;v-text-anchor:top" o:gfxdata="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" strokecolor="white [3212]">
+                <v:textbox style="mso-fit-shape-to-text:t">
+                  <w:txbxContent>
+                    <w:p>
+                      <w:pPr>
+                        <w:pStyle w:val="Paragraphedeliste"/>
+                        <w:numPr>
+                          <w:ilvl w:val="0"/>
+                          <w:numId w:val="1"/>
+                        </w:numPr>
+                        <w:rPr>
+                          <w:sz w:val="44"/>
+                          <w:szCs w:val="44"/>
+                        </w:rPr>
+                      </w:pPr>
+                      <w:r>
+                        <w:rPr>
+                          <w:sz w:val="44"/>
+                          <w:szCs w:val="44"/>
+                        </w:rPr>
+                        <w:t xml:space="preserve">   </w:t>
+                      </w:r>
+                      <w:r>
+                        <w:rPr>
+                          <w:sz w:val="44"/>
+                          <w:szCs w:val="44"/>
+                        </w:rPr>
+                        <w:t xml:space="preserve">Diagramme de </w:t>
+                      </w:r>
+                      <w:proofErr w:type="spellStart"/>
+                      <w:r>
+                        <w:rPr>
+                          <w:sz w:val="44"/>
+                          <w:szCs w:val="44"/>
+                        </w:rPr>
+                        <w:t>Sequence</w:t>
+                      </w:r>
+                      <w:proofErr w:type="spellEnd"/>
+                      <w:r>
+                        <w:rPr>
+                          <w:sz w:val="44"/>
+                          <w:szCs w:val="44"/>
+                        </w:rPr>
+                        <w:t xml:space="preserve"> pour l’établissement du </w:t>
+                      </w:r>
+                      <w:proofErr w:type="spellStart"/>
+                      <w:r>
+                        <w:rPr>
+                          <w:sz w:val="44"/>
+                          <w:szCs w:val="44"/>
+                        </w:rPr>
+                        <w:t>connection</w:t>
+                      </w:r>
+                      <w:proofErr w:type="spellEnd"/>
+                      <w:r>
+                        <w:rPr>
+                          <w:sz w:val="44"/>
+                          <w:szCs w:val="44"/>
+                        </w:rPr>
+                        <w:t xml:space="preserve"> </w:t>
+                      </w:r>
+                      <w:proofErr w:type="spellStart"/>
+                      <w:r>
+                        <w:rPr>
+                          <w:sz w:val="44"/>
+                          <w:szCs w:val="44"/>
+                        </w:rPr>
+                        <w:t>websocket</w:t>
+                      </w:r>
+                      <w:proofErr w:type="spellEnd"/>
+                      <w:r>
+                        <w:rPr>
+                          <w:sz w:val="44"/>
+                          <w:szCs w:val="44"/>
+                        </w:rPr>
+                        <w:t xml:space="preserve"> entre client et serveur : </w:t>
+                      </w:r>
+                    </w:p>
+                    <w:p/>
+                  </w:txbxContent>
+                </v:textbox>
+                <w10:wrap type="square"/>
+              </v:shape>
+            </w:pict>
+          </mc:Fallback>
+        </mc:AlternateContent>
+      </w:r>
+    </w:p>
+    <w:p/>
+    <w:p/>
+    <w:p/>
+    <w:p/>
+    <w:p/>
+    <w:p/>
+    <w:p/>
+    <w:p/>
     <w:sectPr>
+      <w:headerReference w:type="even" r:id="rId9"/>
+      <w:headerReference w:type="default" r:id="rId10"/>
+      <w:footerReference w:type="even" r:id="rId11"/>
+      <w:footerReference w:type="default" r:id="rId12"/>
+      <w:headerReference w:type="first" r:id="rId13"/>
+      <w:footerReference w:type="first" r:id="rId14"/>
       <w:pgSz w:w="11906" w:h="16838"/>
       <w:pgMar w:top="1417" w:right="1417" w:bottom="1417" w:left="1417" w:header="708" w:footer="708" w:gutter="0"/>
       <w:cols w:space="708"/>
@@ -940,20 +1824,251 @@
 </w:document>
 </file>
 
+<file path=word/endnotes.xml><?xml version="1.0" encoding="utf-8"?>
+<w:endnotes xmlns:wpc="http://schemas.microsoft.com/office/word/2010/wordprocessingCanvas" xmlns:mc="http://schemas.openxmlformats.org/markup-compatibility/2006" xmlns:o="urn:schemas-microsoft-com:office:office" xmlns:r="http://schemas.openxmlformats.org/officeDocument/2006/relationships" xmlns:m="http://schemas.openxmlformats.org/officeDocument/2006/math" xmlns:v="urn:schemas-microsoft-com:vml" xmlns:wp14="http://schemas.microsoft.com/office/word/2010/wordprocessingDrawing" xmlns:wp="http://schemas.openxmlformats.org/drawingml/2006/wordprocessingDrawing" xmlns:w10="urn:schemas-microsoft-com:office:word" xmlns:w="http://schemas.openxmlformats.org/wordprocessingml/2006/main" xmlns:w14="http://schemas.microsoft.com/office/word/2010/wordml" xmlns:w15="http://schemas.microsoft.com/office/word/2012/wordml" xmlns:wpg="http://schemas.microsoft.com/office/word/2010/wordprocessingGroup" xmlns:wpi="http://schemas.microsoft.com/office/word/2010/wordprocessingInk" xmlns:wne="http://schemas.microsoft.com/office/word/2006/wordml" xmlns:wps="http://schemas.microsoft.com/office/word/2010/wordprocessingShape" mc:Ignorable="w14 w15 wp14">
+  <w:endnote w:type="separator" w:id="-1">
+    <w:p>
+      <w:pPr>
+        <w:spacing w:after="0" w:line="240" w:lineRule="auto"/>
+      </w:pPr>
+      <w:r>
+        <w:separator/>
+      </w:r>
+    </w:p>
+  </w:endnote>
+  <w:endnote w:type="continuationSeparator" w:id="0">
+    <w:p>
+      <w:pPr>
+        <w:spacing w:after="0" w:line="240" w:lineRule="auto"/>
+      </w:pPr>
+      <w:r>
+        <w:continuationSeparator/>
+      </w:r>
+    </w:p>
+  </w:endnote>
+</w:endnotes>
+</file>
+
+<file path=word/footer1.xml><?xml version="1.0" encoding="utf-8"?>
+<w:ftr xmlns:wpc="http://schemas.microsoft.com/office/word/2010/wordprocessingCanvas" xmlns:mc="http://schemas.openxmlformats.org/markup-compatibility/2006" xmlns:o="urn:schemas-microsoft-com:office:office" xmlns:r="http://schemas.openxmlformats.org/officeDocument/2006/relationships" xmlns:m="http://schemas.openxmlformats.org/officeDocument/2006/math" xmlns:v="urn:schemas-microsoft-com:vml" xmlns:wp14="http://schemas.microsoft.com/office/word/2010/wordprocessingDrawing" xmlns:wp="http://schemas.openxmlformats.org/drawingml/2006/wordprocessingDrawing" xmlns:w10="urn:schemas-microsoft-com:office:word" xmlns:w="http://schemas.openxmlformats.org/wordprocessingml/2006/main" xmlns:w14="http://schemas.microsoft.com/office/word/2010/wordml" xmlns:w15="http://schemas.microsoft.com/office/word/2012/wordml" xmlns:wpg="http://schemas.microsoft.com/office/word/2010/wordprocessingGroup" xmlns:wpi="http://schemas.microsoft.com/office/word/2010/wordprocessingInk" xmlns:wne="http://schemas.microsoft.com/office/word/2006/wordml" xmlns:wps="http://schemas.microsoft.com/office/word/2010/wordprocessingShape" mc:Ignorable="w14 w15 wp14">
+  <w:p>
+    <w:pPr>
+      <w:pStyle w:val="Pieddepage"/>
+    </w:pPr>
+  </w:p>
+</w:ftr>
+</file>
+
+<file path=word/footer2.xml><?xml version="1.0" encoding="utf-8"?>
+<w:ftr xmlns:wpc="http://schemas.microsoft.com/office/word/2010/wordprocessingCanvas" xmlns:mc="http://schemas.openxmlformats.org/markup-compatibility/2006" xmlns:o="urn:schemas-microsoft-com:office:office" xmlns:r="http://schemas.openxmlformats.org/officeDocument/2006/relationships" xmlns:m="http://schemas.openxmlformats.org/officeDocument/2006/math" xmlns:v="urn:schemas-microsoft-com:vml" xmlns:wp14="http://schemas.microsoft.com/office/word/2010/wordprocessingDrawing" xmlns:wp="http://schemas.openxmlformats.org/drawingml/2006/wordprocessingDrawing" xmlns:w10="urn:schemas-microsoft-com:office:word" xmlns:w="http://schemas.openxmlformats.org/wordprocessingml/2006/main" xmlns:w14="http://schemas.microsoft.com/office/word/2010/wordml" xmlns:w15="http://schemas.microsoft.com/office/word/2012/wordml" xmlns:wpg="http://schemas.microsoft.com/office/word/2010/wordprocessingGroup" xmlns:wpi="http://schemas.microsoft.com/office/word/2010/wordprocessingInk" xmlns:wne="http://schemas.microsoft.com/office/word/2006/wordml" xmlns:wps="http://schemas.microsoft.com/office/word/2010/wordprocessingShape" mc:Ignorable="w14 w15 wp14">
+  <w:p>
+    <w:pPr>
+      <w:pStyle w:val="Pieddepage"/>
+    </w:pPr>
+  </w:p>
+</w:ftr>
+</file>
+
+<file path=word/footer3.xml><?xml version="1.0" encoding="utf-8"?>
+<w:ftr xmlns:wpc="http://schemas.microsoft.com/office/word/2010/wordprocessingCanvas" xmlns:mc="http://schemas.openxmlformats.org/markup-compatibility/2006" xmlns:o="urn:schemas-microsoft-com:office:office" xmlns:r="http://schemas.openxmlformats.org/officeDocument/2006/relationships" xmlns:m="http://schemas.openxmlformats.org/officeDocument/2006/math" xmlns:v="urn:schemas-microsoft-com:vml" xmlns:wp14="http://schemas.microsoft.com/office/word/2010/wordprocessingDrawing" xmlns:wp="http://schemas.openxmlformats.org/drawingml/2006/wordprocessingDrawing" xmlns:w10="urn:schemas-microsoft-com:office:word" xmlns:w="http://schemas.openxmlformats.org/wordprocessingml/2006/main" xmlns:w14="http://schemas.microsoft.com/office/word/2010/wordml" xmlns:w15="http://schemas.microsoft.com/office/word/2012/wordml" xmlns:wpg="http://schemas.microsoft.com/office/word/2010/wordprocessingGroup" xmlns:wpi="http://schemas.microsoft.com/office/word/2010/wordprocessingInk" xmlns:wne="http://schemas.microsoft.com/office/word/2006/wordml" xmlns:wps="http://schemas.microsoft.com/office/word/2010/wordprocessingShape" mc:Ignorable="w14 w15 wp14">
+  <w:p>
+    <w:pPr>
+      <w:pStyle w:val="Pieddepage"/>
+    </w:pPr>
+  </w:p>
+</w:ftr>
+</file>
+
+<file path=word/footnotes.xml><?xml version="1.0" encoding="utf-8"?>
+<w:footnotes xmlns:wpc="http://schemas.microsoft.com/office/word/2010/wordprocessingCanvas" xmlns:mc="http://schemas.openxmlformats.org/markup-compatibility/2006" xmlns:o="urn:schemas-microsoft-com:office:office" xmlns:r="http://schemas.openxmlformats.org/officeDocument/2006/relationships" xmlns:m="http://schemas.openxmlformats.org/officeDocument/2006/math" xmlns:v="urn:schemas-microsoft-com:vml" xmlns:wp14="http://schemas.microsoft.com/office/word/2010/wordprocessingDrawing" xmlns:wp="http://schemas.openxmlformats.org/drawingml/2006/wordprocessingDrawing" xmlns:w10="urn:schemas-microsoft-com:office:word" xmlns:w="http://schemas.openxmlformats.org/wordprocessingml/2006/main" xmlns:w14="http://schemas.microsoft.com/office/word/2010/wordml" xmlns:w15="http://schemas.microsoft.com/office/word/2012/wordml" xmlns:wpg="http://schemas.microsoft.com/office/word/2010/wordprocessingGroup" xmlns:wpi="http://schemas.microsoft.com/office/word/2010/wordprocessingInk" xmlns:wne="http://schemas.microsoft.com/office/word/2006/wordml" xmlns:wps="http://schemas.microsoft.com/office/word/2010/wordprocessingShape" mc:Ignorable="w14 w15 wp14">
+  <w:footnote w:type="separator" w:id="-1">
+    <w:p>
+      <w:pPr>
+        <w:spacing w:after="0" w:line="240" w:lineRule="auto"/>
+      </w:pPr>
+      <w:r>
+        <w:separator/>
+      </w:r>
+    </w:p>
+  </w:footnote>
+  <w:footnote w:type="continuationSeparator" w:id="0">
+    <w:p>
+      <w:pPr>
+        <w:spacing w:after="0" w:line="240" w:lineRule="auto"/>
+      </w:pPr>
+      <w:r>
+        <w:continuationSeparator/>
+      </w:r>
+    </w:p>
+  </w:footnote>
+</w:footnotes>
+</file>
+
+<file path=word/header1.xml><?xml version="1.0" encoding="utf-8"?>
+<w:hdr xmlns:wpc="http://schemas.microsoft.com/office/word/2010/wordprocessingCanvas" xmlns:mc="http://schemas.openxmlformats.org/markup-compatibility/2006" xmlns:o="urn:schemas-microsoft-com:office:office" xmlns:r="http://schemas.openxmlformats.org/officeDocument/2006/relationships" xmlns:m="http://schemas.openxmlformats.org/officeDocument/2006/math" xmlns:v="urn:schemas-microsoft-com:vml" xmlns:wp14="http://schemas.microsoft.com/office/word/2010/wordprocessingDrawing" xmlns:wp="http://schemas.openxmlformats.org/drawingml/2006/wordprocessingDrawing" xmlns:w10="urn:schemas-microsoft-com:office:word" xmlns:w="http://schemas.openxmlformats.org/wordprocessingml/2006/main" xmlns:w14="http://schemas.microsoft.com/office/word/2010/wordml" xmlns:w15="http://schemas.microsoft.com/office/word/2012/wordml" xmlns:wpg="http://schemas.microsoft.com/office/word/2010/wordprocessingGroup" xmlns:wpi="http://schemas.microsoft.com/office/word/2010/wordprocessingInk" xmlns:wne="http://schemas.microsoft.com/office/word/2006/wordml" xmlns:wps="http://schemas.microsoft.com/office/word/2010/wordprocessingShape" mc:Ignorable="w14 w15 wp14">
+  <w:p>
+    <w:pPr>
+      <w:pStyle w:val="En-tte"/>
+    </w:pPr>
+  </w:p>
+</w:hdr>
+</file>
+
+<file path=word/header2.xml><?xml version="1.0" encoding="utf-8"?>
+<w:hdr xmlns:wpc="http://schemas.microsoft.com/office/word/2010/wordprocessingCanvas" xmlns:mc="http://schemas.openxmlformats.org/markup-compatibility/2006" xmlns:o="urn:schemas-microsoft-com:office:office" xmlns:r="http://schemas.openxmlformats.org/officeDocument/2006/relationships" xmlns:m="http://schemas.openxmlformats.org/officeDocument/2006/math" xmlns:v="urn:schemas-microsoft-com:vml" xmlns:wp14="http://schemas.microsoft.com/office/word/2010/wordprocessingDrawing" xmlns:wp="http://schemas.openxmlformats.org/drawingml/2006/wordprocessingDrawing" xmlns:w10="urn:schemas-microsoft-com:office:word" xmlns:w="http://schemas.openxmlformats.org/wordprocessingml/2006/main" xmlns:w14="http://schemas.microsoft.com/office/word/2010/wordml" xmlns:w15="http://schemas.microsoft.com/office/word/2012/wordml" xmlns:wpg="http://schemas.microsoft.com/office/word/2010/wordprocessingGroup" xmlns:wpi="http://schemas.microsoft.com/office/word/2010/wordprocessingInk" xmlns:wne="http://schemas.microsoft.com/office/word/2006/wordml" xmlns:wps="http://schemas.microsoft.com/office/word/2010/wordprocessingShape" mc:Ignorable="w14 w15 wp14">
+  <w:p>
+    <w:pPr>
+      <w:pStyle w:val="En-tte"/>
+    </w:pPr>
+  </w:p>
+</w:hdr>
+</file>
+
+<file path=word/header3.xml><?xml version="1.0" encoding="utf-8"?>
+<w:hdr xmlns:wpc="http://schemas.microsoft.com/office/word/2010/wordprocessingCanvas" xmlns:mc="http://schemas.openxmlformats.org/markup-compatibility/2006" xmlns:o="urn:schemas-microsoft-com:office:office" xmlns:r="http://schemas.openxmlformats.org/officeDocument/2006/relationships" xmlns:m="http://schemas.openxmlformats.org/officeDocument/2006/math" xmlns:v="urn:schemas-microsoft-com:vml" xmlns:wp14="http://schemas.microsoft.com/office/word/2010/wordprocessingDrawing" xmlns:wp="http://schemas.openxmlformats.org/drawingml/2006/wordprocessingDrawing" xmlns:w10="urn:schemas-microsoft-com:office:word" xmlns:w="http://schemas.openxmlformats.org/wordprocessingml/2006/main" xmlns:w14="http://schemas.microsoft.com/office/word/2010/wordml" xmlns:w15="http://schemas.microsoft.com/office/word/2012/wordml" xmlns:wpg="http://schemas.microsoft.com/office/word/2010/wordprocessingGroup" xmlns:wpi="http://schemas.microsoft.com/office/word/2010/wordprocessingInk" xmlns:wne="http://schemas.microsoft.com/office/word/2006/wordml" xmlns:wps="http://schemas.microsoft.com/office/word/2010/wordprocessingShape" mc:Ignorable="w14 w15 wp14">
+  <w:p>
+    <w:pPr>
+      <w:pStyle w:val="En-tte"/>
+    </w:pPr>
+  </w:p>
+</w:hdr>
+</file>
+
+<file path=word/numbering.xml><?xml version="1.0" encoding="utf-8"?>
+<w:numbering xmlns:wpc="http://schemas.microsoft.com/office/word/2010/wordprocessingCanvas" xmlns:mc="http://schemas.openxmlformats.org/markup-compatibility/2006" xmlns:o="urn:schemas-microsoft-com:office:office" xmlns:r="http://schemas.openxmlformats.org/officeDocument/2006/relationships" xmlns:m="http://schemas.openxmlformats.org/officeDocument/2006/math" xmlns:v="urn:schemas-microsoft-com:vml" xmlns:wp14="http://schemas.microsoft.com/office/word/2010/wordprocessingDrawing" xmlns:wp="http://schemas.openxmlformats.org/drawingml/2006/wordprocessingDrawing" xmlns:w10="urn:schemas-microsoft-com:office:word" xmlns:w="http://schemas.openxmlformats.org/wordprocessingml/2006/main" xmlns:w14="http://schemas.microsoft.com/office/word/2010/wordml" xmlns:w15="http://schemas.microsoft.com/office/word/2012/wordml" xmlns:wpg="http://schemas.microsoft.com/office/word/2010/wordprocessingGroup" xmlns:wpi="http://schemas.microsoft.com/office/word/2010/wordprocessingInk" xmlns:wne="http://schemas.microsoft.com/office/word/2006/wordml" xmlns:wps="http://schemas.microsoft.com/office/word/2010/wordprocessingShape" mc:Ignorable="w14 w15 wp14">
+  <w:abstractNum w:abstractNumId="0" w15:restartNumberingAfterBreak="0">
+    <w:nsid w:val="4B6C2FF0"/>
+    <w:multiLevelType w:val="hybridMultilevel"/>
+    <w:tmpl w:val="A53ED8FA"/>
+    <w:lvl w:ilvl="0" w:tplc="040C000B">
+      <w:start w:val="1"/>
+      <w:numFmt w:val="bullet"/>
+      <w:lvlText w:val=""/>
+      <w:lvlJc w:val="left"/>
+      <w:pPr>
+        <w:ind w:left="720" w:hanging="360"/>
+      </w:pPr>
+      <w:rPr>
+        <w:rFonts w:ascii="Wingdings" w:hAnsi="Wingdings" w:hint="default"/>
+      </w:rPr>
+    </w:lvl>
+    <w:lvl w:ilvl="1" w:tplc="040C0003" w:tentative="1">
+      <w:start w:val="1"/>
+      <w:numFmt w:val="bullet"/>
+      <w:lvlText w:val="o"/>
+      <w:lvlJc w:val="left"/>
+      <w:pPr>
+        <w:ind w:left="1440" w:hanging="360"/>
+      </w:pPr>
+      <w:rPr>
+        <w:rFonts w:ascii="Courier New" w:hAnsi="Courier New" w:cs="Courier New" w:hint="default"/>
+      </w:rPr>
+    </w:lvl>
+    <w:lvl w:ilvl="2" w:tplc="040C0005" w:tentative="1">
+      <w:start w:val="1"/>
+      <w:numFmt w:val="bullet"/>
+      <w:lvlText w:val=""/>
+      <w:lvlJc w:val="left"/>
+      <w:pPr>
+        <w:ind w:left="2160" w:hanging="360"/>
+      </w:pPr>
+      <w:rPr>
+        <w:rFonts w:ascii="Wingdings" w:hAnsi="Wingdings" w:hint="default"/>
+      </w:rPr>
+    </w:lvl>
+    <w:lvl w:ilvl="3" w:tplc="040C0001" w:tentative="1">
+      <w:start w:val="1"/>
+      <w:numFmt w:val="bullet"/>
+      <w:lvlText w:val=""/>
+      <w:lvlJc w:val="left"/>
+      <w:pPr>
+        <w:ind w:left="2880" w:hanging="360"/>
+      </w:pPr>
+      <w:rPr>
+        <w:rFonts w:ascii="Symbol" w:hAnsi="Symbol" w:hint="default"/>
+      </w:rPr>
+    </w:lvl>
+    <w:lvl w:ilvl="4" w:tplc="040C0003" w:tentative="1">
+      <w:start w:val="1"/>
+      <w:numFmt w:val="bullet"/>
+      <w:lvlText w:val="o"/>
+      <w:lvlJc w:val="left"/>
+      <w:pPr>
+        <w:ind w:left="3600" w:hanging="360"/>
+      </w:pPr>
+      <w:rPr>
+        <w:rFonts w:ascii="Courier New" w:hAnsi="Courier New" w:cs="Courier New" w:hint="default"/>
+      </w:rPr>
+    </w:lvl>
+    <w:lvl w:ilvl="5" w:tplc="040C0005" w:tentative="1">
+      <w:start w:val="1"/>
+      <w:numFmt w:val="bullet"/>
+      <w:lvlText w:val=""/>
+      <w:lvlJc w:val="left"/>
+      <w:pPr>
+        <w:ind w:left="4320" w:hanging="360"/>
+      </w:pPr>
+      <w:rPr>
+        <w:rFonts w:ascii="Wingdings" w:hAnsi="Wingdings" w:hint="default"/>
+      </w:rPr>
+    </w:lvl>
+    <w:lvl w:ilvl="6" w:tplc="040C0001" w:tentative="1">
+      <w:start w:val="1"/>
+      <w:numFmt w:val="bullet"/>
+      <w:lvlText w:val=""/>
+      <w:lvlJc w:val="left"/>
+      <w:pPr>
+        <w:ind w:left="5040" w:hanging="360"/>
+      </w:pPr>
+      <w:rPr>
+        <w:rFonts w:ascii="Symbol" w:hAnsi="Symbol" w:hint="default"/>
+      </w:rPr>
+    </w:lvl>
+    <w:lvl w:ilvl="7" w:tplc="040C0003" w:tentative="1">
+      <w:start w:val="1"/>
+      <w:numFmt w:val="bullet"/>
+      <w:lvlText w:val="o"/>
+      <w:lvlJc w:val="left"/>
+      <w:pPr>
+        <w:ind w:left="5760" w:hanging="360"/>
+      </w:pPr>
+      <w:rPr>
+        <w:rFonts w:ascii="Courier New" w:hAnsi="Courier New" w:cs="Courier New" w:hint="default"/>
+      </w:rPr>
+    </w:lvl>
+    <w:lvl w:ilvl="8" w:tplc="040C0005" w:tentative="1">
+      <w:start w:val="1"/>
+      <w:numFmt w:val="bullet"/>
+      <w:lvlText w:val=""/>
+      <w:lvlJc w:val="left"/>
+      <w:pPr>
+        <w:ind w:left="6480" w:hanging="360"/>
+      </w:pPr>
+      <w:rPr>
+        <w:rFonts w:ascii="Wingdings" w:hAnsi="Wingdings" w:hint="default"/>
+      </w:rPr>
+    </w:lvl>
+  </w:abstractNum>
+  <w:num w:numId="1">
+    <w:abstractNumId w:val="0"/>
+  </w:num>
+</w:numbering>
+</file>
+
 <file path=word/styles.xml><?xml version="1.0" encoding="utf-8"?>
 <w:styles xmlns:mc="http://schemas.openxmlformats.org/markup-compatibility/2006" xmlns:r="http://schemas.openxmlformats.org/officeDocument/2006/relationships" xmlns:w="http://schemas.openxmlformats.org/wordprocessingml/2006/main" xmlns:w14="http://schemas.microsoft.com/office/word/2010/wordml" xmlns:w15="http://schemas.microsoft.com/office/word/2012/wordml" mc:Ignorable="w14 w15">
   <w:docDefaults>
     <w:rPrDefault>
       <w:rPr>
-        <w:rFonts w:asciiTheme="minorHAnsi" w:eastAsiaTheme="minorHAnsi" w:hAnsiTheme="minorHAnsi" w:cstheme="minorBidi"/>
-        <w:sz w:val="22"/>
-        <w:szCs w:val="22"/>
+        <w:rFonts w:asciiTheme="minorHAnsi" w:eastAsiaTheme="minorEastAsia" w:hAnsiTheme="minorHAnsi" w:cstheme="minorBidi"/>
+        <w:sz w:val="21"/>
+        <w:szCs w:val="21"/>
         <w:lang w:val="fr-FR" w:eastAsia="en-US" w:bidi="ar-SA"/>
       </w:rPr>
     </w:rPrDefault>
     <w:pPrDefault>
       <w:pPr>
-        <w:spacing w:after="160" w:line="259" w:lineRule="auto"/>
+        <w:spacing w:after="120" w:line="264" w:lineRule="auto"/>
       </w:pPr>
     </w:pPrDefault>
   </w:docDefaults>
@@ -1333,7 +2448,213 @@
   <w:style w:type="paragraph" w:default="1" w:styleId="Normal">
     <w:name w:val="Normal"/>
     <w:qFormat/>
-    <w:rsid w:val="00144D74"/>
+    <w:rsid w:val="001D2FC6"/>
+  </w:style>
+  <w:style w:type="paragraph" w:styleId="Titre1">
+    <w:name w:val="heading 1"/>
+    <w:basedOn w:val="Normal"/>
+    <w:next w:val="Normal"/>
+    <w:link w:val="Titre1Car"/>
+    <w:uiPriority w:val="9"/>
+    <w:qFormat/>
+    <w:rsid w:val="001D2FC6"/>
+    <w:pPr>
+      <w:keepNext/>
+      <w:keepLines/>
+      <w:pBdr>
+        <w:bottom w:val="single" w:sz="4" w:space="1" w:color="5B9BD5" w:themeColor="accent1"/>
+      </w:pBdr>
+      <w:spacing w:before="400" w:after="40" w:line="240" w:lineRule="auto"/>
+      <w:outlineLvl w:val="0"/>
+    </w:pPr>
+    <w:rPr>
+      <w:rFonts w:asciiTheme="majorHAnsi" w:eastAsiaTheme="majorEastAsia" w:hAnsiTheme="majorHAnsi" w:cstheme="majorBidi"/>
+      <w:color w:val="2E74B5" w:themeColor="accent1" w:themeShade="BF"/>
+      <w:sz w:val="36"/>
+      <w:szCs w:val="36"/>
+    </w:rPr>
+  </w:style>
+  <w:style w:type="paragraph" w:styleId="Titre2">
+    <w:name w:val="heading 2"/>
+    <w:basedOn w:val="Normal"/>
+    <w:next w:val="Normal"/>
+    <w:link w:val="Titre2Car"/>
+    <w:uiPriority w:val="9"/>
+    <w:semiHidden/>
+    <w:unhideWhenUsed/>
+    <w:qFormat/>
+    <w:rsid w:val="001D2FC6"/>
+    <w:pPr>
+      <w:keepNext/>
+      <w:keepLines/>
+      <w:spacing w:before="160" w:after="0" w:line="240" w:lineRule="auto"/>
+      <w:outlineLvl w:val="1"/>
+    </w:pPr>
+    <w:rPr>
+      <w:rFonts w:asciiTheme="majorHAnsi" w:eastAsiaTheme="majorEastAsia" w:hAnsiTheme="majorHAnsi" w:cstheme="majorBidi"/>
+      <w:color w:val="2E74B5" w:themeColor="accent1" w:themeShade="BF"/>
+      <w:sz w:val="28"/>
+      <w:szCs w:val="28"/>
+    </w:rPr>
+  </w:style>
+  <w:style w:type="paragraph" w:styleId="Titre3">
+    <w:name w:val="heading 3"/>
+    <w:basedOn w:val="Normal"/>
+    <w:next w:val="Normal"/>
+    <w:link w:val="Titre3Car"/>
+    <w:uiPriority w:val="9"/>
+    <w:semiHidden/>
+    <w:unhideWhenUsed/>
+    <w:qFormat/>
+    <w:rsid w:val="001D2FC6"/>
+    <w:pPr>
+      <w:keepNext/>
+      <w:keepLines/>
+      <w:spacing w:before="80" w:after="0" w:line="240" w:lineRule="auto"/>
+      <w:outlineLvl w:val="2"/>
+    </w:pPr>
+    <w:rPr>
+      <w:rFonts w:asciiTheme="majorHAnsi" w:eastAsiaTheme="majorEastAsia" w:hAnsiTheme="majorHAnsi" w:cstheme="majorBidi"/>
+      <w:color w:val="404040" w:themeColor="text1" w:themeTint="BF"/>
+      <w:sz w:val="26"/>
+      <w:szCs w:val="26"/>
+    </w:rPr>
+  </w:style>
+  <w:style w:type="paragraph" w:styleId="Titre4">
+    <w:name w:val="heading 4"/>
+    <w:basedOn w:val="Normal"/>
+    <w:next w:val="Normal"/>
+    <w:link w:val="Titre4Car"/>
+    <w:uiPriority w:val="9"/>
+    <w:semiHidden/>
+    <w:unhideWhenUsed/>
+    <w:qFormat/>
+    <w:rsid w:val="001D2FC6"/>
+    <w:pPr>
+      <w:keepNext/>
+      <w:keepLines/>
+      <w:spacing w:before="80" w:after="0"/>
+      <w:outlineLvl w:val="3"/>
+    </w:pPr>
+    <w:rPr>
+      <w:rFonts w:asciiTheme="majorHAnsi" w:eastAsiaTheme="majorEastAsia" w:hAnsiTheme="majorHAnsi" w:cstheme="majorBidi"/>
+      <w:sz w:val="24"/>
+      <w:szCs w:val="24"/>
+    </w:rPr>
+  </w:style>
+  <w:style w:type="paragraph" w:styleId="Titre5">
+    <w:name w:val="heading 5"/>
+    <w:basedOn w:val="Normal"/>
+    <w:next w:val="Normal"/>
+    <w:link w:val="Titre5Car"/>
+    <w:uiPriority w:val="9"/>
+    <w:semiHidden/>
+    <w:unhideWhenUsed/>
+    <w:qFormat/>
+    <w:rsid w:val="001D2FC6"/>
+    <w:pPr>
+      <w:keepNext/>
+      <w:keepLines/>
+      <w:spacing w:before="80" w:after="0"/>
+      <w:outlineLvl w:val="4"/>
+    </w:pPr>
+    <w:rPr>
+      <w:rFonts w:asciiTheme="majorHAnsi" w:eastAsiaTheme="majorEastAsia" w:hAnsiTheme="majorHAnsi" w:cstheme="majorBidi"/>
+      <w:i/>
+      <w:iCs/>
+      <w:sz w:val="22"/>
+      <w:szCs w:val="22"/>
+    </w:rPr>
+  </w:style>
+  <w:style w:type="paragraph" w:styleId="Titre6">
+    <w:name w:val="heading 6"/>
+    <w:basedOn w:val="Normal"/>
+    <w:next w:val="Normal"/>
+    <w:link w:val="Titre6Car"/>
+    <w:uiPriority w:val="9"/>
+    <w:semiHidden/>
+    <w:unhideWhenUsed/>
+    <w:qFormat/>
+    <w:rsid w:val="001D2FC6"/>
+    <w:pPr>
+      <w:keepNext/>
+      <w:keepLines/>
+      <w:spacing w:before="80" w:after="0"/>
+      <w:outlineLvl w:val="5"/>
+    </w:pPr>
+    <w:rPr>
+      <w:rFonts w:asciiTheme="majorHAnsi" w:eastAsiaTheme="majorEastAsia" w:hAnsiTheme="majorHAnsi" w:cstheme="majorBidi"/>
+      <w:color w:val="595959" w:themeColor="text1" w:themeTint="A6"/>
+    </w:rPr>
+  </w:style>
+  <w:style w:type="paragraph" w:styleId="Titre7">
+    <w:name w:val="heading 7"/>
+    <w:basedOn w:val="Normal"/>
+    <w:next w:val="Normal"/>
+    <w:link w:val="Titre7Car"/>
+    <w:uiPriority w:val="9"/>
+    <w:semiHidden/>
+    <w:unhideWhenUsed/>
+    <w:qFormat/>
+    <w:rsid w:val="001D2FC6"/>
+    <w:pPr>
+      <w:keepNext/>
+      <w:keepLines/>
+      <w:spacing w:before="80" w:after="0"/>
+      <w:outlineLvl w:val="6"/>
+    </w:pPr>
+    <w:rPr>
+      <w:rFonts w:asciiTheme="majorHAnsi" w:eastAsiaTheme="majorEastAsia" w:hAnsiTheme="majorHAnsi" w:cstheme="majorBidi"/>
+      <w:i/>
+      <w:iCs/>
+      <w:color w:val="595959" w:themeColor="text1" w:themeTint="A6"/>
+    </w:rPr>
+  </w:style>
+  <w:style w:type="paragraph" w:styleId="Titre8">
+    <w:name w:val="heading 8"/>
+    <w:basedOn w:val="Normal"/>
+    <w:next w:val="Normal"/>
+    <w:link w:val="Titre8Car"/>
+    <w:uiPriority w:val="9"/>
+    <w:semiHidden/>
+    <w:unhideWhenUsed/>
+    <w:qFormat/>
+    <w:rsid w:val="001D2FC6"/>
+    <w:pPr>
+      <w:keepNext/>
+      <w:keepLines/>
+      <w:spacing w:before="80" w:after="0"/>
+      <w:outlineLvl w:val="7"/>
+    </w:pPr>
+    <w:rPr>
+      <w:rFonts w:asciiTheme="majorHAnsi" w:eastAsiaTheme="majorEastAsia" w:hAnsiTheme="majorHAnsi" w:cstheme="majorBidi"/>
+      <w:smallCaps/>
+      <w:color w:val="595959" w:themeColor="text1" w:themeTint="A6"/>
+    </w:rPr>
+  </w:style>
+  <w:style w:type="paragraph" w:styleId="Titre9">
+    <w:name w:val="heading 9"/>
+    <w:basedOn w:val="Normal"/>
+    <w:next w:val="Normal"/>
+    <w:link w:val="Titre9Car"/>
+    <w:uiPriority w:val="9"/>
+    <w:semiHidden/>
+    <w:unhideWhenUsed/>
+    <w:qFormat/>
+    <w:rsid w:val="001D2FC6"/>
+    <w:pPr>
+      <w:keepNext/>
+      <w:keepLines/>
+      <w:spacing w:before="80" w:after="0"/>
+      <w:outlineLvl w:val="8"/>
+    </w:pPr>
+    <w:rPr>
+      <w:rFonts w:asciiTheme="majorHAnsi" w:eastAsiaTheme="majorEastAsia" w:hAnsiTheme="majorHAnsi" w:cstheme="majorBidi"/>
+      <w:i/>
+      <w:iCs/>
+      <w:smallCaps/>
+      <w:color w:val="595959" w:themeColor="text1" w:themeTint="A6"/>
+    </w:rPr>
   </w:style>
   <w:style w:type="character" w:default="1" w:styleId="Policepardfaut">
     <w:name w:val="Default Paragraph Font"/>
@@ -1361,6 +2682,439 @@
     <w:uiPriority w:val="99"/>
     <w:semiHidden/>
     <w:unhideWhenUsed/>
+  </w:style>
+  <w:style w:type="paragraph" w:styleId="En-tte">
+    <w:name w:val="header"/>
+    <w:basedOn w:val="Normal"/>
+    <w:link w:val="En-tteCar"/>
+    <w:uiPriority w:val="99"/>
+    <w:unhideWhenUsed/>
+    <w:rsid w:val="001D2FC6"/>
+    <w:pPr>
+      <w:tabs>
+        <w:tab w:val="center" w:pos="4536"/>
+        <w:tab w:val="right" w:pos="9072"/>
+      </w:tabs>
+      <w:spacing w:after="0" w:line="240" w:lineRule="auto"/>
+    </w:pPr>
+  </w:style>
+  <w:style w:type="character" w:customStyle="1" w:styleId="En-tteCar">
+    <w:name w:val="En-tête Car"/>
+    <w:basedOn w:val="Policepardfaut"/>
+    <w:link w:val="En-tte"/>
+    <w:uiPriority w:val="99"/>
+    <w:rsid w:val="001D2FC6"/>
+  </w:style>
+  <w:style w:type="paragraph" w:styleId="Pieddepage">
+    <w:name w:val="footer"/>
+    <w:basedOn w:val="Normal"/>
+    <w:link w:val="PieddepageCar"/>
+    <w:uiPriority w:val="99"/>
+    <w:unhideWhenUsed/>
+    <w:rsid w:val="001D2FC6"/>
+    <w:pPr>
+      <w:tabs>
+        <w:tab w:val="center" w:pos="4536"/>
+        <w:tab w:val="right" w:pos="9072"/>
+      </w:tabs>
+      <w:spacing w:after="0" w:line="240" w:lineRule="auto"/>
+    </w:pPr>
+  </w:style>
+  <w:style w:type="character" w:customStyle="1" w:styleId="PieddepageCar">
+    <w:name w:val="Pied de page Car"/>
+    <w:basedOn w:val="Policepardfaut"/>
+    <w:link w:val="Pieddepage"/>
+    <w:uiPriority w:val="99"/>
+    <w:rsid w:val="001D2FC6"/>
+  </w:style>
+  <w:style w:type="character" w:customStyle="1" w:styleId="Titre1Car">
+    <w:name w:val="Titre 1 Car"/>
+    <w:basedOn w:val="Policepardfaut"/>
+    <w:link w:val="Titre1"/>
+    <w:uiPriority w:val="9"/>
+    <w:rsid w:val="001D2FC6"/>
+    <w:rPr>
+      <w:rFonts w:asciiTheme="majorHAnsi" w:eastAsiaTheme="majorEastAsia" w:hAnsiTheme="majorHAnsi" w:cstheme="majorBidi"/>
+      <w:color w:val="2E74B5" w:themeColor="accent1" w:themeShade="BF"/>
+      <w:sz w:val="36"/>
+      <w:szCs w:val="36"/>
+    </w:rPr>
+  </w:style>
+  <w:style w:type="character" w:customStyle="1" w:styleId="Titre2Car">
+    <w:name w:val="Titre 2 Car"/>
+    <w:basedOn w:val="Policepardfaut"/>
+    <w:link w:val="Titre2"/>
+    <w:uiPriority w:val="9"/>
+    <w:semiHidden/>
+    <w:rsid w:val="001D2FC6"/>
+    <w:rPr>
+      <w:rFonts w:asciiTheme="majorHAnsi" w:eastAsiaTheme="majorEastAsia" w:hAnsiTheme="majorHAnsi" w:cstheme="majorBidi"/>
+      <w:color w:val="2E74B5" w:themeColor="accent1" w:themeShade="BF"/>
+      <w:sz w:val="28"/>
+      <w:szCs w:val="28"/>
+    </w:rPr>
+  </w:style>
+  <w:style w:type="character" w:customStyle="1" w:styleId="Titre3Car">
+    <w:name w:val="Titre 3 Car"/>
+    <w:basedOn w:val="Policepardfaut"/>
+    <w:link w:val="Titre3"/>
+    <w:uiPriority w:val="9"/>
+    <w:semiHidden/>
+    <w:rsid w:val="001D2FC6"/>
+    <w:rPr>
+      <w:rFonts w:asciiTheme="majorHAnsi" w:eastAsiaTheme="majorEastAsia" w:hAnsiTheme="majorHAnsi" w:cstheme="majorBidi"/>
+      <w:color w:val="404040" w:themeColor="text1" w:themeTint="BF"/>
+      <w:sz w:val="26"/>
+      <w:szCs w:val="26"/>
+    </w:rPr>
+  </w:style>
+  <w:style w:type="character" w:customStyle="1" w:styleId="Titre4Car">
+    <w:name w:val="Titre 4 Car"/>
+    <w:basedOn w:val="Policepardfaut"/>
+    <w:link w:val="Titre4"/>
+    <w:uiPriority w:val="9"/>
+    <w:semiHidden/>
+    <w:rsid w:val="001D2FC6"/>
+    <w:rPr>
+      <w:rFonts w:asciiTheme="majorHAnsi" w:eastAsiaTheme="majorEastAsia" w:hAnsiTheme="majorHAnsi" w:cstheme="majorBidi"/>
+      <w:sz w:val="24"/>
+      <w:szCs w:val="24"/>
+    </w:rPr>
+  </w:style>
+  <w:style w:type="character" w:customStyle="1" w:styleId="Titre5Car">
+    <w:name w:val="Titre 5 Car"/>
+    <w:basedOn w:val="Policepardfaut"/>
+    <w:link w:val="Titre5"/>
+    <w:uiPriority w:val="9"/>
+    <w:semiHidden/>
+    <w:rsid w:val="001D2FC6"/>
+    <w:rPr>
+      <w:rFonts w:asciiTheme="majorHAnsi" w:eastAsiaTheme="majorEastAsia" w:hAnsiTheme="majorHAnsi" w:cstheme="majorBidi"/>
+      <w:i/>
+      <w:iCs/>
+      <w:sz w:val="22"/>
+      <w:szCs w:val="22"/>
+    </w:rPr>
+  </w:style>
+  <w:style w:type="character" w:customStyle="1" w:styleId="Titre6Car">
+    <w:name w:val="Titre 6 Car"/>
+    <w:basedOn w:val="Policepardfaut"/>
+    <w:link w:val="Titre6"/>
+    <w:uiPriority w:val="9"/>
+    <w:semiHidden/>
+    <w:rsid w:val="001D2FC6"/>
+    <w:rPr>
+      <w:rFonts w:asciiTheme="majorHAnsi" w:eastAsiaTheme="majorEastAsia" w:hAnsiTheme="majorHAnsi" w:cstheme="majorBidi"/>
+      <w:color w:val="595959" w:themeColor="text1" w:themeTint="A6"/>
+    </w:rPr>
+  </w:style>
+  <w:style w:type="character" w:customStyle="1" w:styleId="Titre7Car">
+    <w:name w:val="Titre 7 Car"/>
+    <w:basedOn w:val="Policepardfaut"/>
+    <w:link w:val="Titre7"/>
+    <w:uiPriority w:val="9"/>
+    <w:semiHidden/>
+    <w:rsid w:val="001D2FC6"/>
+    <w:rPr>
+      <w:rFonts w:asciiTheme="majorHAnsi" w:eastAsiaTheme="majorEastAsia" w:hAnsiTheme="majorHAnsi" w:cstheme="majorBidi"/>
+      <w:i/>
+      <w:iCs/>
+      <w:color w:val="595959" w:themeColor="text1" w:themeTint="A6"/>
+    </w:rPr>
+  </w:style>
+  <w:style w:type="character" w:customStyle="1" w:styleId="Titre8Car">
+    <w:name w:val="Titre 8 Car"/>
+    <w:basedOn w:val="Policepardfaut"/>
+    <w:link w:val="Titre8"/>
+    <w:uiPriority w:val="9"/>
+    <w:semiHidden/>
+    <w:rsid w:val="001D2FC6"/>
+    <w:rPr>
+      <w:rFonts w:asciiTheme="majorHAnsi" w:eastAsiaTheme="majorEastAsia" w:hAnsiTheme="majorHAnsi" w:cstheme="majorBidi"/>
+      <w:smallCaps/>
+      <w:color w:val="595959" w:themeColor="text1" w:themeTint="A6"/>
+    </w:rPr>
+  </w:style>
+  <w:style w:type="character" w:customStyle="1" w:styleId="Titre9Car">
+    <w:name w:val="Titre 9 Car"/>
+    <w:basedOn w:val="Policepardfaut"/>
+    <w:link w:val="Titre9"/>
+    <w:uiPriority w:val="9"/>
+    <w:semiHidden/>
+    <w:rsid w:val="001D2FC6"/>
+    <w:rPr>
+      <w:rFonts w:asciiTheme="majorHAnsi" w:eastAsiaTheme="majorEastAsia" w:hAnsiTheme="majorHAnsi" w:cstheme="majorBidi"/>
+      <w:i/>
+      <w:iCs/>
+      <w:smallCaps/>
+      <w:color w:val="595959" w:themeColor="text1" w:themeTint="A6"/>
+    </w:rPr>
+  </w:style>
+  <w:style w:type="paragraph" w:styleId="Lgende">
+    <w:name w:val="caption"/>
+    <w:basedOn w:val="Normal"/>
+    <w:next w:val="Normal"/>
+    <w:uiPriority w:val="35"/>
+    <w:semiHidden/>
+    <w:unhideWhenUsed/>
+    <w:qFormat/>
+    <w:rsid w:val="001D2FC6"/>
+    <w:pPr>
+      <w:spacing w:line="240" w:lineRule="auto"/>
+    </w:pPr>
+    <w:rPr>
+      <w:b/>
+      <w:bCs/>
+      <w:color w:val="404040" w:themeColor="text1" w:themeTint="BF"/>
+      <w:sz w:val="20"/>
+      <w:szCs w:val="20"/>
+    </w:rPr>
+  </w:style>
+  <w:style w:type="paragraph" w:styleId="Titre">
+    <w:name w:val="Title"/>
+    <w:basedOn w:val="Normal"/>
+    <w:next w:val="Normal"/>
+    <w:link w:val="TitreCar"/>
+    <w:uiPriority w:val="10"/>
+    <w:qFormat/>
+    <w:rsid w:val="001D2FC6"/>
+    <w:pPr>
+      <w:spacing w:after="0" w:line="240" w:lineRule="auto"/>
+      <w:contextualSpacing/>
+    </w:pPr>
+    <w:rPr>
+      <w:rFonts w:asciiTheme="majorHAnsi" w:eastAsiaTheme="majorEastAsia" w:hAnsiTheme="majorHAnsi" w:cstheme="majorBidi"/>
+      <w:color w:val="2E74B5" w:themeColor="accent1" w:themeShade="BF"/>
+      <w:spacing w:val="-7"/>
+      <w:sz w:val="80"/>
+      <w:szCs w:val="80"/>
+    </w:rPr>
+  </w:style>
+  <w:style w:type="character" w:customStyle="1" w:styleId="TitreCar">
+    <w:name w:val="Titre Car"/>
+    <w:basedOn w:val="Policepardfaut"/>
+    <w:link w:val="Titre"/>
+    <w:uiPriority w:val="10"/>
+    <w:rsid w:val="001D2FC6"/>
+    <w:rPr>
+      <w:rFonts w:asciiTheme="majorHAnsi" w:eastAsiaTheme="majorEastAsia" w:hAnsiTheme="majorHAnsi" w:cstheme="majorBidi"/>
+      <w:color w:val="2E74B5" w:themeColor="accent1" w:themeShade="BF"/>
+      <w:spacing w:val="-7"/>
+      <w:sz w:val="80"/>
+      <w:szCs w:val="80"/>
+    </w:rPr>
+  </w:style>
+  <w:style w:type="paragraph" w:styleId="Sous-titre">
+    <w:name w:val="Subtitle"/>
+    <w:basedOn w:val="Normal"/>
+    <w:next w:val="Normal"/>
+    <w:link w:val="Sous-titreCar"/>
+    <w:uiPriority w:val="11"/>
+    <w:qFormat/>
+    <w:rsid w:val="001D2FC6"/>
+    <w:pPr>
+      <w:numPr>
+        <w:ilvl w:val="1"/>
+      </w:numPr>
+      <w:spacing w:after="240" w:line="240" w:lineRule="auto"/>
+    </w:pPr>
+    <w:rPr>
+      <w:rFonts w:asciiTheme="majorHAnsi" w:eastAsiaTheme="majorEastAsia" w:hAnsiTheme="majorHAnsi" w:cstheme="majorBidi"/>
+      <w:color w:val="404040" w:themeColor="text1" w:themeTint="BF"/>
+      <w:sz w:val="30"/>
+      <w:szCs w:val="30"/>
+    </w:rPr>
+  </w:style>
+  <w:style w:type="character" w:customStyle="1" w:styleId="Sous-titreCar">
+    <w:name w:val="Sous-titre Car"/>
+    <w:basedOn w:val="Policepardfaut"/>
+    <w:link w:val="Sous-titre"/>
+    <w:uiPriority w:val="11"/>
+    <w:rsid w:val="001D2FC6"/>
+    <w:rPr>
+      <w:rFonts w:asciiTheme="majorHAnsi" w:eastAsiaTheme="majorEastAsia" w:hAnsiTheme="majorHAnsi" w:cstheme="majorBidi"/>
+      <w:color w:val="404040" w:themeColor="text1" w:themeTint="BF"/>
+      <w:sz w:val="30"/>
+      <w:szCs w:val="30"/>
+    </w:rPr>
+  </w:style>
+  <w:style w:type="character" w:styleId="lev">
+    <w:name w:val="Strong"/>
+    <w:basedOn w:val="Policepardfaut"/>
+    <w:uiPriority w:val="22"/>
+    <w:qFormat/>
+    <w:rsid w:val="001D2FC6"/>
+    <w:rPr>
+      <w:b/>
+      <w:bCs/>
+    </w:rPr>
+  </w:style>
+  <w:style w:type="character" w:styleId="Accentuation">
+    <w:name w:val="Emphasis"/>
+    <w:basedOn w:val="Policepardfaut"/>
+    <w:uiPriority w:val="20"/>
+    <w:qFormat/>
+    <w:rsid w:val="001D2FC6"/>
+    <w:rPr>
+      <w:i/>
+      <w:iCs/>
+    </w:rPr>
+  </w:style>
+  <w:style w:type="paragraph" w:styleId="Sansinterligne">
+    <w:name w:val="No Spacing"/>
+    <w:uiPriority w:val="1"/>
+    <w:qFormat/>
+    <w:rsid w:val="001D2FC6"/>
+    <w:pPr>
+      <w:spacing w:after="0" w:line="240" w:lineRule="auto"/>
+    </w:pPr>
+  </w:style>
+  <w:style w:type="paragraph" w:styleId="Citation">
+    <w:name w:val="Quote"/>
+    <w:basedOn w:val="Normal"/>
+    <w:next w:val="Normal"/>
+    <w:link w:val="CitationCar"/>
+    <w:uiPriority w:val="29"/>
+    <w:qFormat/>
+    <w:rsid w:val="001D2FC6"/>
+    <w:pPr>
+      <w:spacing w:before="240" w:after="240" w:line="252" w:lineRule="auto"/>
+      <w:ind w:left="864" w:right="864"/>
+      <w:jc w:val="center"/>
+    </w:pPr>
+    <w:rPr>
+      <w:i/>
+      <w:iCs/>
+    </w:rPr>
+  </w:style>
+  <w:style w:type="character" w:customStyle="1" w:styleId="CitationCar">
+    <w:name w:val="Citation Car"/>
+    <w:basedOn w:val="Policepardfaut"/>
+    <w:link w:val="Citation"/>
+    <w:uiPriority w:val="29"/>
+    <w:rsid w:val="001D2FC6"/>
+    <w:rPr>
+      <w:i/>
+      <w:iCs/>
+    </w:rPr>
+  </w:style>
+  <w:style w:type="paragraph" w:styleId="Citationintense">
+    <w:name w:val="Intense Quote"/>
+    <w:basedOn w:val="Normal"/>
+    <w:next w:val="Normal"/>
+    <w:link w:val="CitationintenseCar"/>
+    <w:uiPriority w:val="30"/>
+    <w:qFormat/>
+    <w:rsid w:val="001D2FC6"/>
+    <w:pPr>
+      <w:spacing w:before="100" w:beforeAutospacing="1" w:after="240"/>
+      <w:ind w:left="864" w:right="864"/>
+      <w:jc w:val="center"/>
+    </w:pPr>
+    <w:rPr>
+      <w:rFonts w:asciiTheme="majorHAnsi" w:eastAsiaTheme="majorEastAsia" w:hAnsiTheme="majorHAnsi" w:cstheme="majorBidi"/>
+      <w:color w:val="5B9BD5" w:themeColor="accent1"/>
+      <w:sz w:val="28"/>
+      <w:szCs w:val="28"/>
+    </w:rPr>
+  </w:style>
+  <w:style w:type="character" w:customStyle="1" w:styleId="CitationintenseCar">
+    <w:name w:val="Citation intense Car"/>
+    <w:basedOn w:val="Policepardfaut"/>
+    <w:link w:val="Citationintense"/>
+    <w:uiPriority w:val="30"/>
+    <w:rsid w:val="001D2FC6"/>
+    <w:rPr>
+      <w:rFonts w:asciiTheme="majorHAnsi" w:eastAsiaTheme="majorEastAsia" w:hAnsiTheme="majorHAnsi" w:cstheme="majorBidi"/>
+      <w:color w:val="5B9BD5" w:themeColor="accent1"/>
+      <w:sz w:val="28"/>
+      <w:szCs w:val="28"/>
+    </w:rPr>
+  </w:style>
+  <w:style w:type="character" w:styleId="Emphaseple">
+    <w:name w:val="Subtle Emphasis"/>
+    <w:basedOn w:val="Policepardfaut"/>
+    <w:uiPriority w:val="19"/>
+    <w:qFormat/>
+    <w:rsid w:val="001D2FC6"/>
+    <w:rPr>
+      <w:i/>
+      <w:iCs/>
+      <w:color w:val="595959" w:themeColor="text1" w:themeTint="A6"/>
+    </w:rPr>
+  </w:style>
+  <w:style w:type="character" w:styleId="Emphaseintense">
+    <w:name w:val="Intense Emphasis"/>
+    <w:basedOn w:val="Policepardfaut"/>
+    <w:uiPriority w:val="21"/>
+    <w:qFormat/>
+    <w:rsid w:val="001D2FC6"/>
+    <w:rPr>
+      <w:b/>
+      <w:bCs/>
+      <w:i/>
+      <w:iCs/>
+    </w:rPr>
+  </w:style>
+  <w:style w:type="character" w:styleId="Rfrenceple">
+    <w:name w:val="Subtle Reference"/>
+    <w:basedOn w:val="Policepardfaut"/>
+    <w:uiPriority w:val="31"/>
+    <w:qFormat/>
+    <w:rsid w:val="001D2FC6"/>
+    <w:rPr>
+      <w:smallCaps/>
+      <w:color w:val="404040" w:themeColor="text1" w:themeTint="BF"/>
+    </w:rPr>
+  </w:style>
+  <w:style w:type="character" w:styleId="Rfrenceintense">
+    <w:name w:val="Intense Reference"/>
+    <w:basedOn w:val="Policepardfaut"/>
+    <w:uiPriority w:val="32"/>
+    <w:qFormat/>
+    <w:rsid w:val="001D2FC6"/>
+    <w:rPr>
+      <w:b/>
+      <w:bCs/>
+      <w:smallCaps/>
+      <w:u w:val="single"/>
+    </w:rPr>
+  </w:style>
+  <w:style w:type="character" w:styleId="Titredulivre">
+    <w:name w:val="Book Title"/>
+    <w:basedOn w:val="Policepardfaut"/>
+    <w:uiPriority w:val="33"/>
+    <w:qFormat/>
+    <w:rsid w:val="001D2FC6"/>
+    <w:rPr>
+      <w:b/>
+      <w:bCs/>
+      <w:smallCaps/>
+    </w:rPr>
+  </w:style>
+  <w:style w:type="paragraph" w:styleId="En-ttedetabledesmatires">
+    <w:name w:val="TOC Heading"/>
+    <w:basedOn w:val="Titre1"/>
+    <w:next w:val="Normal"/>
+    <w:uiPriority w:val="39"/>
+    <w:semiHidden/>
+    <w:unhideWhenUsed/>
+    <w:qFormat/>
+    <w:rsid w:val="001D2FC6"/>
+    <w:pPr>
+      <w:outlineLvl w:val="9"/>
+    </w:pPr>
+  </w:style>
+  <w:style w:type="paragraph" w:styleId="Paragraphedeliste">
+    <w:name w:val="List Paragraph"/>
+    <w:basedOn w:val="Normal"/>
+    <w:uiPriority w:val="34"/>
+    <w:qFormat/>
+    <w:rsid w:val="0009597E"/>
+    <w:pPr>
+      <w:ind w:left="720"/>
+      <w:contextualSpacing/>
+    </w:pPr>
   </w:style>
 </w:styles>
 </file>

--- a/support.docx
+++ b/support.docx
@@ -6,6 +6,7 @@
       <w:r>
         <w:rPr>
           <w:noProof/>
+          <w:lang w:eastAsia="fr-FR"/>
         </w:rPr>
         <mc:AlternateContent>
           <mc:Choice Requires="wps">
@@ -288,6 +289,7 @@
       <w:r>
         <w:rPr>
           <w:noProof/>
+          <w:lang w:eastAsia="fr-FR"/>
         </w:rPr>
         <mc:AlternateContent>
           <mc:Choice Requires="wps">
@@ -1565,11 +1567,10 @@
           </wp:inline>
         </w:drawing>
       </w:r>
-      <w:bookmarkStart w:id="0" w:name="_GoBack"/>
-      <w:bookmarkEnd w:id="0"/>
       <w:r>
         <w:rPr>
           <w:noProof/>
+          <w:lang w:eastAsia="fr-FR"/>
         </w:rPr>
         <mc:AlternateContent>
           <mc:Choice Requires="wps">
@@ -1641,23 +1642,14 @@
                                 <w:sz w:val="44"/>
                                 <w:szCs w:val="44"/>
                               </w:rPr>
-                              <w:t xml:space="preserve">Diagramme de </w:t>
-                            </w:r>
-                            <w:proofErr w:type="spellStart"/>
+                              <w:t>Diagramme de Sé</w:t>
+                            </w:r>
                             <w:r>
                               <w:rPr>
                                 <w:sz w:val="44"/>
                                 <w:szCs w:val="44"/>
                               </w:rPr>
-                              <w:t>Sequence</w:t>
-                            </w:r>
-                            <w:proofErr w:type="spellEnd"/>
-                            <w:r>
-                              <w:rPr>
-                                <w:sz w:val="44"/>
-                                <w:szCs w:val="44"/>
-                              </w:rPr>
-                              <w:t xml:space="preserve"> pour l’établissement du </w:t>
+                              <w:t xml:space="preserve">quence pour l’établissement du </w:t>
                             </w:r>
                             <w:proofErr w:type="spellStart"/>
                             <w:r>
@@ -1712,6 +1704,10 @@
           </mc:Choice>
           <mc:Fallback>
             <w:pict>
+              <v:shapetype id="_x0000_t202" coordsize="21600,21600" o:spt="202" path="m,l,21600r21600,l21600,xe">
+                <v:stroke joinstyle="miter"/>
+                <v:path gradientshapeok="t" o:connecttype="rect"/>
+              </v:shapetype>
               <v:shape id="_x0000_s1032" type="#_x0000_t202" style="position:absolute;margin-left:-34.1pt;margin-top:0;width:529.5pt;height:110.6pt;z-index:251666432;visibility:visible;mso-wrap-style:square;mso-width-percent:0;mso-height-percent:200;mso-wrap-distance-left:9pt;mso-wrap-distance-top:3.6pt;mso-wrap-distance-right:9pt;mso-wrap-distance-bottom:3.6pt;mso-position-horizontal:absolute;mso-position-horizontal-relative:text;mso-position-vertical:absolute;mso-position-vertical-relative:text;mso-width-percent:0;mso-height-percent:200;mso-width-relative:margin;mso-height-relative:margin;v-text-anchor:top" o:gfxdata="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" strokecolor="white [3212]">
                 <v:textbox style="mso-fit-shape-to-text:t">
                   <w:txbxContent>
@@ -1739,23 +1735,14 @@
                           <w:sz w:val="44"/>
                           <w:szCs w:val="44"/>
                         </w:rPr>
-                        <w:t xml:space="preserve">Diagramme de </w:t>
-                      </w:r>
-                      <w:proofErr w:type="spellStart"/>
+                        <w:t>Diagramme de Sé</w:t>
+                      </w:r>
                       <w:r>
                         <w:rPr>
                           <w:sz w:val="44"/>
                           <w:szCs w:val="44"/>
                         </w:rPr>
-                        <w:t>Sequence</w:t>
-                      </w:r>
-                      <w:proofErr w:type="spellEnd"/>
-                      <w:r>
-                        <w:rPr>
-                          <w:sz w:val="44"/>
-                          <w:szCs w:val="44"/>
-                        </w:rPr>
-                        <w:t xml:space="preserve"> pour l’établissement du </w:t>
+                        <w:t xml:space="preserve">quence pour l’établissement du </w:t>
                       </w:r>
                       <w:proofErr w:type="spellStart"/>
                       <w:r>
@@ -1804,17 +1791,219 @@
     <w:p/>
     <w:p/>
     <w:p/>
-    <w:p/>
-    <w:p/>
-    <w:p/>
-    <w:p/>
+    <w:p>
+      <w:r>
+        <w:rPr>
+          <w:noProof/>
+        </w:rPr>
+        <w:lastRenderedPageBreak/>
+        <mc:AlternateContent>
+          <mc:Choice Requires="wps">
+            <w:drawing>
+              <wp:anchor distT="45720" distB="45720" distL="114300" distR="114300" simplePos="0" relativeHeight="251668480" behindDoc="0" locked="0" layoutInCell="1" allowOverlap="1">
+                <wp:simplePos x="0" y="0"/>
+                <wp:positionH relativeFrom="column">
+                  <wp:posOffset>81280</wp:posOffset>
+                </wp:positionH>
+                <wp:positionV relativeFrom="paragraph">
+                  <wp:posOffset>0</wp:posOffset>
+                </wp:positionV>
+                <wp:extent cx="4953000" cy="1404620"/>
+                <wp:effectExtent l="0" t="0" r="19050" b="23495"/>
+                <wp:wrapSquare wrapText="bothSides"/>
+                <wp:docPr id="9" name="Zone de texte 2"/>
+                <wp:cNvGraphicFramePr>
+                  <a:graphicFrameLocks xmlns:a="http://schemas.openxmlformats.org/drawingml/2006/main"/>
+                </wp:cNvGraphicFramePr>
+                <a:graphic xmlns:a="http://schemas.openxmlformats.org/drawingml/2006/main">
+                  <a:graphicData uri="http://schemas.microsoft.com/office/word/2010/wordprocessingShape">
+                    <wps:wsp>
+                      <wps:cNvSpPr txBox="1">
+                        <a:spLocks noChangeArrowheads="1"/>
+                      </wps:cNvSpPr>
+                      <wps:spPr bwMode="auto">
+                        <a:xfrm>
+                          <a:off x="0" y="0"/>
+                          <a:ext cx="4953000" cy="1404620"/>
+                        </a:xfrm>
+                        <a:prstGeom prst="rect">
+                          <a:avLst/>
+                        </a:prstGeom>
+                        <a:solidFill>
+                          <a:srgbClr val="FFFFFF"/>
+                        </a:solidFill>
+                        <a:ln w="9525">
+                          <a:solidFill>
+                            <a:schemeClr val="bg1"/>
+                          </a:solidFill>
+                          <a:miter lim="800000"/>
+                          <a:headEnd/>
+                          <a:tailEnd/>
+                        </a:ln>
+                      </wps:spPr>
+                      <wps:txbx>
+                        <w:txbxContent>
+                          <w:p>
+                            <w:pPr>
+                              <w:rPr>
+                                <w:sz w:val="48"/>
+                                <w:szCs w:val="48"/>
+                                <w:u w:val="single"/>
+                              </w:rPr>
+                            </w:pPr>
+                            <w:r>
+                              <w:rPr>
+                                <w:sz w:val="48"/>
+                                <w:szCs w:val="48"/>
+                                <w:u w:val="single"/>
+                              </w:rPr>
+                              <w:t xml:space="preserve">Diagramme de séquence pour </w:t>
+                            </w:r>
+                            <w:proofErr w:type="spellStart"/>
+                            <w:r>
+                              <w:rPr>
+                                <w:sz w:val="48"/>
+                                <w:szCs w:val="48"/>
+                                <w:u w:val="single"/>
+                              </w:rPr>
+                              <w:t>Sign</w:t>
+                            </w:r>
+                            <w:proofErr w:type="spellEnd"/>
+                            <w:r>
+                              <w:rPr>
+                                <w:sz w:val="48"/>
+                                <w:szCs w:val="48"/>
+                                <w:u w:val="single"/>
+                              </w:rPr>
+                              <w:t xml:space="preserve"> in :</w:t>
+                            </w:r>
+                          </w:p>
+                        </w:txbxContent>
+                      </wps:txbx>
+                      <wps:bodyPr rot="0" vert="horz" wrap="square" lIns="91440" tIns="45720" rIns="91440" bIns="45720" anchor="t" anchorCtr="0">
+                        <a:spAutoFit/>
+                      </wps:bodyPr>
+                    </wps:wsp>
+                  </a:graphicData>
+                </a:graphic>
+                <wp14:sizeRelH relativeFrom="margin">
+                  <wp14:pctWidth>0</wp14:pctWidth>
+                </wp14:sizeRelH>
+                <wp14:sizeRelV relativeFrom="margin">
+                  <wp14:pctHeight>20000</wp14:pctHeight>
+                </wp14:sizeRelV>
+              </wp:anchor>
+            </w:drawing>
+          </mc:Choice>
+          <mc:Fallback>
+            <w:pict>
+              <v:shape id="_x0000_s1033" type="#_x0000_t202" style="position:absolute;margin-left:6.4pt;margin-top:0;width:390pt;height:110.6pt;z-index:251668480;visibility:visible;mso-wrap-style:square;mso-width-percent:0;mso-height-percent:200;mso-wrap-distance-left:9pt;mso-wrap-distance-top:3.6pt;mso-wrap-distance-right:9pt;mso-wrap-distance-bottom:3.6pt;mso-position-horizontal:absolute;mso-position-horizontal-relative:text;mso-position-vertical:absolute;mso-position-vertical-relative:text;mso-width-percent:0;mso-height-percent:200;mso-width-relative:margin;mso-height-relative:margin;v-text-anchor:top" o:gfxdata="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" strokecolor="white [3212]">
+                <v:textbox style="mso-fit-shape-to-text:t">
+                  <w:txbxContent>
+                    <w:p>
+                      <w:pPr>
+                        <w:rPr>
+                          <w:sz w:val="48"/>
+                          <w:szCs w:val="48"/>
+                          <w:u w:val="single"/>
+                        </w:rPr>
+                      </w:pPr>
+                      <w:r>
+                        <w:rPr>
+                          <w:sz w:val="48"/>
+                          <w:szCs w:val="48"/>
+                          <w:u w:val="single"/>
+                        </w:rPr>
+                        <w:t xml:space="preserve">Diagramme de séquence pour </w:t>
+                      </w:r>
+                      <w:proofErr w:type="spellStart"/>
+                      <w:r>
+                        <w:rPr>
+                          <w:sz w:val="48"/>
+                          <w:szCs w:val="48"/>
+                          <w:u w:val="single"/>
+                        </w:rPr>
+                        <w:t>Sign</w:t>
+                      </w:r>
+                      <w:proofErr w:type="spellEnd"/>
+                      <w:r>
+                        <w:rPr>
+                          <w:sz w:val="48"/>
+                          <w:szCs w:val="48"/>
+                          <w:u w:val="single"/>
+                        </w:rPr>
+                        <w:t xml:space="preserve"> in :</w:t>
+                      </w:r>
+                    </w:p>
+                  </w:txbxContent>
+                </v:textbox>
+                <w10:wrap type="square"/>
+              </v:shape>
+            </w:pict>
+          </mc:Fallback>
+        </mc:AlternateContent>
+      </w:r>
+    </w:p>
+    <w:p/>
+    <w:p/>
+    <w:p>
+      <w:bookmarkStart w:id="0" w:name="_GoBack"/>
+      <w:r>
+        <w:rPr>
+          <w:noProof/>
+          <w:lang w:eastAsia="fr-FR"/>
+        </w:rPr>
+        <w:drawing>
+          <wp:inline distT="0" distB="0" distL="0" distR="0">
+            <wp:extent cx="5760720" cy="5760720"/>
+            <wp:effectExtent l="0" t="0" r="0" b="0"/>
+            <wp:docPr id="10" name="Image 10"/>
+            <wp:cNvGraphicFramePr>
+              <a:graphicFrameLocks xmlns:a="http://schemas.openxmlformats.org/drawingml/2006/main" noChangeAspect="1"/>
+            </wp:cNvGraphicFramePr>
+            <a:graphic xmlns:a="http://schemas.openxmlformats.org/drawingml/2006/main">
+              <a:graphicData uri="http://schemas.openxmlformats.org/drawingml/2006/picture">
+                <pic:pic xmlns:pic="http://schemas.openxmlformats.org/drawingml/2006/picture">
+                  <pic:nvPicPr>
+                    <pic:cNvPr id="10" name="image.png"/>
+                    <pic:cNvPicPr/>
+                  </pic:nvPicPr>
+                  <pic:blipFill>
+                    <a:blip r:embed="rId9" cstate="print">
+                      <a:extLst>
+                        <a:ext uri="{28A0092B-C50C-407E-A947-70E740481C1C}">
+                          <a14:useLocalDpi xmlns:a14="http://schemas.microsoft.com/office/drawing/2010/main" val="0"/>
+                        </a:ext>
+                      </a:extLst>
+                    </a:blip>
+                    <a:stretch>
+                      <a:fillRect/>
+                    </a:stretch>
+                  </pic:blipFill>
+                  <pic:spPr>
+                    <a:xfrm>
+                      <a:off x="0" y="0"/>
+                      <a:ext cx="5760720" cy="5760720"/>
+                    </a:xfrm>
+                    <a:prstGeom prst="rect">
+                      <a:avLst/>
+                    </a:prstGeom>
+                  </pic:spPr>
+                </pic:pic>
+              </a:graphicData>
+            </a:graphic>
+          </wp:inline>
+        </w:drawing>
+      </w:r>
+      <w:bookmarkEnd w:id="0"/>
+    </w:p>
     <w:sectPr>
-      <w:headerReference w:type="even" r:id="rId9"/>
-      <w:headerReference w:type="default" r:id="rId10"/>
-      <w:footerReference w:type="even" r:id="rId11"/>
-      <w:footerReference w:type="default" r:id="rId12"/>
-      <w:headerReference w:type="first" r:id="rId13"/>
-      <w:footerReference w:type="first" r:id="rId14"/>
+      <w:headerReference w:type="even" r:id="rId10"/>
+      <w:headerReference w:type="default" r:id="rId11"/>
+      <w:footerReference w:type="even" r:id="rId12"/>
+      <w:footerReference w:type="default" r:id="rId13"/>
+      <w:headerReference w:type="first" r:id="rId14"/>
+      <w:footerReference w:type="first" r:id="rId15"/>
       <w:pgSz w:w="11906" w:h="16838"/>
       <w:pgMar w:top="1417" w:right="1417" w:bottom="1417" w:left="1417" w:header="708" w:footer="708" w:gutter="0"/>
       <w:cols w:space="708"/>

--- a/support.docx
+++ b/support.docx
@@ -1,12 +1,12 @@
 
 <file path=word/document.xml><?xml version="1.0" encoding="utf-8"?>
-<w:document xmlns:wpc="http://schemas.microsoft.com/office/word/2010/wordprocessingCanvas" xmlns:mc="http://schemas.openxmlformats.org/markup-compatibility/2006" xmlns:o="urn:schemas-microsoft-com:office:office" xmlns:r="http://schemas.openxmlformats.org/officeDocument/2006/relationships" xmlns:m="http://schemas.openxmlformats.org/officeDocument/2006/math" xmlns:v="urn:schemas-microsoft-com:vml" xmlns:wp14="http://schemas.microsoft.com/office/word/2010/wordprocessingDrawing" xmlns:wp="http://schemas.openxmlformats.org/drawingml/2006/wordprocessingDrawing" xmlns:w10="urn:schemas-microsoft-com:office:word" xmlns:w="http://schemas.openxmlformats.org/wordprocessingml/2006/main" xmlns:w14="http://schemas.microsoft.com/office/word/2010/wordml" xmlns:w15="http://schemas.microsoft.com/office/word/2012/wordml" xmlns:wpg="http://schemas.microsoft.com/office/word/2010/wordprocessingGroup" xmlns:wpi="http://schemas.microsoft.com/office/word/2010/wordprocessingInk" xmlns:wne="http://schemas.microsoft.com/office/word/2006/wordml" xmlns:wps="http://schemas.microsoft.com/office/word/2010/wordprocessingShape" mc:Ignorable="w14 w15 wp14">
+<w:document xmlns:wpc="http://schemas.microsoft.com/office/word/2010/wordprocessingCanvas" xmlns:cx="http://schemas.microsoft.com/office/drawing/2014/chartex" xmlns:mc="http://schemas.openxmlformats.org/markup-compatibility/2006" xmlns:o="urn:schemas-microsoft-com:office:office" xmlns:r="http://schemas.openxmlformats.org/officeDocument/2006/relationships" xmlns:m="http://schemas.openxmlformats.org/officeDocument/2006/math" xmlns:v="urn:schemas-microsoft-com:vml" xmlns:wp14="http://schemas.microsoft.com/office/word/2010/wordprocessingDrawing" xmlns:wp="http://schemas.openxmlformats.org/drawingml/2006/wordprocessingDrawing" xmlns:w10="urn:schemas-microsoft-com:office:word" xmlns:w="http://schemas.openxmlformats.org/wordprocessingml/2006/main" xmlns:w14="http://schemas.microsoft.com/office/word/2010/wordml" xmlns:w15="http://schemas.microsoft.com/office/word/2012/wordml" xmlns:w16se="http://schemas.microsoft.com/office/word/2015/wordml/symex" xmlns:wpg="http://schemas.microsoft.com/office/word/2010/wordprocessingGroup" xmlns:wpi="http://schemas.microsoft.com/office/word/2010/wordprocessingInk" xmlns:wne="http://schemas.microsoft.com/office/word/2006/wordml" xmlns:wps="http://schemas.microsoft.com/office/word/2010/wordprocessingShape" mc:Ignorable="w14 w15 w16se wp14">
   <w:body>
     <w:p>
       <w:r>
         <w:rPr>
           <w:noProof/>
-          <w:lang w:eastAsia="fr-FR"/>
+          <w:lang w:val="en-GB" w:eastAsia="en-GB"/>
         </w:rPr>
         <mc:AlternateContent>
           <mc:Choice Requires="wps">
@@ -62,9 +62,9 @@
                                 <w:sz w:val="40"/>
                                 <w:szCs w:val="40"/>
                                 <w:u w:val="single" w:color="ED7D31" w:themeColor="accent2"/>
+                                <w:lang w:val="en-GB"/>
                               </w:rPr>
                             </w:pPr>
-                            <w:proofErr w:type="spellStart"/>
                             <w:r>
                               <w:rPr>
                                 <w:b/>
@@ -72,10 +72,11 @@
                                 <w:sz w:val="40"/>
                                 <w:szCs w:val="40"/>
                                 <w:u w:val="single" w:color="ED7D31" w:themeColor="accent2"/>
-                              </w:rPr>
-                              <w:t>What</w:t>
-                            </w:r>
-                            <w:proofErr w:type="spellEnd"/>
+                                <w:lang w:val="en-GB"/>
+                              </w:rPr>
+                              <w:t xml:space="preserve">What is the </w:t>
+                            </w:r>
+                            <w:proofErr w:type="spellStart"/>
                             <w:r>
                               <w:rPr>
                                 <w:b/>
@@ -83,10 +84,11 @@
                                 <w:sz w:val="40"/>
                                 <w:szCs w:val="40"/>
                                 <w:u w:val="single" w:color="ED7D31" w:themeColor="accent2"/>
-                              </w:rPr>
-                              <w:t xml:space="preserve"> </w:t>
-                            </w:r>
-                            <w:proofErr w:type="spellStart"/>
+                                <w:lang w:val="en-GB"/>
+                              </w:rPr>
+                              <w:t>Websocket</w:t>
+                            </w:r>
+                            <w:proofErr w:type="spellEnd"/>
                             <w:r>
                               <w:rPr>
                                 <w:b/>
@@ -94,10 +96,11 @@
                                 <w:sz w:val="40"/>
                                 <w:szCs w:val="40"/>
                                 <w:u w:val="single" w:color="ED7D31" w:themeColor="accent2"/>
-                              </w:rPr>
-                              <w:t>is</w:t>
-                            </w:r>
-                            <w:proofErr w:type="spellEnd"/>
+                                <w:lang w:val="en-GB"/>
+                              </w:rPr>
+                              <w:t xml:space="preserve"> </w:t>
+                            </w:r>
+                            <w:proofErr w:type="gramStart"/>
                             <w:r>
                               <w:rPr>
                                 <w:b/>
@@ -105,53 +108,11 @@
                                 <w:sz w:val="40"/>
                                 <w:szCs w:val="40"/>
                                 <w:u w:val="single" w:color="ED7D31" w:themeColor="accent2"/>
-                              </w:rPr>
-                              <w:t xml:space="preserve"> the </w:t>
-                            </w:r>
-                            <w:proofErr w:type="spellStart"/>
-                            <w:r>
-                              <w:rPr>
-                                <w:b/>
-                                <w:color w:val="ED7D31" w:themeColor="accent2"/>
-                                <w:sz w:val="40"/>
-                                <w:szCs w:val="40"/>
-                                <w:u w:val="single" w:color="ED7D31" w:themeColor="accent2"/>
-                              </w:rPr>
-                              <w:t>Websocket</w:t>
-                            </w:r>
-                            <w:proofErr w:type="spellEnd"/>
-                            <w:r>
-                              <w:rPr>
-                                <w:b/>
-                                <w:color w:val="ED7D31" w:themeColor="accent2"/>
-                                <w:sz w:val="40"/>
-                                <w:szCs w:val="40"/>
-                                <w:u w:val="single" w:color="ED7D31" w:themeColor="accent2"/>
-                              </w:rPr>
-                              <w:t xml:space="preserve"> </w:t>
-                            </w:r>
-                            <w:proofErr w:type="spellStart"/>
-                            <w:r>
-                              <w:rPr>
-                                <w:b/>
-                                <w:color w:val="ED7D31" w:themeColor="accent2"/>
-                                <w:sz w:val="40"/>
-                                <w:szCs w:val="40"/>
-                                <w:u w:val="single" w:color="ED7D31" w:themeColor="accent2"/>
-                              </w:rPr>
-                              <w:t>protocol</w:t>
-                            </w:r>
-                            <w:proofErr w:type="spellEnd"/>
-                            <w:r>
-                              <w:rPr>
-                                <w:b/>
-                                <w:color w:val="ED7D31" w:themeColor="accent2"/>
-                                <w:sz w:val="40"/>
-                                <w:szCs w:val="40"/>
-                                <w:u w:val="single" w:color="ED7D31" w:themeColor="accent2"/>
-                              </w:rPr>
-                              <w:t> :</w:t>
-                            </w:r>
+                                <w:lang w:val="en-GB"/>
+                              </w:rPr>
+                              <w:t>protocol :</w:t>
+                            </w:r>
+                            <w:proofErr w:type="gramEnd"/>
                           </w:p>
                         </w:txbxContent>
                       </wps:txbx>
@@ -187,9 +148,9 @@
                           <w:sz w:val="40"/>
                           <w:szCs w:val="40"/>
                           <w:u w:val="single" w:color="ED7D31" w:themeColor="accent2"/>
+                          <w:lang w:val="en-GB"/>
                         </w:rPr>
                       </w:pPr>
-                      <w:proofErr w:type="spellStart"/>
                       <w:r>
                         <w:rPr>
                           <w:b/>
@@ -197,10 +158,11 @@
                           <w:sz w:val="40"/>
                           <w:szCs w:val="40"/>
                           <w:u w:val="single" w:color="ED7D31" w:themeColor="accent2"/>
-                        </w:rPr>
-                        <w:t>What</w:t>
-                      </w:r>
-                      <w:proofErr w:type="spellEnd"/>
+                          <w:lang w:val="en-GB"/>
+                        </w:rPr>
+                        <w:t xml:space="preserve">What is the </w:t>
+                      </w:r>
+                      <w:proofErr w:type="spellStart"/>
                       <w:r>
                         <w:rPr>
                           <w:b/>
@@ -208,10 +170,11 @@
                           <w:sz w:val="40"/>
                           <w:szCs w:val="40"/>
                           <w:u w:val="single" w:color="ED7D31" w:themeColor="accent2"/>
-                        </w:rPr>
-                        <w:t xml:space="preserve"> </w:t>
-                      </w:r>
-                      <w:proofErr w:type="spellStart"/>
+                          <w:lang w:val="en-GB"/>
+                        </w:rPr>
+                        <w:t>Websocket</w:t>
+                      </w:r>
+                      <w:proofErr w:type="spellEnd"/>
                       <w:r>
                         <w:rPr>
                           <w:b/>
@@ -219,10 +182,11 @@
                           <w:sz w:val="40"/>
                           <w:szCs w:val="40"/>
                           <w:u w:val="single" w:color="ED7D31" w:themeColor="accent2"/>
-                        </w:rPr>
-                        <w:t>is</w:t>
-                      </w:r>
-                      <w:proofErr w:type="spellEnd"/>
+                          <w:lang w:val="en-GB"/>
+                        </w:rPr>
+                        <w:t xml:space="preserve"> </w:t>
+                      </w:r>
+                      <w:proofErr w:type="gramStart"/>
                       <w:r>
                         <w:rPr>
                           <w:b/>
@@ -230,53 +194,11 @@
                           <w:sz w:val="40"/>
                           <w:szCs w:val="40"/>
                           <w:u w:val="single" w:color="ED7D31" w:themeColor="accent2"/>
-                        </w:rPr>
-                        <w:t xml:space="preserve"> the </w:t>
-                      </w:r>
-                      <w:proofErr w:type="spellStart"/>
-                      <w:r>
-                        <w:rPr>
-                          <w:b/>
-                          <w:color w:val="ED7D31" w:themeColor="accent2"/>
-                          <w:sz w:val="40"/>
-                          <w:szCs w:val="40"/>
-                          <w:u w:val="single" w:color="ED7D31" w:themeColor="accent2"/>
-                        </w:rPr>
-                        <w:t>Websocket</w:t>
-                      </w:r>
-                      <w:proofErr w:type="spellEnd"/>
-                      <w:r>
-                        <w:rPr>
-                          <w:b/>
-                          <w:color w:val="ED7D31" w:themeColor="accent2"/>
-                          <w:sz w:val="40"/>
-                          <w:szCs w:val="40"/>
-                          <w:u w:val="single" w:color="ED7D31" w:themeColor="accent2"/>
-                        </w:rPr>
-                        <w:t xml:space="preserve"> </w:t>
-                      </w:r>
-                      <w:proofErr w:type="spellStart"/>
-                      <w:r>
-                        <w:rPr>
-                          <w:b/>
-                          <w:color w:val="ED7D31" w:themeColor="accent2"/>
-                          <w:sz w:val="40"/>
-                          <w:szCs w:val="40"/>
-                          <w:u w:val="single" w:color="ED7D31" w:themeColor="accent2"/>
-                        </w:rPr>
-                        <w:t>protocol</w:t>
-                      </w:r>
-                      <w:proofErr w:type="spellEnd"/>
-                      <w:r>
-                        <w:rPr>
-                          <w:b/>
-                          <w:color w:val="ED7D31" w:themeColor="accent2"/>
-                          <w:sz w:val="40"/>
-                          <w:szCs w:val="40"/>
-                          <w:u w:val="single" w:color="ED7D31" w:themeColor="accent2"/>
-                        </w:rPr>
-                        <w:t> :</w:t>
-                      </w:r>
+                          <w:lang w:val="en-GB"/>
+                        </w:rPr>
+                        <w:t>protocol :</w:t>
+                      </w:r>
+                      <w:proofErr w:type="gramEnd"/>
                     </w:p>
                   </w:txbxContent>
                 </v:textbox>
@@ -289,7 +211,7 @@
       <w:r>
         <w:rPr>
           <w:noProof/>
-          <w:lang w:eastAsia="fr-FR"/>
+          <w:lang w:val="en-GB" w:eastAsia="en-GB"/>
         </w:rPr>
         <mc:AlternateContent>
           <mc:Choice Requires="wps">
@@ -502,7 +424,7 @@
       <w:r>
         <w:rPr>
           <w:noProof/>
-          <w:lang w:eastAsia="fr-FR"/>
+          <w:lang w:val="en-GB" w:eastAsia="en-GB"/>
         </w:rPr>
         <mc:AlternateContent>
           <mc:Choice Requires="wps">
@@ -557,63 +479,56 @@
                                 <w:b/>
                                 <w:sz w:val="44"/>
                                 <w:szCs w:val="44"/>
+                                <w:lang w:val="en-GB"/>
                               </w:rPr>
                             </w:pPr>
+                            <w:proofErr w:type="gramStart"/>
                             <w:r>
                               <w:rPr>
                                 <w:rFonts w:ascii="Agency FB" w:hAnsi="Agency FB"/>
                                 <w:b/>
                                 <w:sz w:val="44"/>
                                 <w:szCs w:val="44"/>
+                                <w:lang w:val="en-GB"/>
                               </w:rPr>
                               <w:t>Sprint  1</w:t>
                             </w:r>
+                            <w:proofErr w:type="gramEnd"/>
                             <w:r>
                               <w:rPr>
                                 <w:rFonts w:ascii="Agency FB" w:hAnsi="Agency FB"/>
                                 <w:b/>
                                 <w:sz w:val="44"/>
                                 <w:szCs w:val="44"/>
-                              </w:rPr>
-                              <w:t xml:space="preserve"> (5j)</w:t>
-                            </w:r>
-                            <w:r>
-                              <w:rPr>
-                                <w:rFonts w:ascii="Agency FB" w:hAnsi="Agency FB"/>
-                                <w:b/>
-                                <w:sz w:val="44"/>
-                                <w:szCs w:val="44"/>
-                              </w:rPr>
-                              <w:t>:</w:t>
+                                <w:lang w:val="en-GB"/>
+                              </w:rPr>
+                              <w:t xml:space="preserve"> (5j):</w:t>
                             </w:r>
                           </w:p>
                           <w:p>
-                            <w:r>
-                              <w:t xml:space="preserve">_ </w:t>
-                            </w:r>
-                            <w:proofErr w:type="spellStart"/>
-                            <w:r>
-                              <w:t>G</w:t>
-                            </w:r>
-                            <w:r>
-                              <w:t>raphic</w:t>
-                            </w:r>
-                            <w:proofErr w:type="spellEnd"/>
-                            <w:r>
-                              <w:t xml:space="preserve"> design</w:t>
+                            <w:pPr>
+                              <w:rPr>
+                                <w:lang w:val="en-GB"/>
+                              </w:rPr>
+                            </w:pPr>
+                            <w:r>
+                              <w:rPr>
+                                <w:lang w:val="en-GB"/>
+                              </w:rPr>
+                              <w:t>_ Graphic design</w:t>
                             </w:r>
                           </w:p>
                           <w:p>
-                            <w:r>
-                              <w:t xml:space="preserve">_ UML </w:t>
-                            </w:r>
-                            <w:proofErr w:type="spellStart"/>
-                            <w:r>
-                              <w:t>diagrams</w:t>
-                            </w:r>
-                            <w:proofErr w:type="spellEnd"/>
-                            <w:r>
-                              <w:t xml:space="preserve"> </w:t>
+                            <w:pPr>
+                              <w:rPr>
+                                <w:lang w:val="en-GB"/>
+                              </w:rPr>
+                            </w:pPr>
+                            <w:r>
+                              <w:rPr>
+                                <w:lang w:val="en-GB"/>
+                              </w:rPr>
+                              <w:t xml:space="preserve">_ UML diagrams </w:t>
                             </w:r>
                           </w:p>
                           <w:p>
@@ -666,63 +581,56 @@
                           <w:b/>
                           <w:sz w:val="44"/>
                           <w:szCs w:val="44"/>
+                          <w:lang w:val="en-GB"/>
                         </w:rPr>
                       </w:pPr>
+                      <w:proofErr w:type="gramStart"/>
                       <w:r>
                         <w:rPr>
                           <w:rFonts w:ascii="Agency FB" w:hAnsi="Agency FB"/>
                           <w:b/>
                           <w:sz w:val="44"/>
                           <w:szCs w:val="44"/>
+                          <w:lang w:val="en-GB"/>
                         </w:rPr>
                         <w:t>Sprint  1</w:t>
                       </w:r>
+                      <w:proofErr w:type="gramEnd"/>
                       <w:r>
                         <w:rPr>
                           <w:rFonts w:ascii="Agency FB" w:hAnsi="Agency FB"/>
                           <w:b/>
                           <w:sz w:val="44"/>
                           <w:szCs w:val="44"/>
-                        </w:rPr>
-                        <w:t xml:space="preserve"> (5j)</w:t>
-                      </w:r>
-                      <w:r>
-                        <w:rPr>
-                          <w:rFonts w:ascii="Agency FB" w:hAnsi="Agency FB"/>
-                          <w:b/>
-                          <w:sz w:val="44"/>
-                          <w:szCs w:val="44"/>
-                        </w:rPr>
-                        <w:t>:</w:t>
+                          <w:lang w:val="en-GB"/>
+                        </w:rPr>
+                        <w:t xml:space="preserve"> (5j):</w:t>
                       </w:r>
                     </w:p>
                     <w:p>
-                      <w:r>
-                        <w:t xml:space="preserve">_ </w:t>
-                      </w:r>
-                      <w:proofErr w:type="spellStart"/>
-                      <w:r>
-                        <w:t>G</w:t>
-                      </w:r>
-                      <w:r>
-                        <w:t>raphic</w:t>
-                      </w:r>
-                      <w:proofErr w:type="spellEnd"/>
-                      <w:r>
-                        <w:t xml:space="preserve"> design</w:t>
+                      <w:pPr>
+                        <w:rPr>
+                          <w:lang w:val="en-GB"/>
+                        </w:rPr>
+                      </w:pPr>
+                      <w:r>
+                        <w:rPr>
+                          <w:lang w:val="en-GB"/>
+                        </w:rPr>
+                        <w:t>_ Graphic design</w:t>
                       </w:r>
                     </w:p>
                     <w:p>
-                      <w:r>
-                        <w:t xml:space="preserve">_ UML </w:t>
-                      </w:r>
-                      <w:proofErr w:type="spellStart"/>
-                      <w:r>
-                        <w:t>diagrams</w:t>
-                      </w:r>
-                      <w:proofErr w:type="spellEnd"/>
-                      <w:r>
-                        <w:t xml:space="preserve"> </w:t>
+                      <w:pPr>
+                        <w:rPr>
+                          <w:lang w:val="en-GB"/>
+                        </w:rPr>
+                      </w:pPr>
+                      <w:r>
+                        <w:rPr>
+                          <w:lang w:val="en-GB"/>
+                        </w:rPr>
+                        <w:t xml:space="preserve">_ UML diagrams </w:t>
                       </w:r>
                     </w:p>
                     <w:p>
@@ -757,7 +665,7 @@
       <w:r>
         <w:rPr>
           <w:noProof/>
-          <w:lang w:eastAsia="fr-FR"/>
+          <w:lang w:val="en-GB" w:eastAsia="en-GB"/>
         </w:rPr>
         <mc:AlternateContent>
           <mc:Choice Requires="wps">
@@ -914,7 +822,7 @@
       <w:r>
         <w:rPr>
           <w:noProof/>
-          <w:lang w:eastAsia="fr-FR"/>
+          <w:lang w:val="en-GB" w:eastAsia="en-GB"/>
         </w:rPr>
         <mc:AlternateContent>
           <mc:Choice Requires="wps">
@@ -963,155 +871,94 @@
                       <wps:txbx>
                         <w:txbxContent>
                           <w:p>
-                            <w:r>
-                              <w:t>T</w:t>
-                            </w:r>
-                            <w:r>
-                              <w:t xml:space="preserve">his document have all informations and notes concernant the chat </w:t>
+                            <w:pPr>
+                              <w:rPr>
+                                <w:lang w:val="en-GB"/>
+                              </w:rPr>
+                            </w:pPr>
+                            <w:r>
+                              <w:rPr>
+                                <w:lang w:val="en-GB"/>
+                              </w:rPr>
+                              <w:t xml:space="preserve">This document have all </w:t>
                             </w:r>
                             <w:proofErr w:type="spellStart"/>
                             <w:r>
-                              <w:t>app</w:t>
+                              <w:rPr>
+                                <w:lang w:val="en-GB"/>
+                              </w:rPr>
+                              <w:t>informations</w:t>
                             </w:r>
                             <w:proofErr w:type="spellEnd"/>
                             <w:r>
-                              <w:t xml:space="preserve"> (UML </w:t>
+                              <w:rPr>
+                                <w:lang w:val="en-GB"/>
+                              </w:rPr>
+                              <w:t xml:space="preserve"> and notes </w:t>
                             </w:r>
                             <w:proofErr w:type="spellStart"/>
+                            <w:r>
+                              <w:rPr>
+                                <w:lang w:val="en-GB"/>
+                              </w:rPr>
+                              <w:t>concernant</w:t>
+                            </w:r>
+                            <w:proofErr w:type="spellEnd"/>
+                            <w:r>
+                              <w:rPr>
+                                <w:lang w:val="en-GB"/>
+                              </w:rPr>
+                              <w:t xml:space="preserve"> the chat app (UML </w:t>
+                            </w:r>
                             <w:proofErr w:type="gramStart"/>
                             <w:r>
-                              <w:t>diagrams</w:t>
-                            </w:r>
-                            <w:proofErr w:type="spellEnd"/>
-                            <w:r>
-                              <w:t xml:space="preserve"> ,</w:t>
+                              <w:rPr>
+                                <w:lang w:val="en-GB"/>
+                              </w:rPr>
+                              <w:t>diagrams ,</w:t>
                             </w:r>
                             <w:proofErr w:type="spellStart"/>
                             <w:r>
+                              <w:rPr>
+                                <w:lang w:val="en-GB"/>
+                              </w:rPr>
                               <w:t>etc</w:t>
                             </w:r>
                             <w:proofErr w:type="spellEnd"/>
                             <w:proofErr w:type="gramEnd"/>
                             <w:r>
-                              <w:t xml:space="preserve"> ..)</w:t>
-                            </w:r>
-                            <w:r>
-                              <w:t xml:space="preserve"> .</w:t>
+                              <w:rPr>
+                                <w:lang w:val="en-GB"/>
+                              </w:rPr>
+                              <w:t xml:space="preserve"> ..) </w:t>
+                            </w:r>
+                            <w:proofErr w:type="gramStart"/>
+                            <w:r>
+                              <w:rPr>
+                                <w:lang w:val="en-GB"/>
+                              </w:rPr>
+                              <w:t>.</w:t>
                             </w:r>
                             <w:proofErr w:type="spellStart"/>
                             <w:r>
-                              <w:t>A</w:t>
-                            </w:r>
-                            <w:r>
-                              <w:t>ny</w:t>
+                              <w:rPr>
+                                <w:lang w:val="en-GB"/>
+                              </w:rPr>
+                              <w:t>Any</w:t>
+                            </w:r>
+                            <w:proofErr w:type="gramEnd"/>
+                            <w:r>
+                              <w:rPr>
+                                <w:lang w:val="en-GB"/>
+                              </w:rPr>
+                              <w:t xml:space="preserve"> thing</w:t>
                             </w:r>
                             <w:proofErr w:type="spellEnd"/>
                             <w:r>
-                              <w:t xml:space="preserve"> </w:t>
-                            </w:r>
-                            <w:proofErr w:type="spellStart"/>
-                            <w:r>
-                              <w:t>thing</w:t>
-                            </w:r>
-                            <w:proofErr w:type="spellEnd"/>
-                            <w:r>
-                              <w:t xml:space="preserve"> </w:t>
-                            </w:r>
-                            <w:proofErr w:type="spellStart"/>
-                            <w:r>
-                              <w:t>that</w:t>
-                            </w:r>
-                            <w:proofErr w:type="spellEnd"/>
-                            <w:r>
-                              <w:t xml:space="preserve"> </w:t>
-                            </w:r>
-                            <w:proofErr w:type="spellStart"/>
-                            <w:r>
-                              <w:t>you</w:t>
-                            </w:r>
-                            <w:proofErr w:type="spellEnd"/>
-                            <w:r>
-                              <w:t xml:space="preserve"> </w:t>
-                            </w:r>
-                            <w:proofErr w:type="spellStart"/>
-                            <w:r>
-                              <w:t>think</w:t>
-                            </w:r>
-                            <w:proofErr w:type="spellEnd"/>
-                            <w:r>
-                              <w:t xml:space="preserve"> </w:t>
-                            </w:r>
-                            <w:proofErr w:type="spellStart"/>
-                            <w:r>
-                              <w:t>it</w:t>
-                            </w:r>
-                            <w:proofErr w:type="spellEnd"/>
-                            <w:r>
-                              <w:t xml:space="preserve"> </w:t>
-                            </w:r>
-                            <w:proofErr w:type="spellStart"/>
-                            <w:r>
-                              <w:t>may</w:t>
-                            </w:r>
-                            <w:proofErr w:type="spellEnd"/>
-                            <w:r>
-                              <w:t xml:space="preserve"> </w:t>
-                            </w:r>
-                            <w:proofErr w:type="spellStart"/>
-                            <w:r>
-                              <w:t>be</w:t>
-                            </w:r>
-                            <w:proofErr w:type="spellEnd"/>
-                            <w:r>
-                              <w:t xml:space="preserve"> </w:t>
-                            </w:r>
-                            <w:proofErr w:type="spellStart"/>
-                            <w:r>
-                              <w:t>helpful</w:t>
-                            </w:r>
-                            <w:proofErr w:type="spellEnd"/>
-                            <w:r>
-                              <w:t xml:space="preserve"> </w:t>
-                            </w:r>
-                            <w:proofErr w:type="spellStart"/>
-                            <w:r>
-                              <w:t>don’t</w:t>
-                            </w:r>
-                            <w:proofErr w:type="spellEnd"/>
-                            <w:r>
-                              <w:t xml:space="preserve"> </w:t>
-                            </w:r>
-                            <w:proofErr w:type="spellStart"/>
-                            <w:r>
-                              <w:t>hesitate</w:t>
-                            </w:r>
-                            <w:proofErr w:type="spellEnd"/>
-                            <w:r>
-                              <w:t xml:space="preserve"> to </w:t>
-                            </w:r>
-                            <w:proofErr w:type="spellStart"/>
-                            <w:r>
-                              <w:t>share</w:t>
-                            </w:r>
-                            <w:proofErr w:type="spellEnd"/>
-                            <w:r>
-                              <w:t xml:space="preserve"> </w:t>
-                            </w:r>
-                            <w:proofErr w:type="spellStart"/>
-                            <w:r>
-                              <w:t>it</w:t>
-                            </w:r>
-                            <w:proofErr w:type="spellEnd"/>
-                            <w:r>
-                              <w:t xml:space="preserve"> </w:t>
-                            </w:r>
-                            <w:proofErr w:type="spellStart"/>
-                            <w:r>
-                              <w:t>here</w:t>
-                            </w:r>
-                            <w:proofErr w:type="spellEnd"/>
-                            <w:r>
-                              <w:t xml:space="preserve"> .</w:t>
+                              <w:rPr>
+                                <w:lang w:val="en-GB"/>
+                              </w:rPr>
+                              <w:t xml:space="preserve"> that you think it may be helpful don’t hesitate to share it here .</w:t>
                             </w:r>
                           </w:p>
                         </w:txbxContent>
@@ -1137,155 +984,94 @@
                 <v:textbox style="mso-fit-shape-to-text:t">
                   <w:txbxContent>
                     <w:p>
-                      <w:r>
-                        <w:t>T</w:t>
-                      </w:r>
-                      <w:r>
-                        <w:t xml:space="preserve">his document have all informations and notes concernant the chat </w:t>
+                      <w:pPr>
+                        <w:rPr>
+                          <w:lang w:val="en-GB"/>
+                        </w:rPr>
+                      </w:pPr>
+                      <w:r>
+                        <w:rPr>
+                          <w:lang w:val="en-GB"/>
+                        </w:rPr>
+                        <w:t xml:space="preserve">This document have all </w:t>
                       </w:r>
                       <w:proofErr w:type="spellStart"/>
                       <w:r>
-                        <w:t>app</w:t>
+                        <w:rPr>
+                          <w:lang w:val="en-GB"/>
+                        </w:rPr>
+                        <w:t>informations</w:t>
                       </w:r>
                       <w:proofErr w:type="spellEnd"/>
                       <w:r>
-                        <w:t xml:space="preserve"> (UML </w:t>
+                        <w:rPr>
+                          <w:lang w:val="en-GB"/>
+                        </w:rPr>
+                        <w:t xml:space="preserve"> and notes </w:t>
                       </w:r>
                       <w:proofErr w:type="spellStart"/>
+                      <w:r>
+                        <w:rPr>
+                          <w:lang w:val="en-GB"/>
+                        </w:rPr>
+                        <w:t>concernant</w:t>
+                      </w:r>
+                      <w:proofErr w:type="spellEnd"/>
+                      <w:r>
+                        <w:rPr>
+                          <w:lang w:val="en-GB"/>
+                        </w:rPr>
+                        <w:t xml:space="preserve"> the chat app (UML </w:t>
+                      </w:r>
                       <w:proofErr w:type="gramStart"/>
                       <w:r>
-                        <w:t>diagrams</w:t>
-                      </w:r>
-                      <w:proofErr w:type="spellEnd"/>
-                      <w:r>
-                        <w:t xml:space="preserve"> ,</w:t>
+                        <w:rPr>
+                          <w:lang w:val="en-GB"/>
+                        </w:rPr>
+                        <w:t>diagrams ,</w:t>
                       </w:r>
                       <w:proofErr w:type="spellStart"/>
                       <w:r>
+                        <w:rPr>
+                          <w:lang w:val="en-GB"/>
+                        </w:rPr>
                         <w:t>etc</w:t>
                       </w:r>
                       <w:proofErr w:type="spellEnd"/>
                       <w:proofErr w:type="gramEnd"/>
                       <w:r>
-                        <w:t xml:space="preserve"> ..)</w:t>
-                      </w:r>
-                      <w:r>
-                        <w:t xml:space="preserve"> .</w:t>
+                        <w:rPr>
+                          <w:lang w:val="en-GB"/>
+                        </w:rPr>
+                        <w:t xml:space="preserve"> ..) </w:t>
+                      </w:r>
+                      <w:proofErr w:type="gramStart"/>
+                      <w:r>
+                        <w:rPr>
+                          <w:lang w:val="en-GB"/>
+                        </w:rPr>
+                        <w:t>.</w:t>
                       </w:r>
                       <w:proofErr w:type="spellStart"/>
                       <w:r>
-                        <w:t>A</w:t>
-                      </w:r>
-                      <w:r>
-                        <w:t>ny</w:t>
+                        <w:rPr>
+                          <w:lang w:val="en-GB"/>
+                        </w:rPr>
+                        <w:t>Any</w:t>
+                      </w:r>
+                      <w:proofErr w:type="gramEnd"/>
+                      <w:r>
+                        <w:rPr>
+                          <w:lang w:val="en-GB"/>
+                        </w:rPr>
+                        <w:t xml:space="preserve"> thing</w:t>
                       </w:r>
                       <w:proofErr w:type="spellEnd"/>
                       <w:r>
-                        <w:t xml:space="preserve"> </w:t>
-                      </w:r>
-                      <w:proofErr w:type="spellStart"/>
-                      <w:r>
-                        <w:t>thing</w:t>
-                      </w:r>
-                      <w:proofErr w:type="spellEnd"/>
-                      <w:r>
-                        <w:t xml:space="preserve"> </w:t>
-                      </w:r>
-                      <w:proofErr w:type="spellStart"/>
-                      <w:r>
-                        <w:t>that</w:t>
-                      </w:r>
-                      <w:proofErr w:type="spellEnd"/>
-                      <w:r>
-                        <w:t xml:space="preserve"> </w:t>
-                      </w:r>
-                      <w:proofErr w:type="spellStart"/>
-                      <w:r>
-                        <w:t>you</w:t>
-                      </w:r>
-                      <w:proofErr w:type="spellEnd"/>
-                      <w:r>
-                        <w:t xml:space="preserve"> </w:t>
-                      </w:r>
-                      <w:proofErr w:type="spellStart"/>
-                      <w:r>
-                        <w:t>think</w:t>
-                      </w:r>
-                      <w:proofErr w:type="spellEnd"/>
-                      <w:r>
-                        <w:t xml:space="preserve"> </w:t>
-                      </w:r>
-                      <w:proofErr w:type="spellStart"/>
-                      <w:r>
-                        <w:t>it</w:t>
-                      </w:r>
-                      <w:proofErr w:type="spellEnd"/>
-                      <w:r>
-                        <w:t xml:space="preserve"> </w:t>
-                      </w:r>
-                      <w:proofErr w:type="spellStart"/>
-                      <w:r>
-                        <w:t>may</w:t>
-                      </w:r>
-                      <w:proofErr w:type="spellEnd"/>
-                      <w:r>
-                        <w:t xml:space="preserve"> </w:t>
-                      </w:r>
-                      <w:proofErr w:type="spellStart"/>
-                      <w:r>
-                        <w:t>be</w:t>
-                      </w:r>
-                      <w:proofErr w:type="spellEnd"/>
-                      <w:r>
-                        <w:t xml:space="preserve"> </w:t>
-                      </w:r>
-                      <w:proofErr w:type="spellStart"/>
-                      <w:r>
-                        <w:t>helpful</w:t>
-                      </w:r>
-                      <w:proofErr w:type="spellEnd"/>
-                      <w:r>
-                        <w:t xml:space="preserve"> </w:t>
-                      </w:r>
-                      <w:proofErr w:type="spellStart"/>
-                      <w:r>
-                        <w:t>don’t</w:t>
-                      </w:r>
-                      <w:proofErr w:type="spellEnd"/>
-                      <w:r>
-                        <w:t xml:space="preserve"> </w:t>
-                      </w:r>
-                      <w:proofErr w:type="spellStart"/>
-                      <w:r>
-                        <w:t>hesitate</w:t>
-                      </w:r>
-                      <w:proofErr w:type="spellEnd"/>
-                      <w:r>
-                        <w:t xml:space="preserve"> to </w:t>
-                      </w:r>
-                      <w:proofErr w:type="spellStart"/>
-                      <w:r>
-                        <w:t>share</w:t>
-                      </w:r>
-                      <w:proofErr w:type="spellEnd"/>
-                      <w:r>
-                        <w:t xml:space="preserve"> </w:t>
-                      </w:r>
-                      <w:proofErr w:type="spellStart"/>
-                      <w:r>
-                        <w:t>it</w:t>
-                      </w:r>
-                      <w:proofErr w:type="spellEnd"/>
-                      <w:r>
-                        <w:t xml:space="preserve"> </w:t>
-                      </w:r>
-                      <w:proofErr w:type="spellStart"/>
-                      <w:r>
-                        <w:t>here</w:t>
-                      </w:r>
-                      <w:proofErr w:type="spellEnd"/>
-                      <w:r>
-                        <w:t xml:space="preserve"> .</w:t>
+                        <w:rPr>
+                          <w:lang w:val="en-GB"/>
+                        </w:rPr>
+                        <w:t xml:space="preserve"> that you think it may be helpful don’t hesitate to share it here .</w:t>
                       </w:r>
                     </w:p>
                   </w:txbxContent>
@@ -1299,7 +1085,7 @@
       <w:r>
         <w:rPr>
           <w:noProof/>
-          <w:lang w:eastAsia="fr-FR"/>
+          <w:lang w:val="en-GB" w:eastAsia="en-GB"/>
         </w:rPr>
         <mc:AlternateContent>
           <mc:Choice Requires="wps">
@@ -1457,7 +1243,7 @@
       <w:r>
         <w:rPr>
           <w:noProof/>
-          <w:lang w:eastAsia="fr-FR"/>
+          <w:lang w:val="en-GB" w:eastAsia="en-GB"/>
         </w:rPr>
         <w:drawing>
           <wp:inline distT="0" distB="0" distL="0" distR="0">
@@ -1522,63 +1308,16 @@
       <w:r>
         <w:rPr>
           <w:noProof/>
-          <w:lang w:eastAsia="fr-FR"/>
+          <w:lang w:val="en-GB" w:eastAsia="en-GB"/>
         </w:rPr>
         <w:lastRenderedPageBreak/>
-        <w:drawing>
-          <wp:inline distT="0" distB="0" distL="0" distR="0">
-            <wp:extent cx="7077075" cy="6546215"/>
-            <wp:effectExtent l="0" t="0" r="9525" b="6985"/>
-            <wp:docPr id="8" name="Image 8"/>
-            <wp:cNvGraphicFramePr>
-              <a:graphicFrameLocks xmlns:a="http://schemas.openxmlformats.org/drawingml/2006/main" noChangeAspect="1"/>
-            </wp:cNvGraphicFramePr>
-            <a:graphic xmlns:a="http://schemas.openxmlformats.org/drawingml/2006/main">
-              <a:graphicData uri="http://schemas.openxmlformats.org/drawingml/2006/picture">
-                <pic:pic xmlns:pic="http://schemas.openxmlformats.org/drawingml/2006/picture">
-                  <pic:nvPicPr>
-                    <pic:cNvPr id="8" name="image (1).png"/>
-                    <pic:cNvPicPr/>
-                  </pic:nvPicPr>
-                  <pic:blipFill>
-                    <a:blip r:embed="rId8" cstate="print">
-                      <a:extLst>
-                        <a:ext uri="{28A0092B-C50C-407E-A947-70E740481C1C}">
-                          <a14:useLocalDpi xmlns:a14="http://schemas.microsoft.com/office/drawing/2010/main" val="0"/>
-                        </a:ext>
-                      </a:extLst>
-                    </a:blip>
-                    <a:stretch>
-                      <a:fillRect/>
-                    </a:stretch>
-                  </pic:blipFill>
-                  <pic:spPr>
-                    <a:xfrm>
-                      <a:off x="0" y="0"/>
-                      <a:ext cx="7077075" cy="6546215"/>
-                    </a:xfrm>
-                    <a:prstGeom prst="rect">
-                      <a:avLst/>
-                    </a:prstGeom>
-                  </pic:spPr>
-                </pic:pic>
-              </a:graphicData>
-            </a:graphic>
-          </wp:inline>
-        </w:drawing>
-      </w:r>
-      <w:r>
-        <w:rPr>
-          <w:noProof/>
-          <w:lang w:eastAsia="fr-FR"/>
-        </w:rPr>
         <mc:AlternateContent>
           <mc:Choice Requires="wps">
             <w:drawing>
-              <wp:anchor distT="45720" distB="45720" distL="114300" distR="114300" simplePos="0" relativeHeight="251666432" behindDoc="0" locked="0" layoutInCell="1" allowOverlap="1">
+              <wp:anchor distT="45720" distB="45720" distL="114300" distR="114300" simplePos="0" relativeHeight="251666432" behindDoc="0" locked="0" layoutInCell="1" allowOverlap="1" wp14:anchorId="037423F5" wp14:editId="19942381">
                 <wp:simplePos x="0" y="0"/>
-                <wp:positionH relativeFrom="column">
-                  <wp:posOffset>-433070</wp:posOffset>
+                <wp:positionH relativeFrom="margin">
+                  <wp:align>center</wp:align>
                 </wp:positionH>
                 <wp:positionV relativeFrom="paragraph">
                   <wp:posOffset>0</wp:posOffset>
@@ -1620,7 +1359,7 @@
                         <w:txbxContent>
                           <w:p>
                             <w:pPr>
-                              <w:pStyle w:val="Paragraphedeliste"/>
+                              <w:pStyle w:val="ListParagraph"/>
                               <w:numPr>
                                 <w:ilvl w:val="0"/>
                                 <w:numId w:val="1"/>
@@ -1628,12 +1367,14 @@
                               <w:rPr>
                                 <w:sz w:val="44"/>
                                 <w:szCs w:val="44"/>
+                                <w:u w:val="single"/>
                               </w:rPr>
                             </w:pPr>
                             <w:r>
                               <w:rPr>
                                 <w:sz w:val="44"/>
                                 <w:szCs w:val="44"/>
+                                <w:u w:val="single"/>
                               </w:rPr>
                               <w:t xml:space="preserve">   </w:t>
                             </w:r>
@@ -1641,6 +1382,7 @@
                               <w:rPr>
                                 <w:sz w:val="44"/>
                                 <w:szCs w:val="44"/>
+                                <w:u w:val="single"/>
                               </w:rPr>
                               <w:t>Diagramme de Sé</w:t>
                             </w:r>
@@ -1648,38 +1390,39 @@
                               <w:rPr>
                                 <w:sz w:val="44"/>
                                 <w:szCs w:val="44"/>
+                                <w:u w:val="single"/>
                               </w:rPr>
                               <w:t xml:space="preserve">quence pour l’établissement du </w:t>
                             </w:r>
-                            <w:proofErr w:type="spellStart"/>
                             <w:r>
                               <w:rPr>
                                 <w:sz w:val="44"/>
                                 <w:szCs w:val="44"/>
-                              </w:rPr>
-                              <w:t>connection</w:t>
-                            </w:r>
-                            <w:proofErr w:type="spellEnd"/>
+                                <w:u w:val="single"/>
+                              </w:rPr>
+                              <w:t>connexion</w:t>
+                            </w:r>
                             <w:r>
                               <w:rPr>
                                 <w:sz w:val="44"/>
                                 <w:szCs w:val="44"/>
+                                <w:u w:val="single"/>
                               </w:rPr>
                               <w:t xml:space="preserve"> </w:t>
                             </w:r>
-                            <w:proofErr w:type="spellStart"/>
                             <w:r>
                               <w:rPr>
                                 <w:sz w:val="44"/>
                                 <w:szCs w:val="44"/>
-                              </w:rPr>
-                              <w:t>websocket</w:t>
-                            </w:r>
-                            <w:proofErr w:type="spellEnd"/>
+                                <w:u w:val="single"/>
+                              </w:rPr>
+                              <w:t>web socket</w:t>
+                            </w:r>
                             <w:r>
                               <w:rPr>
                                 <w:sz w:val="44"/>
                                 <w:szCs w:val="44"/>
+                                <w:u w:val="single"/>
                               </w:rPr>
                               <w:t xml:space="preserve"> entre client et serveur : </w:t>
                             </w:r>
@@ -1704,16 +1447,12 @@
           </mc:Choice>
           <mc:Fallback>
             <w:pict>
-              <v:shapetype id="_x0000_t202" coordsize="21600,21600" o:spt="202" path="m,l,21600r21600,l21600,xe">
-                <v:stroke joinstyle="miter"/>
-                <v:path gradientshapeok="t" o:connecttype="rect"/>
-              </v:shapetype>
-              <v:shape id="_x0000_s1032" type="#_x0000_t202" style="position:absolute;margin-left:-34.1pt;margin-top:0;width:529.5pt;height:110.6pt;z-index:251666432;visibility:visible;mso-wrap-style:square;mso-width-percent:0;mso-height-percent:200;mso-wrap-distance-left:9pt;mso-wrap-distance-top:3.6pt;mso-wrap-distance-right:9pt;mso-wrap-distance-bottom:3.6pt;mso-position-horizontal:absolute;mso-position-horizontal-relative:text;mso-position-vertical:absolute;mso-position-vertical-relative:text;mso-width-percent:0;mso-height-percent:200;mso-width-relative:margin;mso-height-relative:margin;v-text-anchor:top" o:gfxdata="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" strokecolor="white [3212]">
+              <v:shape w14:anchorId="037423F5" id="_x0000_s1032" type="#_x0000_t202" style="position:absolute;margin-left:0;margin-top:0;width:529.5pt;height:110.6pt;z-index:251666432;visibility:visible;mso-wrap-style:square;mso-width-percent:0;mso-height-percent:200;mso-wrap-distance-left:9pt;mso-wrap-distance-top:3.6pt;mso-wrap-distance-right:9pt;mso-wrap-distance-bottom:3.6pt;mso-position-horizontal:center;mso-position-horizontal-relative:margin;mso-position-vertical:absolute;mso-position-vertical-relative:text;mso-width-percent:0;mso-height-percent:200;mso-width-relative:margin;mso-height-relative:margin;v-text-anchor:top" o:gfxdata="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" strokecolor="white [3212]">
                 <v:textbox style="mso-fit-shape-to-text:t">
                   <w:txbxContent>
                     <w:p>
                       <w:pPr>
-                        <w:pStyle w:val="Paragraphedeliste"/>
+                        <w:pStyle w:val="ListParagraph"/>
                         <w:numPr>
                           <w:ilvl w:val="0"/>
                           <w:numId w:val="1"/>
@@ -1721,12 +1460,14 @@
                         <w:rPr>
                           <w:sz w:val="44"/>
                           <w:szCs w:val="44"/>
+                          <w:u w:val="single"/>
                         </w:rPr>
                       </w:pPr>
                       <w:r>
                         <w:rPr>
                           <w:sz w:val="44"/>
                           <w:szCs w:val="44"/>
+                          <w:u w:val="single"/>
                         </w:rPr>
                         <w:t xml:space="preserve">   </w:t>
                       </w:r>
@@ -1734,6 +1475,7 @@
                         <w:rPr>
                           <w:sz w:val="44"/>
                           <w:szCs w:val="44"/>
+                          <w:u w:val="single"/>
                         </w:rPr>
                         <w:t>Diagramme de Sé</w:t>
                       </w:r>
@@ -1741,38 +1483,39 @@
                         <w:rPr>
                           <w:sz w:val="44"/>
                           <w:szCs w:val="44"/>
+                          <w:u w:val="single"/>
                         </w:rPr>
                         <w:t xml:space="preserve">quence pour l’établissement du </w:t>
                       </w:r>
-                      <w:proofErr w:type="spellStart"/>
                       <w:r>
                         <w:rPr>
                           <w:sz w:val="44"/>
                           <w:szCs w:val="44"/>
-                        </w:rPr>
-                        <w:t>connection</w:t>
-                      </w:r>
-                      <w:proofErr w:type="spellEnd"/>
+                          <w:u w:val="single"/>
+                        </w:rPr>
+                        <w:t>connexion</w:t>
+                      </w:r>
                       <w:r>
                         <w:rPr>
                           <w:sz w:val="44"/>
                           <w:szCs w:val="44"/>
+                          <w:u w:val="single"/>
                         </w:rPr>
                         <w:t xml:space="preserve"> </w:t>
                       </w:r>
-                      <w:proofErr w:type="spellStart"/>
                       <w:r>
                         <w:rPr>
                           <w:sz w:val="44"/>
                           <w:szCs w:val="44"/>
-                        </w:rPr>
-                        <w:t>websocket</w:t>
-                      </w:r>
-                      <w:proofErr w:type="spellEnd"/>
+                          <w:u w:val="single"/>
+                        </w:rPr>
+                        <w:t>web socket</w:t>
+                      </w:r>
                       <w:r>
                         <w:rPr>
                           <w:sz w:val="44"/>
                           <w:szCs w:val="44"/>
+                          <w:u w:val="single"/>
                         </w:rPr>
                         <w:t xml:space="preserve"> entre client et serveur : </w:t>
                       </w:r>
@@ -1780,12 +1523,59 @@
                     <w:p/>
                   </w:txbxContent>
                 </v:textbox>
-                <w10:wrap type="square"/>
+                <w10:wrap type="square" anchorx="margin"/>
               </v:shape>
             </w:pict>
           </mc:Fallback>
         </mc:AlternateContent>
       </w:r>
+      <w:r>
+        <w:rPr>
+          <w:noProof/>
+          <w:lang w:val="en-GB" w:eastAsia="en-GB"/>
+        </w:rPr>
+        <w:drawing>
+          <wp:inline distT="0" distB="0" distL="0" distR="0" wp14:anchorId="0E3D4BEE" wp14:editId="6096A421">
+            <wp:extent cx="7077075" cy="6546215"/>
+            <wp:effectExtent l="0" t="0" r="9525" b="6985"/>
+            <wp:docPr id="8" name="Image 8"/>
+            <wp:cNvGraphicFramePr>
+              <a:graphicFrameLocks xmlns:a="http://schemas.openxmlformats.org/drawingml/2006/main" noChangeAspect="1"/>
+            </wp:cNvGraphicFramePr>
+            <a:graphic xmlns:a="http://schemas.openxmlformats.org/drawingml/2006/main">
+              <a:graphicData uri="http://schemas.openxmlformats.org/drawingml/2006/picture">
+                <pic:pic xmlns:pic="http://schemas.openxmlformats.org/drawingml/2006/picture">
+                  <pic:nvPicPr>
+                    <pic:cNvPr id="8" name="image (1).png"/>
+                    <pic:cNvPicPr/>
+                  </pic:nvPicPr>
+                  <pic:blipFill>
+                    <a:blip r:embed="rId8" cstate="print">
+                      <a:extLst>
+                        <a:ext uri="{28A0092B-C50C-407E-A947-70E740481C1C}">
+                          <a14:useLocalDpi xmlns:a14="http://schemas.microsoft.com/office/drawing/2010/main" val="0"/>
+                        </a:ext>
+                      </a:extLst>
+                    </a:blip>
+                    <a:stretch>
+                      <a:fillRect/>
+                    </a:stretch>
+                  </pic:blipFill>
+                  <pic:spPr>
+                    <a:xfrm>
+                      <a:off x="0" y="0"/>
+                      <a:ext cx="7077075" cy="6546215"/>
+                    </a:xfrm>
+                    <a:prstGeom prst="rect">
+                      <a:avLst/>
+                    </a:prstGeom>
+                  </pic:spPr>
+                </pic:pic>
+              </a:graphicData>
+            </a:graphic>
+          </wp:inline>
+        </w:drawing>
+      </w:r>
     </w:p>
     <w:p/>
     <w:p/>
@@ -1795,6 +1585,7 @@
       <w:r>
         <w:rPr>
           <w:noProof/>
+          <w:lang w:val="en-GB" w:eastAsia="en-GB"/>
         </w:rPr>
         <w:lastRenderedPageBreak/>
         <mc:AlternateContent>
@@ -1802,13 +1593,13 @@
             <w:drawing>
               <wp:anchor distT="45720" distB="45720" distL="114300" distR="114300" simplePos="0" relativeHeight="251668480" behindDoc="0" locked="0" layoutInCell="1" allowOverlap="1">
                 <wp:simplePos x="0" y="0"/>
-                <wp:positionH relativeFrom="column">
-                  <wp:posOffset>81280</wp:posOffset>
+                <wp:positionH relativeFrom="margin">
+                  <wp:align>center</wp:align>
                 </wp:positionH>
                 <wp:positionV relativeFrom="paragraph">
                   <wp:posOffset>0</wp:posOffset>
                 </wp:positionV>
-                <wp:extent cx="4953000" cy="1404620"/>
+                <wp:extent cx="6153150" cy="1404620"/>
                 <wp:effectExtent l="0" t="0" r="19050" b="23495"/>
                 <wp:wrapSquare wrapText="bothSides"/>
                 <wp:docPr id="9" name="Zone de texte 2"/>
@@ -1824,7 +1615,7 @@
                       <wps:spPr bwMode="auto">
                         <a:xfrm>
                           <a:off x="0" y="0"/>
-                          <a:ext cx="4953000" cy="1404620"/>
+                          <a:ext cx="6153150" cy="1404620"/>
                         </a:xfrm>
                         <a:prstGeom prst="rect">
                           <a:avLst/>
@@ -1845,6 +1636,11 @@
                         <w:txbxContent>
                           <w:p>
                             <w:pPr>
+                              <w:pStyle w:val="ListParagraph"/>
+                              <w:numPr>
+                                <w:ilvl w:val="0"/>
+                                <w:numId w:val="2"/>
+                              </w:numPr>
                               <w:rPr>
                                 <w:sz w:val="48"/>
                                 <w:szCs w:val="48"/>
@@ -1897,11 +1693,16 @@
           </mc:Choice>
           <mc:Fallback>
             <w:pict>
-              <v:shape id="_x0000_s1033" type="#_x0000_t202" style="position:absolute;margin-left:6.4pt;margin-top:0;width:390pt;height:110.6pt;z-index:251668480;visibility:visible;mso-wrap-style:square;mso-width-percent:0;mso-height-percent:200;mso-wrap-distance-left:9pt;mso-wrap-distance-top:3.6pt;mso-wrap-distance-right:9pt;mso-wrap-distance-bottom:3.6pt;mso-position-horizontal:absolute;mso-position-horizontal-relative:text;mso-position-vertical:absolute;mso-position-vertical-relative:text;mso-width-percent:0;mso-height-percent:200;mso-width-relative:margin;mso-height-relative:margin;v-text-anchor:top" o:gfxdata="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" strokecolor="white [3212]">
+              <v:shape id="_x0000_s1033" type="#_x0000_t202" style="position:absolute;margin-left:0;margin-top:0;width:484.5pt;height:110.6pt;z-index:251668480;visibility:visible;mso-wrap-style:square;mso-width-percent:0;mso-height-percent:200;mso-wrap-distance-left:9pt;mso-wrap-distance-top:3.6pt;mso-wrap-distance-right:9pt;mso-wrap-distance-bottom:3.6pt;mso-position-horizontal:center;mso-position-horizontal-relative:margin;mso-position-vertical:absolute;mso-position-vertical-relative:text;mso-width-percent:0;mso-height-percent:200;mso-width-relative:margin;mso-height-relative:margin;v-text-anchor:top" o:gfxdata="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" strokecolor="white [3212]">
                 <v:textbox style="mso-fit-shape-to-text:t">
                   <w:txbxContent>
                     <w:p>
                       <w:pPr>
+                        <w:pStyle w:val="ListParagraph"/>
+                        <w:numPr>
+                          <w:ilvl w:val="0"/>
+                          <w:numId w:val="2"/>
+                        </w:numPr>
                         <w:rPr>
                           <w:sz w:val="48"/>
                           <w:szCs w:val="48"/>
@@ -1937,7 +1738,7 @@
                     </w:p>
                   </w:txbxContent>
                 </v:textbox>
-                <w10:wrap type="square"/>
+                <w10:wrap type="square" anchorx="margin"/>
               </v:shape>
             </w:pict>
           </mc:Fallback>
@@ -1947,11 +1748,10 @@
     <w:p/>
     <w:p/>
     <w:p>
-      <w:bookmarkStart w:id="0" w:name="_GoBack"/>
       <w:r>
         <w:rPr>
           <w:noProof/>
-          <w:lang w:eastAsia="fr-FR"/>
+          <w:lang w:val="en-GB" w:eastAsia="en-GB"/>
         </w:rPr>
         <w:drawing>
           <wp:inline distT="0" distB="0" distL="0" distR="0">
@@ -1995,15 +1795,322 @@
           </wp:inline>
         </w:drawing>
       </w:r>
+    </w:p>
+    <w:p/>
+    <w:p/>
+    <w:p/>
+    <w:p/>
+    <w:p/>
+    <w:p/>
+    <w:p>
+      <w:pPr>
+        <w:contextualSpacing/>
+        <w:rPr>
+          <w:sz w:val="44"/>
+          <w:szCs w:val="44"/>
+        </w:rPr>
+      </w:pPr>
+      <w:r>
+        <w:rPr>
+          <w:noProof/>
+          <w:sz w:val="44"/>
+          <w:szCs w:val="44"/>
+          <w:lang w:val="en-GB" w:eastAsia="en-GB"/>
+        </w:rPr>
+        <w:lastRenderedPageBreak/>
+        <mc:AlternateContent>
+          <mc:Choice Requires="wps">
+            <w:drawing>
+              <wp:anchor distT="45720" distB="45720" distL="114300" distR="114300" simplePos="0" relativeHeight="251670528" behindDoc="0" locked="0" layoutInCell="1" allowOverlap="1">
+                <wp:simplePos x="0" y="0"/>
+                <wp:positionH relativeFrom="margin">
+                  <wp:align>center</wp:align>
+                </wp:positionH>
+                <wp:positionV relativeFrom="paragraph">
+                  <wp:posOffset>0</wp:posOffset>
+                </wp:positionV>
+                <wp:extent cx="6419850" cy="1404620"/>
+                <wp:effectExtent l="0" t="0" r="19050" b="25400"/>
+                <wp:wrapSquare wrapText="bothSides"/>
+                <wp:docPr id="11" name="Text Box 2"/>
+                <wp:cNvGraphicFramePr>
+                  <a:graphicFrameLocks xmlns:a="http://schemas.openxmlformats.org/drawingml/2006/main"/>
+                </wp:cNvGraphicFramePr>
+                <a:graphic xmlns:a="http://schemas.openxmlformats.org/drawingml/2006/main">
+                  <a:graphicData uri="http://schemas.microsoft.com/office/word/2010/wordprocessingShape">
+                    <wps:wsp>
+                      <wps:cNvSpPr txBox="1">
+                        <a:spLocks noChangeArrowheads="1"/>
+                      </wps:cNvSpPr>
+                      <wps:spPr bwMode="auto">
+                        <a:xfrm>
+                          <a:off x="0" y="0"/>
+                          <a:ext cx="6419850" cy="1404620"/>
+                        </a:xfrm>
+                        <a:prstGeom prst="rect">
+                          <a:avLst/>
+                        </a:prstGeom>
+                        <a:solidFill>
+                          <a:srgbClr val="FFFFFF"/>
+                        </a:solidFill>
+                        <a:ln w="9525">
+                          <a:solidFill>
+                            <a:schemeClr val="bg1"/>
+                          </a:solidFill>
+                          <a:miter lim="800000"/>
+                          <a:headEnd/>
+                          <a:tailEnd/>
+                        </a:ln>
+                      </wps:spPr>
+                      <wps:txbx>
+                        <w:txbxContent>
+                          <w:p>
+                            <w:pPr>
+                              <w:pStyle w:val="ListParagraph"/>
+                              <w:numPr>
+                                <w:ilvl w:val="0"/>
+                                <w:numId w:val="3"/>
+                              </w:numPr>
+                            </w:pPr>
+                            <w:r>
+                              <w:rPr>
+                                <w:sz w:val="44"/>
+                                <w:szCs w:val="44"/>
+                                <w:u w:val="single"/>
+                              </w:rPr>
+                              <w:t>Diagramme de cas d’utilisation de l’application de chat</w:t>
+                            </w:r>
+                          </w:p>
+                        </w:txbxContent>
+                      </wps:txbx>
+                      <wps:bodyPr rot="0" vert="horz" wrap="square" lIns="91440" tIns="45720" rIns="91440" bIns="45720" anchor="t" anchorCtr="0">
+                        <a:spAutoFit/>
+                      </wps:bodyPr>
+                    </wps:wsp>
+                  </a:graphicData>
+                </a:graphic>
+                <wp14:sizeRelH relativeFrom="margin">
+                  <wp14:pctWidth>0</wp14:pctWidth>
+                </wp14:sizeRelH>
+                <wp14:sizeRelV relativeFrom="margin">
+                  <wp14:pctHeight>20000</wp14:pctHeight>
+                </wp14:sizeRelV>
+              </wp:anchor>
+            </w:drawing>
+          </mc:Choice>
+          <mc:Fallback>
+            <w:pict>
+              <v:shape id="Text Box 2" o:spid="_x0000_s1034" type="#_x0000_t202" style="position:absolute;margin-left:0;margin-top:0;width:505.5pt;height:110.6pt;z-index:251670528;visibility:visible;mso-wrap-style:square;mso-width-percent:0;mso-height-percent:200;mso-wrap-distance-left:9pt;mso-wrap-distance-top:3.6pt;mso-wrap-distance-right:9pt;mso-wrap-distance-bottom:3.6pt;mso-position-horizontal:center;mso-position-horizontal-relative:margin;mso-position-vertical:absolute;mso-position-vertical-relative:text;mso-width-percent:0;mso-height-percent:200;mso-width-relative:margin;mso-height-relative:margin;v-text-anchor:top" o:gfxdata="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" strokecolor="white [3212]">
+                <v:textbox style="mso-fit-shape-to-text:t">
+                  <w:txbxContent>
+                    <w:p>
+                      <w:pPr>
+                        <w:pStyle w:val="ListParagraph"/>
+                        <w:numPr>
+                          <w:ilvl w:val="0"/>
+                          <w:numId w:val="3"/>
+                        </w:numPr>
+                      </w:pPr>
+                      <w:r>
+                        <w:rPr>
+                          <w:sz w:val="44"/>
+                          <w:szCs w:val="44"/>
+                          <w:u w:val="single"/>
+                        </w:rPr>
+                        <w:t>Diagramme de cas d’utilisation de l’application de chat</w:t>
+                      </w:r>
+                    </w:p>
+                  </w:txbxContent>
+                </v:textbox>
+                <w10:wrap type="square" anchorx="margin"/>
+              </v:shape>
+            </w:pict>
+          </mc:Fallback>
+        </mc:AlternateContent>
+      </w:r>
+      <w:r>
+        <w:rPr>
+          <w:sz w:val="44"/>
+          <w:szCs w:val="44"/>
+        </w:rPr>
+        <w:pict>
+          <v:shapetype id="_x0000_t75" coordsize="21600,21600" o:spt="75" o:preferrelative="t" path="m@4@5l@4@11@9@11@9@5xe" filled="f" stroked="f">
+            <v:stroke joinstyle="miter"/>
+            <v:formulas>
+              <v:f eqn="if lineDrawn pixelLineWidth 0"/>
+              <v:f eqn="sum @0 1 0"/>
+              <v:f eqn="sum 0 0 @1"/>
+              <v:f eqn="prod @2 1 2"/>
+              <v:f eqn="prod @3 21600 pixelWidth"/>
+              <v:f eqn="prod @3 21600 pixelHeight"/>
+              <v:f eqn="sum @0 0 1"/>
+              <v:f eqn="prod @6 1 2"/>
+              <v:f eqn="prod @7 21600 pixelWidth"/>
+              <v:f eqn="sum @8 21600 0"/>
+              <v:f eqn="prod @7 21600 pixelHeight"/>
+              <v:f eqn="sum @10 21600 0"/>
+            </v:formulas>
+            <v:path o:extrusionok="f" gradientshapeok="t" o:connecttype="rect"/>
+            <o:lock v:ext="edit" aspectratio="t"/>
+          </v:shapetype>
+          <v:shape id="_x0000_i1042" type="#_x0000_t75" style="width:453pt;height:316.5pt">
+            <v:imagedata r:id="rId10" o:title="chatApp (2)"/>
+          </v:shape>
+        </w:pict>
+      </w:r>
+    </w:p>
+    <w:p>
+      <w:pPr>
+        <w:contextualSpacing/>
+        <w:rPr>
+          <w:sz w:val="44"/>
+          <w:szCs w:val="44"/>
+          <w:u w:val="single"/>
+        </w:rPr>
+      </w:pPr>
+      <w:r>
+        <w:rPr>
+          <w:noProof/>
+          <w:sz w:val="44"/>
+          <w:szCs w:val="44"/>
+          <w:lang w:val="en-GB" w:eastAsia="en-GB"/>
+        </w:rPr>
+        <w:lastRenderedPageBreak/>
+        <mc:AlternateContent>
+          <mc:Choice Requires="wps">
+            <w:drawing>
+              <wp:anchor distT="45720" distB="45720" distL="114300" distR="114300" simplePos="0" relativeHeight="251672576" behindDoc="0" locked="0" layoutInCell="1" allowOverlap="1">
+                <wp:simplePos x="0" y="0"/>
+                <wp:positionH relativeFrom="margin">
+                  <wp:align>left</wp:align>
+                </wp:positionH>
+                <wp:positionV relativeFrom="paragraph">
+                  <wp:posOffset>186055</wp:posOffset>
+                </wp:positionV>
+                <wp:extent cx="6438900" cy="1404620"/>
+                <wp:effectExtent l="0" t="0" r="0" b="6350"/>
+                <wp:wrapSquare wrapText="bothSides"/>
+                <wp:docPr id="13" name="Text Box 2"/>
+                <wp:cNvGraphicFramePr>
+                  <a:graphicFrameLocks xmlns:a="http://schemas.openxmlformats.org/drawingml/2006/main"/>
+                </wp:cNvGraphicFramePr>
+                <a:graphic xmlns:a="http://schemas.openxmlformats.org/drawingml/2006/main">
+                  <a:graphicData uri="http://schemas.microsoft.com/office/word/2010/wordprocessingShape">
+                    <wps:wsp>
+                      <wps:cNvSpPr txBox="1">
+                        <a:spLocks noChangeArrowheads="1"/>
+                      </wps:cNvSpPr>
+                      <wps:spPr bwMode="auto">
+                        <a:xfrm>
+                          <a:off x="0" y="0"/>
+                          <a:ext cx="6438900" cy="1404620"/>
+                        </a:xfrm>
+                        <a:prstGeom prst="rect">
+                          <a:avLst/>
+                        </a:prstGeom>
+                        <a:solidFill>
+                          <a:srgbClr val="FFFFFF"/>
+                        </a:solidFill>
+                        <a:ln w="9525">
+                          <a:noFill/>
+                          <a:miter lim="800000"/>
+                          <a:headEnd/>
+                          <a:tailEnd/>
+                        </a:ln>
+                      </wps:spPr>
+                      <wps:txbx>
+                        <w:txbxContent>
+                          <w:p>
+                            <w:pPr>
+                              <w:pStyle w:val="ListParagraph"/>
+                              <w:numPr>
+                                <w:ilvl w:val="0"/>
+                                <w:numId w:val="4"/>
+                              </w:numPr>
+                            </w:pPr>
+                            <w:r>
+                              <w:rPr>
+                                <w:sz w:val="44"/>
+                                <w:szCs w:val="44"/>
+                                <w:u w:val="single"/>
+                              </w:rPr>
+                              <w:t>Diagramme de cas d’utilisation de l’application de chat</w:t>
+                            </w:r>
+                          </w:p>
+                        </w:txbxContent>
+                      </wps:txbx>
+                      <wps:bodyPr rot="0" vert="horz" wrap="square" lIns="91440" tIns="45720" rIns="91440" bIns="45720" anchor="t" anchorCtr="0">
+                        <a:spAutoFit/>
+                      </wps:bodyPr>
+                    </wps:wsp>
+                  </a:graphicData>
+                </a:graphic>
+                <wp14:sizeRelH relativeFrom="margin">
+                  <wp14:pctWidth>0</wp14:pctWidth>
+                </wp14:sizeRelH>
+                <wp14:sizeRelV relativeFrom="margin">
+                  <wp14:pctHeight>20000</wp14:pctHeight>
+                </wp14:sizeRelV>
+              </wp:anchor>
+            </w:drawing>
+          </mc:Choice>
+          <mc:Fallback>
+            <w:pict>
+              <v:shape id="_x0000_s1035" type="#_x0000_t202" style="position:absolute;margin-left:0;margin-top:14.65pt;width:507pt;height:110.6pt;z-index:251672576;visibility:visible;mso-wrap-style:square;mso-width-percent:0;mso-height-percent:200;mso-wrap-distance-left:9pt;mso-wrap-distance-top:3.6pt;mso-wrap-distance-right:9pt;mso-wrap-distance-bottom:3.6pt;mso-position-horizontal:left;mso-position-horizontal-relative:margin;mso-position-vertical:absolute;mso-position-vertical-relative:text;mso-width-percent:0;mso-height-percent:200;mso-width-relative:margin;mso-height-relative:margin;v-text-anchor:top" o:gfxdata="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" stroked="f">
+                <v:textbox style="mso-fit-shape-to-text:t">
+                  <w:txbxContent>
+                    <w:p>
+                      <w:pPr>
+                        <w:pStyle w:val="ListParagraph"/>
+                        <w:numPr>
+                          <w:ilvl w:val="0"/>
+                          <w:numId w:val="4"/>
+                        </w:numPr>
+                      </w:pPr>
+                      <w:r>
+                        <w:rPr>
+                          <w:sz w:val="44"/>
+                          <w:szCs w:val="44"/>
+                          <w:u w:val="single"/>
+                        </w:rPr>
+                        <w:t>Diagramme de cas d’utilisation de l’application de chat</w:t>
+                      </w:r>
+                    </w:p>
+                  </w:txbxContent>
+                </v:textbox>
+                <w10:wrap type="square" anchorx="margin"/>
+              </v:shape>
+            </w:pict>
+          </mc:Fallback>
+        </mc:AlternateContent>
+      </w:r>
+      <w:r>
+        <w:rPr>
+          <w:sz w:val="44"/>
+          <w:szCs w:val="44"/>
+        </w:rPr>
+        <w:pict>
+          <v:shape id="_x0000_i1041" type="#_x0000_t75" style="width:453.75pt;height:323.25pt">
+            <v:imagedata r:id="rId11" o:title="chatApp (DC)"/>
+          </v:shape>
+        </w:pict>
+      </w:r>
+    </w:p>
+    <w:p/>
+    <w:p/>
+    <w:p/>
+    <w:p/>
+    <w:p/>
+    <w:p/>
+    <w:p/>
+    <w:p/>
+    <w:p/>
+    <w:p>
+      <w:bookmarkStart w:id="0" w:name="_GoBack"/>
       <w:bookmarkEnd w:id="0"/>
     </w:p>
+    <w:p/>
     <w:sectPr>
-      <w:headerReference w:type="even" r:id="rId10"/>
-      <w:headerReference w:type="default" r:id="rId11"/>
-      <w:footerReference w:type="even" r:id="rId12"/>
-      <w:footerReference w:type="default" r:id="rId13"/>
-      <w:headerReference w:type="first" r:id="rId14"/>
-      <w:footerReference w:type="first" r:id="rId15"/>
       <w:pgSz w:w="11906" w:h="16838"/>
       <w:pgMar w:top="1417" w:right="1417" w:bottom="1417" w:left="1417" w:header="708" w:footer="708" w:gutter="0"/>
       <w:cols w:space="708"/>
@@ -2014,7 +2121,7 @@
 </file>
 
 <file path=word/endnotes.xml><?xml version="1.0" encoding="utf-8"?>
-<w:endnotes xmlns:wpc="http://schemas.microsoft.com/office/word/2010/wordprocessingCanvas" xmlns:mc="http://schemas.openxmlformats.org/markup-compatibility/2006" xmlns:o="urn:schemas-microsoft-com:office:office" xmlns:r="http://schemas.openxmlformats.org/officeDocument/2006/relationships" xmlns:m="http://schemas.openxmlformats.org/officeDocument/2006/math" xmlns:v="urn:schemas-microsoft-com:vml" xmlns:wp14="http://schemas.microsoft.com/office/word/2010/wordprocessingDrawing" xmlns:wp="http://schemas.openxmlformats.org/drawingml/2006/wordprocessingDrawing" xmlns:w10="urn:schemas-microsoft-com:office:word" xmlns:w="http://schemas.openxmlformats.org/wordprocessingml/2006/main" xmlns:w14="http://schemas.microsoft.com/office/word/2010/wordml" xmlns:w15="http://schemas.microsoft.com/office/word/2012/wordml" xmlns:wpg="http://schemas.microsoft.com/office/word/2010/wordprocessingGroup" xmlns:wpi="http://schemas.microsoft.com/office/word/2010/wordprocessingInk" xmlns:wne="http://schemas.microsoft.com/office/word/2006/wordml" xmlns:wps="http://schemas.microsoft.com/office/word/2010/wordprocessingShape" mc:Ignorable="w14 w15 wp14">
+<w:endnotes xmlns:wpc="http://schemas.microsoft.com/office/word/2010/wordprocessingCanvas" xmlns:cx="http://schemas.microsoft.com/office/drawing/2014/chartex" xmlns:mc="http://schemas.openxmlformats.org/markup-compatibility/2006" xmlns:o="urn:schemas-microsoft-com:office:office" xmlns:r="http://schemas.openxmlformats.org/officeDocument/2006/relationships" xmlns:m="http://schemas.openxmlformats.org/officeDocument/2006/math" xmlns:v="urn:schemas-microsoft-com:vml" xmlns:wp14="http://schemas.microsoft.com/office/word/2010/wordprocessingDrawing" xmlns:wp="http://schemas.openxmlformats.org/drawingml/2006/wordprocessingDrawing" xmlns:w10="urn:schemas-microsoft-com:office:word" xmlns:w="http://schemas.openxmlformats.org/wordprocessingml/2006/main" xmlns:w14="http://schemas.microsoft.com/office/word/2010/wordml" xmlns:w15="http://schemas.microsoft.com/office/word/2012/wordml" xmlns:w16se="http://schemas.microsoft.com/office/word/2015/wordml/symex" xmlns:wpg="http://schemas.microsoft.com/office/word/2010/wordprocessingGroup" xmlns:wpi="http://schemas.microsoft.com/office/word/2010/wordprocessingInk" xmlns:wne="http://schemas.microsoft.com/office/word/2006/wordml" xmlns:wps="http://schemas.microsoft.com/office/word/2010/wordprocessingShape" mc:Ignorable="w14 w15 w16se wp14">
   <w:endnote w:type="separator" w:id="-1">
     <w:p>
       <w:pPr>
@@ -2038,38 +2145,8 @@
 </w:endnotes>
 </file>
 
-<file path=word/footer1.xml><?xml version="1.0" encoding="utf-8"?>
-<w:ftr xmlns:wpc="http://schemas.microsoft.com/office/word/2010/wordprocessingCanvas" xmlns:mc="http://schemas.openxmlformats.org/markup-compatibility/2006" xmlns:o="urn:schemas-microsoft-com:office:office" xmlns:r="http://schemas.openxmlformats.org/officeDocument/2006/relationships" xmlns:m="http://schemas.openxmlformats.org/officeDocument/2006/math" xmlns:v="urn:schemas-microsoft-com:vml" xmlns:wp14="http://schemas.microsoft.com/office/word/2010/wordprocessingDrawing" xmlns:wp="http://schemas.openxmlformats.org/drawingml/2006/wordprocessingDrawing" xmlns:w10="urn:schemas-microsoft-com:office:word" xmlns:w="http://schemas.openxmlformats.org/wordprocessingml/2006/main" xmlns:w14="http://schemas.microsoft.com/office/word/2010/wordml" xmlns:w15="http://schemas.microsoft.com/office/word/2012/wordml" xmlns:wpg="http://schemas.microsoft.com/office/word/2010/wordprocessingGroup" xmlns:wpi="http://schemas.microsoft.com/office/word/2010/wordprocessingInk" xmlns:wne="http://schemas.microsoft.com/office/word/2006/wordml" xmlns:wps="http://schemas.microsoft.com/office/word/2010/wordprocessingShape" mc:Ignorable="w14 w15 wp14">
-  <w:p>
-    <w:pPr>
-      <w:pStyle w:val="Pieddepage"/>
-    </w:pPr>
-  </w:p>
-</w:ftr>
-</file>
-
-<file path=word/footer2.xml><?xml version="1.0" encoding="utf-8"?>
-<w:ftr xmlns:wpc="http://schemas.microsoft.com/office/word/2010/wordprocessingCanvas" xmlns:mc="http://schemas.openxmlformats.org/markup-compatibility/2006" xmlns:o="urn:schemas-microsoft-com:office:office" xmlns:r="http://schemas.openxmlformats.org/officeDocument/2006/relationships" xmlns:m="http://schemas.openxmlformats.org/officeDocument/2006/math" xmlns:v="urn:schemas-microsoft-com:vml" xmlns:wp14="http://schemas.microsoft.com/office/word/2010/wordprocessingDrawing" xmlns:wp="http://schemas.openxmlformats.org/drawingml/2006/wordprocessingDrawing" xmlns:w10="urn:schemas-microsoft-com:office:word" xmlns:w="http://schemas.openxmlformats.org/wordprocessingml/2006/main" xmlns:w14="http://schemas.microsoft.com/office/word/2010/wordml" xmlns:w15="http://schemas.microsoft.com/office/word/2012/wordml" xmlns:wpg="http://schemas.microsoft.com/office/word/2010/wordprocessingGroup" xmlns:wpi="http://schemas.microsoft.com/office/word/2010/wordprocessingInk" xmlns:wne="http://schemas.microsoft.com/office/word/2006/wordml" xmlns:wps="http://schemas.microsoft.com/office/word/2010/wordprocessingShape" mc:Ignorable="w14 w15 wp14">
-  <w:p>
-    <w:pPr>
-      <w:pStyle w:val="Pieddepage"/>
-    </w:pPr>
-  </w:p>
-</w:ftr>
-</file>
-
-<file path=word/footer3.xml><?xml version="1.0" encoding="utf-8"?>
-<w:ftr xmlns:wpc="http://schemas.microsoft.com/office/word/2010/wordprocessingCanvas" xmlns:mc="http://schemas.openxmlformats.org/markup-compatibility/2006" xmlns:o="urn:schemas-microsoft-com:office:office" xmlns:r="http://schemas.openxmlformats.org/officeDocument/2006/relationships" xmlns:m="http://schemas.openxmlformats.org/officeDocument/2006/math" xmlns:v="urn:schemas-microsoft-com:vml" xmlns:wp14="http://schemas.microsoft.com/office/word/2010/wordprocessingDrawing" xmlns:wp="http://schemas.openxmlformats.org/drawingml/2006/wordprocessingDrawing" xmlns:w10="urn:schemas-microsoft-com:office:word" xmlns:w="http://schemas.openxmlformats.org/wordprocessingml/2006/main" xmlns:w14="http://schemas.microsoft.com/office/word/2010/wordml" xmlns:w15="http://schemas.microsoft.com/office/word/2012/wordml" xmlns:wpg="http://schemas.microsoft.com/office/word/2010/wordprocessingGroup" xmlns:wpi="http://schemas.microsoft.com/office/word/2010/wordprocessingInk" xmlns:wne="http://schemas.microsoft.com/office/word/2006/wordml" xmlns:wps="http://schemas.microsoft.com/office/word/2010/wordprocessingShape" mc:Ignorable="w14 w15 wp14">
-  <w:p>
-    <w:pPr>
-      <w:pStyle w:val="Pieddepage"/>
-    </w:pPr>
-  </w:p>
-</w:ftr>
-</file>
-
 <file path=word/footnotes.xml><?xml version="1.0" encoding="utf-8"?>
-<w:footnotes xmlns:wpc="http://schemas.microsoft.com/office/word/2010/wordprocessingCanvas" xmlns:mc="http://schemas.openxmlformats.org/markup-compatibility/2006" xmlns:o="urn:schemas-microsoft-com:office:office" xmlns:r="http://schemas.openxmlformats.org/officeDocument/2006/relationships" xmlns:m="http://schemas.openxmlformats.org/officeDocument/2006/math" xmlns:v="urn:schemas-microsoft-com:vml" xmlns:wp14="http://schemas.microsoft.com/office/word/2010/wordprocessingDrawing" xmlns:wp="http://schemas.openxmlformats.org/drawingml/2006/wordprocessingDrawing" xmlns:w10="urn:schemas-microsoft-com:office:word" xmlns:w="http://schemas.openxmlformats.org/wordprocessingml/2006/main" xmlns:w14="http://schemas.microsoft.com/office/word/2010/wordml" xmlns:w15="http://schemas.microsoft.com/office/word/2012/wordml" xmlns:wpg="http://schemas.microsoft.com/office/word/2010/wordprocessingGroup" xmlns:wpi="http://schemas.microsoft.com/office/word/2010/wordprocessingInk" xmlns:wne="http://schemas.microsoft.com/office/word/2006/wordml" xmlns:wps="http://schemas.microsoft.com/office/word/2010/wordprocessingShape" mc:Ignorable="w14 w15 wp14">
+<w:footnotes xmlns:wpc="http://schemas.microsoft.com/office/word/2010/wordprocessingCanvas" xmlns:cx="http://schemas.microsoft.com/office/drawing/2014/chartex" xmlns:mc="http://schemas.openxmlformats.org/markup-compatibility/2006" xmlns:o="urn:schemas-microsoft-com:office:office" xmlns:r="http://schemas.openxmlformats.org/officeDocument/2006/relationships" xmlns:m="http://schemas.openxmlformats.org/officeDocument/2006/math" xmlns:v="urn:schemas-microsoft-com:vml" xmlns:wp14="http://schemas.microsoft.com/office/word/2010/wordprocessingDrawing" xmlns:wp="http://schemas.openxmlformats.org/drawingml/2006/wordprocessingDrawing" xmlns:w10="urn:schemas-microsoft-com:office:word" xmlns:w="http://schemas.openxmlformats.org/wordprocessingml/2006/main" xmlns:w14="http://schemas.microsoft.com/office/word/2010/wordml" xmlns:w15="http://schemas.microsoft.com/office/word/2012/wordml" xmlns:w16se="http://schemas.microsoft.com/office/word/2015/wordml/symex" xmlns:wpg="http://schemas.microsoft.com/office/word/2010/wordprocessingGroup" xmlns:wpi="http://schemas.microsoft.com/office/word/2010/wordprocessingInk" xmlns:wne="http://schemas.microsoft.com/office/word/2006/wordml" xmlns:wps="http://schemas.microsoft.com/office/word/2010/wordprocessingShape" mc:Ignorable="w14 w15 w16se wp14">
   <w:footnote w:type="separator" w:id="-1">
     <w:p>
       <w:pPr>
@@ -2093,39 +2170,123 @@
 </w:footnotes>
 </file>
 
-<file path=word/header1.xml><?xml version="1.0" encoding="utf-8"?>
-<w:hdr xmlns:wpc="http://schemas.microsoft.com/office/word/2010/wordprocessingCanvas" xmlns:mc="http://schemas.openxmlformats.org/markup-compatibility/2006" xmlns:o="urn:schemas-microsoft-com:office:office" xmlns:r="http://schemas.openxmlformats.org/officeDocument/2006/relationships" xmlns:m="http://schemas.openxmlformats.org/officeDocument/2006/math" xmlns:v="urn:schemas-microsoft-com:vml" xmlns:wp14="http://schemas.microsoft.com/office/word/2010/wordprocessingDrawing" xmlns:wp="http://schemas.openxmlformats.org/drawingml/2006/wordprocessingDrawing" xmlns:w10="urn:schemas-microsoft-com:office:word" xmlns:w="http://schemas.openxmlformats.org/wordprocessingml/2006/main" xmlns:w14="http://schemas.microsoft.com/office/word/2010/wordml" xmlns:w15="http://schemas.microsoft.com/office/word/2012/wordml" xmlns:wpg="http://schemas.microsoft.com/office/word/2010/wordprocessingGroup" xmlns:wpi="http://schemas.microsoft.com/office/word/2010/wordprocessingInk" xmlns:wne="http://schemas.microsoft.com/office/word/2006/wordml" xmlns:wps="http://schemas.microsoft.com/office/word/2010/wordprocessingShape" mc:Ignorable="w14 w15 wp14">
-  <w:p>
-    <w:pPr>
-      <w:pStyle w:val="En-tte"/>
-    </w:pPr>
-  </w:p>
-</w:hdr>
-</file>
-
-<file path=word/header2.xml><?xml version="1.0" encoding="utf-8"?>
-<w:hdr xmlns:wpc="http://schemas.microsoft.com/office/word/2010/wordprocessingCanvas" xmlns:mc="http://schemas.openxmlformats.org/markup-compatibility/2006" xmlns:o="urn:schemas-microsoft-com:office:office" xmlns:r="http://schemas.openxmlformats.org/officeDocument/2006/relationships" xmlns:m="http://schemas.openxmlformats.org/officeDocument/2006/math" xmlns:v="urn:schemas-microsoft-com:vml" xmlns:wp14="http://schemas.microsoft.com/office/word/2010/wordprocessingDrawing" xmlns:wp="http://schemas.openxmlformats.org/drawingml/2006/wordprocessingDrawing" xmlns:w10="urn:schemas-microsoft-com:office:word" xmlns:w="http://schemas.openxmlformats.org/wordprocessingml/2006/main" xmlns:w14="http://schemas.microsoft.com/office/word/2010/wordml" xmlns:w15="http://schemas.microsoft.com/office/word/2012/wordml" xmlns:wpg="http://schemas.microsoft.com/office/word/2010/wordprocessingGroup" xmlns:wpi="http://schemas.microsoft.com/office/word/2010/wordprocessingInk" xmlns:wne="http://schemas.microsoft.com/office/word/2006/wordml" xmlns:wps="http://schemas.microsoft.com/office/word/2010/wordprocessingShape" mc:Ignorable="w14 w15 wp14">
-  <w:p>
-    <w:pPr>
-      <w:pStyle w:val="En-tte"/>
-    </w:pPr>
-  </w:p>
-</w:hdr>
-</file>
-
-<file path=word/header3.xml><?xml version="1.0" encoding="utf-8"?>
-<w:hdr xmlns:wpc="http://schemas.microsoft.com/office/word/2010/wordprocessingCanvas" xmlns:mc="http://schemas.openxmlformats.org/markup-compatibility/2006" xmlns:o="urn:schemas-microsoft-com:office:office" xmlns:r="http://schemas.openxmlformats.org/officeDocument/2006/relationships" xmlns:m="http://schemas.openxmlformats.org/officeDocument/2006/math" xmlns:v="urn:schemas-microsoft-com:vml" xmlns:wp14="http://schemas.microsoft.com/office/word/2010/wordprocessingDrawing" xmlns:wp="http://schemas.openxmlformats.org/drawingml/2006/wordprocessingDrawing" xmlns:w10="urn:schemas-microsoft-com:office:word" xmlns:w="http://schemas.openxmlformats.org/wordprocessingml/2006/main" xmlns:w14="http://schemas.microsoft.com/office/word/2010/wordml" xmlns:w15="http://schemas.microsoft.com/office/word/2012/wordml" xmlns:wpg="http://schemas.microsoft.com/office/word/2010/wordprocessingGroup" xmlns:wpi="http://schemas.microsoft.com/office/word/2010/wordprocessingInk" xmlns:wne="http://schemas.microsoft.com/office/word/2006/wordml" xmlns:wps="http://schemas.microsoft.com/office/word/2010/wordprocessingShape" mc:Ignorable="w14 w15 wp14">
-  <w:p>
-    <w:pPr>
-      <w:pStyle w:val="En-tte"/>
-    </w:pPr>
-  </w:p>
-</w:hdr>
-</file>
-
 <file path=word/numbering.xml><?xml version="1.0" encoding="utf-8"?>
-<w:numbering xmlns:wpc="http://schemas.microsoft.com/office/word/2010/wordprocessingCanvas" xmlns:mc="http://schemas.openxmlformats.org/markup-compatibility/2006" xmlns:o="urn:schemas-microsoft-com:office:office" xmlns:r="http://schemas.openxmlformats.org/officeDocument/2006/relationships" xmlns:m="http://schemas.openxmlformats.org/officeDocument/2006/math" xmlns:v="urn:schemas-microsoft-com:vml" xmlns:wp14="http://schemas.microsoft.com/office/word/2010/wordprocessingDrawing" xmlns:wp="http://schemas.openxmlformats.org/drawingml/2006/wordprocessingDrawing" xmlns:w10="urn:schemas-microsoft-com:office:word" xmlns:w="http://schemas.openxmlformats.org/wordprocessingml/2006/main" xmlns:w14="http://schemas.microsoft.com/office/word/2010/wordml" xmlns:w15="http://schemas.microsoft.com/office/word/2012/wordml" xmlns:wpg="http://schemas.microsoft.com/office/word/2010/wordprocessingGroup" xmlns:wpi="http://schemas.microsoft.com/office/word/2010/wordprocessingInk" xmlns:wne="http://schemas.microsoft.com/office/word/2006/wordml" xmlns:wps="http://schemas.microsoft.com/office/word/2010/wordprocessingShape" mc:Ignorable="w14 w15 wp14">
+<w:numbering xmlns:wpc="http://schemas.microsoft.com/office/word/2010/wordprocessingCanvas" xmlns:cx="http://schemas.microsoft.com/office/drawing/2014/chartex" xmlns:mc="http://schemas.openxmlformats.org/markup-compatibility/2006" xmlns:o="urn:schemas-microsoft-com:office:office" xmlns:r="http://schemas.openxmlformats.org/officeDocument/2006/relationships" xmlns:m="http://schemas.openxmlformats.org/officeDocument/2006/math" xmlns:v="urn:schemas-microsoft-com:vml" xmlns:wp14="http://schemas.microsoft.com/office/word/2010/wordprocessingDrawing" xmlns:wp="http://schemas.openxmlformats.org/drawingml/2006/wordprocessingDrawing" xmlns:w10="urn:schemas-microsoft-com:office:word" xmlns:w="http://schemas.openxmlformats.org/wordprocessingml/2006/main" xmlns:w14="http://schemas.microsoft.com/office/word/2010/wordml" xmlns:w15="http://schemas.microsoft.com/office/word/2012/wordml" xmlns:w16se="http://schemas.microsoft.com/office/word/2015/wordml/symex" xmlns:wpg="http://schemas.microsoft.com/office/word/2010/wordprocessingGroup" xmlns:wpi="http://schemas.microsoft.com/office/word/2010/wordprocessingInk" xmlns:wne="http://schemas.microsoft.com/office/word/2006/wordml" xmlns:wps="http://schemas.microsoft.com/office/word/2010/wordprocessingShape" mc:Ignorable="w14 w15 w16se wp14">
   <w:abstractNum w:abstractNumId="0" w15:restartNumberingAfterBreak="0">
+    <w:nsid w:val="10F66DF1"/>
+    <w:multiLevelType w:val="hybridMultilevel"/>
+    <w:tmpl w:val="896EDBD4"/>
+    <w:lvl w:ilvl="0" w:tplc="D770656A">
+      <w:start w:val="1"/>
+      <w:numFmt w:val="bullet"/>
+      <w:lvlText w:val=""/>
+      <w:lvlJc w:val="left"/>
+      <w:pPr>
+        <w:ind w:left="720" w:hanging="360"/>
+      </w:pPr>
+      <w:rPr>
+        <w:rFonts w:ascii="Wingdings" w:hAnsi="Wingdings" w:hint="default"/>
+        <w:sz w:val="40"/>
+      </w:rPr>
+    </w:lvl>
+    <w:lvl w:ilvl="1" w:tplc="08090003" w:tentative="1">
+      <w:start w:val="1"/>
+      <w:numFmt w:val="bullet"/>
+      <w:lvlText w:val="o"/>
+      <w:lvlJc w:val="left"/>
+      <w:pPr>
+        <w:ind w:left="1440" w:hanging="360"/>
+      </w:pPr>
+      <w:rPr>
+        <w:rFonts w:ascii="Courier New" w:hAnsi="Courier New" w:cs="Courier New" w:hint="default"/>
+      </w:rPr>
+    </w:lvl>
+    <w:lvl w:ilvl="2" w:tplc="08090005" w:tentative="1">
+      <w:start w:val="1"/>
+      <w:numFmt w:val="bullet"/>
+      <w:lvlText w:val=""/>
+      <w:lvlJc w:val="left"/>
+      <w:pPr>
+        <w:ind w:left="2160" w:hanging="360"/>
+      </w:pPr>
+      <w:rPr>
+        <w:rFonts w:ascii="Wingdings" w:hAnsi="Wingdings" w:hint="default"/>
+      </w:rPr>
+    </w:lvl>
+    <w:lvl w:ilvl="3" w:tplc="08090001" w:tentative="1">
+      <w:start w:val="1"/>
+      <w:numFmt w:val="bullet"/>
+      <w:lvlText w:val=""/>
+      <w:lvlJc w:val="left"/>
+      <w:pPr>
+        <w:ind w:left="2880" w:hanging="360"/>
+      </w:pPr>
+      <w:rPr>
+        <w:rFonts w:ascii="Symbol" w:hAnsi="Symbol" w:hint="default"/>
+      </w:rPr>
+    </w:lvl>
+    <w:lvl w:ilvl="4" w:tplc="08090003" w:tentative="1">
+      <w:start w:val="1"/>
+      <w:numFmt w:val="bullet"/>
+      <w:lvlText w:val="o"/>
+      <w:lvlJc w:val="left"/>
+      <w:pPr>
+        <w:ind w:left="3600" w:hanging="360"/>
+      </w:pPr>
+      <w:rPr>
+        <w:rFonts w:ascii="Courier New" w:hAnsi="Courier New" w:cs="Courier New" w:hint="default"/>
+      </w:rPr>
+    </w:lvl>
+    <w:lvl w:ilvl="5" w:tplc="08090005" w:tentative="1">
+      <w:start w:val="1"/>
+      <w:numFmt w:val="bullet"/>
+      <w:lvlText w:val=""/>
+      <w:lvlJc w:val="left"/>
+      <w:pPr>
+        <w:ind w:left="4320" w:hanging="360"/>
+      </w:pPr>
+      <w:rPr>
+        <w:rFonts w:ascii="Wingdings" w:hAnsi="Wingdings" w:hint="default"/>
+      </w:rPr>
+    </w:lvl>
+    <w:lvl w:ilvl="6" w:tplc="08090001" w:tentative="1">
+      <w:start w:val="1"/>
+      <w:numFmt w:val="bullet"/>
+      <w:lvlText w:val=""/>
+      <w:lvlJc w:val="left"/>
+      <w:pPr>
+        <w:ind w:left="5040" w:hanging="360"/>
+      </w:pPr>
+      <w:rPr>
+        <w:rFonts w:ascii="Symbol" w:hAnsi="Symbol" w:hint="default"/>
+      </w:rPr>
+    </w:lvl>
+    <w:lvl w:ilvl="7" w:tplc="08090003" w:tentative="1">
+      <w:start w:val="1"/>
+      <w:numFmt w:val="bullet"/>
+      <w:lvlText w:val="o"/>
+      <w:lvlJc w:val="left"/>
+      <w:pPr>
+        <w:ind w:left="5760" w:hanging="360"/>
+      </w:pPr>
+      <w:rPr>
+        <w:rFonts w:ascii="Courier New" w:hAnsi="Courier New" w:cs="Courier New" w:hint="default"/>
+      </w:rPr>
+    </w:lvl>
+    <w:lvl w:ilvl="8" w:tplc="08090005" w:tentative="1">
+      <w:start w:val="1"/>
+      <w:numFmt w:val="bullet"/>
+      <w:lvlText w:val=""/>
+      <w:lvlJc w:val="left"/>
+      <w:pPr>
+        <w:ind w:left="6480" w:hanging="360"/>
+      </w:pPr>
+      <w:rPr>
+        <w:rFonts w:ascii="Wingdings" w:hAnsi="Wingdings" w:hint="default"/>
+      </w:rPr>
+    </w:lvl>
+  </w:abstractNum>
+  <w:abstractNum w:abstractNumId="1" w15:restartNumberingAfterBreak="0">
     <w:nsid w:val="4B6C2FF0"/>
     <w:multiLevelType w:val="hybridMultilevel"/>
     <w:tmpl w:val="A53ED8FA"/>
@@ -2238,14 +2399,250 @@
       </w:rPr>
     </w:lvl>
   </w:abstractNum>
+  <w:abstractNum w:abstractNumId="2" w15:restartNumberingAfterBreak="0">
+    <w:nsid w:val="62F63E73"/>
+    <w:multiLevelType w:val="hybridMultilevel"/>
+    <w:tmpl w:val="A4829A3C"/>
+    <w:lvl w:ilvl="0" w:tplc="72C43086">
+      <w:start w:val="1"/>
+      <w:numFmt w:val="bullet"/>
+      <w:lvlText w:val=""/>
+      <w:lvlJc w:val="left"/>
+      <w:pPr>
+        <w:ind w:left="720" w:hanging="360"/>
+      </w:pPr>
+      <w:rPr>
+        <w:rFonts w:ascii="Wingdings" w:hAnsi="Wingdings" w:hint="default"/>
+        <w:sz w:val="40"/>
+      </w:rPr>
+    </w:lvl>
+    <w:lvl w:ilvl="1" w:tplc="08090003" w:tentative="1">
+      <w:start w:val="1"/>
+      <w:numFmt w:val="bullet"/>
+      <w:lvlText w:val="o"/>
+      <w:lvlJc w:val="left"/>
+      <w:pPr>
+        <w:ind w:left="1440" w:hanging="360"/>
+      </w:pPr>
+      <w:rPr>
+        <w:rFonts w:ascii="Courier New" w:hAnsi="Courier New" w:cs="Courier New" w:hint="default"/>
+      </w:rPr>
+    </w:lvl>
+    <w:lvl w:ilvl="2" w:tplc="08090005" w:tentative="1">
+      <w:start w:val="1"/>
+      <w:numFmt w:val="bullet"/>
+      <w:lvlText w:val=""/>
+      <w:lvlJc w:val="left"/>
+      <w:pPr>
+        <w:ind w:left="2160" w:hanging="360"/>
+      </w:pPr>
+      <w:rPr>
+        <w:rFonts w:ascii="Wingdings" w:hAnsi="Wingdings" w:hint="default"/>
+      </w:rPr>
+    </w:lvl>
+    <w:lvl w:ilvl="3" w:tplc="08090001" w:tentative="1">
+      <w:start w:val="1"/>
+      <w:numFmt w:val="bullet"/>
+      <w:lvlText w:val=""/>
+      <w:lvlJc w:val="left"/>
+      <w:pPr>
+        <w:ind w:left="2880" w:hanging="360"/>
+      </w:pPr>
+      <w:rPr>
+        <w:rFonts w:ascii="Symbol" w:hAnsi="Symbol" w:hint="default"/>
+      </w:rPr>
+    </w:lvl>
+    <w:lvl w:ilvl="4" w:tplc="08090003" w:tentative="1">
+      <w:start w:val="1"/>
+      <w:numFmt w:val="bullet"/>
+      <w:lvlText w:val="o"/>
+      <w:lvlJc w:val="left"/>
+      <w:pPr>
+        <w:ind w:left="3600" w:hanging="360"/>
+      </w:pPr>
+      <w:rPr>
+        <w:rFonts w:ascii="Courier New" w:hAnsi="Courier New" w:cs="Courier New" w:hint="default"/>
+      </w:rPr>
+    </w:lvl>
+    <w:lvl w:ilvl="5" w:tplc="08090005" w:tentative="1">
+      <w:start w:val="1"/>
+      <w:numFmt w:val="bullet"/>
+      <w:lvlText w:val=""/>
+      <w:lvlJc w:val="left"/>
+      <w:pPr>
+        <w:ind w:left="4320" w:hanging="360"/>
+      </w:pPr>
+      <w:rPr>
+        <w:rFonts w:ascii="Wingdings" w:hAnsi="Wingdings" w:hint="default"/>
+      </w:rPr>
+    </w:lvl>
+    <w:lvl w:ilvl="6" w:tplc="08090001" w:tentative="1">
+      <w:start w:val="1"/>
+      <w:numFmt w:val="bullet"/>
+      <w:lvlText w:val=""/>
+      <w:lvlJc w:val="left"/>
+      <w:pPr>
+        <w:ind w:left="5040" w:hanging="360"/>
+      </w:pPr>
+      <w:rPr>
+        <w:rFonts w:ascii="Symbol" w:hAnsi="Symbol" w:hint="default"/>
+      </w:rPr>
+    </w:lvl>
+    <w:lvl w:ilvl="7" w:tplc="08090003" w:tentative="1">
+      <w:start w:val="1"/>
+      <w:numFmt w:val="bullet"/>
+      <w:lvlText w:val="o"/>
+      <w:lvlJc w:val="left"/>
+      <w:pPr>
+        <w:ind w:left="5760" w:hanging="360"/>
+      </w:pPr>
+      <w:rPr>
+        <w:rFonts w:ascii="Courier New" w:hAnsi="Courier New" w:cs="Courier New" w:hint="default"/>
+      </w:rPr>
+    </w:lvl>
+    <w:lvl w:ilvl="8" w:tplc="08090005" w:tentative="1">
+      <w:start w:val="1"/>
+      <w:numFmt w:val="bullet"/>
+      <w:lvlText w:val=""/>
+      <w:lvlJc w:val="left"/>
+      <w:pPr>
+        <w:ind w:left="6480" w:hanging="360"/>
+      </w:pPr>
+      <w:rPr>
+        <w:rFonts w:ascii="Wingdings" w:hAnsi="Wingdings" w:hint="default"/>
+      </w:rPr>
+    </w:lvl>
+  </w:abstractNum>
+  <w:abstractNum w:abstractNumId="3" w15:restartNumberingAfterBreak="0">
+    <w:nsid w:val="7FF05ED9"/>
+    <w:multiLevelType w:val="hybridMultilevel"/>
+    <w:tmpl w:val="ED64C750"/>
+    <w:lvl w:ilvl="0" w:tplc="0809000B">
+      <w:start w:val="1"/>
+      <w:numFmt w:val="bullet"/>
+      <w:lvlText w:val=""/>
+      <w:lvlJc w:val="left"/>
+      <w:pPr>
+        <w:ind w:left="720" w:hanging="360"/>
+      </w:pPr>
+      <w:rPr>
+        <w:rFonts w:ascii="Wingdings" w:hAnsi="Wingdings" w:hint="default"/>
+      </w:rPr>
+    </w:lvl>
+    <w:lvl w:ilvl="1" w:tplc="08090003" w:tentative="1">
+      <w:start w:val="1"/>
+      <w:numFmt w:val="bullet"/>
+      <w:lvlText w:val="o"/>
+      <w:lvlJc w:val="left"/>
+      <w:pPr>
+        <w:ind w:left="1440" w:hanging="360"/>
+      </w:pPr>
+      <w:rPr>
+        <w:rFonts w:ascii="Courier New" w:hAnsi="Courier New" w:cs="Courier New" w:hint="default"/>
+      </w:rPr>
+    </w:lvl>
+    <w:lvl w:ilvl="2" w:tplc="08090005" w:tentative="1">
+      <w:start w:val="1"/>
+      <w:numFmt w:val="bullet"/>
+      <w:lvlText w:val=""/>
+      <w:lvlJc w:val="left"/>
+      <w:pPr>
+        <w:ind w:left="2160" w:hanging="360"/>
+      </w:pPr>
+      <w:rPr>
+        <w:rFonts w:ascii="Wingdings" w:hAnsi="Wingdings" w:hint="default"/>
+      </w:rPr>
+    </w:lvl>
+    <w:lvl w:ilvl="3" w:tplc="08090001" w:tentative="1">
+      <w:start w:val="1"/>
+      <w:numFmt w:val="bullet"/>
+      <w:lvlText w:val=""/>
+      <w:lvlJc w:val="left"/>
+      <w:pPr>
+        <w:ind w:left="2880" w:hanging="360"/>
+      </w:pPr>
+      <w:rPr>
+        <w:rFonts w:ascii="Symbol" w:hAnsi="Symbol" w:hint="default"/>
+      </w:rPr>
+    </w:lvl>
+    <w:lvl w:ilvl="4" w:tplc="08090003" w:tentative="1">
+      <w:start w:val="1"/>
+      <w:numFmt w:val="bullet"/>
+      <w:lvlText w:val="o"/>
+      <w:lvlJc w:val="left"/>
+      <w:pPr>
+        <w:ind w:left="3600" w:hanging="360"/>
+      </w:pPr>
+      <w:rPr>
+        <w:rFonts w:ascii="Courier New" w:hAnsi="Courier New" w:cs="Courier New" w:hint="default"/>
+      </w:rPr>
+    </w:lvl>
+    <w:lvl w:ilvl="5" w:tplc="08090005" w:tentative="1">
+      <w:start w:val="1"/>
+      <w:numFmt w:val="bullet"/>
+      <w:lvlText w:val=""/>
+      <w:lvlJc w:val="left"/>
+      <w:pPr>
+        <w:ind w:left="4320" w:hanging="360"/>
+      </w:pPr>
+      <w:rPr>
+        <w:rFonts w:ascii="Wingdings" w:hAnsi="Wingdings" w:hint="default"/>
+      </w:rPr>
+    </w:lvl>
+    <w:lvl w:ilvl="6" w:tplc="08090001" w:tentative="1">
+      <w:start w:val="1"/>
+      <w:numFmt w:val="bullet"/>
+      <w:lvlText w:val=""/>
+      <w:lvlJc w:val="left"/>
+      <w:pPr>
+        <w:ind w:left="5040" w:hanging="360"/>
+      </w:pPr>
+      <w:rPr>
+        <w:rFonts w:ascii="Symbol" w:hAnsi="Symbol" w:hint="default"/>
+      </w:rPr>
+    </w:lvl>
+    <w:lvl w:ilvl="7" w:tplc="08090003" w:tentative="1">
+      <w:start w:val="1"/>
+      <w:numFmt w:val="bullet"/>
+      <w:lvlText w:val="o"/>
+      <w:lvlJc w:val="left"/>
+      <w:pPr>
+        <w:ind w:left="5760" w:hanging="360"/>
+      </w:pPr>
+      <w:rPr>
+        <w:rFonts w:ascii="Courier New" w:hAnsi="Courier New" w:cs="Courier New" w:hint="default"/>
+      </w:rPr>
+    </w:lvl>
+    <w:lvl w:ilvl="8" w:tplc="08090005" w:tentative="1">
+      <w:start w:val="1"/>
+      <w:numFmt w:val="bullet"/>
+      <w:lvlText w:val=""/>
+      <w:lvlJc w:val="left"/>
+      <w:pPr>
+        <w:ind w:left="6480" w:hanging="360"/>
+      </w:pPr>
+      <w:rPr>
+        <w:rFonts w:ascii="Wingdings" w:hAnsi="Wingdings" w:hint="default"/>
+      </w:rPr>
+    </w:lvl>
+  </w:abstractNum>
   <w:num w:numId="1">
+    <w:abstractNumId w:val="1"/>
+  </w:num>
+  <w:num w:numId="2">
+    <w:abstractNumId w:val="3"/>
+  </w:num>
+  <w:num w:numId="3">
+    <w:abstractNumId w:val="2"/>
+  </w:num>
+  <w:num w:numId="4">
     <w:abstractNumId w:val="0"/>
   </w:num>
 </w:numbering>
 </file>
 
 <file path=word/styles.xml><?xml version="1.0" encoding="utf-8"?>
-<w:styles xmlns:mc="http://schemas.openxmlformats.org/markup-compatibility/2006" xmlns:r="http://schemas.openxmlformats.org/officeDocument/2006/relationships" xmlns:w="http://schemas.openxmlformats.org/wordprocessingml/2006/main" xmlns:w14="http://schemas.microsoft.com/office/word/2010/wordml" xmlns:w15="http://schemas.microsoft.com/office/word/2012/wordml" mc:Ignorable="w14 w15">
+<w:styles xmlns:mc="http://schemas.openxmlformats.org/markup-compatibility/2006" xmlns:r="http://schemas.openxmlformats.org/officeDocument/2006/relationships" xmlns:w="http://schemas.openxmlformats.org/wordprocessingml/2006/main" xmlns:w14="http://schemas.microsoft.com/office/word/2010/wordml" xmlns:w15="http://schemas.microsoft.com/office/word/2012/wordml" xmlns:w16se="http://schemas.microsoft.com/office/word/2015/wordml/symex" mc:Ignorable="w14 w15 w16se">
   <w:docDefaults>
     <w:rPrDefault>
       <w:rPr>
@@ -2639,11 +3036,11 @@
     <w:qFormat/>
     <w:rsid w:val="001D2FC6"/>
   </w:style>
-  <w:style w:type="paragraph" w:styleId="Titre1">
+  <w:style w:type="paragraph" w:styleId="Heading1">
     <w:name w:val="heading 1"/>
     <w:basedOn w:val="Normal"/>
     <w:next w:val="Normal"/>
-    <w:link w:val="Titre1Car"/>
+    <w:link w:val="Heading1Char"/>
     <w:uiPriority w:val="9"/>
     <w:qFormat/>
     <w:rsid w:val="001D2FC6"/>
@@ -2663,11 +3060,11 @@
       <w:szCs w:val="36"/>
     </w:rPr>
   </w:style>
-  <w:style w:type="paragraph" w:styleId="Titre2">
+  <w:style w:type="paragraph" w:styleId="Heading2">
     <w:name w:val="heading 2"/>
     <w:basedOn w:val="Normal"/>
     <w:next w:val="Normal"/>
-    <w:link w:val="Titre2Car"/>
+    <w:link w:val="Heading2Char"/>
     <w:uiPriority w:val="9"/>
     <w:semiHidden/>
     <w:unhideWhenUsed/>
@@ -2686,11 +3083,11 @@
       <w:szCs w:val="28"/>
     </w:rPr>
   </w:style>
-  <w:style w:type="paragraph" w:styleId="Titre3">
+  <w:style w:type="paragraph" w:styleId="Heading3">
     <w:name w:val="heading 3"/>
     <w:basedOn w:val="Normal"/>
     <w:next w:val="Normal"/>
-    <w:link w:val="Titre3Car"/>
+    <w:link w:val="Heading3Char"/>
     <w:uiPriority w:val="9"/>
     <w:semiHidden/>
     <w:unhideWhenUsed/>
@@ -2709,11 +3106,11 @@
       <w:szCs w:val="26"/>
     </w:rPr>
   </w:style>
-  <w:style w:type="paragraph" w:styleId="Titre4">
+  <w:style w:type="paragraph" w:styleId="Heading4">
     <w:name w:val="heading 4"/>
     <w:basedOn w:val="Normal"/>
     <w:next w:val="Normal"/>
-    <w:link w:val="Titre4Car"/>
+    <w:link w:val="Heading4Char"/>
     <w:uiPriority w:val="9"/>
     <w:semiHidden/>
     <w:unhideWhenUsed/>
@@ -2731,11 +3128,11 @@
       <w:szCs w:val="24"/>
     </w:rPr>
   </w:style>
-  <w:style w:type="paragraph" w:styleId="Titre5">
+  <w:style w:type="paragraph" w:styleId="Heading5">
     <w:name w:val="heading 5"/>
     <w:basedOn w:val="Normal"/>
     <w:next w:val="Normal"/>
-    <w:link w:val="Titre5Car"/>
+    <w:link w:val="Heading5Char"/>
     <w:uiPriority w:val="9"/>
     <w:semiHidden/>
     <w:unhideWhenUsed/>
@@ -2755,11 +3152,11 @@
       <w:szCs w:val="22"/>
     </w:rPr>
   </w:style>
-  <w:style w:type="paragraph" w:styleId="Titre6">
+  <w:style w:type="paragraph" w:styleId="Heading6">
     <w:name w:val="heading 6"/>
     <w:basedOn w:val="Normal"/>
     <w:next w:val="Normal"/>
-    <w:link w:val="Titre6Car"/>
+    <w:link w:val="Heading6Char"/>
     <w:uiPriority w:val="9"/>
     <w:semiHidden/>
     <w:unhideWhenUsed/>
@@ -2776,11 +3173,11 @@
       <w:color w:val="595959" w:themeColor="text1" w:themeTint="A6"/>
     </w:rPr>
   </w:style>
-  <w:style w:type="paragraph" w:styleId="Titre7">
+  <w:style w:type="paragraph" w:styleId="Heading7">
     <w:name w:val="heading 7"/>
     <w:basedOn w:val="Normal"/>
     <w:next w:val="Normal"/>
-    <w:link w:val="Titre7Car"/>
+    <w:link w:val="Heading7Char"/>
     <w:uiPriority w:val="9"/>
     <w:semiHidden/>
     <w:unhideWhenUsed/>
@@ -2799,11 +3196,11 @@
       <w:color w:val="595959" w:themeColor="text1" w:themeTint="A6"/>
     </w:rPr>
   </w:style>
-  <w:style w:type="paragraph" w:styleId="Titre8">
+  <w:style w:type="paragraph" w:styleId="Heading8">
     <w:name w:val="heading 8"/>
     <w:basedOn w:val="Normal"/>
     <w:next w:val="Normal"/>
-    <w:link w:val="Titre8Car"/>
+    <w:link w:val="Heading8Char"/>
     <w:uiPriority w:val="9"/>
     <w:semiHidden/>
     <w:unhideWhenUsed/>
@@ -2821,11 +3218,11 @@
       <w:color w:val="595959" w:themeColor="text1" w:themeTint="A6"/>
     </w:rPr>
   </w:style>
-  <w:style w:type="paragraph" w:styleId="Titre9">
+  <w:style w:type="paragraph" w:styleId="Heading9">
     <w:name w:val="heading 9"/>
     <w:basedOn w:val="Normal"/>
     <w:next w:val="Normal"/>
-    <w:link w:val="Titre9Car"/>
+    <w:link w:val="Heading9Char"/>
     <w:uiPriority w:val="9"/>
     <w:semiHidden/>
     <w:unhideWhenUsed/>
@@ -2845,13 +3242,13 @@
       <w:color w:val="595959" w:themeColor="text1" w:themeTint="A6"/>
     </w:rPr>
   </w:style>
-  <w:style w:type="character" w:default="1" w:styleId="Policepardfaut">
+  <w:style w:type="character" w:default="1" w:styleId="DefaultParagraphFont">
     <w:name w:val="Default Paragraph Font"/>
     <w:uiPriority w:val="1"/>
     <w:semiHidden/>
     <w:unhideWhenUsed/>
   </w:style>
-  <w:style w:type="table" w:default="1" w:styleId="TableauNormal">
+  <w:style w:type="table" w:default="1" w:styleId="TableNormal">
     <w:name w:val="Normal Table"/>
     <w:uiPriority w:val="99"/>
     <w:semiHidden/>
@@ -2866,16 +3263,16 @@
       </w:tblCellMar>
     </w:tblPr>
   </w:style>
-  <w:style w:type="numbering" w:default="1" w:styleId="Aucuneliste">
+  <w:style w:type="numbering" w:default="1" w:styleId="NoList">
     <w:name w:val="No List"/>
     <w:uiPriority w:val="99"/>
     <w:semiHidden/>
     <w:unhideWhenUsed/>
   </w:style>
-  <w:style w:type="paragraph" w:styleId="En-tte">
+  <w:style w:type="paragraph" w:styleId="Header">
     <w:name w:val="header"/>
     <w:basedOn w:val="Normal"/>
-    <w:link w:val="En-tteCar"/>
+    <w:link w:val="HeaderChar"/>
     <w:uiPriority w:val="99"/>
     <w:unhideWhenUsed/>
     <w:rsid w:val="001D2FC6"/>
@@ -2887,17 +3284,17 @@
       <w:spacing w:after="0" w:line="240" w:lineRule="auto"/>
     </w:pPr>
   </w:style>
-  <w:style w:type="character" w:customStyle="1" w:styleId="En-tteCar">
-    <w:name w:val="En-tête Car"/>
-    <w:basedOn w:val="Policepardfaut"/>
-    <w:link w:val="En-tte"/>
+  <w:style w:type="character" w:customStyle="1" w:styleId="HeaderChar">
+    <w:name w:val="Header Char"/>
+    <w:basedOn w:val="DefaultParagraphFont"/>
+    <w:link w:val="Header"/>
     <w:uiPriority w:val="99"/>
     <w:rsid w:val="001D2FC6"/>
   </w:style>
-  <w:style w:type="paragraph" w:styleId="Pieddepage">
+  <w:style w:type="paragraph" w:styleId="Footer">
     <w:name w:val="footer"/>
     <w:basedOn w:val="Normal"/>
-    <w:link w:val="PieddepageCar"/>
+    <w:link w:val="FooterChar"/>
     <w:uiPriority w:val="99"/>
     <w:unhideWhenUsed/>
     <w:rsid w:val="001D2FC6"/>
@@ -2909,17 +3306,17 @@
       <w:spacing w:after="0" w:line="240" w:lineRule="auto"/>
     </w:pPr>
   </w:style>
-  <w:style w:type="character" w:customStyle="1" w:styleId="PieddepageCar">
-    <w:name w:val="Pied de page Car"/>
-    <w:basedOn w:val="Policepardfaut"/>
-    <w:link w:val="Pieddepage"/>
+  <w:style w:type="character" w:customStyle="1" w:styleId="FooterChar">
+    <w:name w:val="Footer Char"/>
+    <w:basedOn w:val="DefaultParagraphFont"/>
+    <w:link w:val="Footer"/>
     <w:uiPriority w:val="99"/>
     <w:rsid w:val="001D2FC6"/>
   </w:style>
-  <w:style w:type="character" w:customStyle="1" w:styleId="Titre1Car">
-    <w:name w:val="Titre 1 Car"/>
-    <w:basedOn w:val="Policepardfaut"/>
-    <w:link w:val="Titre1"/>
+  <w:style w:type="character" w:customStyle="1" w:styleId="Heading1Char">
+    <w:name w:val="Heading 1 Char"/>
+    <w:basedOn w:val="DefaultParagraphFont"/>
+    <w:link w:val="Heading1"/>
     <w:uiPriority w:val="9"/>
     <w:rsid w:val="001D2FC6"/>
     <w:rPr>
@@ -2929,10 +3326,10 @@
       <w:szCs w:val="36"/>
     </w:rPr>
   </w:style>
-  <w:style w:type="character" w:customStyle="1" w:styleId="Titre2Car">
-    <w:name w:val="Titre 2 Car"/>
-    <w:basedOn w:val="Policepardfaut"/>
-    <w:link w:val="Titre2"/>
+  <w:style w:type="character" w:customStyle="1" w:styleId="Heading2Char">
+    <w:name w:val="Heading 2 Char"/>
+    <w:basedOn w:val="DefaultParagraphFont"/>
+    <w:link w:val="Heading2"/>
     <w:uiPriority w:val="9"/>
     <w:semiHidden/>
     <w:rsid w:val="001D2FC6"/>
@@ -2943,10 +3340,10 @@
       <w:szCs w:val="28"/>
     </w:rPr>
   </w:style>
-  <w:style w:type="character" w:customStyle="1" w:styleId="Titre3Car">
-    <w:name w:val="Titre 3 Car"/>
-    <w:basedOn w:val="Policepardfaut"/>
-    <w:link w:val="Titre3"/>
+  <w:style w:type="character" w:customStyle="1" w:styleId="Heading3Char">
+    <w:name w:val="Heading 3 Char"/>
+    <w:basedOn w:val="DefaultParagraphFont"/>
+    <w:link w:val="Heading3"/>
     <w:uiPriority w:val="9"/>
     <w:semiHidden/>
     <w:rsid w:val="001D2FC6"/>
@@ -2957,10 +3354,10 @@
       <w:szCs w:val="26"/>
     </w:rPr>
   </w:style>
-  <w:style w:type="character" w:customStyle="1" w:styleId="Titre4Car">
-    <w:name w:val="Titre 4 Car"/>
-    <w:basedOn w:val="Policepardfaut"/>
-    <w:link w:val="Titre4"/>
+  <w:style w:type="character" w:customStyle="1" w:styleId="Heading4Char">
+    <w:name w:val="Heading 4 Char"/>
+    <w:basedOn w:val="DefaultParagraphFont"/>
+    <w:link w:val="Heading4"/>
     <w:uiPriority w:val="9"/>
     <w:semiHidden/>
     <w:rsid w:val="001D2FC6"/>
@@ -2970,10 +3367,10 @@
       <w:szCs w:val="24"/>
     </w:rPr>
   </w:style>
-  <w:style w:type="character" w:customStyle="1" w:styleId="Titre5Car">
-    <w:name w:val="Titre 5 Car"/>
-    <w:basedOn w:val="Policepardfaut"/>
-    <w:link w:val="Titre5"/>
+  <w:style w:type="character" w:customStyle="1" w:styleId="Heading5Char">
+    <w:name w:val="Heading 5 Char"/>
+    <w:basedOn w:val="DefaultParagraphFont"/>
+    <w:link w:val="Heading5"/>
     <w:uiPriority w:val="9"/>
     <w:semiHidden/>
     <w:rsid w:val="001D2FC6"/>
@@ -2985,10 +3382,10 @@
       <w:szCs w:val="22"/>
     </w:rPr>
   </w:style>
-  <w:style w:type="character" w:customStyle="1" w:styleId="Titre6Car">
-    <w:name w:val="Titre 6 Car"/>
-    <w:basedOn w:val="Policepardfaut"/>
-    <w:link w:val="Titre6"/>
+  <w:style w:type="character" w:customStyle="1" w:styleId="Heading6Char">
+    <w:name w:val="Heading 6 Char"/>
+    <w:basedOn w:val="DefaultParagraphFont"/>
+    <w:link w:val="Heading6"/>
     <w:uiPriority w:val="9"/>
     <w:semiHidden/>
     <w:rsid w:val="001D2FC6"/>
@@ -2997,10 +3394,10 @@
       <w:color w:val="595959" w:themeColor="text1" w:themeTint="A6"/>
     </w:rPr>
   </w:style>
-  <w:style w:type="character" w:customStyle="1" w:styleId="Titre7Car">
-    <w:name w:val="Titre 7 Car"/>
-    <w:basedOn w:val="Policepardfaut"/>
-    <w:link w:val="Titre7"/>
+  <w:style w:type="character" w:customStyle="1" w:styleId="Heading7Char">
+    <w:name w:val="Heading 7 Char"/>
+    <w:basedOn w:val="DefaultParagraphFont"/>
+    <w:link w:val="Heading7"/>
     <w:uiPriority w:val="9"/>
     <w:semiHidden/>
     <w:rsid w:val="001D2FC6"/>
@@ -3011,10 +3408,10 @@
       <w:color w:val="595959" w:themeColor="text1" w:themeTint="A6"/>
     </w:rPr>
   </w:style>
-  <w:style w:type="character" w:customStyle="1" w:styleId="Titre8Car">
-    <w:name w:val="Titre 8 Car"/>
-    <w:basedOn w:val="Policepardfaut"/>
-    <w:link w:val="Titre8"/>
+  <w:style w:type="character" w:customStyle="1" w:styleId="Heading8Char">
+    <w:name w:val="Heading 8 Char"/>
+    <w:basedOn w:val="DefaultParagraphFont"/>
+    <w:link w:val="Heading8"/>
     <w:uiPriority w:val="9"/>
     <w:semiHidden/>
     <w:rsid w:val="001D2FC6"/>
@@ -3024,10 +3421,10 @@
       <w:color w:val="595959" w:themeColor="text1" w:themeTint="A6"/>
     </w:rPr>
   </w:style>
-  <w:style w:type="character" w:customStyle="1" w:styleId="Titre9Car">
-    <w:name w:val="Titre 9 Car"/>
-    <w:basedOn w:val="Policepardfaut"/>
-    <w:link w:val="Titre9"/>
+  <w:style w:type="character" w:customStyle="1" w:styleId="Heading9Char">
+    <w:name w:val="Heading 9 Char"/>
+    <w:basedOn w:val="DefaultParagraphFont"/>
+    <w:link w:val="Heading9"/>
     <w:uiPriority w:val="9"/>
     <w:semiHidden/>
     <w:rsid w:val="001D2FC6"/>
@@ -3039,7 +3436,7 @@
       <w:color w:val="595959" w:themeColor="text1" w:themeTint="A6"/>
     </w:rPr>
   </w:style>
-  <w:style w:type="paragraph" w:styleId="Lgende">
+  <w:style w:type="paragraph" w:styleId="Caption">
     <w:name w:val="caption"/>
     <w:basedOn w:val="Normal"/>
     <w:next w:val="Normal"/>
@@ -3059,11 +3456,11 @@
       <w:szCs w:val="20"/>
     </w:rPr>
   </w:style>
-  <w:style w:type="paragraph" w:styleId="Titre">
+  <w:style w:type="paragraph" w:styleId="Title">
     <w:name w:val="Title"/>
     <w:basedOn w:val="Normal"/>
     <w:next w:val="Normal"/>
-    <w:link w:val="TitreCar"/>
+    <w:link w:val="TitleChar"/>
     <w:uiPriority w:val="10"/>
     <w:qFormat/>
     <w:rsid w:val="001D2FC6"/>
@@ -3079,10 +3476,10 @@
       <w:szCs w:val="80"/>
     </w:rPr>
   </w:style>
-  <w:style w:type="character" w:customStyle="1" w:styleId="TitreCar">
-    <w:name w:val="Titre Car"/>
-    <w:basedOn w:val="Policepardfaut"/>
-    <w:link w:val="Titre"/>
+  <w:style w:type="character" w:customStyle="1" w:styleId="TitleChar">
+    <w:name w:val="Title Char"/>
+    <w:basedOn w:val="DefaultParagraphFont"/>
+    <w:link w:val="Title"/>
     <w:uiPriority w:val="10"/>
     <w:rsid w:val="001D2FC6"/>
     <w:rPr>
@@ -3093,11 +3490,11 @@
       <w:szCs w:val="80"/>
     </w:rPr>
   </w:style>
-  <w:style w:type="paragraph" w:styleId="Sous-titre">
+  <w:style w:type="paragraph" w:styleId="Subtitle">
     <w:name w:val="Subtitle"/>
     <w:basedOn w:val="Normal"/>
     <w:next w:val="Normal"/>
-    <w:link w:val="Sous-titreCar"/>
+    <w:link w:val="SubtitleChar"/>
     <w:uiPriority w:val="11"/>
     <w:qFormat/>
     <w:rsid w:val="001D2FC6"/>
@@ -3114,10 +3511,10 @@
       <w:szCs w:val="30"/>
     </w:rPr>
   </w:style>
-  <w:style w:type="character" w:customStyle="1" w:styleId="Sous-titreCar">
-    <w:name w:val="Sous-titre Car"/>
-    <w:basedOn w:val="Policepardfaut"/>
-    <w:link w:val="Sous-titre"/>
+  <w:style w:type="character" w:customStyle="1" w:styleId="SubtitleChar">
+    <w:name w:val="Subtitle Char"/>
+    <w:basedOn w:val="DefaultParagraphFont"/>
+    <w:link w:val="Subtitle"/>
     <w:uiPriority w:val="11"/>
     <w:rsid w:val="001D2FC6"/>
     <w:rPr>
@@ -3127,9 +3524,9 @@
       <w:szCs w:val="30"/>
     </w:rPr>
   </w:style>
-  <w:style w:type="character" w:styleId="lev">
+  <w:style w:type="character" w:styleId="Strong">
     <w:name w:val="Strong"/>
-    <w:basedOn w:val="Policepardfaut"/>
+    <w:basedOn w:val="DefaultParagraphFont"/>
     <w:uiPriority w:val="22"/>
     <w:qFormat/>
     <w:rsid w:val="001D2FC6"/>
@@ -3138,9 +3535,9 @@
       <w:bCs/>
     </w:rPr>
   </w:style>
-  <w:style w:type="character" w:styleId="Accentuation">
+  <w:style w:type="character" w:styleId="Emphasis">
     <w:name w:val="Emphasis"/>
-    <w:basedOn w:val="Policepardfaut"/>
+    <w:basedOn w:val="DefaultParagraphFont"/>
     <w:uiPriority w:val="20"/>
     <w:qFormat/>
     <w:rsid w:val="001D2FC6"/>
@@ -3149,7 +3546,7 @@
       <w:iCs/>
     </w:rPr>
   </w:style>
-  <w:style w:type="paragraph" w:styleId="Sansinterligne">
+  <w:style w:type="paragraph" w:styleId="NoSpacing">
     <w:name w:val="No Spacing"/>
     <w:uiPriority w:val="1"/>
     <w:qFormat/>
@@ -3158,11 +3555,11 @@
       <w:spacing w:after="0" w:line="240" w:lineRule="auto"/>
     </w:pPr>
   </w:style>
-  <w:style w:type="paragraph" w:styleId="Citation">
+  <w:style w:type="paragraph" w:styleId="Quote">
     <w:name w:val="Quote"/>
     <w:basedOn w:val="Normal"/>
     <w:next w:val="Normal"/>
-    <w:link w:val="CitationCar"/>
+    <w:link w:val="QuoteChar"/>
     <w:uiPriority w:val="29"/>
     <w:qFormat/>
     <w:rsid w:val="001D2FC6"/>
@@ -3176,10 +3573,10 @@
       <w:iCs/>
     </w:rPr>
   </w:style>
-  <w:style w:type="character" w:customStyle="1" w:styleId="CitationCar">
-    <w:name w:val="Citation Car"/>
-    <w:basedOn w:val="Policepardfaut"/>
-    <w:link w:val="Citation"/>
+  <w:style w:type="character" w:customStyle="1" w:styleId="QuoteChar">
+    <w:name w:val="Quote Char"/>
+    <w:basedOn w:val="DefaultParagraphFont"/>
+    <w:link w:val="Quote"/>
     <w:uiPriority w:val="29"/>
     <w:rsid w:val="001D2FC6"/>
     <w:rPr>
@@ -3187,11 +3584,11 @@
       <w:iCs/>
     </w:rPr>
   </w:style>
-  <w:style w:type="paragraph" w:styleId="Citationintense">
+  <w:style w:type="paragraph" w:styleId="IntenseQuote">
     <w:name w:val="Intense Quote"/>
     <w:basedOn w:val="Normal"/>
     <w:next w:val="Normal"/>
-    <w:link w:val="CitationintenseCar"/>
+    <w:link w:val="IntenseQuoteChar"/>
     <w:uiPriority w:val="30"/>
     <w:qFormat/>
     <w:rsid w:val="001D2FC6"/>
@@ -3207,10 +3604,10 @@
       <w:szCs w:val="28"/>
     </w:rPr>
   </w:style>
-  <w:style w:type="character" w:customStyle="1" w:styleId="CitationintenseCar">
-    <w:name w:val="Citation intense Car"/>
-    <w:basedOn w:val="Policepardfaut"/>
-    <w:link w:val="Citationintense"/>
+  <w:style w:type="character" w:customStyle="1" w:styleId="IntenseQuoteChar">
+    <w:name w:val="Intense Quote Char"/>
+    <w:basedOn w:val="DefaultParagraphFont"/>
+    <w:link w:val="IntenseQuote"/>
     <w:uiPriority w:val="30"/>
     <w:rsid w:val="001D2FC6"/>
     <w:rPr>
@@ -3220,9 +3617,9 @@
       <w:szCs w:val="28"/>
     </w:rPr>
   </w:style>
-  <w:style w:type="character" w:styleId="Emphaseple">
+  <w:style w:type="character" w:styleId="SubtleEmphasis">
     <w:name w:val="Subtle Emphasis"/>
-    <w:basedOn w:val="Policepardfaut"/>
+    <w:basedOn w:val="DefaultParagraphFont"/>
     <w:uiPriority w:val="19"/>
     <w:qFormat/>
     <w:rsid w:val="001D2FC6"/>
@@ -3232,9 +3629,9 @@
       <w:color w:val="595959" w:themeColor="text1" w:themeTint="A6"/>
     </w:rPr>
   </w:style>
-  <w:style w:type="character" w:styleId="Emphaseintense">
+  <w:style w:type="character" w:styleId="IntenseEmphasis">
     <w:name w:val="Intense Emphasis"/>
-    <w:basedOn w:val="Policepardfaut"/>
+    <w:basedOn w:val="DefaultParagraphFont"/>
     <w:uiPriority w:val="21"/>
     <w:qFormat/>
     <w:rsid w:val="001D2FC6"/>
@@ -3245,9 +3642,9 @@
       <w:iCs/>
     </w:rPr>
   </w:style>
-  <w:style w:type="character" w:styleId="Rfrenceple">
+  <w:style w:type="character" w:styleId="SubtleReference">
     <w:name w:val="Subtle Reference"/>
-    <w:basedOn w:val="Policepardfaut"/>
+    <w:basedOn w:val="DefaultParagraphFont"/>
     <w:uiPriority w:val="31"/>
     <w:qFormat/>
     <w:rsid w:val="001D2FC6"/>
@@ -3256,9 +3653,9 @@
       <w:color w:val="404040" w:themeColor="text1" w:themeTint="BF"/>
     </w:rPr>
   </w:style>
-  <w:style w:type="character" w:styleId="Rfrenceintense">
+  <w:style w:type="character" w:styleId="IntenseReference">
     <w:name w:val="Intense Reference"/>
-    <w:basedOn w:val="Policepardfaut"/>
+    <w:basedOn w:val="DefaultParagraphFont"/>
     <w:uiPriority w:val="32"/>
     <w:qFormat/>
     <w:rsid w:val="001D2FC6"/>
@@ -3269,9 +3666,9 @@
       <w:u w:val="single"/>
     </w:rPr>
   </w:style>
-  <w:style w:type="character" w:styleId="Titredulivre">
+  <w:style w:type="character" w:styleId="BookTitle">
     <w:name w:val="Book Title"/>
-    <w:basedOn w:val="Policepardfaut"/>
+    <w:basedOn w:val="DefaultParagraphFont"/>
     <w:uiPriority w:val="33"/>
     <w:qFormat/>
     <w:rsid w:val="001D2FC6"/>
@@ -3281,9 +3678,9 @@
       <w:smallCaps/>
     </w:rPr>
   </w:style>
-  <w:style w:type="paragraph" w:styleId="En-ttedetabledesmatires">
+  <w:style w:type="paragraph" w:styleId="TOCHeading">
     <w:name w:val="TOC Heading"/>
-    <w:basedOn w:val="Titre1"/>
+    <w:basedOn w:val="Heading1"/>
     <w:next w:val="Normal"/>
     <w:uiPriority w:val="39"/>
     <w:semiHidden/>
@@ -3294,7 +3691,7 @@
       <w:outlineLvl w:val="9"/>
     </w:pPr>
   </w:style>
-  <w:style w:type="paragraph" w:styleId="Paragraphedeliste">
+  <w:style w:type="paragraph" w:styleId="ListParagraph">
     <w:name w:val="List Paragraph"/>
     <w:basedOn w:val="Normal"/>
     <w:uiPriority w:val="34"/>

--- a/support.docx
+++ b/support.docx
@@ -74,45 +74,8 @@
                                 <w:u w:val="single" w:color="ED7D31" w:themeColor="accent2"/>
                                 <w:lang w:val="en-GB"/>
                               </w:rPr>
-                              <w:t xml:space="preserve">What is the </w:t>
+                              <w:t>What is the Websocket protocol :</w:t>
                             </w:r>
-                            <w:proofErr w:type="spellStart"/>
-                            <w:r>
-                              <w:rPr>
-                                <w:b/>
-                                <w:color w:val="ED7D31" w:themeColor="accent2"/>
-                                <w:sz w:val="40"/>
-                                <w:szCs w:val="40"/>
-                                <w:u w:val="single" w:color="ED7D31" w:themeColor="accent2"/>
-                                <w:lang w:val="en-GB"/>
-                              </w:rPr>
-                              <w:t>Websocket</w:t>
-                            </w:r>
-                            <w:proofErr w:type="spellEnd"/>
-                            <w:r>
-                              <w:rPr>
-                                <w:b/>
-                                <w:color w:val="ED7D31" w:themeColor="accent2"/>
-                                <w:sz w:val="40"/>
-                                <w:szCs w:val="40"/>
-                                <w:u w:val="single" w:color="ED7D31" w:themeColor="accent2"/>
-                                <w:lang w:val="en-GB"/>
-                              </w:rPr>
-                              <w:t xml:space="preserve"> </w:t>
-                            </w:r>
-                            <w:proofErr w:type="gramStart"/>
-                            <w:r>
-                              <w:rPr>
-                                <w:b/>
-                                <w:color w:val="ED7D31" w:themeColor="accent2"/>
-                                <w:sz w:val="40"/>
-                                <w:szCs w:val="40"/>
-                                <w:u w:val="single" w:color="ED7D31" w:themeColor="accent2"/>
-                                <w:lang w:val="en-GB"/>
-                              </w:rPr>
-                              <w:t>protocol :</w:t>
-                            </w:r>
-                            <w:proofErr w:type="gramEnd"/>
                           </w:p>
                         </w:txbxContent>
                       </wps:txbx>
@@ -267,21 +230,12 @@
                                 <w:szCs w:val="28"/>
                               </w:rPr>
                             </w:pPr>
-                            <w:proofErr w:type="spellStart"/>
                             <w:r>
                               <w:rPr>
                                 <w:sz w:val="28"/>
                                 <w:szCs w:val="28"/>
                               </w:rPr>
-                              <w:t>WebSocket</w:t>
-                            </w:r>
-                            <w:proofErr w:type="spellEnd"/>
-                            <w:r>
-                              <w:rPr>
-                                <w:sz w:val="28"/>
-                                <w:szCs w:val="28"/>
-                              </w:rPr>
-                              <w:t xml:space="preserve"> Protocol est un protocole de communication en temps réel entre des clients (généralement des navigateurs web) et des serveurs sur une seule connexion durée.</w:t>
+                              <w:t>WebSocket Protocol est un protocole de communication en temps réel entre des clients (généralement des navigateurs web) et des serveurs sur une seule connexion durée.</w:t>
                             </w:r>
                           </w:p>
                           <w:p>
@@ -292,37 +246,12 @@
                                 <w:szCs w:val="28"/>
                               </w:rPr>
                             </w:pPr>
-                            <w:proofErr w:type="spellStart"/>
                             <w:r>
                               <w:rPr>
                                 <w:sz w:val="28"/>
                                 <w:szCs w:val="28"/>
                               </w:rPr>
-                              <w:t>WebSocket</w:t>
-                            </w:r>
-                            <w:proofErr w:type="spellEnd"/>
-                            <w:r>
-                              <w:rPr>
-                                <w:sz w:val="28"/>
-                                <w:szCs w:val="28"/>
-                              </w:rPr>
-                              <w:t xml:space="preserve"> permet une communication full-duplex, ce qui signifie que le client et le serveur peuvent s'envoyer simultanément des messages sans attendre de </w:t>
-                            </w:r>
-                            <w:proofErr w:type="gramStart"/>
-                            <w:r>
-                              <w:rPr>
-                                <w:sz w:val="28"/>
-                                <w:szCs w:val="28"/>
-                              </w:rPr>
-                              <w:t>réponse .</w:t>
-                            </w:r>
-                            <w:proofErr w:type="gramEnd"/>
-                            <w:r>
-                              <w:rPr>
-                                <w:sz w:val="28"/>
-                                <w:szCs w:val="28"/>
-                              </w:rPr>
-                              <w:t xml:space="preserve"> Cela diffère de l'HTTP traditionnel, qui est généralement basé sur des demandes et des réponses.</w:t>
+                              <w:t>WebSocket permet une communication full-duplex, ce qui signifie que le client et le serveur peuvent s'envoyer simultanément des messages sans attendre de réponse . Cela diffère de l'HTTP traditionnel, qui est généralement basé sur des demandes et des réponses.</w:t>
                             </w:r>
                           </w:p>
                         </w:txbxContent>
@@ -482,7 +411,6 @@
                                 <w:lang w:val="en-GB"/>
                               </w:rPr>
                             </w:pPr>
-                            <w:proofErr w:type="gramStart"/>
                             <w:r>
                               <w:rPr>
                                 <w:rFonts w:ascii="Agency FB" w:hAnsi="Agency FB"/>
@@ -491,18 +419,7 @@
                                 <w:szCs w:val="44"/>
                                 <w:lang w:val="en-GB"/>
                               </w:rPr>
-                              <w:t>Sprint  1</w:t>
-                            </w:r>
-                            <w:proofErr w:type="gramEnd"/>
-                            <w:r>
-                              <w:rPr>
-                                <w:rFonts w:ascii="Agency FB" w:hAnsi="Agency FB"/>
-                                <w:b/>
-                                <w:sz w:val="44"/>
-                                <w:szCs w:val="44"/>
-                                <w:lang w:val="en-GB"/>
-                              </w:rPr>
-                              <w:t xml:space="preserve"> (5j):</w:t>
+                              <w:t>Sprint  1 (5j):</w:t>
                             </w:r>
                           </w:p>
                           <w:p>
@@ -533,24 +450,11 @@
                           </w:p>
                           <w:p>
                             <w:r>
-                              <w:t xml:space="preserve">_ </w:t>
-                            </w:r>
-                            <w:proofErr w:type="spellStart"/>
-                            <w:r>
-                              <w:t>I</w:t>
+                              <w:t>_ I</w:t>
                             </w:r>
                             <w:r>
-                              <w:t>nitialization</w:t>
+                              <w:t>nitialization of the project</w:t>
                             </w:r>
-                            <w:proofErr w:type="spellEnd"/>
-                            <w:r>
-                              <w:t xml:space="preserve"> of the </w:t>
-                            </w:r>
-                            <w:proofErr w:type="spellStart"/>
-                            <w:r>
-                              <w:t>project</w:t>
-                            </w:r>
-                            <w:proofErr w:type="spellEnd"/>
                           </w:p>
                         </w:txbxContent>
                       </wps:txbx>
@@ -719,17 +623,8 @@
                                 <w:sz w:val="36"/>
                                 <w:szCs w:val="36"/>
                               </w:rPr>
-                              <w:t xml:space="preserve">Deadline of </w:t>
+                              <w:t>Deadline of project</w:t>
                             </w:r>
-                            <w:proofErr w:type="spellStart"/>
-                            <w:r>
-                              <w:rPr>
-                                <w:sz w:val="36"/>
-                                <w:szCs w:val="36"/>
-                              </w:rPr>
-                              <w:t>project</w:t>
-                            </w:r>
-                            <w:proofErr w:type="spellEnd"/>
                             <w:r>
                               <w:t> :</w:t>
                             </w:r>
@@ -880,85 +775,7 @@
                               <w:rPr>
                                 <w:lang w:val="en-GB"/>
                               </w:rPr>
-                              <w:t xml:space="preserve">This document have all </w:t>
-                            </w:r>
-                            <w:proofErr w:type="spellStart"/>
-                            <w:r>
-                              <w:rPr>
-                                <w:lang w:val="en-GB"/>
-                              </w:rPr>
-                              <w:t>informations</w:t>
-                            </w:r>
-                            <w:proofErr w:type="spellEnd"/>
-                            <w:r>
-                              <w:rPr>
-                                <w:lang w:val="en-GB"/>
-                              </w:rPr>
-                              <w:t xml:space="preserve"> and notes </w:t>
-                            </w:r>
-                            <w:proofErr w:type="spellStart"/>
-                            <w:r>
-                              <w:rPr>
-                                <w:lang w:val="en-GB"/>
-                              </w:rPr>
-                              <w:t>concernant</w:t>
-                            </w:r>
-                            <w:proofErr w:type="spellEnd"/>
-                            <w:r>
-                              <w:rPr>
-                                <w:lang w:val="en-GB"/>
-                              </w:rPr>
-                              <w:t xml:space="preserve"> the chat app (UML </w:t>
-                            </w:r>
-                            <w:proofErr w:type="gramStart"/>
-                            <w:r>
-                              <w:rPr>
-                                <w:lang w:val="en-GB"/>
-                              </w:rPr>
-                              <w:t>diagrams ,</w:t>
-                            </w:r>
-                            <w:proofErr w:type="spellStart"/>
-                            <w:r>
-                              <w:rPr>
-                                <w:lang w:val="en-GB"/>
-                              </w:rPr>
-                              <w:t>etc</w:t>
-                            </w:r>
-                            <w:proofErr w:type="spellEnd"/>
-                            <w:proofErr w:type="gramEnd"/>
-                            <w:r>
-                              <w:rPr>
-                                <w:lang w:val="en-GB"/>
-                              </w:rPr>
-                              <w:t xml:space="preserve"> ..) </w:t>
-                            </w:r>
-                            <w:proofErr w:type="gramStart"/>
-                            <w:r>
-                              <w:rPr>
-                                <w:lang w:val="en-GB"/>
-                              </w:rPr>
-                              <w:t>.</w:t>
-                            </w:r>
-                            <w:proofErr w:type="spellStart"/>
-                            <w:r>
-                              <w:rPr>
-                                <w:lang w:val="en-GB"/>
-                              </w:rPr>
-                              <w:t>Any</w:t>
-                            </w:r>
-                            <w:proofErr w:type="gramEnd"/>
-                            <w:r>
-                              <w:rPr>
-                                <w:lang w:val="en-GB"/>
-                              </w:rPr>
-                              <w:t xml:space="preserve"> thing</w:t>
-                            </w:r>
-                            <w:proofErr w:type="spellEnd"/>
-                            <w:r>
-                              <w:rPr>
-                                <w:lang w:val="en-GB"/>
-                              </w:rPr>
-                              <w:t xml:space="preserve"> that you think it may be helpful don’t hesitate to share it here .</w:t>
+                              <w:t>This document have all informations and notes concernant the chat app (UML diagrams ,etc ..) .Any thing that you think it may be helpful don’t hesitate to share it here .</w:t>
                             </w:r>
                           </w:p>
                         </w:txbxContent>
@@ -1653,25 +1470,7 @@
                                 <w:szCs w:val="48"/>
                                 <w:u w:val="single"/>
                               </w:rPr>
-                              <w:t xml:space="preserve">Diagramme de séquence pour </w:t>
-                            </w:r>
-                            <w:proofErr w:type="spellStart"/>
-                            <w:r>
-                              <w:rPr>
-                                <w:sz w:val="48"/>
-                                <w:szCs w:val="48"/>
-                                <w:u w:val="single"/>
-                              </w:rPr>
-                              <w:t>Sign</w:t>
-                            </w:r>
-                            <w:proofErr w:type="spellEnd"/>
-                            <w:r>
-                              <w:rPr>
-                                <w:sz w:val="48"/>
-                                <w:szCs w:val="48"/>
-                                <w:u w:val="single"/>
-                              </w:rPr>
-                              <w:t xml:space="preserve"> in :</w:t>
+                              <w:t>Diagramme de séquence pour Sign in :</w:t>
                             </w:r>
                           </w:p>
                         </w:txbxContent>
@@ -1953,7 +1752,7 @@
             <v:path o:extrusionok="f" gradientshapeok="t" o:connecttype="rect"/>
             <o:lock v:ext="edit" aspectratio="t"/>
           </v:shapetype>
-          <v:shape id="_x0000_i1042" type="#_x0000_t75" style="width:453pt;height:316.5pt">
+          <v:shape id="_x0000_i1025" type="#_x0000_t75" style="width:453pt;height:316.5pt">
             <v:imagedata r:id="rId10" o:title="chatApp (2)"/>
           </v:shape>
         </w:pict>
@@ -2090,25 +1889,25 @@
           <w:szCs w:val="44"/>
         </w:rPr>
         <w:pict>
-          <v:shape id="_x0000_i1041" type="#_x0000_t75" style="width:453.75pt;height:323.25pt">
+          <v:shape id="_x0000_i1028" type="#_x0000_t75" style="width:453.75pt;height:383.25pt">
             <v:imagedata r:id="rId11" o:title="chatApp (DC)"/>
           </v:shape>
         </w:pict>
       </w:r>
     </w:p>
-    <w:p/>
-    <w:p/>
-    <w:p/>
-    <w:p/>
-    <w:p/>
-    <w:p/>
-    <w:p/>
-    <w:p/>
-    <w:p/>
     <w:p>
       <w:bookmarkStart w:id="0" w:name="_GoBack"/>
       <w:bookmarkEnd w:id="0"/>
     </w:p>
+    <w:p/>
+    <w:p/>
+    <w:p/>
+    <w:p/>
+    <w:p/>
+    <w:p/>
+    <w:p/>
+    <w:p/>
+    <w:p/>
     <w:p/>
     <w:sectPr>
       <w:pgSz w:w="11906" w:h="16838"/>

--- a/support.docx
+++ b/support.docx
@@ -1752,7 +1752,7 @@
             <v:path o:extrusionok="f" gradientshapeok="t" o:connecttype="rect"/>
             <o:lock v:ext="edit" aspectratio="t"/>
           </v:shapetype>
-          <v:shape id="_x0000_i1025" type="#_x0000_t75" style="width:453pt;height:316.5pt">
+          <v:shape id="_x0000_i1025" type="#_x0000_t75" style="width:452.9pt;height:316.55pt">
             <v:imagedata r:id="rId10" o:title="chatApp (2)"/>
           </v:shape>
         </w:pict>
@@ -1833,7 +1833,23 @@
                                 <w:szCs w:val="44"/>
                                 <w:u w:val="single"/>
                               </w:rPr>
-                              <w:t>Diagramme de cas d’utilisation de l’application de chat</w:t>
+                              <w:t xml:space="preserve">Diagramme de </w:t>
+                            </w:r>
+                            <w:r>
+                              <w:rPr>
+                                <w:sz w:val="44"/>
+                                <w:szCs w:val="44"/>
+                                <w:u w:val="single"/>
+                              </w:rPr>
+                              <w:t xml:space="preserve">classe </w:t>
+                            </w:r>
+                            <w:r>
+                              <w:rPr>
+                                <w:sz w:val="44"/>
+                                <w:szCs w:val="44"/>
+                                <w:u w:val="single"/>
+                              </w:rPr>
+                              <w:t>de l’application de chat</w:t>
                             </w:r>
                           </w:p>
                         </w:txbxContent>
@@ -1855,6 +1871,10 @@
           </mc:Choice>
           <mc:Fallback>
             <w:pict>
+              <v:shapetype id="_x0000_t202" coordsize="21600,21600" o:spt="202" path="m,l,21600r21600,l21600,xe">
+                <v:stroke joinstyle="miter"/>
+                <v:path gradientshapeok="t" o:connecttype="rect"/>
+              </v:shapetype>
               <v:shape id="_x0000_s1035" type="#_x0000_t202" style="position:absolute;margin-left:0;margin-top:14.65pt;width:507pt;height:110.6pt;z-index:251672576;visibility:visible;mso-wrap-style:square;mso-width-percent:0;mso-height-percent:200;mso-wrap-distance-left:9pt;mso-wrap-distance-top:3.6pt;mso-wrap-distance-right:9pt;mso-wrap-distance-bottom:3.6pt;mso-position-horizontal:left;mso-position-horizontal-relative:margin;mso-position-vertical:absolute;mso-position-vertical-relative:text;mso-width-percent:0;mso-height-percent:200;mso-width-relative:margin;mso-height-relative:margin;v-text-anchor:top" o:gfxdata="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" stroked="f">
                 <v:textbox style="mso-fit-shape-to-text:t">
                   <w:txbxContent>
@@ -1872,7 +1892,23 @@
                           <w:szCs w:val="44"/>
                           <w:u w:val="single"/>
                         </w:rPr>
-                        <w:t>Diagramme de cas d’utilisation de l’application de chat</w:t>
+                        <w:t xml:space="preserve">Diagramme de </w:t>
+                      </w:r>
+                      <w:r>
+                        <w:rPr>
+                          <w:sz w:val="44"/>
+                          <w:szCs w:val="44"/>
+                          <w:u w:val="single"/>
+                        </w:rPr>
+                        <w:t xml:space="preserve">classe </w:t>
+                      </w:r>
+                      <w:r>
+                        <w:rPr>
+                          <w:sz w:val="44"/>
+                          <w:szCs w:val="44"/>
+                          <w:u w:val="single"/>
+                        </w:rPr>
+                        <w:t>de l’application de chat</w:t>
                       </w:r>
                     </w:p>
                   </w:txbxContent>
@@ -1889,16 +1925,15 @@
           <w:szCs w:val="44"/>
         </w:rPr>
         <w:pict>
-          <v:shape id="_x0000_i1028" type="#_x0000_t75" style="width:453.75pt;height:383.25pt">
+          <v:shape id="_x0000_i1028" type="#_x0000_t75" style="width:453.45pt;height:383.5pt">
             <v:imagedata r:id="rId11" o:title="chatApp (DC)"/>
           </v:shape>
         </w:pict>
       </w:r>
-    </w:p>
-    <w:p>
       <w:bookmarkStart w:id="0" w:name="_GoBack"/>
       <w:bookmarkEnd w:id="0"/>
     </w:p>
+    <w:p/>
     <w:p/>
     <w:p/>
     <w:p/>

--- a/support.docx
+++ b/support.docx
@@ -1,93 +1,101 @@
 
 <file path=word/document.xml><?xml version="1.0" encoding="utf-8"?>
-<w:document xmlns:wpc="http://schemas.microsoft.com/office/word/2010/wordprocessingCanvas" xmlns:cx="http://schemas.microsoft.com/office/drawing/2014/chartex" xmlns:mc="http://schemas.openxmlformats.org/markup-compatibility/2006" xmlns:o="urn:schemas-microsoft-com:office:office" xmlns:r="http://schemas.openxmlformats.org/officeDocument/2006/relationships" xmlns:m="http://schemas.openxmlformats.org/officeDocument/2006/math" xmlns:v="urn:schemas-microsoft-com:vml" xmlns:wp14="http://schemas.microsoft.com/office/word/2010/wordprocessingDrawing" xmlns:wp="http://schemas.openxmlformats.org/drawingml/2006/wordprocessingDrawing" xmlns:w10="urn:schemas-microsoft-com:office:word" xmlns:w="http://schemas.openxmlformats.org/wordprocessingml/2006/main" xmlns:w14="http://schemas.microsoft.com/office/word/2010/wordml" xmlns:w15="http://schemas.microsoft.com/office/word/2012/wordml" xmlns:w16se="http://schemas.microsoft.com/office/word/2015/wordml/symex" xmlns:wpg="http://schemas.microsoft.com/office/word/2010/wordprocessingGroup" xmlns:wpi="http://schemas.microsoft.com/office/word/2010/wordprocessingInk" xmlns:wne="http://schemas.microsoft.com/office/word/2006/wordml" xmlns:wps="http://schemas.microsoft.com/office/word/2010/wordprocessingShape" mc:Ignorable="w14 w15 w16se wp14">
+<w:document xmlns:o="urn:schemas-microsoft-com:office:office" xmlns:r="http://schemas.openxmlformats.org/officeDocument/2006/relationships" xmlns:v="urn:schemas-microsoft-com:vml" xmlns:w="http://schemas.openxmlformats.org/wordprocessingml/2006/main" xmlns:w10="urn:schemas-microsoft-com:office:word" xmlns:wp="http://schemas.openxmlformats.org/drawingml/2006/wordprocessingDrawing" xmlns:wps="http://schemas.microsoft.com/office/word/2010/wordprocessingShape" xmlns:wpg="http://schemas.microsoft.com/office/word/2010/wordprocessingGroup" xmlns:mc="http://schemas.openxmlformats.org/markup-compatibility/2006" xmlns:wp14="http://schemas.microsoft.com/office/word/2010/wordprocessingDrawing" xmlns:w14="http://schemas.microsoft.com/office/word/2010/wordml" xmlns:w15="http://schemas.microsoft.com/office/word/2012/wordml" mc:Ignorable="w14 wp14 w15">
   <w:body>
     <w:p>
-      <w:r>
-        <w:rPr>
-          <w:noProof/>
-          <w:lang w:val="en-GB" w:eastAsia="en-GB"/>
-        </w:rPr>
+      <w:pPr>
+        <w:pStyle w:val="Normal"/>
+        <w:rPr/>
+      </w:pPr>
+      <w:r>
+        <w:rPr/>
         <mc:AlternateContent>
           <mc:Choice Requires="wps">
             <w:drawing>
-              <wp:anchor distT="45720" distB="45720" distL="114300" distR="114300" simplePos="0" relativeHeight="251664384" behindDoc="0" locked="0" layoutInCell="1" allowOverlap="1" wp14:anchorId="37D785EF" wp14:editId="6239F871">
+              <wp:anchor behindDoc="0" distT="40640" distB="55880" distL="108585" distR="128270" simplePos="0" locked="0" layoutInCell="0" allowOverlap="1" relativeHeight="5" wp14:anchorId="524D81E4">
                 <wp:simplePos x="0" y="0"/>
                 <wp:positionH relativeFrom="column">
-                  <wp:posOffset>195018</wp:posOffset>
+                  <wp:posOffset>450215</wp:posOffset>
                 </wp:positionH>
                 <wp:positionV relativeFrom="paragraph">
-                  <wp:posOffset>6127543</wp:posOffset>
+                  <wp:posOffset>635</wp:posOffset>
                 </wp:positionV>
-                <wp:extent cx="4411980" cy="1404620"/>
-                <wp:effectExtent l="0" t="0" r="26670" b="15875"/>
+                <wp:extent cx="4858385" cy="1491615"/>
+                <wp:effectExtent l="5715" t="5715" r="4445" b="4445"/>
                 <wp:wrapSquare wrapText="bothSides"/>
-                <wp:docPr id="5" name="Zone de texte 2"/>
-                <wp:cNvGraphicFramePr>
-                  <a:graphicFrameLocks xmlns:a="http://schemas.openxmlformats.org/drawingml/2006/main"/>
-                </wp:cNvGraphicFramePr>
+                <wp:docPr id="1" name="Zone de texte 2"/>
                 <a:graphic xmlns:a="http://schemas.openxmlformats.org/drawingml/2006/main">
                   <a:graphicData uri="http://schemas.microsoft.com/office/word/2010/wordprocessingShape">
                     <wps:wsp>
-                      <wps:cNvSpPr txBox="1">
-                        <a:spLocks noChangeArrowheads="1"/>
-                      </wps:cNvSpPr>
-                      <wps:spPr bwMode="auto">
+                      <wps:cNvSpPr/>
+                      <wps:spPr>
                         <a:xfrm>
                           <a:off x="0" y="0"/>
-                          <a:ext cx="4411980" cy="1404620"/>
+                          <a:ext cx="4858560" cy="1491480"/>
                         </a:xfrm>
                         <a:prstGeom prst="rect">
                           <a:avLst/>
                         </a:prstGeom>
                         <a:solidFill>
-                          <a:srgbClr val="FFFFFF"/>
+                          <a:srgbClr val="ffffff"/>
                         </a:solidFill>
                         <a:ln w="9525">
                           <a:solidFill>
-                            <a:schemeClr val="bg1"/>
+                            <a:srgbClr val="ffffff"/>
                           </a:solidFill>
-                          <a:miter lim="800000"/>
-                          <a:headEnd/>
-                          <a:tailEnd/>
+                          <a:miter/>
                         </a:ln>
                       </wps:spPr>
+                      <wps:style>
+                        <a:lnRef idx="0"/>
+                        <a:fillRef idx="0"/>
+                        <a:effectRef idx="0"/>
+                        <a:fontRef idx="minor"/>
+                      </wps:style>
                       <wps:txbx>
                         <w:txbxContent>
                           <w:p>
                             <w:pPr>
+                              <w:pStyle w:val="FrameContents"/>
+                              <w:jc w:val="center"/>
                               <w:rPr>
                                 <w:b/>
-                                <w:color w:val="ED7D31" w:themeColor="accent2"/>
-                                <w:sz w:val="40"/>
-                                <w:szCs w:val="40"/>
-                                <w:u w:val="single" w:color="ED7D31" w:themeColor="accent2"/>
-                                <w:lang w:val="en-GB"/>
+                                <w:b/>
+                                <w:color w:val="767171" w:themeColor="background2" w:themeShade="80"/>
+                                <w:sz w:val="72"/>
+                                <w:szCs w:val="72"/>
+                                <w:u w:val="dash" w:color="BFBFBF"/>
                               </w:rPr>
                             </w:pPr>
                             <w:r>
                               <w:rPr>
                                 <w:b/>
-                                <w:color w:val="ED7D31" w:themeColor="accent2"/>
-                                <w:sz w:val="40"/>
-                                <w:szCs w:val="40"/>
-                                <w:u w:val="single" w:color="ED7D31" w:themeColor="accent2"/>
-                                <w:lang w:val="en-GB"/>
+                                <w:color w:val="767171" w:themeColor="background2" w:themeShade="80"/>
+                                <w:sz w:val="72"/>
+                                <w:szCs w:val="72"/>
+                                <w:u w:val="dash" w:color="BFBFBF"/>
                               </w:rPr>
-                              <w:t>What is the Websocket protocol :</w:t>
+                              <w:t>CHAT APPLICATION</w:t>
+                            </w:r>
+                          </w:p>
+                          <w:p>
+                            <w:pPr>
+                              <w:pStyle w:val="FrameContents"/>
+                              <w:spacing w:before="0" w:after="120"/>
+                              <w:rPr/>
+                            </w:pPr>
+                            <w:r>
+                              <w:rPr/>
                             </w:r>
                           </w:p>
                         </w:txbxContent>
                       </wps:txbx>
-                      <wps:bodyPr rot="0" vert="horz" wrap="square" lIns="91440" tIns="45720" rIns="91440" bIns="45720" anchor="t" anchorCtr="0">
+                      <wps:bodyPr anchor="t">
                         <a:spAutoFit/>
                       </wps:bodyPr>
                     </wps:wsp>
                   </a:graphicData>
                 </a:graphic>
-                <wp14:sizeRelH relativeFrom="margin">
-                  <wp14:pctWidth>0</wp14:pctWidth>
-                </wp14:sizeRelH>
                 <wp14:sizeRelV relativeFrom="margin">
                   <wp14:pctHeight>20000</wp14:pctHeight>
                 </wp14:sizeRelV>
@@ -96,175 +104,120 @@
           </mc:Choice>
           <mc:Fallback>
             <w:pict>
-              <v:shapetype w14:anchorId="37D785EF" id="_x0000_t202" coordsize="21600,21600" o:spt="202" path="m,l,21600r21600,l21600,xe">
-                <v:stroke joinstyle="miter"/>
-                <v:path gradientshapeok="t" o:connecttype="rect"/>
-              </v:shapetype>
-              <v:shape id="Zone de texte 2" o:spid="_x0000_s1026" type="#_x0000_t202" style="position:absolute;margin-left:15.35pt;margin-top:482.5pt;width:347.4pt;height:110.6pt;z-index:251664384;visibility:visible;mso-wrap-style:square;mso-width-percent:0;mso-height-percent:200;mso-wrap-distance-left:9pt;mso-wrap-distance-top:3.6pt;mso-wrap-distance-right:9pt;mso-wrap-distance-bottom:3.6pt;mso-position-horizontal:absolute;mso-position-horizontal-relative:text;mso-position-vertical:absolute;mso-position-vertical-relative:text;mso-width-percent:0;mso-height-percent:200;mso-width-relative:margin;mso-height-relative:margin;v-text-anchor:top" o:gfxdata="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" strokecolor="white [3212]">
-                <v:textbox style="mso-fit-shape-to-text:t">
+              <v:rect id="shape_0" ID="Zone de texte 2" path="m0,0l-2147483645,0l-2147483645,-2147483646l0,-2147483646xe" fillcolor="white" stroked="t" o:allowincell="f" style="position:absolute;margin-left:35.45pt;margin-top:0.05pt;width:382.5pt;height:117.4pt;mso-wrap-style:square;v-text-anchor:top" wp14:anchorId="524D81E4">
+                <v:fill o:detectmouseclick="t" type="solid" color2="black"/>
+                <v:stroke color="white" weight="9360" joinstyle="miter" endcap="flat"/>
+                <v:textbox>
                   <w:txbxContent>
                     <w:p>
                       <w:pPr>
+                        <w:pStyle w:val="FrameContents"/>
+                        <w:jc w:val="center"/>
                         <w:rPr>
                           <w:b/>
-                          <w:color w:val="ED7D31" w:themeColor="accent2"/>
-                          <w:sz w:val="40"/>
-                          <w:szCs w:val="40"/>
-                          <w:u w:val="single" w:color="ED7D31" w:themeColor="accent2"/>
-                          <w:lang w:val="en-GB"/>
+                          <w:b/>
+                          <w:color w:val="767171" w:themeColor="background2" w:themeShade="80"/>
+                          <w:sz w:val="72"/>
+                          <w:szCs w:val="72"/>
+                          <w:u w:val="dash" w:color="BFBFBF"/>
                         </w:rPr>
                       </w:pPr>
                       <w:r>
                         <w:rPr>
                           <w:b/>
-                          <w:color w:val="ED7D31" w:themeColor="accent2"/>
-                          <w:sz w:val="40"/>
-                          <w:szCs w:val="40"/>
-                          <w:u w:val="single" w:color="ED7D31" w:themeColor="accent2"/>
-                          <w:lang w:val="en-GB"/>
+                          <w:color w:val="767171" w:themeColor="background2" w:themeShade="80"/>
+                          <w:sz w:val="72"/>
+                          <w:szCs w:val="72"/>
+                          <w:u w:val="dash" w:color="BFBFBF"/>
                         </w:rPr>
-                        <w:t xml:space="preserve">What is the </w:t>
+                        <w:t>CHAT APPLICATION</w:t>
                       </w:r>
-                      <w:proofErr w:type="spellStart"/>
+                    </w:p>
+                    <w:p>
+                      <w:pPr>
+                        <w:pStyle w:val="FrameContents"/>
+                        <w:spacing w:before="0" w:after="120"/>
+                        <w:rPr/>
+                      </w:pPr>
                       <w:r>
-                        <w:rPr>
-                          <w:b/>
-                          <w:color w:val="ED7D31" w:themeColor="accent2"/>
-                          <w:sz w:val="40"/>
-                          <w:szCs w:val="40"/>
-                          <w:u w:val="single" w:color="ED7D31" w:themeColor="accent2"/>
-                          <w:lang w:val="en-GB"/>
-                        </w:rPr>
-                        <w:t>Websocket</w:t>
+                        <w:rPr/>
                       </w:r>
-                      <w:proofErr w:type="spellEnd"/>
-                      <w:r>
-                        <w:rPr>
-                          <w:b/>
-                          <w:color w:val="ED7D31" w:themeColor="accent2"/>
-                          <w:sz w:val="40"/>
-                          <w:szCs w:val="40"/>
-                          <w:u w:val="single" w:color="ED7D31" w:themeColor="accent2"/>
-                          <w:lang w:val="en-GB"/>
-                        </w:rPr>
-                        <w:t xml:space="preserve"> </w:t>
-                      </w:r>
-                      <w:proofErr w:type="gramStart"/>
-                      <w:r>
-                        <w:rPr>
-                          <w:b/>
-                          <w:color w:val="ED7D31" w:themeColor="accent2"/>
-                          <w:sz w:val="40"/>
-                          <w:szCs w:val="40"/>
-                          <w:u w:val="single" w:color="ED7D31" w:themeColor="accent2"/>
-                          <w:lang w:val="en-GB"/>
-                        </w:rPr>
-                        <w:t>protocol :</w:t>
-                      </w:r>
-                      <w:proofErr w:type="gramEnd"/>
                     </w:p>
                   </w:txbxContent>
                 </v:textbox>
                 <w10:wrap type="square"/>
-              </v:shape>
+              </v:rect>
             </w:pict>
           </mc:Fallback>
         </mc:AlternateContent>
-      </w:r>
-      <w:r>
-        <w:rPr>
-          <w:noProof/>
-          <w:lang w:val="en-GB" w:eastAsia="en-GB"/>
-        </w:rPr>
         <mc:AlternateContent>
           <mc:Choice Requires="wps">
             <w:drawing>
-              <wp:anchor distT="45720" distB="45720" distL="114300" distR="114300" simplePos="0" relativeHeight="251663360" behindDoc="0" locked="0" layoutInCell="1" allowOverlap="1" wp14:anchorId="64FCDFFD" wp14:editId="5429DE0D">
+              <wp:anchor behindDoc="0" distT="40640" distB="60960" distL="109220" distR="126365" simplePos="0" locked="0" layoutInCell="0" allowOverlap="1" relativeHeight="7" wp14:anchorId="40B93CCF">
                 <wp:simplePos x="0" y="0"/>
                 <wp:positionH relativeFrom="column">
-                  <wp:posOffset>-27600</wp:posOffset>
+                  <wp:posOffset>120650</wp:posOffset>
                 </wp:positionH>
                 <wp:positionV relativeFrom="paragraph">
-                  <wp:posOffset>6946265</wp:posOffset>
+                  <wp:posOffset>1322070</wp:posOffset>
                 </wp:positionV>
-                <wp:extent cx="5922010" cy="1404620"/>
-                <wp:effectExtent l="0" t="0" r="21590" b="24765"/>
+                <wp:extent cx="5773420" cy="587375"/>
+                <wp:effectExtent l="5080" t="5715" r="5080" b="4445"/>
                 <wp:wrapSquare wrapText="bothSides"/>
-                <wp:docPr id="4" name="Zone de texte 2"/>
-                <wp:cNvGraphicFramePr>
-                  <a:graphicFrameLocks xmlns:a="http://schemas.openxmlformats.org/drawingml/2006/main"/>
-                </wp:cNvGraphicFramePr>
+                <wp:docPr id="3" name="Zone de texte 2"/>
                 <a:graphic xmlns:a="http://schemas.openxmlformats.org/drawingml/2006/main">
                   <a:graphicData uri="http://schemas.microsoft.com/office/word/2010/wordprocessingShape">
                     <wps:wsp>
-                      <wps:cNvSpPr txBox="1">
-                        <a:spLocks noChangeArrowheads="1"/>
-                      </wps:cNvSpPr>
-                      <wps:spPr bwMode="auto">
+                      <wps:cNvSpPr/>
+                      <wps:spPr>
                         <a:xfrm>
                           <a:off x="0" y="0"/>
-                          <a:ext cx="5922010" cy="1404620"/>
+                          <a:ext cx="5773320" cy="587520"/>
                         </a:xfrm>
                         <a:prstGeom prst="rect">
                           <a:avLst/>
                         </a:prstGeom>
                         <a:solidFill>
-                          <a:srgbClr val="FFFFFF"/>
+                          <a:srgbClr val="ffffff"/>
                         </a:solidFill>
                         <a:ln w="9525">
                           <a:solidFill>
-                            <a:schemeClr val="bg1"/>
+                            <a:srgbClr val="ffffff"/>
                           </a:solidFill>
-                          <a:miter lim="800000"/>
-                          <a:headEnd/>
-                          <a:tailEnd/>
+                          <a:miter/>
                         </a:ln>
                       </wps:spPr>
+                      <wps:style>
+                        <a:lnRef idx="0"/>
+                        <a:fillRef idx="0"/>
+                        <a:effectRef idx="0"/>
+                        <a:fontRef idx="minor"/>
+                      </wps:style>
                       <wps:txbx>
                         <w:txbxContent>
                           <w:p>
                             <w:pPr>
-                              <w:spacing w:line="240" w:lineRule="auto"/>
+                              <w:pStyle w:val="FrameContents"/>
+                              <w:spacing w:before="0" w:after="120"/>
                               <w:rPr>
-                                <w:sz w:val="28"/>
-                                <w:szCs w:val="28"/>
+                                <w:lang w:val="en-GB"/>
                               </w:rPr>
                             </w:pPr>
                             <w:r>
                               <w:rPr>
-                                <w:sz w:val="28"/>
-                                <w:szCs w:val="28"/>
+                                <w:lang w:val="en-GB"/>
                               </w:rPr>
-                              <w:t>WebSocket Protocol est un protocole de communication en temps réel entre des clients (généralement des navigateurs web) et des serveurs sur une seule connexion durée.</w:t>
-                            </w:r>
-                          </w:p>
-                          <w:p>
-                            <w:pPr>
-                              <w:spacing w:line="240" w:lineRule="auto"/>
-                              <w:rPr>
-                                <w:sz w:val="28"/>
-                                <w:szCs w:val="28"/>
-                              </w:rPr>
-                            </w:pPr>
-                            <w:r>
-                              <w:rPr>
-                                <w:sz w:val="28"/>
-                                <w:szCs w:val="28"/>
-                              </w:rPr>
-                              <w:t>WebSocket permet une communication full-duplex, ce qui signifie que le client et le serveur peuvent s'envoyer simultanément des messages sans attendre de réponse . Cela diffère de l'HTTP traditionnel, qui est généralement basé sur des demandes et des réponses.</w:t>
+                              <w:t>This document have all informations and notes concernant the chat app (UML diagrams ,etc ..) .Any thing that you think it may be helpful don’t hesitate to share it here .</w:t>
                             </w:r>
                           </w:p>
                         </w:txbxContent>
                       </wps:txbx>
-                      <wps:bodyPr rot="0" vert="horz" wrap="square" lIns="91440" tIns="45720" rIns="91440" bIns="45720" anchor="t" anchorCtr="0">
+                      <wps:bodyPr anchor="t">
                         <a:spAutoFit/>
                       </wps:bodyPr>
                     </wps:wsp>
                   </a:graphicData>
                 </a:graphic>
-                <wp14:sizeRelH relativeFrom="margin">
-                  <wp14:pctWidth>0</wp14:pctWidth>
-                </wp14:sizeRelH>
                 <wp14:sizeRelV relativeFrom="margin">
                   <wp14:pctHeight>20000</wp14:pctHeight>
                 </wp14:sizeRelV>
@@ -273,92 +226,37 @@
           </mc:Choice>
           <mc:Fallback>
             <w:pict>
-              <v:shape w14:anchorId="64FCDFFD" id="_x0000_s1027" type="#_x0000_t202" style="position:absolute;margin-left:-2.15pt;margin-top:546.95pt;width:466.3pt;height:110.6pt;z-index:251663360;visibility:visible;mso-wrap-style:square;mso-width-percent:0;mso-height-percent:200;mso-wrap-distance-left:9pt;mso-wrap-distance-top:3.6pt;mso-wrap-distance-right:9pt;mso-wrap-distance-bottom:3.6pt;mso-position-horizontal:absolute;mso-position-horizontal-relative:text;mso-position-vertical:absolute;mso-position-vertical-relative:text;mso-width-percent:0;mso-height-percent:200;mso-width-relative:margin;mso-height-relative:margin;v-text-anchor:top" o:gfxdata="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" strokecolor="white [3212]">
-                <v:textbox style="mso-fit-shape-to-text:t">
+              <v:rect id="shape_0" ID="Zone de texte 2" path="m0,0l-2147483645,0l-2147483645,-2147483646l0,-2147483646xe" fillcolor="white" stroked="t" o:allowincell="f" style="position:absolute;margin-left:9.5pt;margin-top:104.1pt;width:454.55pt;height:46.2pt;mso-wrap-style:square;v-text-anchor:top" wp14:anchorId="40B93CCF">
+                <v:fill o:detectmouseclick="t" type="solid" color2="black"/>
+                <v:stroke color="white" weight="9360" joinstyle="miter" endcap="flat"/>
+                <v:textbox>
                   <w:txbxContent>
                     <w:p>
                       <w:pPr>
-                        <w:spacing w:line="240" w:lineRule="auto"/>
+                        <w:pStyle w:val="FrameContents"/>
+                        <w:spacing w:before="0" w:after="120"/>
                         <w:rPr>
-                          <w:sz w:val="28"/>
-                          <w:szCs w:val="28"/>
+                          <w:lang w:val="en-GB"/>
                         </w:rPr>
                       </w:pPr>
-                      <w:proofErr w:type="spellStart"/>
                       <w:r>
                         <w:rPr>
-                          <w:sz w:val="28"/>
-                          <w:szCs w:val="28"/>
+                          <w:lang w:val="en-GB"/>
                         </w:rPr>
-                        <w:t>WebSocket</w:t>
-                      </w:r>
-                      <w:proofErr w:type="spellEnd"/>
-                      <w:r>
-                        <w:rPr>
-                          <w:sz w:val="28"/>
-                          <w:szCs w:val="28"/>
-                        </w:rPr>
-                        <w:t xml:space="preserve"> Protocol est un protocole de communication en temps réel entre des clients (généralement des navigateurs web) et des serveurs sur une seule connexion durée.</w:t>
-                      </w:r>
-                    </w:p>
-                    <w:p>
-                      <w:pPr>
-                        <w:spacing w:line="240" w:lineRule="auto"/>
-                        <w:rPr>
-                          <w:sz w:val="28"/>
-                          <w:szCs w:val="28"/>
-                        </w:rPr>
-                      </w:pPr>
-                      <w:proofErr w:type="spellStart"/>
-                      <w:r>
-                        <w:rPr>
-                          <w:sz w:val="28"/>
-                          <w:szCs w:val="28"/>
-                        </w:rPr>
-                        <w:t>WebSocket</w:t>
-                      </w:r>
-                      <w:proofErr w:type="spellEnd"/>
-                      <w:r>
-                        <w:rPr>
-                          <w:sz w:val="28"/>
-                          <w:szCs w:val="28"/>
-                        </w:rPr>
-                        <w:t xml:space="preserve"> permet une communication full-duplex, ce qui signifie que le client et le serveur peuvent s'envoyer simultanément des messages sans attendre de </w:t>
-                      </w:r>
-                      <w:proofErr w:type="gramStart"/>
-                      <w:r>
-                        <w:rPr>
-                          <w:sz w:val="28"/>
-                          <w:szCs w:val="28"/>
-                        </w:rPr>
-                        <w:t>réponse .</w:t>
-                      </w:r>
-                      <w:proofErr w:type="gramEnd"/>
-                      <w:r>
-                        <w:rPr>
-                          <w:sz w:val="28"/>
-                          <w:szCs w:val="28"/>
-                        </w:rPr>
-                        <w:t xml:space="preserve"> Cela diffère de l'HTTP traditionnel, qui est généralement basé sur des demandes et des réponses.</w:t>
+                        <w:t>This document have all informations and notes concernant the chat app (UML diagrams ,etc ..) .Any thing that you think it may be helpful don’t hesitate to share it here .</w:t>
                       </w:r>
                     </w:p>
                   </w:txbxContent>
                 </v:textbox>
                 <w10:wrap type="square"/>
-              </v:shape>
+              </v:rect>
             </w:pict>
           </mc:Fallback>
         </mc:AlternateContent>
-      </w:r>
-      <w:r>
-        <w:rPr>
-          <w:noProof/>
-          <w:lang w:val="en-GB" w:eastAsia="en-GB"/>
-        </w:rPr>
         <mc:AlternateContent>
           <mc:Choice Requires="wps">
             <w:drawing>
-              <wp:anchor distT="45720" distB="45720" distL="114300" distR="114300" simplePos="0" relativeHeight="251661312" behindDoc="0" locked="0" layoutInCell="1" allowOverlap="1" wp14:anchorId="65387D33" wp14:editId="4327FD9F">
+              <wp:anchor behindDoc="0" distT="40640" distB="68580" distL="108585" distR="122555" simplePos="0" locked="0" layoutInCell="0" allowOverlap="1" relativeHeight="9" wp14:anchorId="65387D33">
                 <wp:simplePos x="0" y="0"/>
                 <wp:positionH relativeFrom="column">
                   <wp:posOffset>194310</wp:posOffset>
@@ -366,45 +264,46 @@
                 <wp:positionV relativeFrom="paragraph">
                   <wp:posOffset>3383915</wp:posOffset>
                 </wp:positionV>
-                <wp:extent cx="2615565" cy="1404620"/>
-                <wp:effectExtent l="0" t="0" r="13335" b="27940"/>
+                <wp:extent cx="2615565" cy="1173480"/>
+                <wp:effectExtent l="5715" t="5080" r="4445" b="5080"/>
                 <wp:wrapSquare wrapText="bothSides"/>
-                <wp:docPr id="2" name="Zone de texte 2"/>
-                <wp:cNvGraphicFramePr>
-                  <a:graphicFrameLocks xmlns:a="http://schemas.openxmlformats.org/drawingml/2006/main"/>
-                </wp:cNvGraphicFramePr>
+                <wp:docPr id="5" name="Zone de texte 2"/>
                 <a:graphic xmlns:a="http://schemas.openxmlformats.org/drawingml/2006/main">
                   <a:graphicData uri="http://schemas.microsoft.com/office/word/2010/wordprocessingShape">
                     <wps:wsp>
-                      <wps:cNvSpPr txBox="1">
-                        <a:spLocks noChangeArrowheads="1"/>
-                      </wps:cNvSpPr>
-                      <wps:spPr bwMode="auto">
+                      <wps:cNvSpPr/>
+                      <wps:spPr>
                         <a:xfrm>
                           <a:off x="0" y="0"/>
-                          <a:ext cx="2615565" cy="1404620"/>
+                          <a:ext cx="2615400" cy="1173600"/>
                         </a:xfrm>
                         <a:prstGeom prst="rect">
                           <a:avLst/>
                         </a:prstGeom>
                         <a:solidFill>
-                          <a:srgbClr val="FFFFFF"/>
+                          <a:srgbClr val="ffffff"/>
                         </a:solidFill>
                         <a:ln w="9525">
                           <a:solidFill>
-                            <a:schemeClr val="bg1"/>
+                            <a:srgbClr val="ffffff"/>
                           </a:solidFill>
-                          <a:miter lim="800000"/>
-                          <a:headEnd/>
-                          <a:tailEnd/>
+                          <a:miter/>
                         </a:ln>
                       </wps:spPr>
+                      <wps:style>
+                        <a:lnRef idx="0"/>
+                        <a:fillRef idx="0"/>
+                        <a:effectRef idx="0"/>
+                        <a:fontRef idx="minor"/>
+                      </wps:style>
                       <wps:txbx>
                         <w:txbxContent>
                           <w:p>
                             <w:pPr>
+                              <w:pStyle w:val="FrameContents"/>
                               <w:rPr>
                                 <w:rFonts w:ascii="Agency FB" w:hAnsi="Agency FB"/>
+                                <w:b/>
                                 <w:b/>
                                 <w:sz w:val="44"/>
                                 <w:szCs w:val="44"/>
@@ -424,6 +323,7 @@
                           </w:p>
                           <w:p>
                             <w:pPr>
+                              <w:pStyle w:val="FrameContents"/>
                               <w:rPr>
                                 <w:lang w:val="en-GB"/>
                               </w:rPr>
@@ -437,6 +337,7 @@
                           </w:p>
                           <w:p>
                             <w:pPr>
+                              <w:pStyle w:val="FrameContents"/>
                               <w:rPr>
                                 <w:lang w:val="en-GB"/>
                               </w:rPr>
@@ -449,24 +350,24 @@
                             </w:r>
                           </w:p>
                           <w:p>
+                            <w:pPr>
+                              <w:pStyle w:val="FrameContents"/>
+                              <w:spacing w:before="0" w:after="120"/>
+                              <w:rPr/>
+                            </w:pPr>
                             <w:r>
-                              <w:t>_ I</w:t>
-                            </w:r>
-                            <w:r>
-                              <w:t>nitialization of the project</w:t>
+                              <w:rPr/>
+                              <w:t>_ Initialization of the project</w:t>
                             </w:r>
                           </w:p>
                         </w:txbxContent>
                       </wps:txbx>
-                      <wps:bodyPr rot="0" vert="horz" wrap="square" lIns="91440" tIns="45720" rIns="91440" bIns="45720" anchor="t" anchorCtr="0">
+                      <wps:bodyPr anchor="t">
                         <a:spAutoFit/>
                       </wps:bodyPr>
                     </wps:wsp>
                   </a:graphicData>
                 </a:graphic>
-                <wp14:sizeRelH relativeFrom="margin">
-                  <wp14:pctWidth>0</wp14:pctWidth>
-                </wp14:sizeRelH>
                 <wp14:sizeRelV relativeFrom="margin">
                   <wp14:pctHeight>20000</wp14:pctHeight>
                 </wp14:sizeRelV>
@@ -475,20 +376,23 @@
           </mc:Choice>
           <mc:Fallback>
             <w:pict>
-              <v:shape w14:anchorId="65387D33" id="_x0000_s1028" type="#_x0000_t202" style="position:absolute;margin-left:15.3pt;margin-top:266.45pt;width:205.95pt;height:110.6pt;z-index:251661312;visibility:visible;mso-wrap-style:square;mso-width-percent:0;mso-height-percent:200;mso-wrap-distance-left:9pt;mso-wrap-distance-top:3.6pt;mso-wrap-distance-right:9pt;mso-wrap-distance-bottom:3.6pt;mso-position-horizontal:absolute;mso-position-horizontal-relative:text;mso-position-vertical:absolute;mso-position-vertical-relative:text;mso-width-percent:0;mso-height-percent:200;mso-width-relative:margin;mso-height-relative:margin;v-text-anchor:top" o:gfxdata="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" strokecolor="white [3212]">
-                <v:textbox style="mso-fit-shape-to-text:t">
+              <v:rect id="shape_0" ID="Zone de texte 2" path="m0,0l-2147483645,0l-2147483645,-2147483646l0,-2147483646xe" fillcolor="white" stroked="t" o:allowincell="f" style="position:absolute;margin-left:15.3pt;margin-top:266.45pt;width:205.9pt;height:92.35pt;mso-wrap-style:square;v-text-anchor:top" wp14:anchorId="65387D33">
+                <v:fill o:detectmouseclick="t" type="solid" color2="black"/>
+                <v:stroke color="white" weight="9360" joinstyle="miter" endcap="flat"/>
+                <v:textbox>
                   <w:txbxContent>
                     <w:p>
                       <w:pPr>
+                        <w:pStyle w:val="FrameContents"/>
                         <w:rPr>
                           <w:rFonts w:ascii="Agency FB" w:hAnsi="Agency FB"/>
+                          <w:b/>
                           <w:b/>
                           <w:sz w:val="44"/>
                           <w:szCs w:val="44"/>
                           <w:lang w:val="en-GB"/>
                         </w:rPr>
                       </w:pPr>
-                      <w:proofErr w:type="gramStart"/>
                       <w:r>
                         <w:rPr>
                           <w:rFonts w:ascii="Agency FB" w:hAnsi="Agency FB"/>
@@ -497,22 +401,12 @@
                           <w:szCs w:val="44"/>
                           <w:lang w:val="en-GB"/>
                         </w:rPr>
-                        <w:t>Sprint  1</w:t>
-                      </w:r>
-                      <w:proofErr w:type="gramEnd"/>
-                      <w:r>
-                        <w:rPr>
-                          <w:rFonts w:ascii="Agency FB" w:hAnsi="Agency FB"/>
-                          <w:b/>
-                          <w:sz w:val="44"/>
-                          <w:szCs w:val="44"/>
-                          <w:lang w:val="en-GB"/>
-                        </w:rPr>
-                        <w:t xml:space="preserve"> (5j):</w:t>
+                        <w:t>Sprint  1 (5j):</w:t>
                       </w:r>
                     </w:p>
                     <w:p>
                       <w:pPr>
+                        <w:pStyle w:val="FrameContents"/>
                         <w:rPr>
                           <w:lang w:val="en-GB"/>
                         </w:rPr>
@@ -526,6 +420,7 @@
                     </w:p>
                     <w:p>
                       <w:pPr>
+                        <w:pStyle w:val="FrameContents"/>
                         <w:rPr>
                           <w:lang w:val="en-GB"/>
                         </w:rPr>
@@ -538,86 +433,74 @@
                       </w:r>
                     </w:p>
                     <w:p>
+                      <w:pPr>
+                        <w:pStyle w:val="FrameContents"/>
+                        <w:spacing w:before="0" w:after="120"/>
+                        <w:rPr/>
+                      </w:pPr>
                       <w:r>
-                        <w:t xml:space="preserve">_ </w:t>
+                        <w:rPr/>
+                        <w:t>_ Initialization of the project</w:t>
                       </w:r>
-                      <w:proofErr w:type="spellStart"/>
-                      <w:r>
-                        <w:t>I</w:t>
-                      </w:r>
-                      <w:r>
-                        <w:t>nitialization</w:t>
-                      </w:r>
-                      <w:proofErr w:type="spellEnd"/>
-                      <w:r>
-                        <w:t xml:space="preserve"> of the </w:t>
-                      </w:r>
-                      <w:proofErr w:type="spellStart"/>
-                      <w:r>
-                        <w:t>project</w:t>
-                      </w:r>
-                      <w:proofErr w:type="spellEnd"/>
                     </w:p>
                   </w:txbxContent>
                 </v:textbox>
                 <w10:wrap type="square"/>
-              </v:shape>
+              </v:rect>
             </w:pict>
           </mc:Fallback>
         </mc:AlternateContent>
-      </w:r>
-      <w:r>
-        <w:rPr>
-          <w:noProof/>
-          <w:lang w:val="en-GB" w:eastAsia="en-GB"/>
-        </w:rPr>
         <mc:AlternateContent>
           <mc:Choice Requires="wps">
             <w:drawing>
-              <wp:anchor distT="45720" distB="45720" distL="114300" distR="114300" simplePos="0" relativeHeight="251662336" behindDoc="0" locked="0" layoutInCell="1" allowOverlap="1" wp14:anchorId="70398C68" wp14:editId="6ACC7534">
+              <wp:anchor behindDoc="0" distT="40640" distB="55880" distL="108585" distR="135890" simplePos="0" locked="0" layoutInCell="0" allowOverlap="1" relativeHeight="11" wp14:anchorId="70398C68">
                 <wp:simplePos x="0" y="0"/>
                 <wp:positionH relativeFrom="column">
-                  <wp:posOffset>195034</wp:posOffset>
+                  <wp:posOffset>194945</wp:posOffset>
                 </wp:positionH>
                 <wp:positionV relativeFrom="paragraph">
                   <wp:posOffset>2215515</wp:posOffset>
                 </wp:positionV>
-                <wp:extent cx="4411980" cy="1404620"/>
-                <wp:effectExtent l="0" t="0" r="26670" b="15240"/>
+                <wp:extent cx="4411980" cy="959485"/>
+                <wp:effectExtent l="5080" t="5715" r="5080" b="4445"/>
                 <wp:wrapSquare wrapText="bothSides"/>
-                <wp:docPr id="3" name="Zone de texte 2"/>
-                <wp:cNvGraphicFramePr>
-                  <a:graphicFrameLocks xmlns:a="http://schemas.openxmlformats.org/drawingml/2006/main"/>
-                </wp:cNvGraphicFramePr>
+                <wp:docPr id="7" name="Zone de texte 2"/>
                 <a:graphic xmlns:a="http://schemas.openxmlformats.org/drawingml/2006/main">
                   <a:graphicData uri="http://schemas.microsoft.com/office/word/2010/wordprocessingShape">
                     <wps:wsp>
-                      <wps:cNvSpPr txBox="1">
-                        <a:spLocks noChangeArrowheads="1"/>
-                      </wps:cNvSpPr>
-                      <wps:spPr bwMode="auto">
+                      <wps:cNvSpPr/>
+                      <wps:spPr>
                         <a:xfrm>
                           <a:off x="0" y="0"/>
-                          <a:ext cx="4411980" cy="1404620"/>
+                          <a:ext cx="4412160" cy="959400"/>
                         </a:xfrm>
                         <a:prstGeom prst="rect">
                           <a:avLst/>
                         </a:prstGeom>
                         <a:solidFill>
-                          <a:srgbClr val="FFFFFF"/>
+                          <a:srgbClr val="ffffff"/>
                         </a:solidFill>
                         <a:ln w="9525">
                           <a:solidFill>
                             <a:srgbClr val="000000"/>
                           </a:solidFill>
-                          <a:miter lim="800000"/>
-                          <a:headEnd/>
-                          <a:tailEnd/>
+                          <a:miter/>
                         </a:ln>
                       </wps:spPr>
+                      <wps:style>
+                        <a:lnRef idx="0"/>
+                        <a:fillRef idx="0"/>
+                        <a:effectRef idx="0"/>
+                        <a:fontRef idx="minor"/>
+                      </wps:style>
                       <wps:txbx>
                         <w:txbxContent>
                           <w:p>
+                            <w:pPr>
+                              <w:pStyle w:val="FrameContents"/>
+                              <w:spacing w:before="0" w:after="120"/>
+                              <w:rPr/>
+                            </w:pPr>
                             <w:r>
                               <w:rPr>
                                 <w:sz w:val="36"/>
@@ -626,6 +509,7 @@
                               <w:t>Deadline of project</w:t>
                             </w:r>
                             <w:r>
+                              <w:rPr/>
                               <w:t> :</w:t>
                             </w:r>
                             <w:r>
@@ -648,15 +532,12 @@
                           </w:p>
                         </w:txbxContent>
                       </wps:txbx>
-                      <wps:bodyPr rot="0" vert="horz" wrap="square" lIns="91440" tIns="45720" rIns="91440" bIns="45720" anchor="t" anchorCtr="0">
+                      <wps:bodyPr anchor="t">
                         <a:spAutoFit/>
                       </wps:bodyPr>
                     </wps:wsp>
                   </a:graphicData>
                 </a:graphic>
-                <wp14:sizeRelH relativeFrom="margin">
-                  <wp14:pctWidth>0</wp14:pctWidth>
-                </wp14:sizeRelH>
                 <wp14:sizeRelV relativeFrom="margin">
                   <wp14:pctHeight>20000</wp14:pctHeight>
                 </wp14:sizeRelV>
@@ -665,27 +546,26 @@
           </mc:Choice>
           <mc:Fallback>
             <w:pict>
-              <v:shape w14:anchorId="70398C68" id="_x0000_s1029" type="#_x0000_t202" style="position:absolute;margin-left:15.35pt;margin-top:174.45pt;width:347.4pt;height:110.6pt;z-index:251662336;visibility:visible;mso-wrap-style:square;mso-width-percent:0;mso-height-percent:200;mso-wrap-distance-left:9pt;mso-wrap-distance-top:3.6pt;mso-wrap-distance-right:9pt;mso-wrap-distance-bottom:3.6pt;mso-position-horizontal:absolute;mso-position-horizontal-relative:text;mso-position-vertical:absolute;mso-position-vertical-relative:text;mso-width-percent:0;mso-height-percent:200;mso-width-relative:margin;mso-height-relative:margin;v-text-anchor:top" o:gfxdata="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">
-                <v:textbox style="mso-fit-shape-to-text:t">
+              <v:rect id="shape_0" ID="Zone de texte 2" path="m0,0l-2147483645,0l-2147483645,-2147483646l0,-2147483646xe" fillcolor="white" stroked="t" o:allowincell="f" style="position:absolute;margin-left:15.35pt;margin-top:174.45pt;width:347.35pt;height:75.5pt;mso-wrap-style:square;v-text-anchor:top" wp14:anchorId="70398C68">
+                <v:fill o:detectmouseclick="t" type="solid" color2="black"/>
+                <v:stroke color="black" weight="9360" joinstyle="miter" endcap="flat"/>
+                <v:textbox>
                   <w:txbxContent>
                     <w:p>
+                      <w:pPr>
+                        <w:pStyle w:val="FrameContents"/>
+                        <w:spacing w:before="0" w:after="120"/>
+                        <w:rPr/>
+                      </w:pPr>
                       <w:r>
                         <w:rPr>
                           <w:sz w:val="36"/>
                           <w:szCs w:val="36"/>
                         </w:rPr>
-                        <w:t xml:space="preserve">Deadline of </w:t>
+                        <w:t>Deadline of project</w:t>
                       </w:r>
-                      <w:proofErr w:type="spellStart"/>
                       <w:r>
-                        <w:rPr>
-                          <w:sz w:val="36"/>
-                          <w:szCs w:val="36"/>
-                        </w:rPr>
-                        <w:t>project</w:t>
-                      </w:r>
-                      <w:proofErr w:type="spellEnd"/>
-                      <w:r>
+                        <w:rPr/>
                         <w:t> :</w:t>
                       </w:r>
                       <w:r>
@@ -709,86 +589,97 @@
                   </w:txbxContent>
                 </v:textbox>
                 <w10:wrap type="square"/>
-              </v:shape>
+              </v:rect>
             </w:pict>
           </mc:Fallback>
         </mc:AlternateContent>
-      </w:r>
-      <w:r>
-        <w:rPr>
-          <w:noProof/>
-          <w:lang w:val="en-GB" w:eastAsia="en-GB"/>
-        </w:rPr>
         <mc:AlternateContent>
           <mc:Choice Requires="wps">
             <w:drawing>
-              <wp:anchor distT="45720" distB="45720" distL="114300" distR="114300" simplePos="0" relativeHeight="251660288" behindDoc="0" locked="0" layoutInCell="1" allowOverlap="1" wp14:anchorId="40B93CCF" wp14:editId="1D5EA0DA">
+              <wp:anchor behindDoc="0" distT="40640" distB="65405" distL="108585" distR="130810" simplePos="0" locked="0" layoutInCell="0" allowOverlap="1" relativeHeight="13" wp14:anchorId="64FCDFFD">
                 <wp:simplePos x="0" y="0"/>
                 <wp:positionH relativeFrom="column">
-                  <wp:posOffset>120650</wp:posOffset>
+                  <wp:posOffset>-27940</wp:posOffset>
                 </wp:positionH>
                 <wp:positionV relativeFrom="paragraph">
-                  <wp:posOffset>1322070</wp:posOffset>
+                  <wp:posOffset>6946265</wp:posOffset>
                 </wp:positionV>
-                <wp:extent cx="5773420" cy="1404620"/>
-                <wp:effectExtent l="0" t="0" r="17780" b="20320"/>
+                <wp:extent cx="5922010" cy="1822450"/>
+                <wp:effectExtent l="5080" t="5080" r="5080" b="5080"/>
                 <wp:wrapSquare wrapText="bothSides"/>
-                <wp:docPr id="1" name="Zone de texte 2"/>
-                <wp:cNvGraphicFramePr>
-                  <a:graphicFrameLocks xmlns:a="http://schemas.openxmlformats.org/drawingml/2006/main"/>
-                </wp:cNvGraphicFramePr>
+                <wp:docPr id="9" name="Zone de texte 2"/>
                 <a:graphic xmlns:a="http://schemas.openxmlformats.org/drawingml/2006/main">
                   <a:graphicData uri="http://schemas.microsoft.com/office/word/2010/wordprocessingShape">
                     <wps:wsp>
-                      <wps:cNvSpPr txBox="1">
-                        <a:spLocks noChangeArrowheads="1"/>
-                      </wps:cNvSpPr>
-                      <wps:spPr bwMode="auto">
+                      <wps:cNvSpPr/>
+                      <wps:spPr>
                         <a:xfrm>
                           <a:off x="0" y="0"/>
-                          <a:ext cx="5773420" cy="1404620"/>
+                          <a:ext cx="5922000" cy="1822320"/>
                         </a:xfrm>
                         <a:prstGeom prst="rect">
                           <a:avLst/>
                         </a:prstGeom>
                         <a:solidFill>
-                          <a:srgbClr val="FFFFFF"/>
+                          <a:srgbClr val="ffffff"/>
                         </a:solidFill>
                         <a:ln w="9525">
                           <a:solidFill>
-                            <a:schemeClr val="bg1"/>
+                            <a:srgbClr val="ffffff"/>
                           </a:solidFill>
-                          <a:miter lim="800000"/>
-                          <a:headEnd/>
-                          <a:tailEnd/>
+                          <a:miter/>
                         </a:ln>
                       </wps:spPr>
+                      <wps:style>
+                        <a:lnRef idx="0"/>
+                        <a:fillRef idx="0"/>
+                        <a:effectRef idx="0"/>
+                        <a:fontRef idx="minor"/>
+                      </wps:style>
                       <wps:txbx>
                         <w:txbxContent>
                           <w:p>
                             <w:pPr>
+                              <w:pStyle w:val="FrameContents"/>
+                              <w:spacing w:lineRule="auto" w:line="240"/>
                               <w:rPr>
-                                <w:lang w:val="en-GB"/>
+                                <w:sz w:val="28"/>
+                                <w:szCs w:val="28"/>
                               </w:rPr>
                             </w:pPr>
                             <w:r>
                               <w:rPr>
-                                <w:lang w:val="en-GB"/>
+                                <w:sz w:val="28"/>
+                                <w:szCs w:val="28"/>
                               </w:rPr>
-                              <w:t>This document have all informations and notes concernant the chat app (UML diagrams ,etc ..) .Any thing that you think it may be helpful don’t hesitate to share it here .</w:t>
+                              <w:t>WebSocket Protocol est un protocole de communication en temps réel entre des clients (généralement des navigateurs web) et des serveurs sur une seule connexion durée.</w:t>
+                            </w:r>
+                          </w:p>
+                          <w:p>
+                            <w:pPr>
+                              <w:pStyle w:val="FrameContents"/>
+                              <w:spacing w:lineRule="auto" w:line="240" w:before="0" w:after="120"/>
+                              <w:rPr>
+                                <w:sz w:val="28"/>
+                                <w:szCs w:val="28"/>
+                              </w:rPr>
+                            </w:pPr>
+                            <w:r>
+                              <w:rPr>
+                                <w:sz w:val="28"/>
+                                <w:szCs w:val="28"/>
+                              </w:rPr>
+                              <w:t>WebSocket permet une communication full-duplex, ce qui signifie que le client et le serveur peuvent s'envoyer simultanément des messages sans attendre de réponse . Cela diffère de l'HTTP traditionnel, qui est généralement basé sur des demandes et des réponses.</w:t>
                             </w:r>
                           </w:p>
                         </w:txbxContent>
                       </wps:txbx>
-                      <wps:bodyPr rot="0" vert="horz" wrap="square" lIns="91440" tIns="45720" rIns="91440" bIns="45720" anchor="t" anchorCtr="0">
+                      <wps:bodyPr anchor="t">
                         <a:spAutoFit/>
                       </wps:bodyPr>
                     </wps:wsp>
                   </a:graphicData>
                 </a:graphic>
-                <wp14:sizeRelH relativeFrom="margin">
-                  <wp14:pctWidth>0</wp14:pctWidth>
-                </wp14:sizeRelH>
                 <wp14:sizeRelV relativeFrom="margin">
                   <wp14:pctHeight>20000</wp14:pctHeight>
                 </wp14:sizeRelV>
@@ -797,193 +688,131 @@
           </mc:Choice>
           <mc:Fallback>
             <w:pict>
-              <v:shape w14:anchorId="40B93CCF" id="_x0000_s1030" type="#_x0000_t202" style="position:absolute;margin-left:9.5pt;margin-top:104.1pt;width:454.6pt;height:110.6pt;z-index:251660288;visibility:visible;mso-wrap-style:square;mso-width-percent:0;mso-height-percent:200;mso-wrap-distance-left:9pt;mso-wrap-distance-top:3.6pt;mso-wrap-distance-right:9pt;mso-wrap-distance-bottom:3.6pt;mso-position-horizontal:absolute;mso-position-horizontal-relative:text;mso-position-vertical:absolute;mso-position-vertical-relative:text;mso-width-percent:0;mso-height-percent:200;mso-width-relative:margin;mso-height-relative:margin;v-text-anchor:top" o:gfxdata="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" strokecolor="white [3212]">
-                <v:textbox style="mso-fit-shape-to-text:t">
+              <v:rect id="shape_0" ID="Zone de texte 2" path="m0,0l-2147483645,0l-2147483645,-2147483646l0,-2147483646xe" fillcolor="white" stroked="t" o:allowincell="f" style="position:absolute;margin-left:-2.2pt;margin-top:546.95pt;width:466.25pt;height:143.45pt;mso-wrap-style:square;v-text-anchor:top" wp14:anchorId="64FCDFFD">
+                <v:fill o:detectmouseclick="t" type="solid" color2="black"/>
+                <v:stroke color="white" weight="9360" joinstyle="miter" endcap="flat"/>
+                <v:textbox>
                   <w:txbxContent>
                     <w:p>
                       <w:pPr>
+                        <w:pStyle w:val="FrameContents"/>
+                        <w:spacing w:lineRule="auto" w:line="240"/>
                         <w:rPr>
-                          <w:lang w:val="en-GB"/>
+                          <w:sz w:val="28"/>
+                          <w:szCs w:val="28"/>
                         </w:rPr>
                       </w:pPr>
                       <w:r>
                         <w:rPr>
-                          <w:lang w:val="en-GB"/>
+                          <w:sz w:val="28"/>
+                          <w:szCs w:val="28"/>
                         </w:rPr>
-                        <w:t xml:space="preserve">This document have all </w:t>
+                        <w:t>WebSocket Protocol est un protocole de communication en temps réel entre des clients (généralement des navigateurs web) et des serveurs sur une seule connexion durée.</w:t>
                       </w:r>
-                      <w:proofErr w:type="spellStart"/>
+                    </w:p>
+                    <w:p>
+                      <w:pPr>
+                        <w:pStyle w:val="FrameContents"/>
+                        <w:spacing w:lineRule="auto" w:line="240" w:before="0" w:after="120"/>
+                        <w:rPr>
+                          <w:sz w:val="28"/>
+                          <w:szCs w:val="28"/>
+                        </w:rPr>
+                      </w:pPr>
                       <w:r>
                         <w:rPr>
-                          <w:lang w:val="en-GB"/>
+                          <w:sz w:val="28"/>
+                          <w:szCs w:val="28"/>
                         </w:rPr>
-                        <w:t>informations</w:t>
-                      </w:r>
-                      <w:proofErr w:type="spellEnd"/>
-                      <w:r>
-                        <w:rPr>
-                          <w:lang w:val="en-GB"/>
-                        </w:rPr>
-                        <w:t xml:space="preserve"> and notes </w:t>
-                      </w:r>
-                      <w:proofErr w:type="spellStart"/>
-                      <w:r>
-                        <w:rPr>
-                          <w:lang w:val="en-GB"/>
-                        </w:rPr>
-                        <w:t>concernant</w:t>
-                      </w:r>
-                      <w:proofErr w:type="spellEnd"/>
-                      <w:r>
-                        <w:rPr>
-                          <w:lang w:val="en-GB"/>
-                        </w:rPr>
-                        <w:t xml:space="preserve"> the chat app (UML </w:t>
-                      </w:r>
-                      <w:proofErr w:type="gramStart"/>
-                      <w:r>
-                        <w:rPr>
-                          <w:lang w:val="en-GB"/>
-                        </w:rPr>
-                        <w:t>diagrams ,</w:t>
-                      </w:r>
-                      <w:proofErr w:type="spellStart"/>
-                      <w:r>
-                        <w:rPr>
-                          <w:lang w:val="en-GB"/>
-                        </w:rPr>
-                        <w:t>etc</w:t>
-                      </w:r>
-                      <w:proofErr w:type="spellEnd"/>
-                      <w:proofErr w:type="gramEnd"/>
-                      <w:r>
-                        <w:rPr>
-                          <w:lang w:val="en-GB"/>
-                        </w:rPr>
-                        <w:t xml:space="preserve"> ..) </w:t>
-                      </w:r>
-                      <w:proofErr w:type="gramStart"/>
-                      <w:r>
-                        <w:rPr>
-                          <w:lang w:val="en-GB"/>
-                        </w:rPr>
-                        <w:t>.</w:t>
-                      </w:r>
-                      <w:proofErr w:type="spellStart"/>
-                      <w:r>
-                        <w:rPr>
-                          <w:lang w:val="en-GB"/>
-                        </w:rPr>
-                        <w:t>Any</w:t>
-                      </w:r>
-                      <w:proofErr w:type="gramEnd"/>
-                      <w:r>
-                        <w:rPr>
-                          <w:lang w:val="en-GB"/>
-                        </w:rPr>
-                        <w:t xml:space="preserve"> thing</w:t>
-                      </w:r>
-                      <w:proofErr w:type="spellEnd"/>
-                      <w:r>
-                        <w:rPr>
-                          <w:lang w:val="en-GB"/>
-                        </w:rPr>
-                        <w:t xml:space="preserve"> that you think it may be helpful don’t hesitate to share it here .</w:t>
+                        <w:t>WebSocket permet une communication full-duplex, ce qui signifie que le client et le serveur peuvent s'envoyer simultanément des messages sans attendre de réponse . Cela diffère de l'HTTP traditionnel, qui est généralement basé sur des demandes et des réponses.</w:t>
                       </w:r>
                     </w:p>
                   </w:txbxContent>
                 </v:textbox>
                 <w10:wrap type="square"/>
-              </v:shape>
+              </v:rect>
             </w:pict>
           </mc:Fallback>
         </mc:AlternateContent>
-      </w:r>
-      <w:r>
-        <w:rPr>
-          <w:noProof/>
-          <w:lang w:val="en-GB" w:eastAsia="en-GB"/>
-        </w:rPr>
         <mc:AlternateContent>
           <mc:Choice Requires="wps">
             <w:drawing>
-              <wp:anchor distT="45720" distB="45720" distL="114300" distR="114300" simplePos="0" relativeHeight="251659264" behindDoc="0" locked="0" layoutInCell="1" allowOverlap="1" wp14:anchorId="524D81E4" wp14:editId="027CF899">
+              <wp:anchor behindDoc="0" distT="40640" distB="56515" distL="108585" distR="135890" simplePos="0" locked="0" layoutInCell="0" allowOverlap="1" relativeHeight="15" wp14:anchorId="37D785EF">
                 <wp:simplePos x="0" y="0"/>
                 <wp:positionH relativeFrom="column">
-                  <wp:posOffset>450260</wp:posOffset>
+                  <wp:posOffset>194945</wp:posOffset>
                 </wp:positionH>
                 <wp:positionV relativeFrom="paragraph">
-                  <wp:posOffset>547</wp:posOffset>
+                  <wp:posOffset>6127750</wp:posOffset>
                 </wp:positionV>
-                <wp:extent cx="4858385" cy="1404620"/>
-                <wp:effectExtent l="0" t="0" r="18415" b="15240"/>
+                <wp:extent cx="4411980" cy="711200"/>
+                <wp:effectExtent l="5080" t="5080" r="5080" b="5080"/>
                 <wp:wrapSquare wrapText="bothSides"/>
-                <wp:docPr id="217" name="Zone de texte 2"/>
-                <wp:cNvGraphicFramePr>
-                  <a:graphicFrameLocks xmlns:a="http://schemas.openxmlformats.org/drawingml/2006/main"/>
-                </wp:cNvGraphicFramePr>
+                <wp:docPr id="11" name="Zone de texte 2"/>
                 <a:graphic xmlns:a="http://schemas.openxmlformats.org/drawingml/2006/main">
                   <a:graphicData uri="http://schemas.microsoft.com/office/word/2010/wordprocessingShape">
                     <wps:wsp>
-                      <wps:cNvSpPr txBox="1">
-                        <a:spLocks noChangeArrowheads="1"/>
-                      </wps:cNvSpPr>
-                      <wps:spPr bwMode="auto">
+                      <wps:cNvSpPr/>
+                      <wps:spPr>
                         <a:xfrm>
                           <a:off x="0" y="0"/>
-                          <a:ext cx="4858385" cy="1404620"/>
+                          <a:ext cx="4412160" cy="711360"/>
                         </a:xfrm>
                         <a:prstGeom prst="rect">
                           <a:avLst/>
                         </a:prstGeom>
                         <a:solidFill>
-                          <a:srgbClr val="FFFFFF"/>
+                          <a:srgbClr val="ffffff"/>
                         </a:solidFill>
                         <a:ln w="9525">
                           <a:solidFill>
-                            <a:schemeClr val="bg1"/>
+                            <a:srgbClr val="ffffff"/>
                           </a:solidFill>
-                          <a:miter lim="800000"/>
-                          <a:headEnd/>
-                          <a:tailEnd/>
+                          <a:miter/>
                         </a:ln>
                       </wps:spPr>
+                      <wps:style>
+                        <a:lnRef idx="0"/>
+                        <a:fillRef idx="0"/>
+                        <a:effectRef idx="0"/>
+                        <a:fontRef idx="minor"/>
+                      </wps:style>
                       <wps:txbx>
                         <w:txbxContent>
                           <w:p>
                             <w:pPr>
-                              <w:jc w:val="center"/>
+                              <w:pStyle w:val="FrameContents"/>
+                              <w:spacing w:before="0" w:after="120"/>
                               <w:rPr>
                                 <w:b/>
-                                <w:color w:val="767171" w:themeColor="background2" w:themeShade="80"/>
-                                <w:sz w:val="72"/>
-                                <w:szCs w:val="72"/>
-                                <w:u w:val="dash" w:color="BFBFBF" w:themeColor="background1" w:themeShade="BF"/>
+                                <w:b/>
+                                <w:color w:val="ED7D31" w:themeColor="accent2"/>
+                                <w:sz w:val="40"/>
+                                <w:szCs w:val="40"/>
+                                <w:u w:val="single" w:color="ED7D31"/>
+                                <w:lang w:val="en-GB"/>
                               </w:rPr>
                             </w:pPr>
                             <w:r>
                               <w:rPr>
                                 <w:b/>
-                                <w:color w:val="767171" w:themeColor="background2" w:themeShade="80"/>
-                                <w:sz w:val="72"/>
-                                <w:szCs w:val="72"/>
-                                <w:u w:val="dash" w:color="BFBFBF" w:themeColor="background1" w:themeShade="BF"/>
+                                <w:color w:val="ED7D31" w:themeColor="accent2"/>
+                                <w:sz w:val="40"/>
+                                <w:szCs w:val="40"/>
+                                <w:u w:val="single" w:color="ED7D31"/>
+                                <w:lang w:val="en-GB"/>
                               </w:rPr>
-                              <w:t>CHAT APPLICATION</w:t>
+                              <w:t>What is the Websocket protocol :</w:t>
                             </w:r>
                           </w:p>
-                          <w:p/>
                         </w:txbxContent>
                       </wps:txbx>
-                      <wps:bodyPr rot="0" vert="horz" wrap="square" lIns="91440" tIns="45720" rIns="91440" bIns="45720" anchor="t" anchorCtr="0">
+                      <wps:bodyPr anchor="t">
                         <a:spAutoFit/>
                       </wps:bodyPr>
                     </wps:wsp>
                   </a:graphicData>
                 </a:graphic>
-                <wp14:sizeRelH relativeFrom="margin">
-                  <wp14:pctWidth>0</wp14:pctWidth>
-                </wp14:sizeRelH>
                 <wp14:sizeRelV relativeFrom="margin">
                   <wp14:pctHeight>20000</wp14:pctHeight>
                 </wp14:sizeRelV>
@@ -992,81 +821,319 @@
           </mc:Choice>
           <mc:Fallback>
             <w:pict>
-              <v:shape w14:anchorId="524D81E4" id="_x0000_s1031" type="#_x0000_t202" style="position:absolute;margin-left:35.45pt;margin-top:.05pt;width:382.55pt;height:110.6pt;z-index:251659264;visibility:visible;mso-wrap-style:square;mso-width-percent:0;mso-height-percent:200;mso-wrap-distance-left:9pt;mso-wrap-distance-top:3.6pt;mso-wrap-distance-right:9pt;mso-wrap-distance-bottom:3.6pt;mso-position-horizontal:absolute;mso-position-horizontal-relative:text;mso-position-vertical:absolute;mso-position-vertical-relative:text;mso-width-percent:0;mso-height-percent:200;mso-width-relative:margin;mso-height-relative:margin;v-text-anchor:top" o:gfxdata="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" strokecolor="white [3212]">
-                <v:textbox style="mso-fit-shape-to-text:t">
+              <v:rect id="shape_0" ID="Zone de texte 2" path="m0,0l-2147483645,0l-2147483645,-2147483646l0,-2147483646xe" fillcolor="white" stroked="t" o:allowincell="f" style="position:absolute;margin-left:15.35pt;margin-top:482.5pt;width:347.35pt;height:55.95pt;mso-wrap-style:square;v-text-anchor:top" wp14:anchorId="37D785EF">
+                <v:fill o:detectmouseclick="t" type="solid" color2="black"/>
+                <v:stroke color="white" weight="9360" joinstyle="miter" endcap="flat"/>
+                <v:textbox>
                   <w:txbxContent>
                     <w:p>
                       <w:pPr>
-                        <w:jc w:val="center"/>
+                        <w:pStyle w:val="FrameContents"/>
+                        <w:spacing w:before="0" w:after="120"/>
                         <w:rPr>
                           <w:b/>
-                          <w:color w:val="767171" w:themeColor="background2" w:themeShade="80"/>
-                          <w:sz w:val="72"/>
-                          <w:szCs w:val="72"/>
-                          <w:u w:val="dash" w:color="BFBFBF" w:themeColor="background1" w:themeShade="BF"/>
+                          <w:b/>
+                          <w:color w:val="ED7D31" w:themeColor="accent2"/>
+                          <w:sz w:val="40"/>
+                          <w:szCs w:val="40"/>
+                          <w:u w:val="single" w:color="ED7D31"/>
+                          <w:lang w:val="en-GB"/>
                         </w:rPr>
                       </w:pPr>
                       <w:r>
                         <w:rPr>
                           <w:b/>
-                          <w:color w:val="767171" w:themeColor="background2" w:themeShade="80"/>
-                          <w:sz w:val="72"/>
-                          <w:szCs w:val="72"/>
-                          <w:u w:val="dash" w:color="BFBFBF" w:themeColor="background1" w:themeShade="BF"/>
+                          <w:color w:val="ED7D31" w:themeColor="accent2"/>
+                          <w:sz w:val="40"/>
+                          <w:szCs w:val="40"/>
+                          <w:u w:val="single" w:color="ED7D31"/>
+                          <w:lang w:val="en-GB"/>
                         </w:rPr>
-                        <w:t>CHAT APPLICATION</w:t>
+                        <w:t>What is the Websocket protocol :</w:t>
                       </w:r>
                     </w:p>
-                    <w:p/>
                   </w:txbxContent>
                 </v:textbox>
                 <w10:wrap type="square"/>
-              </v:shape>
+              </v:rect>
             </w:pict>
           </mc:Fallback>
         </mc:AlternateContent>
       </w:r>
     </w:p>
-    <w:p/>
-    <w:p/>
-    <w:p/>
-    <w:p/>
-    <w:p/>
-    <w:p/>
-    <w:p/>
-    <w:p/>
-    <w:p/>
-    <w:p/>
-    <w:p/>
-    <w:p/>
-    <w:p/>
-    <w:p/>
-    <w:p/>
-    <w:p/>
-    <w:p/>
-    <w:p/>
-    <w:p/>
-    <w:p/>
-    <w:p/>
-    <w:p/>
-    <w:p/>
-    <w:p/>
-    <w:p/>
-    <w:p/>
-    <w:p/>
-    <w:p/>
-    <w:p/>
-    <w:p>
-      <w:r>
-        <w:rPr>
-          <w:noProof/>
-          <w:lang w:val="en-GB" w:eastAsia="en-GB"/>
-        </w:rPr>
+    <w:p>
+      <w:pPr>
+        <w:pStyle w:val="Normal"/>
+        <w:rPr/>
+      </w:pPr>
+      <w:r>
+        <w:rPr/>
+      </w:r>
+    </w:p>
+    <w:p>
+      <w:pPr>
+        <w:pStyle w:val="Normal"/>
+        <w:rPr/>
+      </w:pPr>
+      <w:r>
+        <w:rPr/>
+      </w:r>
+    </w:p>
+    <w:p>
+      <w:pPr>
+        <w:pStyle w:val="Normal"/>
+        <w:rPr/>
+      </w:pPr>
+      <w:r>
+        <w:rPr/>
+      </w:r>
+    </w:p>
+    <w:p>
+      <w:pPr>
+        <w:pStyle w:val="Normal"/>
+        <w:rPr/>
+      </w:pPr>
+      <w:r>
+        <w:rPr/>
+      </w:r>
+    </w:p>
+    <w:p>
+      <w:pPr>
+        <w:pStyle w:val="Normal"/>
+        <w:rPr/>
+      </w:pPr>
+      <w:r>
+        <w:rPr/>
+      </w:r>
+    </w:p>
+    <w:p>
+      <w:pPr>
+        <w:pStyle w:val="Normal"/>
+        <w:rPr/>
+      </w:pPr>
+      <w:r>
+        <w:rPr/>
+      </w:r>
+    </w:p>
+    <w:p>
+      <w:pPr>
+        <w:pStyle w:val="Normal"/>
+        <w:rPr/>
+      </w:pPr>
+      <w:r>
+        <w:rPr/>
+      </w:r>
+    </w:p>
+    <w:p>
+      <w:pPr>
+        <w:pStyle w:val="Normal"/>
+        <w:rPr/>
+      </w:pPr>
+      <w:r>
+        <w:rPr/>
+      </w:r>
+    </w:p>
+    <w:p>
+      <w:pPr>
+        <w:pStyle w:val="Normal"/>
+        <w:rPr/>
+      </w:pPr>
+      <w:r>
+        <w:rPr/>
+      </w:r>
+    </w:p>
+    <w:p>
+      <w:pPr>
+        <w:pStyle w:val="Normal"/>
+        <w:rPr/>
+      </w:pPr>
+      <w:r>
+        <w:rPr/>
+      </w:r>
+    </w:p>
+    <w:p>
+      <w:pPr>
+        <w:pStyle w:val="Normal"/>
+        <w:rPr/>
+      </w:pPr>
+      <w:r>
+        <w:rPr/>
+      </w:r>
+    </w:p>
+    <w:p>
+      <w:pPr>
+        <w:pStyle w:val="Normal"/>
+        <w:rPr/>
+      </w:pPr>
+      <w:r>
+        <w:rPr/>
+      </w:r>
+    </w:p>
+    <w:p>
+      <w:pPr>
+        <w:pStyle w:val="Normal"/>
+        <w:rPr/>
+      </w:pPr>
+      <w:r>
+        <w:rPr/>
+      </w:r>
+    </w:p>
+    <w:p>
+      <w:pPr>
+        <w:pStyle w:val="Normal"/>
+        <w:rPr/>
+      </w:pPr>
+      <w:r>
+        <w:rPr/>
+      </w:r>
+    </w:p>
+    <w:p>
+      <w:pPr>
+        <w:pStyle w:val="Normal"/>
+        <w:rPr/>
+      </w:pPr>
+      <w:r>
+        <w:rPr/>
+      </w:r>
+    </w:p>
+    <w:p>
+      <w:pPr>
+        <w:pStyle w:val="Normal"/>
+        <w:rPr/>
+      </w:pPr>
+      <w:r>
+        <w:rPr/>
+      </w:r>
+    </w:p>
+    <w:p>
+      <w:pPr>
+        <w:pStyle w:val="Normal"/>
+        <w:rPr/>
+      </w:pPr>
+      <w:r>
+        <w:rPr/>
+      </w:r>
+    </w:p>
+    <w:p>
+      <w:pPr>
+        <w:pStyle w:val="Normal"/>
+        <w:rPr/>
+      </w:pPr>
+      <w:r>
+        <w:rPr/>
+      </w:r>
+    </w:p>
+    <w:p>
+      <w:pPr>
+        <w:pStyle w:val="Normal"/>
+        <w:rPr/>
+      </w:pPr>
+      <w:r>
+        <w:rPr/>
+      </w:r>
+    </w:p>
+    <w:p>
+      <w:pPr>
+        <w:pStyle w:val="Normal"/>
+        <w:rPr/>
+      </w:pPr>
+      <w:r>
+        <w:rPr/>
+      </w:r>
+    </w:p>
+    <w:p>
+      <w:pPr>
+        <w:pStyle w:val="Normal"/>
+        <w:rPr/>
+      </w:pPr>
+      <w:r>
+        <w:rPr/>
+      </w:r>
+    </w:p>
+    <w:p>
+      <w:pPr>
+        <w:pStyle w:val="Normal"/>
+        <w:rPr/>
+      </w:pPr>
+      <w:r>
+        <w:rPr/>
+      </w:r>
+    </w:p>
+    <w:p>
+      <w:pPr>
+        <w:pStyle w:val="Normal"/>
+        <w:rPr/>
+      </w:pPr>
+      <w:r>
+        <w:rPr/>
+      </w:r>
+    </w:p>
+    <w:p>
+      <w:pPr>
+        <w:pStyle w:val="Normal"/>
+        <w:rPr/>
+      </w:pPr>
+      <w:r>
+        <w:rPr/>
+      </w:r>
+    </w:p>
+    <w:p>
+      <w:pPr>
+        <w:pStyle w:val="Normal"/>
+        <w:rPr/>
+      </w:pPr>
+      <w:r>
+        <w:rPr/>
+      </w:r>
+    </w:p>
+    <w:p>
+      <w:pPr>
+        <w:pStyle w:val="Normal"/>
+        <w:rPr/>
+      </w:pPr>
+      <w:r>
+        <w:rPr/>
+      </w:r>
+    </w:p>
+    <w:p>
+      <w:pPr>
+        <w:pStyle w:val="Normal"/>
+        <w:rPr/>
+      </w:pPr>
+      <w:r>
+        <w:rPr/>
+      </w:r>
+    </w:p>
+    <w:p>
+      <w:pPr>
+        <w:pStyle w:val="Normal"/>
+        <w:rPr/>
+      </w:pPr>
+      <w:r>
+        <w:rPr/>
+      </w:r>
+    </w:p>
+    <w:p>
+      <w:pPr>
+        <w:pStyle w:val="Normal"/>
+        <w:rPr/>
+      </w:pPr>
+      <w:r>
+        <w:rPr/>
+      </w:r>
+    </w:p>
+    <w:p>
+      <w:pPr>
+        <w:pStyle w:val="Normal"/>
+        <w:rPr/>
+      </w:pPr>
+      <w:r>
+        <w:rPr/>
         <w:drawing>
           <wp:inline distT="0" distB="0" distL="0" distR="0">
             <wp:extent cx="5760720" cy="3229610"/>
-            <wp:effectExtent l="0" t="0" r="0" b="8890"/>
-            <wp:docPr id="6" name="Image 6"/>
+            <wp:effectExtent l="0" t="0" r="0" b="0"/>
+            <wp:docPr id="13" name="Image 6" descr=""/>
             <wp:cNvGraphicFramePr>
               <a:graphicFrameLocks xmlns:a="http://schemas.openxmlformats.org/drawingml/2006/main" noChangeAspect="1"/>
             </wp:cNvGraphicFramePr>
@@ -1074,22 +1141,18 @@
               <a:graphicData uri="http://schemas.openxmlformats.org/drawingml/2006/picture">
                 <pic:pic xmlns:pic="http://schemas.openxmlformats.org/drawingml/2006/picture">
                   <pic:nvPicPr>
-                    <pic:cNvPr id="6" name="Capture d'écran 2023-11-16 200327.png"/>
-                    <pic:cNvPicPr/>
+                    <pic:cNvPr id="13" name="Image 6" descr=""/>
+                    <pic:cNvPicPr>
+                      <a:picLocks noChangeAspect="1" noChangeArrowheads="1"/>
+                    </pic:cNvPicPr>
                   </pic:nvPicPr>
                   <pic:blipFill>
-                    <a:blip r:embed="rId7">
-                      <a:extLst>
-                        <a:ext uri="{28A0092B-C50C-407E-A947-70E740481C1C}">
-                          <a14:useLocalDpi xmlns:a14="http://schemas.microsoft.com/office/drawing/2010/main" val="0"/>
-                        </a:ext>
-                      </a:extLst>
-                    </a:blip>
+                    <a:blip r:embed="rId2"/>
                     <a:stretch>
                       <a:fillRect/>
                     </a:stretch>
                   </pic:blipFill>
-                  <pic:spPr>
+                  <pic:spPr bwMode="auto">
                     <a:xfrm>
                       <a:off x="0" y="0"/>
                       <a:ext cx="5760720" cy="3229610"/>
@@ -1105,73 +1168,200 @@
         </w:drawing>
       </w:r>
     </w:p>
-    <w:p/>
-    <w:p/>
-    <w:p/>
-    <w:p/>
-    <w:p/>
-    <w:p/>
-    <w:p/>
-    <w:p/>
-    <w:p/>
-    <w:p/>
-    <w:p/>
-    <w:p/>
-    <w:p/>
-    <w:p/>
-    <w:p/>
-    <w:p/>
-    <w:p>
-      <w:r>
-        <w:rPr>
-          <w:noProof/>
-          <w:lang w:val="en-GB" w:eastAsia="en-GB"/>
-        </w:rPr>
-        <w:lastRenderedPageBreak/>
+    <w:p>
+      <w:pPr>
+        <w:pStyle w:val="Normal"/>
+        <w:rPr/>
+      </w:pPr>
+      <w:r>
+        <w:rPr/>
+      </w:r>
+    </w:p>
+    <w:p>
+      <w:pPr>
+        <w:pStyle w:val="Normal"/>
+        <w:rPr/>
+      </w:pPr>
+      <w:r>
+        <w:rPr/>
+      </w:r>
+    </w:p>
+    <w:p>
+      <w:pPr>
+        <w:pStyle w:val="Normal"/>
+        <w:rPr/>
+      </w:pPr>
+      <w:r>
+        <w:rPr/>
+      </w:r>
+    </w:p>
+    <w:p>
+      <w:pPr>
+        <w:pStyle w:val="Normal"/>
+        <w:rPr/>
+      </w:pPr>
+      <w:r>
+        <w:rPr/>
+      </w:r>
+    </w:p>
+    <w:p>
+      <w:pPr>
+        <w:pStyle w:val="Normal"/>
+        <w:rPr/>
+      </w:pPr>
+      <w:r>
+        <w:rPr/>
+      </w:r>
+    </w:p>
+    <w:p>
+      <w:pPr>
+        <w:pStyle w:val="Normal"/>
+        <w:rPr/>
+      </w:pPr>
+      <w:r>
+        <w:rPr/>
+      </w:r>
+    </w:p>
+    <w:p>
+      <w:pPr>
+        <w:pStyle w:val="Normal"/>
+        <w:rPr/>
+      </w:pPr>
+      <w:r>
+        <w:rPr/>
+      </w:r>
+    </w:p>
+    <w:p>
+      <w:pPr>
+        <w:pStyle w:val="Normal"/>
+        <w:rPr/>
+      </w:pPr>
+      <w:r>
+        <w:rPr/>
+      </w:r>
+    </w:p>
+    <w:p>
+      <w:pPr>
+        <w:pStyle w:val="Normal"/>
+        <w:rPr/>
+      </w:pPr>
+      <w:r>
+        <w:rPr/>
+      </w:r>
+    </w:p>
+    <w:p>
+      <w:pPr>
+        <w:pStyle w:val="Normal"/>
+        <w:rPr/>
+      </w:pPr>
+      <w:r>
+        <w:rPr/>
+      </w:r>
+    </w:p>
+    <w:p>
+      <w:pPr>
+        <w:pStyle w:val="Normal"/>
+        <w:rPr/>
+      </w:pPr>
+      <w:r>
+        <w:rPr/>
+      </w:r>
+    </w:p>
+    <w:p>
+      <w:pPr>
+        <w:pStyle w:val="Normal"/>
+        <w:rPr/>
+      </w:pPr>
+      <w:r>
+        <w:rPr/>
+      </w:r>
+    </w:p>
+    <w:p>
+      <w:pPr>
+        <w:pStyle w:val="Normal"/>
+        <w:rPr/>
+      </w:pPr>
+      <w:r>
+        <w:rPr/>
+      </w:r>
+    </w:p>
+    <w:p>
+      <w:pPr>
+        <w:pStyle w:val="Normal"/>
+        <w:rPr/>
+      </w:pPr>
+      <w:r>
+        <w:rPr/>
+      </w:r>
+    </w:p>
+    <w:p>
+      <w:pPr>
+        <w:pStyle w:val="Normal"/>
+        <w:rPr/>
+      </w:pPr>
+      <w:r>
+        <w:rPr/>
+      </w:r>
+    </w:p>
+    <w:p>
+      <w:pPr>
+        <w:pStyle w:val="Normal"/>
+        <w:rPr/>
+      </w:pPr>
+      <w:r>
+        <w:rPr/>
+      </w:r>
+    </w:p>
+    <w:p>
+      <w:pPr>
+        <w:pStyle w:val="Normal"/>
+        <w:rPr/>
+      </w:pPr>
+      <w:r>
+        <w:rPr/>
         <mc:AlternateContent>
           <mc:Choice Requires="wps">
             <w:drawing>
-              <wp:anchor distT="45720" distB="45720" distL="114300" distR="114300" simplePos="0" relativeHeight="251666432" behindDoc="0" locked="0" layoutInCell="1" allowOverlap="1" wp14:anchorId="037423F5" wp14:editId="19942381">
+              <wp:anchor behindDoc="0" distT="40640" distB="58420" distL="109220" distR="128270" simplePos="0" locked="0" layoutInCell="0" allowOverlap="1" relativeHeight="17" wp14:anchorId="037423F5">
                 <wp:simplePos x="0" y="0"/>
                 <wp:positionH relativeFrom="margin">
                   <wp:align>center</wp:align>
                 </wp:positionH>
                 <wp:positionV relativeFrom="paragraph">
-                  <wp:posOffset>0</wp:posOffset>
+                  <wp:posOffset>635</wp:posOffset>
                 </wp:positionV>
-                <wp:extent cx="6724650" cy="1404620"/>
-                <wp:effectExtent l="0" t="0" r="19050" b="17780"/>
+                <wp:extent cx="6724650" cy="1394460"/>
+                <wp:effectExtent l="5080" t="5080" r="5080" b="5080"/>
                 <wp:wrapSquare wrapText="bothSides"/>
-                <wp:docPr id="7" name="Zone de texte 2"/>
-                <wp:cNvGraphicFramePr>
-                  <a:graphicFrameLocks xmlns:a="http://schemas.openxmlformats.org/drawingml/2006/main"/>
-                </wp:cNvGraphicFramePr>
+                <wp:docPr id="14" name="Zone de texte 2"/>
                 <a:graphic xmlns:a="http://schemas.openxmlformats.org/drawingml/2006/main">
                   <a:graphicData uri="http://schemas.microsoft.com/office/word/2010/wordprocessingShape">
                     <wps:wsp>
-                      <wps:cNvSpPr txBox="1">
-                        <a:spLocks noChangeArrowheads="1"/>
-                      </wps:cNvSpPr>
-                      <wps:spPr bwMode="auto">
+                      <wps:cNvSpPr/>
+                      <wps:spPr>
                         <a:xfrm>
                           <a:off x="0" y="0"/>
-                          <a:ext cx="6724650" cy="1404620"/>
+                          <a:ext cx="6724800" cy="1394640"/>
                         </a:xfrm>
                         <a:prstGeom prst="rect">
                           <a:avLst/>
                         </a:prstGeom>
                         <a:solidFill>
-                          <a:srgbClr val="FFFFFF"/>
+                          <a:srgbClr val="ffffff"/>
                         </a:solidFill>
                         <a:ln w="9525">
                           <a:solidFill>
-                            <a:schemeClr val="bg1"/>
+                            <a:srgbClr val="ffffff"/>
                           </a:solidFill>
-                          <a:miter lim="800000"/>
-                          <a:headEnd/>
-                          <a:tailEnd/>
+                          <a:miter/>
                         </a:ln>
                       </wps:spPr>
+                      <wps:style>
+                        <a:lnRef idx="0"/>
+                        <a:fillRef idx="0"/>
+                        <a:effectRef idx="0"/>
+                        <a:fontRef idx="minor"/>
+                      </wps:style>
                       <wps:txbx>
                         <w:txbxContent>
                           <w:p>
@@ -1201,61 +1391,27 @@
                                 <w:szCs w:val="44"/>
                                 <w:u w:val="single"/>
                               </w:rPr>
-                              <w:t>Diagramme de Sé</w:t>
-                            </w:r>
-                            <w:r>
-                              <w:rPr>
-                                <w:sz w:val="44"/>
-                                <w:szCs w:val="44"/>
-                                <w:u w:val="single"/>
-                              </w:rPr>
-                              <w:t xml:space="preserve">quence pour l’établissement du </w:t>
-                            </w:r>
-                            <w:r>
-                              <w:rPr>
-                                <w:sz w:val="44"/>
-                                <w:szCs w:val="44"/>
-                                <w:u w:val="single"/>
-                              </w:rPr>
-                              <w:t>connexion</w:t>
-                            </w:r>
-                            <w:r>
-                              <w:rPr>
-                                <w:sz w:val="44"/>
-                                <w:szCs w:val="44"/>
-                                <w:u w:val="single"/>
-                              </w:rPr>
-                              <w:t xml:space="preserve"> </w:t>
-                            </w:r>
-                            <w:r>
-                              <w:rPr>
-                                <w:sz w:val="44"/>
-                                <w:szCs w:val="44"/>
-                                <w:u w:val="single"/>
-                              </w:rPr>
-                              <w:t>web socket</w:t>
-                            </w:r>
-                            <w:r>
-                              <w:rPr>
-                                <w:sz w:val="44"/>
-                                <w:szCs w:val="44"/>
-                                <w:u w:val="single"/>
-                              </w:rPr>
-                              <w:t xml:space="preserve"> entre client et serveur : </w:t>
+                              <w:t xml:space="preserve">Diagramme de Séquence pour l’établissement du connexion web socket entre client et serveur : </w:t>
                             </w:r>
                           </w:p>
-                          <w:p/>
+                          <w:p>
+                            <w:pPr>
+                              <w:pStyle w:val="FrameContents"/>
+                              <w:spacing w:before="0" w:after="120"/>
+                              <w:rPr/>
+                            </w:pPr>
+                            <w:r>
+                              <w:rPr/>
+                            </w:r>
+                          </w:p>
                         </w:txbxContent>
                       </wps:txbx>
-                      <wps:bodyPr rot="0" vert="horz" wrap="square" lIns="91440" tIns="45720" rIns="91440" bIns="45720" anchor="t" anchorCtr="0">
+                      <wps:bodyPr anchor="t">
                         <a:spAutoFit/>
                       </wps:bodyPr>
                     </wps:wsp>
                   </a:graphicData>
                 </a:graphic>
-                <wp14:sizeRelH relativeFrom="margin">
-                  <wp14:pctWidth>0</wp14:pctWidth>
-                </wp14:sizeRelH>
                 <wp14:sizeRelV relativeFrom="margin">
                   <wp14:pctHeight>20000</wp14:pctHeight>
                 </wp14:sizeRelV>
@@ -1264,8 +1420,10 @@
           </mc:Choice>
           <mc:Fallback>
             <w:pict>
-              <v:shape w14:anchorId="037423F5" id="_x0000_s1032" type="#_x0000_t202" style="position:absolute;margin-left:0;margin-top:0;width:529.5pt;height:110.6pt;z-index:251666432;visibility:visible;mso-wrap-style:square;mso-width-percent:0;mso-height-percent:200;mso-wrap-distance-left:9pt;mso-wrap-distance-top:3.6pt;mso-wrap-distance-right:9pt;mso-wrap-distance-bottom:3.6pt;mso-position-horizontal:center;mso-position-horizontal-relative:margin;mso-position-vertical:absolute;mso-position-vertical-relative:text;mso-width-percent:0;mso-height-percent:200;mso-width-relative:margin;mso-height-relative:margin;v-text-anchor:top" o:gfxdata="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" strokecolor="white [3212]">
-                <v:textbox style="mso-fit-shape-to-text:t">
+              <v:rect id="shape_0" ID="Zone de texte 2" path="m0,0l-2147483645,0l-2147483645,-2147483646l0,-2147483646xe" fillcolor="white" stroked="t" o:allowincell="f" style="position:absolute;margin-left:-37.95pt;margin-top:0pt;width:529.45pt;height:109.75pt;mso-wrap-style:square;v-text-anchor:top;mso-position-horizontal:center;mso-position-horizontal-relative:margin" wp14:anchorId="037423F5">
+                <v:fill o:detectmouseclick="t" type="solid" color2="black"/>
+                <v:stroke color="white" weight="9360" joinstyle="miter" endcap="flat"/>
+                <v:textbox>
                   <w:txbxContent>
                     <w:p>
                       <w:pPr>
@@ -1294,68 +1452,31 @@
                           <w:szCs w:val="44"/>
                           <w:u w:val="single"/>
                         </w:rPr>
-                        <w:t>Diagramme de Sé</w:t>
-                      </w:r>
-                      <w:r>
-                        <w:rPr>
-                          <w:sz w:val="44"/>
-                          <w:szCs w:val="44"/>
-                          <w:u w:val="single"/>
-                        </w:rPr>
-                        <w:t xml:space="preserve">quence pour l’établissement du </w:t>
-                      </w:r>
-                      <w:r>
-                        <w:rPr>
-                          <w:sz w:val="44"/>
-                          <w:szCs w:val="44"/>
-                          <w:u w:val="single"/>
-                        </w:rPr>
-                        <w:t>connexion</w:t>
-                      </w:r>
-                      <w:r>
-                        <w:rPr>
-                          <w:sz w:val="44"/>
-                          <w:szCs w:val="44"/>
-                          <w:u w:val="single"/>
-                        </w:rPr>
-                        <w:t xml:space="preserve"> </w:t>
-                      </w:r>
-                      <w:r>
-                        <w:rPr>
-                          <w:sz w:val="44"/>
-                          <w:szCs w:val="44"/>
-                          <w:u w:val="single"/>
-                        </w:rPr>
-                        <w:t>web socket</w:t>
-                      </w:r>
-                      <w:r>
-                        <w:rPr>
-                          <w:sz w:val="44"/>
-                          <w:szCs w:val="44"/>
-                          <w:u w:val="single"/>
-                        </w:rPr>
-                        <w:t xml:space="preserve"> entre client et serveur : </w:t>
+                        <w:t xml:space="preserve">Diagramme de Séquence pour l’établissement du connexion web socket entre client et serveur : </w:t>
                       </w:r>
                     </w:p>
-                    <w:p/>
+                    <w:p>
+                      <w:pPr>
+                        <w:pStyle w:val="FrameContents"/>
+                        <w:spacing w:before="0" w:after="120"/>
+                        <w:rPr/>
+                      </w:pPr>
+                      <w:r>
+                        <w:rPr/>
+                      </w:r>
+                    </w:p>
                   </w:txbxContent>
                 </v:textbox>
-                <w10:wrap type="square" anchorx="margin"/>
-              </v:shape>
+                <w10:wrap type="square"/>
+              </v:rect>
             </w:pict>
           </mc:Fallback>
         </mc:AlternateContent>
-      </w:r>
-      <w:r>
-        <w:rPr>
-          <w:noProof/>
-          <w:lang w:val="en-GB" w:eastAsia="en-GB"/>
-        </w:rPr>
         <w:drawing>
-          <wp:inline distT="0" distB="0" distL="0" distR="0" wp14:anchorId="0E3D4BEE" wp14:editId="6096A421">
+          <wp:inline distT="0" distB="0" distL="0" distR="0">
             <wp:extent cx="7077075" cy="6546215"/>
-            <wp:effectExtent l="0" t="0" r="9525" b="6985"/>
-            <wp:docPr id="8" name="Image 8"/>
+            <wp:effectExtent l="0" t="0" r="0" b="0"/>
+            <wp:docPr id="16" name="Image 8" descr=""/>
             <wp:cNvGraphicFramePr>
               <a:graphicFrameLocks xmlns:a="http://schemas.openxmlformats.org/drawingml/2006/main" noChangeAspect="1"/>
             </wp:cNvGraphicFramePr>
@@ -1363,22 +1484,18 @@
               <a:graphicData uri="http://schemas.openxmlformats.org/drawingml/2006/picture">
                 <pic:pic xmlns:pic="http://schemas.openxmlformats.org/drawingml/2006/picture">
                   <pic:nvPicPr>
-                    <pic:cNvPr id="8" name="image (1).png"/>
-                    <pic:cNvPicPr/>
+                    <pic:cNvPr id="16" name="Image 8" descr=""/>
+                    <pic:cNvPicPr>
+                      <a:picLocks noChangeAspect="1" noChangeArrowheads="1"/>
+                    </pic:cNvPicPr>
                   </pic:nvPicPr>
                   <pic:blipFill>
-                    <a:blip r:embed="rId8" cstate="print">
-                      <a:extLst>
-                        <a:ext uri="{28A0092B-C50C-407E-A947-70E740481C1C}">
-                          <a14:useLocalDpi xmlns:a14="http://schemas.microsoft.com/office/drawing/2010/main" val="0"/>
-                        </a:ext>
-                      </a:extLst>
-                    </a:blip>
+                    <a:blip r:embed="rId3"/>
                     <a:stretch>
                       <a:fillRect/>
                     </a:stretch>
                   </pic:blipFill>
-                  <pic:spPr>
+                  <pic:spPr bwMode="auto">
                     <a:xfrm>
                       <a:off x="0" y="0"/>
                       <a:ext cx="7077075" cy="6546215"/>
@@ -1394,61 +1511,92 @@
         </w:drawing>
       </w:r>
     </w:p>
-    <w:p/>
-    <w:p/>
-    <w:p/>
-    <w:p/>
-    <w:p>
-      <w:r>
-        <w:rPr>
-          <w:noProof/>
-          <w:lang w:val="en-GB" w:eastAsia="en-GB"/>
-        </w:rPr>
-        <w:lastRenderedPageBreak/>
+    <w:p>
+      <w:pPr>
+        <w:pStyle w:val="Normal"/>
+        <w:rPr/>
+      </w:pPr>
+      <w:r>
+        <w:rPr/>
+      </w:r>
+    </w:p>
+    <w:p>
+      <w:pPr>
+        <w:pStyle w:val="Normal"/>
+        <w:rPr/>
+      </w:pPr>
+      <w:r>
+        <w:rPr/>
+      </w:r>
+    </w:p>
+    <w:p>
+      <w:pPr>
+        <w:pStyle w:val="Normal"/>
+        <w:rPr/>
+      </w:pPr>
+      <w:r>
+        <w:rPr/>
+      </w:r>
+    </w:p>
+    <w:p>
+      <w:pPr>
+        <w:pStyle w:val="Normal"/>
+        <w:rPr/>
+      </w:pPr>
+      <w:r>
+        <w:rPr/>
+      </w:r>
+    </w:p>
+    <w:p>
+      <w:pPr>
+        <w:pStyle w:val="Normal"/>
+        <w:rPr/>
+      </w:pPr>
+      <w:r>
+        <w:rPr/>
         <mc:AlternateContent>
           <mc:Choice Requires="wps">
             <w:drawing>
-              <wp:anchor distT="45720" distB="45720" distL="114300" distR="114300" simplePos="0" relativeHeight="251668480" behindDoc="0" locked="0" layoutInCell="1" allowOverlap="1">
+              <wp:anchor behindDoc="0" distT="40640" distB="64135" distL="109220" distR="128270" simplePos="0" locked="0" layoutInCell="0" allowOverlap="1" relativeHeight="19">
                 <wp:simplePos x="0" y="0"/>
                 <wp:positionH relativeFrom="margin">
                   <wp:align>center</wp:align>
                 </wp:positionH>
                 <wp:positionV relativeFrom="paragraph">
-                  <wp:posOffset>0</wp:posOffset>
+                  <wp:posOffset>635</wp:posOffset>
                 </wp:positionV>
-                <wp:extent cx="6153150" cy="1404620"/>
-                <wp:effectExtent l="0" t="0" r="19050" b="23495"/>
+                <wp:extent cx="6153150" cy="835025"/>
+                <wp:effectExtent l="5080" t="5715" r="5080" b="4445"/>
                 <wp:wrapSquare wrapText="bothSides"/>
-                <wp:docPr id="9" name="Zone de texte 2"/>
-                <wp:cNvGraphicFramePr>
-                  <a:graphicFrameLocks xmlns:a="http://schemas.openxmlformats.org/drawingml/2006/main"/>
-                </wp:cNvGraphicFramePr>
+                <wp:docPr id="17" name="Zone de texte 2"/>
                 <a:graphic xmlns:a="http://schemas.openxmlformats.org/drawingml/2006/main">
                   <a:graphicData uri="http://schemas.microsoft.com/office/word/2010/wordprocessingShape">
                     <wps:wsp>
-                      <wps:cNvSpPr txBox="1">
-                        <a:spLocks noChangeArrowheads="1"/>
-                      </wps:cNvSpPr>
-                      <wps:spPr bwMode="auto">
+                      <wps:cNvSpPr/>
+                      <wps:spPr>
                         <a:xfrm>
                           <a:off x="0" y="0"/>
-                          <a:ext cx="6153150" cy="1404620"/>
+                          <a:ext cx="6153120" cy="835200"/>
                         </a:xfrm>
                         <a:prstGeom prst="rect">
                           <a:avLst/>
                         </a:prstGeom>
                         <a:solidFill>
-                          <a:srgbClr val="FFFFFF"/>
+                          <a:srgbClr val="ffffff"/>
                         </a:solidFill>
                         <a:ln w="9525">
                           <a:solidFill>
-                            <a:schemeClr val="bg1"/>
+                            <a:srgbClr val="ffffff"/>
                           </a:solidFill>
-                          <a:miter lim="800000"/>
-                          <a:headEnd/>
-                          <a:tailEnd/>
+                          <a:miter/>
                         </a:ln>
                       </wps:spPr>
+                      <wps:style>
+                        <a:lnRef idx="0"/>
+                        <a:fillRef idx="0"/>
+                        <a:effectRef idx="0"/>
+                        <a:fontRef idx="minor"/>
+                      </wps:style>
                       <wps:txbx>
                         <w:txbxContent>
                           <w:p>
@@ -1458,6 +1606,8 @@
                                 <w:ilvl w:val="0"/>
                                 <w:numId w:val="2"/>
                               </w:numPr>
+                              <w:spacing w:before="0" w:after="120"/>
+                              <w:contextualSpacing/>
                               <w:rPr>
                                 <w:sz w:val="48"/>
                                 <w:szCs w:val="48"/>
@@ -1475,15 +1625,12 @@
                           </w:p>
                         </w:txbxContent>
                       </wps:txbx>
-                      <wps:bodyPr rot="0" vert="horz" wrap="square" lIns="91440" tIns="45720" rIns="91440" bIns="45720" anchor="t" anchorCtr="0">
+                      <wps:bodyPr anchor="t">
                         <a:spAutoFit/>
                       </wps:bodyPr>
                     </wps:wsp>
                   </a:graphicData>
                 </a:graphic>
-                <wp14:sizeRelH relativeFrom="margin">
-                  <wp14:pctWidth>0</wp14:pctWidth>
-                </wp14:sizeRelH>
                 <wp14:sizeRelV relativeFrom="margin">
                   <wp14:pctHeight>20000</wp14:pctHeight>
                 </wp14:sizeRelV>
@@ -1492,8 +1639,10 @@
           </mc:Choice>
           <mc:Fallback>
             <w:pict>
-              <v:shape id="_x0000_s1033" type="#_x0000_t202" style="position:absolute;margin-left:0;margin-top:0;width:484.5pt;height:110.6pt;z-index:251668480;visibility:visible;mso-wrap-style:square;mso-width-percent:0;mso-height-percent:200;mso-wrap-distance-left:9pt;mso-wrap-distance-top:3.6pt;mso-wrap-distance-right:9pt;mso-wrap-distance-bottom:3.6pt;mso-position-horizontal:center;mso-position-horizontal-relative:margin;mso-position-vertical:absolute;mso-position-vertical-relative:text;mso-width-percent:0;mso-height-percent:200;mso-width-relative:margin;mso-height-relative:margin;v-text-anchor:top" o:gfxdata="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" strokecolor="white [3212]">
-                <v:textbox style="mso-fit-shape-to-text:t">
+              <v:rect id="shape_0" ID="Zone de texte 2" path="m0,0l-2147483645,0l-2147483645,-2147483646l0,-2147483646xe" fillcolor="white" stroked="t" o:allowincell="f" style="position:absolute;margin-left:-15.45pt;margin-top:0pt;width:484.45pt;height:65.7pt;mso-wrap-style:square;v-text-anchor:top;mso-position-horizontal:center;mso-position-horizontal-relative:margin">
+                <v:fill o:detectmouseclick="t" type="solid" color2="black"/>
+                <v:stroke color="white" weight="9360" joinstyle="miter" endcap="flat"/>
+                <v:textbox>
                   <w:txbxContent>
                     <w:p>
                       <w:pPr>
@@ -1502,6 +1651,8 @@
                           <w:ilvl w:val="0"/>
                           <w:numId w:val="2"/>
                         </w:numPr>
+                        <w:spacing w:before="0" w:after="120"/>
+                        <w:contextualSpacing/>
                         <w:rPr>
                           <w:sz w:val="48"/>
                           <w:szCs w:val="48"/>
@@ -1514,49 +1665,48 @@
                           <w:szCs w:val="48"/>
                           <w:u w:val="single"/>
                         </w:rPr>
-                        <w:t xml:space="preserve">Diagramme de séquence pour </w:t>
-                      </w:r>
-                      <w:proofErr w:type="spellStart"/>
-                      <w:r>
-                        <w:rPr>
-                          <w:sz w:val="48"/>
-                          <w:szCs w:val="48"/>
-                          <w:u w:val="single"/>
-                        </w:rPr>
-                        <w:t>Sign</w:t>
-                      </w:r>
-                      <w:proofErr w:type="spellEnd"/>
-                      <w:r>
-                        <w:rPr>
-                          <w:sz w:val="48"/>
-                          <w:szCs w:val="48"/>
-                          <w:u w:val="single"/>
-                        </w:rPr>
-                        <w:t xml:space="preserve"> in :</w:t>
+                        <w:t>Diagramme de séquence pour Sign in :</w:t>
                       </w:r>
                     </w:p>
                   </w:txbxContent>
                 </v:textbox>
-                <w10:wrap type="square" anchorx="margin"/>
-              </v:shape>
+                <w10:wrap type="square"/>
+              </v:rect>
             </w:pict>
           </mc:Fallback>
         </mc:AlternateContent>
       </w:r>
     </w:p>
-    <w:p/>
-    <w:p/>
-    <w:p>
-      <w:r>
-        <w:rPr>
-          <w:noProof/>
-          <w:lang w:val="en-GB" w:eastAsia="en-GB"/>
-        </w:rPr>
+    <w:p>
+      <w:pPr>
+        <w:pStyle w:val="Normal"/>
+        <w:rPr/>
+      </w:pPr>
+      <w:r>
+        <w:rPr/>
+      </w:r>
+    </w:p>
+    <w:p>
+      <w:pPr>
+        <w:pStyle w:val="Normal"/>
+        <w:rPr/>
+      </w:pPr>
+      <w:r>
+        <w:rPr/>
+      </w:r>
+    </w:p>
+    <w:p>
+      <w:pPr>
+        <w:pStyle w:val="Normal"/>
+        <w:rPr/>
+      </w:pPr>
+      <w:r>
+        <w:rPr/>
         <w:drawing>
           <wp:inline distT="0" distB="0" distL="0" distR="0">
             <wp:extent cx="5760720" cy="5760720"/>
             <wp:effectExtent l="0" t="0" r="0" b="0"/>
-            <wp:docPr id="10" name="Image 10"/>
+            <wp:docPr id="19" name="Image 10" descr=""/>
             <wp:cNvGraphicFramePr>
               <a:graphicFrameLocks xmlns:a="http://schemas.openxmlformats.org/drawingml/2006/main" noChangeAspect="1"/>
             </wp:cNvGraphicFramePr>
@@ -1564,22 +1714,18 @@
               <a:graphicData uri="http://schemas.openxmlformats.org/drawingml/2006/picture">
                 <pic:pic xmlns:pic="http://schemas.openxmlformats.org/drawingml/2006/picture">
                   <pic:nvPicPr>
-                    <pic:cNvPr id="10" name="image.png"/>
-                    <pic:cNvPicPr/>
+                    <pic:cNvPr id="19" name="Image 10" descr=""/>
+                    <pic:cNvPicPr>
+                      <a:picLocks noChangeAspect="1" noChangeArrowheads="1"/>
+                    </pic:cNvPicPr>
                   </pic:nvPicPr>
                   <pic:blipFill>
-                    <a:blip r:embed="rId9" cstate="print">
-                      <a:extLst>
-                        <a:ext uri="{28A0092B-C50C-407E-A947-70E740481C1C}">
-                          <a14:useLocalDpi xmlns:a14="http://schemas.microsoft.com/office/drawing/2010/main" val="0"/>
-                        </a:ext>
-                      </a:extLst>
-                    </a:blip>
+                    <a:blip r:embed="rId4"/>
                     <a:stretch>
                       <a:fillRect/>
                     </a:stretch>
                   </pic:blipFill>
-                  <pic:spPr>
+                  <pic:spPr bwMode="auto">
                     <a:xfrm>
                       <a:off x="0" y="0"/>
                       <a:ext cx="5760720" cy="5760720"/>
@@ -1595,14 +1741,64 @@
         </w:drawing>
       </w:r>
     </w:p>
-    <w:p/>
-    <w:p/>
-    <w:p/>
-    <w:p/>
-    <w:p/>
-    <w:p/>
-    <w:p>
-      <w:pPr>
+    <w:p>
+      <w:pPr>
+        <w:pStyle w:val="Normal"/>
+        <w:rPr/>
+      </w:pPr>
+      <w:r>
+        <w:rPr/>
+      </w:r>
+    </w:p>
+    <w:p>
+      <w:pPr>
+        <w:pStyle w:val="Normal"/>
+        <w:rPr/>
+      </w:pPr>
+      <w:r>
+        <w:rPr/>
+      </w:r>
+    </w:p>
+    <w:p>
+      <w:pPr>
+        <w:pStyle w:val="Normal"/>
+        <w:rPr/>
+      </w:pPr>
+      <w:r>
+        <w:rPr/>
+      </w:r>
+    </w:p>
+    <w:p>
+      <w:pPr>
+        <w:pStyle w:val="Normal"/>
+        <w:rPr/>
+      </w:pPr>
+      <w:r>
+        <w:rPr/>
+      </w:r>
+    </w:p>
+    <w:p>
+      <w:pPr>
+        <w:pStyle w:val="Normal"/>
+        <w:rPr/>
+      </w:pPr>
+      <w:r>
+        <w:rPr/>
+      </w:r>
+    </w:p>
+    <w:p>
+      <w:pPr>
+        <w:pStyle w:val="Normal"/>
+        <w:rPr/>
+      </w:pPr>
+      <w:r>
+        <w:rPr/>
+      </w:r>
+    </w:p>
+    <w:p>
+      <w:pPr>
+        <w:pStyle w:val="Normal"/>
+        <w:spacing w:before="0" w:after="120"/>
         <w:contextualSpacing/>
         <w:rPr>
           <w:sz w:val="44"/>
@@ -1610,57 +1806,50 @@
         </w:rPr>
       </w:pPr>
       <w:r>
-        <w:rPr>
-          <w:noProof/>
-          <w:sz w:val="44"/>
-          <w:szCs w:val="44"/>
-          <w:lang w:val="en-GB" w:eastAsia="en-GB"/>
-        </w:rPr>
-        <w:lastRenderedPageBreak/>
+        <w:rPr/>
         <mc:AlternateContent>
           <mc:Choice Requires="wps">
             <w:drawing>
-              <wp:anchor distT="45720" distB="45720" distL="114300" distR="114300" simplePos="0" relativeHeight="251670528" behindDoc="0" locked="0" layoutInCell="1" allowOverlap="1">
+              <wp:anchor behindDoc="0" distT="40640" distB="66040" distL="109220" distR="128270" simplePos="0" locked="0" layoutInCell="0" allowOverlap="1" relativeHeight="21">
                 <wp:simplePos x="0" y="0"/>
                 <wp:positionH relativeFrom="margin">
                   <wp:align>center</wp:align>
                 </wp:positionH>
                 <wp:positionV relativeFrom="paragraph">
-                  <wp:posOffset>0</wp:posOffset>
+                  <wp:posOffset>635</wp:posOffset>
                 </wp:positionV>
-                <wp:extent cx="6419850" cy="1404620"/>
-                <wp:effectExtent l="0" t="0" r="19050" b="25400"/>
+                <wp:extent cx="6419850" cy="772795"/>
+                <wp:effectExtent l="5080" t="5715" r="5080" b="4445"/>
                 <wp:wrapSquare wrapText="bothSides"/>
-                <wp:docPr id="11" name="Text Box 2"/>
-                <wp:cNvGraphicFramePr>
-                  <a:graphicFrameLocks xmlns:a="http://schemas.openxmlformats.org/drawingml/2006/main"/>
-                </wp:cNvGraphicFramePr>
+                <wp:docPr id="20" name="Text Box 2"/>
                 <a:graphic xmlns:a="http://schemas.openxmlformats.org/drawingml/2006/main">
                   <a:graphicData uri="http://schemas.microsoft.com/office/word/2010/wordprocessingShape">
                     <wps:wsp>
-                      <wps:cNvSpPr txBox="1">
-                        <a:spLocks noChangeArrowheads="1"/>
-                      </wps:cNvSpPr>
-                      <wps:spPr bwMode="auto">
+                      <wps:cNvSpPr/>
+                      <wps:spPr>
                         <a:xfrm>
                           <a:off x="0" y="0"/>
-                          <a:ext cx="6419850" cy="1404620"/>
+                          <a:ext cx="6419880" cy="772920"/>
                         </a:xfrm>
                         <a:prstGeom prst="rect">
                           <a:avLst/>
                         </a:prstGeom>
                         <a:solidFill>
-                          <a:srgbClr val="FFFFFF"/>
+                          <a:srgbClr val="ffffff"/>
                         </a:solidFill>
                         <a:ln w="9525">
                           <a:solidFill>
-                            <a:schemeClr val="bg1"/>
+                            <a:srgbClr val="ffffff"/>
                           </a:solidFill>
-                          <a:miter lim="800000"/>
-                          <a:headEnd/>
-                          <a:tailEnd/>
+                          <a:miter/>
                         </a:ln>
                       </wps:spPr>
+                      <wps:style>
+                        <a:lnRef idx="0"/>
+                        <a:fillRef idx="0"/>
+                        <a:effectRef idx="0"/>
+                        <a:fontRef idx="minor"/>
+                      </wps:style>
                       <wps:txbx>
                         <w:txbxContent>
                           <w:p>
@@ -1670,6 +1859,9 @@
                                 <w:ilvl w:val="0"/>
                                 <w:numId w:val="3"/>
                               </w:numPr>
+                              <w:spacing w:before="0" w:after="120"/>
+                              <w:contextualSpacing/>
+                              <w:rPr/>
                             </w:pPr>
                             <w:r>
                               <w:rPr>
@@ -1682,15 +1874,12 @@
                           </w:p>
                         </w:txbxContent>
                       </wps:txbx>
-                      <wps:bodyPr rot="0" vert="horz" wrap="square" lIns="91440" tIns="45720" rIns="91440" bIns="45720" anchor="t" anchorCtr="0">
+                      <wps:bodyPr anchor="t">
                         <a:spAutoFit/>
                       </wps:bodyPr>
                     </wps:wsp>
                   </a:graphicData>
                 </a:graphic>
-                <wp14:sizeRelH relativeFrom="margin">
-                  <wp14:pctWidth>0</wp14:pctWidth>
-                </wp14:sizeRelH>
                 <wp14:sizeRelV relativeFrom="margin">
                   <wp14:pctHeight>20000</wp14:pctHeight>
                 </wp14:sizeRelV>
@@ -1699,8 +1888,10 @@
           </mc:Choice>
           <mc:Fallback>
             <w:pict>
-              <v:shape id="Text Box 2" o:spid="_x0000_s1034" type="#_x0000_t202" style="position:absolute;margin-left:0;margin-top:0;width:505.5pt;height:110.6pt;z-index:251670528;visibility:visible;mso-wrap-style:square;mso-width-percent:0;mso-height-percent:200;mso-wrap-distance-left:9pt;mso-wrap-distance-top:3.6pt;mso-wrap-distance-right:9pt;mso-wrap-distance-bottom:3.6pt;mso-position-horizontal:center;mso-position-horizontal-relative:margin;mso-position-vertical:absolute;mso-position-vertical-relative:text;mso-width-percent:0;mso-height-percent:200;mso-width-relative:margin;mso-height-relative:margin;v-text-anchor:top" o:gfxdata="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" strokecolor="white [3212]">
-                <v:textbox style="mso-fit-shape-to-text:t">
+              <v:rect id="shape_0" ID="Text Box 2" path="m0,0l-2147483645,0l-2147483645,-2147483646l0,-2147483646xe" fillcolor="white" stroked="t" o:allowincell="f" style="position:absolute;margin-left:-25.95pt;margin-top:0pt;width:505.45pt;height:60.8pt;mso-wrap-style:square;v-text-anchor:top;mso-position-horizontal:center;mso-position-horizontal-relative:margin">
+                <v:fill o:detectmouseclick="t" type="solid" color2="black"/>
+                <v:stroke color="white" weight="9360" joinstyle="miter" endcap="flat"/>
+                <v:textbox>
                   <w:txbxContent>
                     <w:p>
                       <w:pPr>
@@ -1709,6 +1900,9 @@
                           <w:ilvl w:val="0"/>
                           <w:numId w:val="3"/>
                         </w:numPr>
+                        <w:spacing w:before="0" w:after="120"/>
+                        <w:contextualSpacing/>
+                        <w:rPr/>
                       </w:pPr>
                       <w:r>
                         <w:rPr>
@@ -1721,45 +1915,82 @@
                     </w:p>
                   </w:txbxContent>
                 </v:textbox>
-                <w10:wrap type="square" anchorx="margin"/>
+                <w10:wrap type="square"/>
+              </v:rect>
+            </w:pict>
+          </mc:Fallback>
+        </mc:AlternateContent>
+        <mc:AlternateContent>
+          <mc:Choice Requires="wps">
+            <w:drawing>
+              <wp:inline distT="0" distB="0" distL="0" distR="0">
+                <wp:extent cx="5751830" cy="4020185"/>
+                <wp:effectExtent l="0" t="0" r="0" b="0"/>
+                <wp:docPr id="22" name=""/>
+                <a:graphic xmlns:a="http://schemas.openxmlformats.org/drawingml/2006/main">
+                  <a:graphicData uri="http://schemas.openxmlformats.org/drawingml/2006/picture">
+                    <pic:pic xmlns:pic="http://schemas.openxmlformats.org/drawingml/2006/picture">
+                      <pic:nvPicPr>
+                        <pic:cNvPr id="0" name="" descr=""/>
+                        <pic:cNvPicPr/>
+                      </pic:nvPicPr>
+                      <pic:blipFill>
+                        <a:blip r:embed="rId5"/>
+                        <a:stretch/>
+                      </pic:blipFill>
+                      <pic:spPr>
+                        <a:xfrm>
+                          <a:off x="0" y="0"/>
+                          <a:ext cx="5751720" cy="4020120"/>
+                        </a:xfrm>
+                        <a:prstGeom prst="rect">
+                          <a:avLst/>
+                        </a:prstGeom>
+                        <a:ln w="0">
+                          <a:noFill/>
+                        </a:ln>
+                      </pic:spPr>
+                    </pic:pic>
+                  </a:graphicData>
+                </a:graphic>
+              </wp:inline>
+            </w:drawing>
+          </mc:Choice>
+          <mc:Fallback>
+            <w:pict>
+              <v:shapetype id="_x0000_t75" coordsize="21600,21600" o:spt="75" o:preferrelative="t" path="m@4@5l@4@11@9@11@9@5xe" filled="f" stroked="f">
+                <v:stroke joinstyle="miter"/>
+                <v:formulas>
+                  <v:f eqn="if lineDrawn pixelLineWidth 0"/>
+                  <v:f eqn="sum @0 1 0"/>
+                  <v:f eqn="sum 0 0 @1"/>
+                  <v:f eqn="prod @2 1 2"/>
+                  <v:f eqn="prod @3 21600 pixelWidth"/>
+                  <v:f eqn="prod @3 21600 pixelHeight"/>
+                  <v:f eqn="sum @0 0 1"/>
+                  <v:f eqn="prod @6 1 2"/>
+                  <v:f eqn="prod @7 21600 pixelWidth"/>
+                  <v:f eqn="sum @8 21600 0"/>
+                  <v:f eqn="prod @7 21600 pixelHeight"/>
+                  <v:f eqn="sum @10 21600 0"/>
+                </v:formulas>
+                <v:path o:extrusionok="f" gradientshapeok="t" o:connecttype="rect"/>
+                <o:lock v:ext="edit" aspectratio="t"/>
+              </v:shapetype>
+              <v:shape id="shape_0" stroked="f" o:allowincell="f" style="position:absolute;margin-left:0pt;margin-top:-316.6pt;width:452.85pt;height:316.5pt;mso-wrap-style:none;v-text-anchor:middle;mso-position-vertical:top" type="_x0000_t75">
+                <v:imagedata r:id="rId5" o:detectmouseclick="t"/>
+                <v:stroke color="#3465a4" joinstyle="round" endcap="flat"/>
+                <w10:wrap type="none"/>
               </v:shape>
             </w:pict>
           </mc:Fallback>
         </mc:AlternateContent>
       </w:r>
-      <w:r>
-        <w:rPr>
-          <w:sz w:val="44"/>
-          <w:szCs w:val="44"/>
-        </w:rPr>
-        <w:pict>
-          <v:shapetype id="_x0000_t75" coordsize="21600,21600" o:spt="75" o:preferrelative="t" path="m@4@5l@4@11@9@11@9@5xe" filled="f" stroked="f">
-            <v:stroke joinstyle="miter"/>
-            <v:formulas>
-              <v:f eqn="if lineDrawn pixelLineWidth 0"/>
-              <v:f eqn="sum @0 1 0"/>
-              <v:f eqn="sum 0 0 @1"/>
-              <v:f eqn="prod @2 1 2"/>
-              <v:f eqn="prod @3 21600 pixelWidth"/>
-              <v:f eqn="prod @3 21600 pixelHeight"/>
-              <v:f eqn="sum @0 0 1"/>
-              <v:f eqn="prod @6 1 2"/>
-              <v:f eqn="prod @7 21600 pixelWidth"/>
-              <v:f eqn="sum @8 21600 0"/>
-              <v:f eqn="prod @7 21600 pixelHeight"/>
-              <v:f eqn="sum @10 21600 0"/>
-            </v:formulas>
-            <v:path o:extrusionok="f" gradientshapeok="t" o:connecttype="rect"/>
-            <o:lock v:ext="edit" aspectratio="t"/>
-          </v:shapetype>
-          <v:shape id="_x0000_i1025" type="#_x0000_t75" style="width:452.9pt;height:316.55pt">
-            <v:imagedata r:id="rId10" o:title="chatApp (2)"/>
-          </v:shape>
-        </w:pict>
-      </w:r>
-    </w:p>
-    <w:p>
-      <w:pPr>
+    </w:p>
+    <w:p>
+      <w:pPr>
+        <w:pStyle w:val="Normal"/>
+        <w:spacing w:before="0" w:after="120"/>
         <w:contextualSpacing/>
         <w:rPr>
           <w:sz w:val="44"/>
@@ -1768,17 +1999,11 @@
         </w:rPr>
       </w:pPr>
       <w:r>
-        <w:rPr>
-          <w:noProof/>
-          <w:sz w:val="44"/>
-          <w:szCs w:val="44"/>
-          <w:lang w:val="en-GB" w:eastAsia="en-GB"/>
-        </w:rPr>
-        <w:lastRenderedPageBreak/>
+        <w:rPr/>
         <mc:AlternateContent>
           <mc:Choice Requires="wps">
             <w:drawing>
-              <wp:anchor distT="45720" distB="45720" distL="114300" distR="114300" simplePos="0" relativeHeight="251672576" behindDoc="0" locked="0" layoutInCell="1" allowOverlap="1">
+              <wp:anchor behindDoc="0" distT="45720" distB="51435" distL="0" distR="114300" simplePos="0" locked="0" layoutInCell="0" allowOverlap="1" relativeHeight="23">
                 <wp:simplePos x="0" y="0"/>
                 <wp:positionH relativeFrom="margin">
                   <wp:align>left</wp:align>
@@ -1786,37 +2011,35 @@
                 <wp:positionV relativeFrom="paragraph">
                   <wp:posOffset>186055</wp:posOffset>
                 </wp:positionV>
-                <wp:extent cx="6438900" cy="1404620"/>
+                <wp:extent cx="6438900" cy="772795"/>
                 <wp:effectExtent l="0" t="0" r="0" b="6350"/>
                 <wp:wrapSquare wrapText="bothSides"/>
-                <wp:docPr id="13" name="Text Box 2"/>
-                <wp:cNvGraphicFramePr>
-                  <a:graphicFrameLocks xmlns:a="http://schemas.openxmlformats.org/drawingml/2006/main"/>
-                </wp:cNvGraphicFramePr>
+                <wp:docPr id="23" name="Text Box 2"/>
                 <a:graphic xmlns:a="http://schemas.openxmlformats.org/drawingml/2006/main">
                   <a:graphicData uri="http://schemas.microsoft.com/office/word/2010/wordprocessingShape">
                     <wps:wsp>
-                      <wps:cNvSpPr txBox="1">
-                        <a:spLocks noChangeArrowheads="1"/>
-                      </wps:cNvSpPr>
-                      <wps:spPr bwMode="auto">
+                      <wps:cNvSpPr/>
+                      <wps:spPr>
                         <a:xfrm>
                           <a:off x="0" y="0"/>
-                          <a:ext cx="6438900" cy="1404620"/>
+                          <a:ext cx="6438960" cy="772920"/>
                         </a:xfrm>
                         <a:prstGeom prst="rect">
                           <a:avLst/>
                         </a:prstGeom>
                         <a:solidFill>
-                          <a:srgbClr val="FFFFFF"/>
+                          <a:srgbClr val="ffffff"/>
                         </a:solidFill>
                         <a:ln w="9525">
                           <a:noFill/>
-                          <a:miter lim="800000"/>
-                          <a:headEnd/>
-                          <a:tailEnd/>
                         </a:ln>
                       </wps:spPr>
+                      <wps:style>
+                        <a:lnRef idx="0"/>
+                        <a:fillRef idx="0"/>
+                        <a:effectRef idx="0"/>
+                        <a:fontRef idx="minor"/>
+                      </wps:style>
                       <wps:txbx>
                         <w:txbxContent>
                           <w:p>
@@ -1826,6 +2049,9 @@
                                 <w:ilvl w:val="0"/>
                                 <w:numId w:val="4"/>
                               </w:numPr>
+                              <w:spacing w:before="0" w:after="120"/>
+                              <w:contextualSpacing/>
+                              <w:rPr/>
                             </w:pPr>
                             <w:r>
                               <w:rPr>
@@ -1833,36 +2059,17 @@
                                 <w:szCs w:val="44"/>
                                 <w:u w:val="single"/>
                               </w:rPr>
-                              <w:t xml:space="preserve">Diagramme de </w:t>
-                            </w:r>
-                            <w:r>
-                              <w:rPr>
-                                <w:sz w:val="44"/>
-                                <w:szCs w:val="44"/>
-                                <w:u w:val="single"/>
-                              </w:rPr>
-                              <w:t xml:space="preserve">classe </w:t>
-                            </w:r>
-                            <w:r>
-                              <w:rPr>
-                                <w:sz w:val="44"/>
-                                <w:szCs w:val="44"/>
-                                <w:u w:val="single"/>
-                              </w:rPr>
-                              <w:t>de l’application de chat</w:t>
+                              <w:t>Diagramme de classe de l’application de chat</w:t>
                             </w:r>
                           </w:p>
                         </w:txbxContent>
                       </wps:txbx>
-                      <wps:bodyPr rot="0" vert="horz" wrap="square" lIns="91440" tIns="45720" rIns="91440" bIns="45720" anchor="t" anchorCtr="0">
+                      <wps:bodyPr anchor="t">
                         <a:spAutoFit/>
                       </wps:bodyPr>
                     </wps:wsp>
                   </a:graphicData>
                 </a:graphic>
-                <wp14:sizeRelH relativeFrom="margin">
-                  <wp14:pctWidth>0</wp14:pctWidth>
-                </wp14:sizeRelH>
                 <wp14:sizeRelV relativeFrom="margin">
                   <wp14:pctHeight>20000</wp14:pctHeight>
                 </wp14:sizeRelV>
@@ -1871,12 +2078,10 @@
           </mc:Choice>
           <mc:Fallback>
             <w:pict>
-              <v:shapetype id="_x0000_t202" coordsize="21600,21600" o:spt="202" path="m,l,21600r21600,l21600,xe">
-                <v:stroke joinstyle="miter"/>
-                <v:path gradientshapeok="t" o:connecttype="rect"/>
-              </v:shapetype>
-              <v:shape id="_x0000_s1035" type="#_x0000_t202" style="position:absolute;margin-left:0;margin-top:14.65pt;width:507pt;height:110.6pt;z-index:251672576;visibility:visible;mso-wrap-style:square;mso-width-percent:0;mso-height-percent:200;mso-wrap-distance-left:9pt;mso-wrap-distance-top:3.6pt;mso-wrap-distance-right:9pt;mso-wrap-distance-bottom:3.6pt;mso-position-horizontal:left;mso-position-horizontal-relative:margin;mso-position-vertical:absolute;mso-position-vertical-relative:text;mso-width-percent:0;mso-height-percent:200;mso-width-relative:margin;mso-height-relative:margin;v-text-anchor:top" o:gfxdata="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" stroked="f">
-                <v:textbox style="mso-fit-shape-to-text:t">
+              <v:rect id="shape_0" ID="Text Box 2" path="m0,0l-2147483645,0l-2147483645,-2147483646l0,-2147483646xe" fillcolor="white" stroked="f" o:allowincell="f" style="position:absolute;margin-left:0pt;margin-top:14.65pt;width:506.95pt;height:60.8pt;mso-wrap-style:square;v-text-anchor:top;mso-position-horizontal:left;mso-position-horizontal-relative:margin">
+                <v:fill o:detectmouseclick="t" type="solid" color2="black"/>
+                <v:stroke color="#3465a4" weight="9360" joinstyle="miter" endcap="flat"/>
+                <v:textbox>
                   <w:txbxContent>
                     <w:p>
                       <w:pPr>
@@ -1885,6 +2090,9 @@
                           <w:ilvl w:val="0"/>
                           <w:numId w:val="4"/>
                         </w:numPr>
+                        <w:spacing w:before="0" w:after="120"/>
+                        <w:contextualSpacing/>
+                        <w:rPr/>
                       </w:pPr>
                       <w:r>
                         <w:rPr>
@@ -1892,595 +2100,877 @@
                           <w:szCs w:val="44"/>
                           <w:u w:val="single"/>
                         </w:rPr>
-                        <w:t xml:space="preserve">Diagramme de </w:t>
-                      </w:r>
-                      <w:r>
-                        <w:rPr>
-                          <w:sz w:val="44"/>
-                          <w:szCs w:val="44"/>
-                          <w:u w:val="single"/>
-                        </w:rPr>
-                        <w:t xml:space="preserve">classe </w:t>
-                      </w:r>
-                      <w:r>
-                        <w:rPr>
-                          <w:sz w:val="44"/>
-                          <w:szCs w:val="44"/>
-                          <w:u w:val="single"/>
-                        </w:rPr>
-                        <w:t>de l’application de chat</w:t>
+                        <w:t>Diagramme de classe de l’application de chat</w:t>
                       </w:r>
                     </w:p>
                   </w:txbxContent>
                 </v:textbox>
-                <w10:wrap type="square" anchorx="margin"/>
+                <w10:wrap type="square"/>
+              </v:rect>
+            </w:pict>
+          </mc:Fallback>
+        </mc:AlternateContent>
+        <mc:AlternateContent>
+          <mc:Choice Requires="wps">
+            <w:drawing>
+              <wp:inline distT="0" distB="0" distL="0" distR="0">
+                <wp:extent cx="5758815" cy="4870450"/>
+                <wp:effectExtent l="0" t="0" r="0" b="0"/>
+                <wp:docPr id="25" name=""/>
+                <a:graphic xmlns:a="http://schemas.openxmlformats.org/drawingml/2006/main">
+                  <a:graphicData uri="http://schemas.openxmlformats.org/drawingml/2006/picture">
+                    <pic:pic xmlns:pic="http://schemas.openxmlformats.org/drawingml/2006/picture">
+                      <pic:nvPicPr>
+                        <pic:cNvPr id="1" name="" descr=""/>
+                        <pic:cNvPicPr/>
+                      </pic:nvPicPr>
+                      <pic:blipFill>
+                        <a:blip r:embed="rId6"/>
+                        <a:stretch/>
+                      </pic:blipFill>
+                      <pic:spPr>
+                        <a:xfrm>
+                          <a:off x="0" y="0"/>
+                          <a:ext cx="5758920" cy="4870440"/>
+                        </a:xfrm>
+                        <a:prstGeom prst="rect">
+                          <a:avLst/>
+                        </a:prstGeom>
+                        <a:ln w="0">
+                          <a:noFill/>
+                        </a:ln>
+                      </pic:spPr>
+                    </pic:pic>
+                  </a:graphicData>
+                </a:graphic>
+              </wp:inline>
+            </w:drawing>
+          </mc:Choice>
+          <mc:Fallback>
+            <w:pict>
+              <v:shape id="shape_0" stroked="f" o:allowincell="f" style="position:absolute;margin-left:0pt;margin-top:-383.55pt;width:453.4pt;height:383.45pt;mso-wrap-style:none;v-text-anchor:middle;mso-position-vertical:top" type="_x0000_t75">
+                <v:imagedata r:id="rId6" o:detectmouseclick="t"/>
+                <v:stroke color="#3465a4" joinstyle="round" endcap="flat"/>
+                <w10:wrap type="none"/>
               </v:shape>
             </w:pict>
           </mc:Fallback>
         </mc:AlternateContent>
       </w:r>
-      <w:r>
-        <w:rPr>
-          <w:sz w:val="44"/>
-          <w:szCs w:val="44"/>
-        </w:rPr>
-        <w:pict>
-          <v:shape id="_x0000_i1028" type="#_x0000_t75" style="width:453.45pt;height:383.5pt">
-            <v:imagedata r:id="rId11" o:title="chatApp (DC)"/>
-          </v:shape>
-        </w:pict>
-      </w:r>
       <w:bookmarkStart w:id="0" w:name="_GoBack"/>
       <w:bookmarkEnd w:id="0"/>
     </w:p>
-    <w:p/>
-    <w:p/>
-    <w:p/>
-    <w:p/>
-    <w:p/>
-    <w:p/>
-    <w:p/>
-    <w:p/>
-    <w:p/>
-    <w:p/>
-    <w:p/>
+    <w:p>
+      <w:pPr>
+        <w:pStyle w:val="Normal"/>
+        <w:rPr/>
+      </w:pPr>
+      <w:r>
+        <w:rPr/>
+      </w:r>
+    </w:p>
+    <w:p>
+      <w:pPr>
+        <w:pStyle w:val="Normal"/>
+        <w:rPr/>
+      </w:pPr>
+      <w:r>
+        <w:rPr/>
+      </w:r>
+    </w:p>
+    <w:p>
+      <w:pPr>
+        <w:pStyle w:val="Normal"/>
+        <w:rPr/>
+      </w:pPr>
+      <w:r>
+        <w:rPr/>
+      </w:r>
+    </w:p>
+    <w:p>
+      <w:pPr>
+        <w:pStyle w:val="Normal"/>
+        <w:rPr/>
+      </w:pPr>
+      <w:r>
+        <w:rPr/>
+      </w:r>
+    </w:p>
+    <w:p>
+      <w:pPr>
+        <w:pStyle w:val="Normal"/>
+        <w:rPr/>
+      </w:pPr>
+      <w:r>
+        <w:rPr/>
+      </w:r>
+    </w:p>
+    <w:p>
+      <w:pPr>
+        <w:pStyle w:val="Normal"/>
+        <w:rPr/>
+      </w:pPr>
+      <w:r>
+        <w:rPr/>
+      </w:r>
+    </w:p>
+    <w:p>
+      <w:pPr>
+        <w:pStyle w:val="Normal"/>
+        <w:rPr/>
+      </w:pPr>
+      <w:r>
+        <w:rPr/>
+      </w:r>
+    </w:p>
+    <w:p>
+      <w:pPr>
+        <w:pStyle w:val="Normal"/>
+        <w:rPr/>
+      </w:pPr>
+      <w:r>
+        <w:rPr/>
+      </w:r>
+    </w:p>
+    <w:p>
+      <w:pPr>
+        <w:pStyle w:val="Normal"/>
+        <w:rPr/>
+      </w:pPr>
+      <w:r>
+        <w:rPr/>
+      </w:r>
+    </w:p>
+    <w:p>
+      <w:pPr>
+        <w:pStyle w:val="Normal"/>
+        <w:rPr/>
+      </w:pPr>
+      <w:r>
+        <w:rPr/>
+      </w:r>
+    </w:p>
+    <w:p>
+      <w:pPr>
+        <w:pStyle w:val="Normal"/>
+        <w:widowControl/>
+        <w:bidi w:val="0"/>
+        <w:spacing w:lineRule="auto" w:line="264" w:before="0" w:after="120"/>
+        <w:jc w:val="left"/>
+        <w:rPr/>
+      </w:pPr>
+      <w:r>
+        <w:rPr/>
+      </w:r>
+    </w:p>
     <w:sectPr>
+      <w:type w:val="nextPage"/>
       <w:pgSz w:w="11906" w:h="16838"/>
-      <w:pgMar w:top="1417" w:right="1417" w:bottom="1417" w:left="1417" w:header="708" w:footer="708" w:gutter="0"/>
-      <w:cols w:space="708"/>
-      <w:docGrid w:linePitch="360"/>
+      <w:pgMar w:left="1417" w:right="1417" w:gutter="0" w:header="0" w:top="1417" w:footer="0" w:bottom="1417"/>
+      <w:pgNumType w:fmt="decimal"/>
+      <w:formProt w:val="false"/>
+      <w:textDirection w:val="lrTb"/>
+      <w:docGrid w:type="default" w:linePitch="360" w:charSpace="6143"/>
     </w:sectPr>
   </w:body>
 </w:document>
 </file>
 
-<file path=word/endnotes.xml><?xml version="1.0" encoding="utf-8"?>
-<w:endnotes xmlns:wpc="http://schemas.microsoft.com/office/word/2010/wordprocessingCanvas" xmlns:cx="http://schemas.microsoft.com/office/drawing/2014/chartex" xmlns:mc="http://schemas.openxmlformats.org/markup-compatibility/2006" xmlns:o="urn:schemas-microsoft-com:office:office" xmlns:r="http://schemas.openxmlformats.org/officeDocument/2006/relationships" xmlns:m="http://schemas.openxmlformats.org/officeDocument/2006/math" xmlns:v="urn:schemas-microsoft-com:vml" xmlns:wp14="http://schemas.microsoft.com/office/word/2010/wordprocessingDrawing" xmlns:wp="http://schemas.openxmlformats.org/drawingml/2006/wordprocessingDrawing" xmlns:w10="urn:schemas-microsoft-com:office:word" xmlns:w="http://schemas.openxmlformats.org/wordprocessingml/2006/main" xmlns:w14="http://schemas.microsoft.com/office/word/2010/wordml" xmlns:w15="http://schemas.microsoft.com/office/word/2012/wordml" xmlns:w16se="http://schemas.microsoft.com/office/word/2015/wordml/symex" xmlns:wpg="http://schemas.microsoft.com/office/word/2010/wordprocessingGroup" xmlns:wpi="http://schemas.microsoft.com/office/word/2010/wordprocessingInk" xmlns:wne="http://schemas.microsoft.com/office/word/2006/wordml" xmlns:wps="http://schemas.microsoft.com/office/word/2010/wordprocessingShape" mc:Ignorable="w14 w15 w16se wp14">
-  <w:endnote w:type="separator" w:id="-1">
-    <w:p>
-      <w:pPr>
-        <w:spacing w:after="0" w:line="240" w:lineRule="auto"/>
-      </w:pPr>
-      <w:r>
-        <w:separator/>
-      </w:r>
-    </w:p>
-  </w:endnote>
-  <w:endnote w:type="continuationSeparator" w:id="0">
-    <w:p>
-      <w:pPr>
-        <w:spacing w:after="0" w:line="240" w:lineRule="auto"/>
-      </w:pPr>
-      <w:r>
-        <w:continuationSeparator/>
-      </w:r>
-    </w:p>
-  </w:endnote>
-</w:endnotes>
-</file>
-
-<file path=word/footnotes.xml><?xml version="1.0" encoding="utf-8"?>
-<w:footnotes xmlns:wpc="http://schemas.microsoft.com/office/word/2010/wordprocessingCanvas" xmlns:cx="http://schemas.microsoft.com/office/drawing/2014/chartex" xmlns:mc="http://schemas.openxmlformats.org/markup-compatibility/2006" xmlns:o="urn:schemas-microsoft-com:office:office" xmlns:r="http://schemas.openxmlformats.org/officeDocument/2006/relationships" xmlns:m="http://schemas.openxmlformats.org/officeDocument/2006/math" xmlns:v="urn:schemas-microsoft-com:vml" xmlns:wp14="http://schemas.microsoft.com/office/word/2010/wordprocessingDrawing" xmlns:wp="http://schemas.openxmlformats.org/drawingml/2006/wordprocessingDrawing" xmlns:w10="urn:schemas-microsoft-com:office:word" xmlns:w="http://schemas.openxmlformats.org/wordprocessingml/2006/main" xmlns:w14="http://schemas.microsoft.com/office/word/2010/wordml" xmlns:w15="http://schemas.microsoft.com/office/word/2012/wordml" xmlns:w16se="http://schemas.microsoft.com/office/word/2015/wordml/symex" xmlns:wpg="http://schemas.microsoft.com/office/word/2010/wordprocessingGroup" xmlns:wpi="http://schemas.microsoft.com/office/word/2010/wordprocessingInk" xmlns:wne="http://schemas.microsoft.com/office/word/2006/wordml" xmlns:wps="http://schemas.microsoft.com/office/word/2010/wordprocessingShape" mc:Ignorable="w14 w15 w16se wp14">
-  <w:footnote w:type="separator" w:id="-1">
-    <w:p>
-      <w:pPr>
-        <w:spacing w:after="0" w:line="240" w:lineRule="auto"/>
-      </w:pPr>
-      <w:r>
-        <w:separator/>
-      </w:r>
-    </w:p>
-  </w:footnote>
-  <w:footnote w:type="continuationSeparator" w:id="0">
-    <w:p>
-      <w:pPr>
-        <w:spacing w:after="0" w:line="240" w:lineRule="auto"/>
-      </w:pPr>
-      <w:r>
-        <w:continuationSeparator/>
-      </w:r>
-    </w:p>
-  </w:footnote>
-</w:footnotes>
-</file>
-
 <file path=word/numbering.xml><?xml version="1.0" encoding="utf-8"?>
-<w:numbering xmlns:wpc="http://schemas.microsoft.com/office/word/2010/wordprocessingCanvas" xmlns:cx="http://schemas.microsoft.com/office/drawing/2014/chartex" xmlns:mc="http://schemas.openxmlformats.org/markup-compatibility/2006" xmlns:o="urn:schemas-microsoft-com:office:office" xmlns:r="http://schemas.openxmlformats.org/officeDocument/2006/relationships" xmlns:m="http://schemas.openxmlformats.org/officeDocument/2006/math" xmlns:v="urn:schemas-microsoft-com:vml" xmlns:wp14="http://schemas.microsoft.com/office/word/2010/wordprocessingDrawing" xmlns:wp="http://schemas.openxmlformats.org/drawingml/2006/wordprocessingDrawing" xmlns:w10="urn:schemas-microsoft-com:office:word" xmlns:w="http://schemas.openxmlformats.org/wordprocessingml/2006/main" xmlns:w14="http://schemas.microsoft.com/office/word/2010/wordml" xmlns:w15="http://schemas.microsoft.com/office/word/2012/wordml" xmlns:w16se="http://schemas.microsoft.com/office/word/2015/wordml/symex" xmlns:wpg="http://schemas.microsoft.com/office/word/2010/wordprocessingGroup" xmlns:wpi="http://schemas.microsoft.com/office/word/2010/wordprocessingInk" xmlns:wne="http://schemas.microsoft.com/office/word/2006/wordml" xmlns:wps="http://schemas.microsoft.com/office/word/2010/wordprocessingShape" mc:Ignorable="w14 w15 w16se wp14">
-  <w:abstractNum w:abstractNumId="0" w15:restartNumberingAfterBreak="0">
-    <w:nsid w:val="10F66DF1"/>
-    <w:multiLevelType w:val="hybridMultilevel"/>
-    <w:tmpl w:val="896EDBD4"/>
-    <w:lvl w:ilvl="0" w:tplc="D770656A">
+<w:numbering xmlns:w="http://schemas.openxmlformats.org/wordprocessingml/2006/main" xmlns:o="urn:schemas-microsoft-com:office:office" xmlns:r="http://schemas.openxmlformats.org/officeDocument/2006/relationships" xmlns:v="urn:schemas-microsoft-com:vml" xmlns:mc="http://schemas.openxmlformats.org/markup-compatibility/2006" xmlns:w14="http://schemas.microsoft.com/office/word/2010/wordml" mc:Ignorable="w14">
+  <w:abstractNum w:abstractNumId="1">
+    <w:lvl w:ilvl="0">
       <w:start w:val="1"/>
       <w:numFmt w:val="bullet"/>
       <w:lvlText w:val=""/>
       <w:lvlJc w:val="left"/>
       <w:pPr>
+        <w:tabs>
+          <w:tab w:val="num" w:pos="0"/>
+        </w:tabs>
         <w:ind w:left="720" w:hanging="360"/>
       </w:pPr>
       <w:rPr>
-        <w:rFonts w:ascii="Wingdings" w:hAnsi="Wingdings" w:hint="default"/>
-        <w:sz w:val="40"/>
+        <w:rFonts w:ascii="Wingdings" w:hAnsi="Wingdings" w:cs="Wingdings" w:hint="default"/>
       </w:rPr>
     </w:lvl>
-    <w:lvl w:ilvl="1" w:tplc="08090003" w:tentative="1">
+    <w:lvl w:ilvl="1">
       <w:start w:val="1"/>
       <w:numFmt w:val="bullet"/>
       <w:lvlText w:val="o"/>
       <w:lvlJc w:val="left"/>
       <w:pPr>
+        <w:tabs>
+          <w:tab w:val="num" w:pos="0"/>
+        </w:tabs>
         <w:ind w:left="1440" w:hanging="360"/>
       </w:pPr>
       <w:rPr>
         <w:rFonts w:ascii="Courier New" w:hAnsi="Courier New" w:cs="Courier New" w:hint="default"/>
       </w:rPr>
     </w:lvl>
-    <w:lvl w:ilvl="2" w:tplc="08090005" w:tentative="1">
+    <w:lvl w:ilvl="2">
       <w:start w:val="1"/>
       <w:numFmt w:val="bullet"/>
       <w:lvlText w:val=""/>
       <w:lvlJc w:val="left"/>
       <w:pPr>
+        <w:tabs>
+          <w:tab w:val="num" w:pos="0"/>
+        </w:tabs>
         <w:ind w:left="2160" w:hanging="360"/>
       </w:pPr>
       <w:rPr>
-        <w:rFonts w:ascii="Wingdings" w:hAnsi="Wingdings" w:hint="default"/>
+        <w:rFonts w:ascii="Wingdings" w:hAnsi="Wingdings" w:cs="Wingdings" w:hint="default"/>
       </w:rPr>
     </w:lvl>
-    <w:lvl w:ilvl="3" w:tplc="08090001" w:tentative="1">
+    <w:lvl w:ilvl="3">
       <w:start w:val="1"/>
       <w:numFmt w:val="bullet"/>
       <w:lvlText w:val=""/>
       <w:lvlJc w:val="left"/>
       <w:pPr>
+        <w:tabs>
+          <w:tab w:val="num" w:pos="0"/>
+        </w:tabs>
         <w:ind w:left="2880" w:hanging="360"/>
       </w:pPr>
       <w:rPr>
-        <w:rFonts w:ascii="Symbol" w:hAnsi="Symbol" w:hint="default"/>
+        <w:rFonts w:ascii="Symbol" w:hAnsi="Symbol" w:cs="Symbol" w:hint="default"/>
       </w:rPr>
     </w:lvl>
-    <w:lvl w:ilvl="4" w:tplc="08090003" w:tentative="1">
+    <w:lvl w:ilvl="4">
       <w:start w:val="1"/>
       <w:numFmt w:val="bullet"/>
       <w:lvlText w:val="o"/>
       <w:lvlJc w:val="left"/>
       <w:pPr>
+        <w:tabs>
+          <w:tab w:val="num" w:pos="0"/>
+        </w:tabs>
         <w:ind w:left="3600" w:hanging="360"/>
       </w:pPr>
       <w:rPr>
         <w:rFonts w:ascii="Courier New" w:hAnsi="Courier New" w:cs="Courier New" w:hint="default"/>
       </w:rPr>
     </w:lvl>
-    <w:lvl w:ilvl="5" w:tplc="08090005" w:tentative="1">
+    <w:lvl w:ilvl="5">
       <w:start w:val="1"/>
       <w:numFmt w:val="bullet"/>
       <w:lvlText w:val=""/>
       <w:lvlJc w:val="left"/>
       <w:pPr>
+        <w:tabs>
+          <w:tab w:val="num" w:pos="0"/>
+        </w:tabs>
         <w:ind w:left="4320" w:hanging="360"/>
       </w:pPr>
       <w:rPr>
-        <w:rFonts w:ascii="Wingdings" w:hAnsi="Wingdings" w:hint="default"/>
+        <w:rFonts w:ascii="Wingdings" w:hAnsi="Wingdings" w:cs="Wingdings" w:hint="default"/>
       </w:rPr>
     </w:lvl>
-    <w:lvl w:ilvl="6" w:tplc="08090001" w:tentative="1">
+    <w:lvl w:ilvl="6">
       <w:start w:val="1"/>
       <w:numFmt w:val="bullet"/>
       <w:lvlText w:val=""/>
       <w:lvlJc w:val="left"/>
       <w:pPr>
+        <w:tabs>
+          <w:tab w:val="num" w:pos="0"/>
+        </w:tabs>
         <w:ind w:left="5040" w:hanging="360"/>
       </w:pPr>
       <w:rPr>
-        <w:rFonts w:ascii="Symbol" w:hAnsi="Symbol" w:hint="default"/>
+        <w:rFonts w:ascii="Symbol" w:hAnsi="Symbol" w:cs="Symbol" w:hint="default"/>
       </w:rPr>
     </w:lvl>
-    <w:lvl w:ilvl="7" w:tplc="08090003" w:tentative="1">
+    <w:lvl w:ilvl="7">
       <w:start w:val="1"/>
       <w:numFmt w:val="bullet"/>
       <w:lvlText w:val="o"/>
       <w:lvlJc w:val="left"/>
       <w:pPr>
+        <w:tabs>
+          <w:tab w:val="num" w:pos="0"/>
+        </w:tabs>
         <w:ind w:left="5760" w:hanging="360"/>
       </w:pPr>
       <w:rPr>
         <w:rFonts w:ascii="Courier New" w:hAnsi="Courier New" w:cs="Courier New" w:hint="default"/>
       </w:rPr>
     </w:lvl>
-    <w:lvl w:ilvl="8" w:tplc="08090005" w:tentative="1">
+    <w:lvl w:ilvl="8">
       <w:start w:val="1"/>
       <w:numFmt w:val="bullet"/>
       <w:lvlText w:val=""/>
       <w:lvlJc w:val="left"/>
       <w:pPr>
+        <w:tabs>
+          <w:tab w:val="num" w:pos="0"/>
+        </w:tabs>
         <w:ind w:left="6480" w:hanging="360"/>
       </w:pPr>
       <w:rPr>
-        <w:rFonts w:ascii="Wingdings" w:hAnsi="Wingdings" w:hint="default"/>
+        <w:rFonts w:ascii="Wingdings" w:hAnsi="Wingdings" w:cs="Wingdings" w:hint="default"/>
       </w:rPr>
     </w:lvl>
   </w:abstractNum>
-  <w:abstractNum w:abstractNumId="1" w15:restartNumberingAfterBreak="0">
-    <w:nsid w:val="4B6C2FF0"/>
-    <w:multiLevelType w:val="hybridMultilevel"/>
-    <w:tmpl w:val="A53ED8FA"/>
-    <w:lvl w:ilvl="0" w:tplc="040C000B">
+  <w:abstractNum w:abstractNumId="2">
+    <w:lvl w:ilvl="0">
       <w:start w:val="1"/>
       <w:numFmt w:val="bullet"/>
       <w:lvlText w:val=""/>
       <w:lvlJc w:val="left"/>
       <w:pPr>
+        <w:tabs>
+          <w:tab w:val="num" w:pos="0"/>
+        </w:tabs>
         <w:ind w:left="720" w:hanging="360"/>
       </w:pPr>
       <w:rPr>
-        <w:rFonts w:ascii="Wingdings" w:hAnsi="Wingdings" w:hint="default"/>
+        <w:rFonts w:ascii="Wingdings" w:hAnsi="Wingdings" w:cs="Wingdings" w:hint="default"/>
       </w:rPr>
     </w:lvl>
-    <w:lvl w:ilvl="1" w:tplc="040C0003" w:tentative="1">
+    <w:lvl w:ilvl="1">
       <w:start w:val="1"/>
       <w:numFmt w:val="bullet"/>
       <w:lvlText w:val="o"/>
       <w:lvlJc w:val="left"/>
       <w:pPr>
+        <w:tabs>
+          <w:tab w:val="num" w:pos="0"/>
+        </w:tabs>
         <w:ind w:left="1440" w:hanging="360"/>
       </w:pPr>
       <w:rPr>
         <w:rFonts w:ascii="Courier New" w:hAnsi="Courier New" w:cs="Courier New" w:hint="default"/>
       </w:rPr>
     </w:lvl>
-    <w:lvl w:ilvl="2" w:tplc="040C0005" w:tentative="1">
+    <w:lvl w:ilvl="2">
       <w:start w:val="1"/>
       <w:numFmt w:val="bullet"/>
       <w:lvlText w:val=""/>
       <w:lvlJc w:val="left"/>
       <w:pPr>
+        <w:tabs>
+          <w:tab w:val="num" w:pos="0"/>
+        </w:tabs>
         <w:ind w:left="2160" w:hanging="360"/>
       </w:pPr>
       <w:rPr>
-        <w:rFonts w:ascii="Wingdings" w:hAnsi="Wingdings" w:hint="default"/>
+        <w:rFonts w:ascii="Wingdings" w:hAnsi="Wingdings" w:cs="Wingdings" w:hint="default"/>
       </w:rPr>
     </w:lvl>
-    <w:lvl w:ilvl="3" w:tplc="040C0001" w:tentative="1">
+    <w:lvl w:ilvl="3">
       <w:start w:val="1"/>
       <w:numFmt w:val="bullet"/>
       <w:lvlText w:val=""/>
       <w:lvlJc w:val="left"/>
       <w:pPr>
+        <w:tabs>
+          <w:tab w:val="num" w:pos="0"/>
+        </w:tabs>
         <w:ind w:left="2880" w:hanging="360"/>
       </w:pPr>
       <w:rPr>
-        <w:rFonts w:ascii="Symbol" w:hAnsi="Symbol" w:hint="default"/>
+        <w:rFonts w:ascii="Symbol" w:hAnsi="Symbol" w:cs="Symbol" w:hint="default"/>
       </w:rPr>
     </w:lvl>
-    <w:lvl w:ilvl="4" w:tplc="040C0003" w:tentative="1">
+    <w:lvl w:ilvl="4">
       <w:start w:val="1"/>
       <w:numFmt w:val="bullet"/>
       <w:lvlText w:val="o"/>
       <w:lvlJc w:val="left"/>
       <w:pPr>
+        <w:tabs>
+          <w:tab w:val="num" w:pos="0"/>
+        </w:tabs>
         <w:ind w:left="3600" w:hanging="360"/>
       </w:pPr>
       <w:rPr>
         <w:rFonts w:ascii="Courier New" w:hAnsi="Courier New" w:cs="Courier New" w:hint="default"/>
       </w:rPr>
     </w:lvl>
-    <w:lvl w:ilvl="5" w:tplc="040C0005" w:tentative="1">
+    <w:lvl w:ilvl="5">
       <w:start w:val="1"/>
       <w:numFmt w:val="bullet"/>
       <w:lvlText w:val=""/>
       <w:lvlJc w:val="left"/>
       <w:pPr>
+        <w:tabs>
+          <w:tab w:val="num" w:pos="0"/>
+        </w:tabs>
         <w:ind w:left="4320" w:hanging="360"/>
       </w:pPr>
       <w:rPr>
-        <w:rFonts w:ascii="Wingdings" w:hAnsi="Wingdings" w:hint="default"/>
+        <w:rFonts w:ascii="Wingdings" w:hAnsi="Wingdings" w:cs="Wingdings" w:hint="default"/>
       </w:rPr>
     </w:lvl>
-    <w:lvl w:ilvl="6" w:tplc="040C0001" w:tentative="1">
+    <w:lvl w:ilvl="6">
       <w:start w:val="1"/>
       <w:numFmt w:val="bullet"/>
       <w:lvlText w:val=""/>
       <w:lvlJc w:val="left"/>
       <w:pPr>
+        <w:tabs>
+          <w:tab w:val="num" w:pos="0"/>
+        </w:tabs>
         <w:ind w:left="5040" w:hanging="360"/>
       </w:pPr>
       <w:rPr>
-        <w:rFonts w:ascii="Symbol" w:hAnsi="Symbol" w:hint="default"/>
+        <w:rFonts w:ascii="Symbol" w:hAnsi="Symbol" w:cs="Symbol" w:hint="default"/>
       </w:rPr>
     </w:lvl>
-    <w:lvl w:ilvl="7" w:tplc="040C0003" w:tentative="1">
+    <w:lvl w:ilvl="7">
       <w:start w:val="1"/>
       <w:numFmt w:val="bullet"/>
       <w:lvlText w:val="o"/>
       <w:lvlJc w:val="left"/>
       <w:pPr>
+        <w:tabs>
+          <w:tab w:val="num" w:pos="0"/>
+        </w:tabs>
         <w:ind w:left="5760" w:hanging="360"/>
       </w:pPr>
       <w:rPr>
         <w:rFonts w:ascii="Courier New" w:hAnsi="Courier New" w:cs="Courier New" w:hint="default"/>
       </w:rPr>
     </w:lvl>
-    <w:lvl w:ilvl="8" w:tplc="040C0005" w:tentative="1">
+    <w:lvl w:ilvl="8">
       <w:start w:val="1"/>
       <w:numFmt w:val="bullet"/>
       <w:lvlText w:val=""/>
       <w:lvlJc w:val="left"/>
       <w:pPr>
+        <w:tabs>
+          <w:tab w:val="num" w:pos="0"/>
+        </w:tabs>
         <w:ind w:left="6480" w:hanging="360"/>
       </w:pPr>
       <w:rPr>
-        <w:rFonts w:ascii="Wingdings" w:hAnsi="Wingdings" w:hint="default"/>
+        <w:rFonts w:ascii="Wingdings" w:hAnsi="Wingdings" w:cs="Wingdings" w:hint="default"/>
       </w:rPr>
     </w:lvl>
   </w:abstractNum>
-  <w:abstractNum w:abstractNumId="2" w15:restartNumberingAfterBreak="0">
-    <w:nsid w:val="62F63E73"/>
-    <w:multiLevelType w:val="hybridMultilevel"/>
-    <w:tmpl w:val="A4829A3C"/>
-    <w:lvl w:ilvl="0" w:tplc="72C43086">
+  <w:abstractNum w:abstractNumId="3">
+    <w:lvl w:ilvl="0">
       <w:start w:val="1"/>
       <w:numFmt w:val="bullet"/>
       <w:lvlText w:val=""/>
       <w:lvlJc w:val="left"/>
       <w:pPr>
+        <w:tabs>
+          <w:tab w:val="num" w:pos="0"/>
+        </w:tabs>
         <w:ind w:left="720" w:hanging="360"/>
       </w:pPr>
       <w:rPr>
-        <w:rFonts w:ascii="Wingdings" w:hAnsi="Wingdings" w:hint="default"/>
+        <w:rFonts w:ascii="Wingdings" w:hAnsi="Wingdings" w:cs="Wingdings" w:hint="default"/>
         <w:sz w:val="40"/>
       </w:rPr>
     </w:lvl>
-    <w:lvl w:ilvl="1" w:tplc="08090003" w:tentative="1">
+    <w:lvl w:ilvl="1">
       <w:start w:val="1"/>
       <w:numFmt w:val="bullet"/>
       <w:lvlText w:val="o"/>
       <w:lvlJc w:val="left"/>
       <w:pPr>
+        <w:tabs>
+          <w:tab w:val="num" w:pos="0"/>
+        </w:tabs>
         <w:ind w:left="1440" w:hanging="360"/>
       </w:pPr>
       <w:rPr>
         <w:rFonts w:ascii="Courier New" w:hAnsi="Courier New" w:cs="Courier New" w:hint="default"/>
       </w:rPr>
     </w:lvl>
-    <w:lvl w:ilvl="2" w:tplc="08090005" w:tentative="1">
+    <w:lvl w:ilvl="2">
       <w:start w:val="1"/>
       <w:numFmt w:val="bullet"/>
       <w:lvlText w:val=""/>
       <w:lvlJc w:val="left"/>
       <w:pPr>
+        <w:tabs>
+          <w:tab w:val="num" w:pos="0"/>
+        </w:tabs>
         <w:ind w:left="2160" w:hanging="360"/>
       </w:pPr>
       <w:rPr>
-        <w:rFonts w:ascii="Wingdings" w:hAnsi="Wingdings" w:hint="default"/>
+        <w:rFonts w:ascii="Wingdings" w:hAnsi="Wingdings" w:cs="Wingdings" w:hint="default"/>
       </w:rPr>
     </w:lvl>
-    <w:lvl w:ilvl="3" w:tplc="08090001" w:tentative="1">
+    <w:lvl w:ilvl="3">
       <w:start w:val="1"/>
       <w:numFmt w:val="bullet"/>
       <w:lvlText w:val=""/>
       <w:lvlJc w:val="left"/>
       <w:pPr>
+        <w:tabs>
+          <w:tab w:val="num" w:pos="0"/>
+        </w:tabs>
         <w:ind w:left="2880" w:hanging="360"/>
       </w:pPr>
       <w:rPr>
-        <w:rFonts w:ascii="Symbol" w:hAnsi="Symbol" w:hint="default"/>
+        <w:rFonts w:ascii="Symbol" w:hAnsi="Symbol" w:cs="Symbol" w:hint="default"/>
       </w:rPr>
     </w:lvl>
-    <w:lvl w:ilvl="4" w:tplc="08090003" w:tentative="1">
+    <w:lvl w:ilvl="4">
       <w:start w:val="1"/>
       <w:numFmt w:val="bullet"/>
       <w:lvlText w:val="o"/>
       <w:lvlJc w:val="left"/>
       <w:pPr>
+        <w:tabs>
+          <w:tab w:val="num" w:pos="0"/>
+        </w:tabs>
         <w:ind w:left="3600" w:hanging="360"/>
       </w:pPr>
       <w:rPr>
         <w:rFonts w:ascii="Courier New" w:hAnsi="Courier New" w:cs="Courier New" w:hint="default"/>
       </w:rPr>
     </w:lvl>
-    <w:lvl w:ilvl="5" w:tplc="08090005" w:tentative="1">
+    <w:lvl w:ilvl="5">
       <w:start w:val="1"/>
       <w:numFmt w:val="bullet"/>
       <w:lvlText w:val=""/>
       <w:lvlJc w:val="left"/>
       <w:pPr>
+        <w:tabs>
+          <w:tab w:val="num" w:pos="0"/>
+        </w:tabs>
         <w:ind w:left="4320" w:hanging="360"/>
       </w:pPr>
       <w:rPr>
-        <w:rFonts w:ascii="Wingdings" w:hAnsi="Wingdings" w:hint="default"/>
+        <w:rFonts w:ascii="Wingdings" w:hAnsi="Wingdings" w:cs="Wingdings" w:hint="default"/>
       </w:rPr>
     </w:lvl>
-    <w:lvl w:ilvl="6" w:tplc="08090001" w:tentative="1">
+    <w:lvl w:ilvl="6">
       <w:start w:val="1"/>
       <w:numFmt w:val="bullet"/>
       <w:lvlText w:val=""/>
       <w:lvlJc w:val="left"/>
       <w:pPr>
+        <w:tabs>
+          <w:tab w:val="num" w:pos="0"/>
+        </w:tabs>
         <w:ind w:left="5040" w:hanging="360"/>
       </w:pPr>
       <w:rPr>
-        <w:rFonts w:ascii="Symbol" w:hAnsi="Symbol" w:hint="default"/>
+        <w:rFonts w:ascii="Symbol" w:hAnsi="Symbol" w:cs="Symbol" w:hint="default"/>
       </w:rPr>
     </w:lvl>
-    <w:lvl w:ilvl="7" w:tplc="08090003" w:tentative="1">
+    <w:lvl w:ilvl="7">
       <w:start w:val="1"/>
       <w:numFmt w:val="bullet"/>
       <w:lvlText w:val="o"/>
       <w:lvlJc w:val="left"/>
       <w:pPr>
+        <w:tabs>
+          <w:tab w:val="num" w:pos="0"/>
+        </w:tabs>
         <w:ind w:left="5760" w:hanging="360"/>
       </w:pPr>
       <w:rPr>
         <w:rFonts w:ascii="Courier New" w:hAnsi="Courier New" w:cs="Courier New" w:hint="default"/>
       </w:rPr>
     </w:lvl>
-    <w:lvl w:ilvl="8" w:tplc="08090005" w:tentative="1">
+    <w:lvl w:ilvl="8">
       <w:start w:val="1"/>
       <w:numFmt w:val="bullet"/>
       <w:lvlText w:val=""/>
       <w:lvlJc w:val="left"/>
       <w:pPr>
+        <w:tabs>
+          <w:tab w:val="num" w:pos="0"/>
+        </w:tabs>
         <w:ind w:left="6480" w:hanging="360"/>
       </w:pPr>
       <w:rPr>
-        <w:rFonts w:ascii="Wingdings" w:hAnsi="Wingdings" w:hint="default"/>
+        <w:rFonts w:ascii="Wingdings" w:hAnsi="Wingdings" w:cs="Wingdings" w:hint="default"/>
       </w:rPr>
     </w:lvl>
   </w:abstractNum>
-  <w:abstractNum w:abstractNumId="3" w15:restartNumberingAfterBreak="0">
-    <w:nsid w:val="7FF05ED9"/>
-    <w:multiLevelType w:val="hybridMultilevel"/>
-    <w:tmpl w:val="ED64C750"/>
-    <w:lvl w:ilvl="0" w:tplc="0809000B">
+  <w:abstractNum w:abstractNumId="4">
+    <w:lvl w:ilvl="0">
       <w:start w:val="1"/>
       <w:numFmt w:val="bullet"/>
       <w:lvlText w:val=""/>
       <w:lvlJc w:val="left"/>
       <w:pPr>
+        <w:tabs>
+          <w:tab w:val="num" w:pos="0"/>
+        </w:tabs>
         <w:ind w:left="720" w:hanging="360"/>
       </w:pPr>
       <w:rPr>
-        <w:rFonts w:ascii="Wingdings" w:hAnsi="Wingdings" w:hint="default"/>
+        <w:rFonts w:ascii="Wingdings" w:hAnsi="Wingdings" w:cs="Wingdings" w:hint="default"/>
+        <w:sz w:val="40"/>
       </w:rPr>
     </w:lvl>
-    <w:lvl w:ilvl="1" w:tplc="08090003" w:tentative="1">
+    <w:lvl w:ilvl="1">
       <w:start w:val="1"/>
       <w:numFmt w:val="bullet"/>
       <w:lvlText w:val="o"/>
       <w:lvlJc w:val="left"/>
       <w:pPr>
+        <w:tabs>
+          <w:tab w:val="num" w:pos="0"/>
+        </w:tabs>
         <w:ind w:left="1440" w:hanging="360"/>
       </w:pPr>
       <w:rPr>
         <w:rFonts w:ascii="Courier New" w:hAnsi="Courier New" w:cs="Courier New" w:hint="default"/>
       </w:rPr>
     </w:lvl>
-    <w:lvl w:ilvl="2" w:tplc="08090005" w:tentative="1">
+    <w:lvl w:ilvl="2">
       <w:start w:val="1"/>
       <w:numFmt w:val="bullet"/>
       <w:lvlText w:val=""/>
       <w:lvlJc w:val="left"/>
       <w:pPr>
+        <w:tabs>
+          <w:tab w:val="num" w:pos="0"/>
+        </w:tabs>
         <w:ind w:left="2160" w:hanging="360"/>
       </w:pPr>
       <w:rPr>
-        <w:rFonts w:ascii="Wingdings" w:hAnsi="Wingdings" w:hint="default"/>
+        <w:rFonts w:ascii="Wingdings" w:hAnsi="Wingdings" w:cs="Wingdings" w:hint="default"/>
       </w:rPr>
     </w:lvl>
-    <w:lvl w:ilvl="3" w:tplc="08090001" w:tentative="1">
+    <w:lvl w:ilvl="3">
       <w:start w:val="1"/>
       <w:numFmt w:val="bullet"/>
       <w:lvlText w:val=""/>
       <w:lvlJc w:val="left"/>
       <w:pPr>
+        <w:tabs>
+          <w:tab w:val="num" w:pos="0"/>
+        </w:tabs>
         <w:ind w:left="2880" w:hanging="360"/>
       </w:pPr>
       <w:rPr>
-        <w:rFonts w:ascii="Symbol" w:hAnsi="Symbol" w:hint="default"/>
+        <w:rFonts w:ascii="Symbol" w:hAnsi="Symbol" w:cs="Symbol" w:hint="default"/>
       </w:rPr>
     </w:lvl>
-    <w:lvl w:ilvl="4" w:tplc="08090003" w:tentative="1">
+    <w:lvl w:ilvl="4">
       <w:start w:val="1"/>
       <w:numFmt w:val="bullet"/>
       <w:lvlText w:val="o"/>
       <w:lvlJc w:val="left"/>
       <w:pPr>
+        <w:tabs>
+          <w:tab w:val="num" w:pos="0"/>
+        </w:tabs>
         <w:ind w:left="3600" w:hanging="360"/>
       </w:pPr>
       <w:rPr>
         <w:rFonts w:ascii="Courier New" w:hAnsi="Courier New" w:cs="Courier New" w:hint="default"/>
       </w:rPr>
     </w:lvl>
-    <w:lvl w:ilvl="5" w:tplc="08090005" w:tentative="1">
+    <w:lvl w:ilvl="5">
       <w:start w:val="1"/>
       <w:numFmt w:val="bullet"/>
       <w:lvlText w:val=""/>
       <w:lvlJc w:val="left"/>
       <w:pPr>
+        <w:tabs>
+          <w:tab w:val="num" w:pos="0"/>
+        </w:tabs>
         <w:ind w:left="4320" w:hanging="360"/>
       </w:pPr>
       <w:rPr>
-        <w:rFonts w:ascii="Wingdings" w:hAnsi="Wingdings" w:hint="default"/>
+        <w:rFonts w:ascii="Wingdings" w:hAnsi="Wingdings" w:cs="Wingdings" w:hint="default"/>
       </w:rPr>
     </w:lvl>
-    <w:lvl w:ilvl="6" w:tplc="08090001" w:tentative="1">
+    <w:lvl w:ilvl="6">
       <w:start w:val="1"/>
       <w:numFmt w:val="bullet"/>
       <w:lvlText w:val=""/>
       <w:lvlJc w:val="left"/>
       <w:pPr>
+        <w:tabs>
+          <w:tab w:val="num" w:pos="0"/>
+        </w:tabs>
         <w:ind w:left="5040" w:hanging="360"/>
       </w:pPr>
       <w:rPr>
-        <w:rFonts w:ascii="Symbol" w:hAnsi="Symbol" w:hint="default"/>
+        <w:rFonts w:ascii="Symbol" w:hAnsi="Symbol" w:cs="Symbol" w:hint="default"/>
       </w:rPr>
     </w:lvl>
-    <w:lvl w:ilvl="7" w:tplc="08090003" w:tentative="1">
+    <w:lvl w:ilvl="7">
       <w:start w:val="1"/>
       <w:numFmt w:val="bullet"/>
       <w:lvlText w:val="o"/>
       <w:lvlJc w:val="left"/>
       <w:pPr>
+        <w:tabs>
+          <w:tab w:val="num" w:pos="0"/>
+        </w:tabs>
         <w:ind w:left="5760" w:hanging="360"/>
       </w:pPr>
       <w:rPr>
         <w:rFonts w:ascii="Courier New" w:hAnsi="Courier New" w:cs="Courier New" w:hint="default"/>
       </w:rPr>
     </w:lvl>
-    <w:lvl w:ilvl="8" w:tplc="08090005" w:tentative="1">
+    <w:lvl w:ilvl="8">
       <w:start w:val="1"/>
       <w:numFmt w:val="bullet"/>
       <w:lvlText w:val=""/>
       <w:lvlJc w:val="left"/>
       <w:pPr>
+        <w:tabs>
+          <w:tab w:val="num" w:pos="0"/>
+        </w:tabs>
         <w:ind w:left="6480" w:hanging="360"/>
       </w:pPr>
       <w:rPr>
-        <w:rFonts w:ascii="Wingdings" w:hAnsi="Wingdings" w:hint="default"/>
+        <w:rFonts w:ascii="Wingdings" w:hAnsi="Wingdings" w:cs="Wingdings" w:hint="default"/>
       </w:rPr>
+    </w:lvl>
+  </w:abstractNum>
+  <w:abstractNum w:abstractNumId="5">
+    <w:lvl w:ilvl="0">
+      <w:start w:val="1"/>
+      <w:numFmt w:val="none"/>
+      <w:suff w:val="nothing"/>
+      <w:lvlText w:val=""/>
+      <w:lvlJc w:val="left"/>
+      <w:pPr>
+        <w:tabs>
+          <w:tab w:val="num" w:pos="0"/>
+        </w:tabs>
+        <w:ind w:left="0" w:hanging="0"/>
+      </w:pPr>
+    </w:lvl>
+    <w:lvl w:ilvl="1">
+      <w:start w:val="1"/>
+      <w:numFmt w:val="none"/>
+      <w:suff w:val="nothing"/>
+      <w:lvlText w:val=""/>
+      <w:lvlJc w:val="left"/>
+      <w:pPr>
+        <w:tabs>
+          <w:tab w:val="num" w:pos="0"/>
+        </w:tabs>
+        <w:ind w:left="0" w:hanging="0"/>
+      </w:pPr>
+    </w:lvl>
+    <w:lvl w:ilvl="2">
+      <w:start w:val="1"/>
+      <w:numFmt w:val="none"/>
+      <w:suff w:val="nothing"/>
+      <w:lvlText w:val=""/>
+      <w:lvlJc w:val="left"/>
+      <w:pPr>
+        <w:tabs>
+          <w:tab w:val="num" w:pos="0"/>
+        </w:tabs>
+        <w:ind w:left="0" w:hanging="0"/>
+      </w:pPr>
+    </w:lvl>
+    <w:lvl w:ilvl="3">
+      <w:start w:val="1"/>
+      <w:numFmt w:val="none"/>
+      <w:suff w:val="nothing"/>
+      <w:lvlText w:val=""/>
+      <w:lvlJc w:val="left"/>
+      <w:pPr>
+        <w:tabs>
+          <w:tab w:val="num" w:pos="0"/>
+        </w:tabs>
+        <w:ind w:left="0" w:hanging="0"/>
+      </w:pPr>
+    </w:lvl>
+    <w:lvl w:ilvl="4">
+      <w:start w:val="1"/>
+      <w:numFmt w:val="none"/>
+      <w:suff w:val="nothing"/>
+      <w:lvlText w:val=""/>
+      <w:lvlJc w:val="left"/>
+      <w:pPr>
+        <w:tabs>
+          <w:tab w:val="num" w:pos="0"/>
+        </w:tabs>
+        <w:ind w:left="0" w:hanging="0"/>
+      </w:pPr>
+    </w:lvl>
+    <w:lvl w:ilvl="5">
+      <w:start w:val="1"/>
+      <w:numFmt w:val="none"/>
+      <w:suff w:val="nothing"/>
+      <w:lvlText w:val=""/>
+      <w:lvlJc w:val="left"/>
+      <w:pPr>
+        <w:tabs>
+          <w:tab w:val="num" w:pos="0"/>
+        </w:tabs>
+        <w:ind w:left="0" w:hanging="0"/>
+      </w:pPr>
+    </w:lvl>
+    <w:lvl w:ilvl="6">
+      <w:start w:val="1"/>
+      <w:numFmt w:val="none"/>
+      <w:suff w:val="nothing"/>
+      <w:lvlText w:val=""/>
+      <w:lvlJc w:val="left"/>
+      <w:pPr>
+        <w:tabs>
+          <w:tab w:val="num" w:pos="0"/>
+        </w:tabs>
+        <w:ind w:left="0" w:hanging="0"/>
+      </w:pPr>
+    </w:lvl>
+    <w:lvl w:ilvl="7">
+      <w:start w:val="1"/>
+      <w:numFmt w:val="none"/>
+      <w:suff w:val="nothing"/>
+      <w:lvlText w:val=""/>
+      <w:lvlJc w:val="left"/>
+      <w:pPr>
+        <w:tabs>
+          <w:tab w:val="num" w:pos="0"/>
+        </w:tabs>
+        <w:ind w:left="0" w:hanging="0"/>
+      </w:pPr>
+    </w:lvl>
+    <w:lvl w:ilvl="8">
+      <w:start w:val="1"/>
+      <w:numFmt w:val="none"/>
+      <w:suff w:val="nothing"/>
+      <w:lvlText w:val=""/>
+      <w:lvlJc w:val="left"/>
+      <w:pPr>
+        <w:tabs>
+          <w:tab w:val="num" w:pos="0"/>
+        </w:tabs>
+        <w:ind w:left="0" w:hanging="0"/>
+      </w:pPr>
     </w:lvl>
   </w:abstractNum>
   <w:num w:numId="1">
     <w:abstractNumId w:val="1"/>
   </w:num>
   <w:num w:numId="2">
+    <w:abstractNumId w:val="2"/>
+  </w:num>
+  <w:num w:numId="3">
     <w:abstractNumId w:val="3"/>
   </w:num>
-  <w:num w:numId="3">
-    <w:abstractNumId w:val="2"/>
+  <w:num w:numId="4">
+    <w:abstractNumId w:val="4"/>
   </w:num>
-  <w:num w:numId="4">
-    <w:abstractNumId w:val="0"/>
+  <w:num w:numId="5">
+    <w:abstractNumId w:val="5"/>
   </w:num>
 </w:numbering>
 </file>
 
 <file path=word/styles.xml><?xml version="1.0" encoding="utf-8"?>
-<w:styles xmlns:mc="http://schemas.openxmlformats.org/markup-compatibility/2006" xmlns:r="http://schemas.openxmlformats.org/officeDocument/2006/relationships" xmlns:w="http://schemas.openxmlformats.org/wordprocessingml/2006/main" xmlns:w14="http://schemas.microsoft.com/office/word/2010/wordml" xmlns:w15="http://schemas.microsoft.com/office/word/2012/wordml" xmlns:w16se="http://schemas.microsoft.com/office/word/2015/wordml/symex" mc:Ignorable="w14 w15 w16se">
+<w:styles xmlns:w="http://schemas.openxmlformats.org/wordprocessingml/2006/main" xmlns:w14="http://schemas.microsoft.com/office/word/2010/wordml" xmlns:mc="http://schemas.openxmlformats.org/markup-compatibility/2006" mc:Ignorable="w14">
   <w:docDefaults>
     <w:rPrDefault>
       <w:rPr>
-        <w:rFonts w:asciiTheme="minorHAnsi" w:eastAsiaTheme="minorEastAsia" w:hAnsiTheme="minorHAnsi" w:cstheme="minorBidi"/>
+        <w:rFonts w:ascii="Calibri" w:hAnsi="Calibri" w:eastAsia="" w:cs="" w:asciiTheme="minorHAnsi" w:cstheme="minorBidi" w:eastAsiaTheme="minorEastAsia" w:hAnsiTheme="minorHAnsi"/>
         <w:sz w:val="21"/>
         <w:szCs w:val="21"/>
         <w:lang w:val="fr-FR" w:eastAsia="en-US" w:bidi="ar-SA"/>
@@ -2488,21 +2978,21 @@
     </w:rPrDefault>
     <w:pPrDefault>
       <w:pPr>
-        <w:spacing w:after="120" w:line="264" w:lineRule="auto"/>
+        <w:suppressAutoHyphens w:val="true"/>
       </w:pPr>
     </w:pPrDefault>
   </w:docDefaults>
   <w:latentStyles w:defLockedState="0" w:defUIPriority="99" w:defSemiHidden="0" w:defUnhideWhenUsed="0" w:defQFormat="0" w:count="371">
     <w:lsdException w:name="Normal" w:uiPriority="0" w:qFormat="1"/>
     <w:lsdException w:name="heading 1" w:uiPriority="9" w:qFormat="1"/>
-    <w:lsdException w:name="heading 2" w:semiHidden="1" w:uiPriority="9" w:unhideWhenUsed="1" w:qFormat="1"/>
-    <w:lsdException w:name="heading 3" w:semiHidden="1" w:uiPriority="9" w:unhideWhenUsed="1" w:qFormat="1"/>
-    <w:lsdException w:name="heading 4" w:semiHidden="1" w:uiPriority="9" w:unhideWhenUsed="1" w:qFormat="1"/>
-    <w:lsdException w:name="heading 5" w:semiHidden="1" w:uiPriority="9" w:unhideWhenUsed="1" w:qFormat="1"/>
-    <w:lsdException w:name="heading 6" w:semiHidden="1" w:uiPriority="9" w:unhideWhenUsed="1" w:qFormat="1"/>
-    <w:lsdException w:name="heading 7" w:semiHidden="1" w:uiPriority="9" w:unhideWhenUsed="1" w:qFormat="1"/>
-    <w:lsdException w:name="heading 8" w:semiHidden="1" w:uiPriority="9" w:unhideWhenUsed="1" w:qFormat="1"/>
-    <w:lsdException w:name="heading 9" w:semiHidden="1" w:uiPriority="9" w:unhideWhenUsed="1" w:qFormat="1"/>
+    <w:lsdException w:name="heading 2" w:uiPriority="9" w:semiHidden="1" w:unhideWhenUsed="1" w:qFormat="1"/>
+    <w:lsdException w:name="heading 3" w:uiPriority="9" w:semiHidden="1" w:unhideWhenUsed="1" w:qFormat="1"/>
+    <w:lsdException w:name="heading 4" w:uiPriority="9" w:semiHidden="1" w:unhideWhenUsed="1" w:qFormat="1"/>
+    <w:lsdException w:name="heading 5" w:uiPriority="9" w:semiHidden="1" w:unhideWhenUsed="1" w:qFormat="1"/>
+    <w:lsdException w:name="heading 6" w:uiPriority="9" w:semiHidden="1" w:unhideWhenUsed="1" w:qFormat="1"/>
+    <w:lsdException w:name="heading 7" w:uiPriority="9" w:semiHidden="1" w:unhideWhenUsed="1" w:qFormat="1"/>
+    <w:lsdException w:name="heading 8" w:uiPriority="9" w:semiHidden="1" w:unhideWhenUsed="1" w:qFormat="1"/>
+    <w:lsdException w:name="heading 9" w:uiPriority="9" w:semiHidden="1" w:unhideWhenUsed="1" w:qFormat="1"/>
     <w:lsdException w:name="index 1" w:semiHidden="1" w:unhideWhenUsed="1"/>
     <w:lsdException w:name="index 2" w:semiHidden="1" w:unhideWhenUsed="1"/>
     <w:lsdException w:name="index 3" w:semiHidden="1" w:unhideWhenUsed="1"/>
@@ -2512,22 +3002,22 @@
     <w:lsdException w:name="index 7" w:semiHidden="1" w:unhideWhenUsed="1"/>
     <w:lsdException w:name="index 8" w:semiHidden="1" w:unhideWhenUsed="1"/>
     <w:lsdException w:name="index 9" w:semiHidden="1" w:unhideWhenUsed="1"/>
-    <w:lsdException w:name="toc 1" w:semiHidden="1" w:uiPriority="39" w:unhideWhenUsed="1"/>
-    <w:lsdException w:name="toc 2" w:semiHidden="1" w:uiPriority="39" w:unhideWhenUsed="1"/>
-    <w:lsdException w:name="toc 3" w:semiHidden="1" w:uiPriority="39" w:unhideWhenUsed="1"/>
-    <w:lsdException w:name="toc 4" w:semiHidden="1" w:uiPriority="39" w:unhideWhenUsed="1"/>
-    <w:lsdException w:name="toc 5" w:semiHidden="1" w:uiPriority="39" w:unhideWhenUsed="1"/>
-    <w:lsdException w:name="toc 6" w:semiHidden="1" w:uiPriority="39" w:unhideWhenUsed="1"/>
-    <w:lsdException w:name="toc 7" w:semiHidden="1" w:uiPriority="39" w:unhideWhenUsed="1"/>
-    <w:lsdException w:name="toc 8" w:semiHidden="1" w:uiPriority="39" w:unhideWhenUsed="1"/>
-    <w:lsdException w:name="toc 9" w:semiHidden="1" w:uiPriority="39" w:unhideWhenUsed="1"/>
+    <w:lsdException w:name="toc 1" w:uiPriority="39" w:semiHidden="1" w:unhideWhenUsed="1"/>
+    <w:lsdException w:name="toc 2" w:uiPriority="39" w:semiHidden="1" w:unhideWhenUsed="1"/>
+    <w:lsdException w:name="toc 3" w:uiPriority="39" w:semiHidden="1" w:unhideWhenUsed="1"/>
+    <w:lsdException w:name="toc 4" w:uiPriority="39" w:semiHidden="1" w:unhideWhenUsed="1"/>
+    <w:lsdException w:name="toc 5" w:uiPriority="39" w:semiHidden="1" w:unhideWhenUsed="1"/>
+    <w:lsdException w:name="toc 6" w:uiPriority="39" w:semiHidden="1" w:unhideWhenUsed="1"/>
+    <w:lsdException w:name="toc 7" w:uiPriority="39" w:semiHidden="1" w:unhideWhenUsed="1"/>
+    <w:lsdException w:name="toc 8" w:uiPriority="39" w:semiHidden="1" w:unhideWhenUsed="1"/>
+    <w:lsdException w:name="toc 9" w:uiPriority="39" w:semiHidden="1" w:unhideWhenUsed="1"/>
     <w:lsdException w:name="Normal Indent" w:semiHidden="1" w:unhideWhenUsed="1"/>
     <w:lsdException w:name="footnote text" w:semiHidden="1" w:unhideWhenUsed="1"/>
     <w:lsdException w:name="annotation text" w:semiHidden="1" w:unhideWhenUsed="1"/>
     <w:lsdException w:name="header" w:semiHidden="1" w:unhideWhenUsed="1"/>
     <w:lsdException w:name="footer" w:semiHidden="1" w:unhideWhenUsed="1"/>
     <w:lsdException w:name="index heading" w:semiHidden="1" w:unhideWhenUsed="1"/>
-    <w:lsdException w:name="caption" w:semiHidden="1" w:uiPriority="35" w:unhideWhenUsed="1" w:qFormat="1"/>
+    <w:lsdException w:name="caption" w:uiPriority="35" w:semiHidden="1" w:unhideWhenUsed="1" w:qFormat="1"/>
     <w:lsdException w:name="table of figures" w:semiHidden="1" w:unhideWhenUsed="1"/>
     <w:lsdException w:name="envelope address" w:semiHidden="1" w:unhideWhenUsed="1"/>
     <w:lsdException w:name="envelope return" w:semiHidden="1" w:unhideWhenUsed="1"/>
@@ -2558,7 +3048,7 @@
     <w:lsdException w:name="Title" w:uiPriority="10" w:qFormat="1"/>
     <w:lsdException w:name="Closing" w:semiHidden="1" w:unhideWhenUsed="1"/>
     <w:lsdException w:name="Signature" w:semiHidden="1" w:unhideWhenUsed="1"/>
-    <w:lsdException w:name="Default Paragraph Font" w:semiHidden="1" w:uiPriority="1" w:unhideWhenUsed="1"/>
+    <w:lsdException w:name="Default Paragraph Font" w:uiPriority="1" w:semiHidden="1" w:unhideWhenUsed="1"/>
     <w:lsdException w:name="Body Text" w:semiHidden="1" w:unhideWhenUsed="1"/>
     <w:lsdException w:name="Body Text Indent" w:semiHidden="1" w:unhideWhenUsed="1"/>
     <w:lsdException w:name="List Continue" w:semiHidden="1" w:unhideWhenUsed="1"/>
@@ -2758,8 +3248,8 @@
     <w:lsdException w:name="Subtle Reference" w:uiPriority="31" w:qFormat="1"/>
     <w:lsdException w:name="Intense Reference" w:uiPriority="32" w:qFormat="1"/>
     <w:lsdException w:name="Book Title" w:uiPriority="33" w:qFormat="1"/>
-    <w:lsdException w:name="Bibliography" w:semiHidden="1" w:uiPriority="37" w:unhideWhenUsed="1"/>
-    <w:lsdException w:name="TOC Heading" w:semiHidden="1" w:uiPriority="39" w:unhideWhenUsed="1" w:qFormat="1"/>
+    <w:lsdException w:name="Bibliography" w:uiPriority="37" w:semiHidden="1" w:unhideWhenUsed="1"/>
+    <w:lsdException w:name="TOC Heading" w:uiPriority="39" w:semiHidden="1" w:unhideWhenUsed="1" w:qFormat="1"/>
     <w:lsdException w:name="Plain Table 1" w:uiPriority="41"/>
     <w:lsdException w:name="Plain Table 2" w:uiPriority="42"/>
     <w:lsdException w:name="Plain Table 3" w:uiPriority="43"/>
@@ -2865,37 +3355,51 @@
     <w:lsdException w:name="List Table 6 Colorful Accent 6" w:uiPriority="51"/>
     <w:lsdException w:name="List Table 7 Colorful Accent 6" w:uiPriority="52"/>
   </w:latentStyles>
-  <w:style w:type="paragraph" w:default="1" w:styleId="Normal">
+  <w:style w:type="paragraph" w:styleId="Normal" w:default="1">
     <w:name w:val="Normal"/>
     <w:qFormat/>
-    <w:rsid w:val="001D2FC6"/>
+    <w:rsid w:val="001d2fc6"/>
+    <w:pPr>
+      <w:widowControl/>
+      <w:bidi w:val="0"/>
+      <w:spacing w:lineRule="auto" w:line="264" w:before="0" w:after="120"/>
+      <w:jc w:val="left"/>
+    </w:pPr>
+    <w:rPr>
+      <w:rFonts w:ascii="Calibri" w:hAnsi="Calibri" w:eastAsia="" w:cs="" w:asciiTheme="minorHAnsi" w:cstheme="minorBidi" w:eastAsiaTheme="minorEastAsia" w:hAnsiTheme="minorHAnsi"/>
+      <w:color w:val="auto"/>
+      <w:kern w:val="0"/>
+      <w:sz w:val="21"/>
+      <w:szCs w:val="21"/>
+      <w:lang w:val="fr-FR" w:eastAsia="en-US" w:bidi="ar-SA"/>
+    </w:rPr>
   </w:style>
   <w:style w:type="paragraph" w:styleId="Heading1">
-    <w:name w:val="heading 1"/>
+    <w:name w:val="Heading 1"/>
     <w:basedOn w:val="Normal"/>
     <w:next w:val="Normal"/>
     <w:link w:val="Heading1Char"/>
     <w:uiPriority w:val="9"/>
     <w:qFormat/>
-    <w:rsid w:val="001D2FC6"/>
+    <w:rsid w:val="001d2fc6"/>
     <w:pPr>
-      <w:keepNext/>
+      <w:keepNext w:val="true"/>
       <w:keepLines/>
       <w:pBdr>
-        <w:bottom w:val="single" w:sz="4" w:space="1" w:color="5B9BD5" w:themeColor="accent1"/>
+        <w:bottom w:val="single" w:sz="4" w:space="1" w:color="5B9BD5"/>
       </w:pBdr>
-      <w:spacing w:before="400" w:after="40" w:line="240" w:lineRule="auto"/>
+      <w:spacing w:lineRule="auto" w:line="240" w:before="400" w:after="40"/>
       <w:outlineLvl w:val="0"/>
     </w:pPr>
     <w:rPr>
-      <w:rFonts w:asciiTheme="majorHAnsi" w:eastAsiaTheme="majorEastAsia" w:hAnsiTheme="majorHAnsi" w:cstheme="majorBidi"/>
-      <w:color w:val="2E74B5" w:themeColor="accent1" w:themeShade="BF"/>
+      <w:rFonts w:ascii="Calibri Light" w:hAnsi="Calibri Light" w:eastAsia="" w:cs="" w:asciiTheme="majorHAnsi" w:cstheme="majorBidi" w:eastAsiaTheme="majorEastAsia" w:hAnsiTheme="majorHAnsi"/>
+      <w:color w:val="2E74B5" w:themeColor="accent1" w:themeShade="bf"/>
       <w:sz w:val="36"/>
       <w:szCs w:val="36"/>
     </w:rPr>
   </w:style>
   <w:style w:type="paragraph" w:styleId="Heading2">
-    <w:name w:val="heading 2"/>
+    <w:name w:val="Heading 2"/>
     <w:basedOn w:val="Normal"/>
     <w:next w:val="Normal"/>
     <w:link w:val="Heading2Char"/>
@@ -2903,22 +3407,22 @@
     <w:semiHidden/>
     <w:unhideWhenUsed/>
     <w:qFormat/>
-    <w:rsid w:val="001D2FC6"/>
+    <w:rsid w:val="001d2fc6"/>
     <w:pPr>
-      <w:keepNext/>
+      <w:keepNext w:val="true"/>
       <w:keepLines/>
-      <w:spacing w:before="160" w:after="0" w:line="240" w:lineRule="auto"/>
+      <w:spacing w:lineRule="auto" w:line="240" w:before="160" w:after="0"/>
       <w:outlineLvl w:val="1"/>
     </w:pPr>
     <w:rPr>
-      <w:rFonts w:asciiTheme="majorHAnsi" w:eastAsiaTheme="majorEastAsia" w:hAnsiTheme="majorHAnsi" w:cstheme="majorBidi"/>
-      <w:color w:val="2E74B5" w:themeColor="accent1" w:themeShade="BF"/>
+      <w:rFonts w:ascii="Calibri Light" w:hAnsi="Calibri Light" w:eastAsia="" w:cs="" w:asciiTheme="majorHAnsi" w:cstheme="majorBidi" w:eastAsiaTheme="majorEastAsia" w:hAnsiTheme="majorHAnsi"/>
+      <w:color w:val="2E74B5" w:themeColor="accent1" w:themeShade="bf"/>
       <w:sz w:val="28"/>
       <w:szCs w:val="28"/>
     </w:rPr>
   </w:style>
   <w:style w:type="paragraph" w:styleId="Heading3">
-    <w:name w:val="heading 3"/>
+    <w:name w:val="Heading 3"/>
     <w:basedOn w:val="Normal"/>
     <w:next w:val="Normal"/>
     <w:link w:val="Heading3Char"/>
@@ -2926,22 +3430,22 @@
     <w:semiHidden/>
     <w:unhideWhenUsed/>
     <w:qFormat/>
-    <w:rsid w:val="001D2FC6"/>
+    <w:rsid w:val="001d2fc6"/>
     <w:pPr>
-      <w:keepNext/>
+      <w:keepNext w:val="true"/>
       <w:keepLines/>
-      <w:spacing w:before="80" w:after="0" w:line="240" w:lineRule="auto"/>
+      <w:spacing w:lineRule="auto" w:line="240" w:before="80" w:after="0"/>
       <w:outlineLvl w:val="2"/>
     </w:pPr>
     <w:rPr>
-      <w:rFonts w:asciiTheme="majorHAnsi" w:eastAsiaTheme="majorEastAsia" w:hAnsiTheme="majorHAnsi" w:cstheme="majorBidi"/>
-      <w:color w:val="404040" w:themeColor="text1" w:themeTint="BF"/>
+      <w:rFonts w:ascii="Calibri Light" w:hAnsi="Calibri Light" w:eastAsia="" w:cs="" w:asciiTheme="majorHAnsi" w:cstheme="majorBidi" w:eastAsiaTheme="majorEastAsia" w:hAnsiTheme="majorHAnsi"/>
+      <w:color w:val="404040" w:themeColor="text1" w:themeTint="bf"/>
       <w:sz w:val="26"/>
       <w:szCs w:val="26"/>
     </w:rPr>
   </w:style>
   <w:style w:type="paragraph" w:styleId="Heading4">
-    <w:name w:val="heading 4"/>
+    <w:name w:val="Heading 4"/>
     <w:basedOn w:val="Normal"/>
     <w:next w:val="Normal"/>
     <w:link w:val="Heading4Char"/>
@@ -2949,21 +3453,21 @@
     <w:semiHidden/>
     <w:unhideWhenUsed/>
     <w:qFormat/>
-    <w:rsid w:val="001D2FC6"/>
+    <w:rsid w:val="001d2fc6"/>
     <w:pPr>
-      <w:keepNext/>
+      <w:keepNext w:val="true"/>
       <w:keepLines/>
       <w:spacing w:before="80" w:after="0"/>
       <w:outlineLvl w:val="3"/>
     </w:pPr>
     <w:rPr>
-      <w:rFonts w:asciiTheme="majorHAnsi" w:eastAsiaTheme="majorEastAsia" w:hAnsiTheme="majorHAnsi" w:cstheme="majorBidi"/>
+      <w:rFonts w:ascii="Calibri Light" w:hAnsi="Calibri Light" w:eastAsia="" w:cs="" w:asciiTheme="majorHAnsi" w:cstheme="majorBidi" w:eastAsiaTheme="majorEastAsia" w:hAnsiTheme="majorHAnsi"/>
       <w:sz w:val="24"/>
       <w:szCs w:val="24"/>
     </w:rPr>
   </w:style>
   <w:style w:type="paragraph" w:styleId="Heading5">
-    <w:name w:val="heading 5"/>
+    <w:name w:val="Heading 5"/>
     <w:basedOn w:val="Normal"/>
     <w:next w:val="Normal"/>
     <w:link w:val="Heading5Char"/>
@@ -2971,15 +3475,15 @@
     <w:semiHidden/>
     <w:unhideWhenUsed/>
     <w:qFormat/>
-    <w:rsid w:val="001D2FC6"/>
+    <w:rsid w:val="001d2fc6"/>
     <w:pPr>
-      <w:keepNext/>
+      <w:keepNext w:val="true"/>
       <w:keepLines/>
       <w:spacing w:before="80" w:after="0"/>
       <w:outlineLvl w:val="4"/>
     </w:pPr>
     <w:rPr>
-      <w:rFonts w:asciiTheme="majorHAnsi" w:eastAsiaTheme="majorEastAsia" w:hAnsiTheme="majorHAnsi" w:cstheme="majorBidi"/>
+      <w:rFonts w:ascii="Calibri Light" w:hAnsi="Calibri Light" w:eastAsia="" w:cs="" w:asciiTheme="majorHAnsi" w:cstheme="majorBidi" w:eastAsiaTheme="majorEastAsia" w:hAnsiTheme="majorHAnsi"/>
       <w:i/>
       <w:iCs/>
       <w:sz w:val="22"/>
@@ -2987,7 +3491,7 @@
     </w:rPr>
   </w:style>
   <w:style w:type="paragraph" w:styleId="Heading6">
-    <w:name w:val="heading 6"/>
+    <w:name w:val="Heading 6"/>
     <w:basedOn w:val="Normal"/>
     <w:next w:val="Normal"/>
     <w:link w:val="Heading6Char"/>
@@ -2995,20 +3499,20 @@
     <w:semiHidden/>
     <w:unhideWhenUsed/>
     <w:qFormat/>
-    <w:rsid w:val="001D2FC6"/>
+    <w:rsid w:val="001d2fc6"/>
     <w:pPr>
-      <w:keepNext/>
+      <w:keepNext w:val="true"/>
       <w:keepLines/>
       <w:spacing w:before="80" w:after="0"/>
       <w:outlineLvl w:val="5"/>
     </w:pPr>
     <w:rPr>
-      <w:rFonts w:asciiTheme="majorHAnsi" w:eastAsiaTheme="majorEastAsia" w:hAnsiTheme="majorHAnsi" w:cstheme="majorBidi"/>
-      <w:color w:val="595959" w:themeColor="text1" w:themeTint="A6"/>
+      <w:rFonts w:ascii="Calibri Light" w:hAnsi="Calibri Light" w:eastAsia="" w:cs="" w:asciiTheme="majorHAnsi" w:cstheme="majorBidi" w:eastAsiaTheme="majorEastAsia" w:hAnsiTheme="majorHAnsi"/>
+      <w:color w:val="595959" w:themeColor="text1" w:themeTint="a6"/>
     </w:rPr>
   </w:style>
   <w:style w:type="paragraph" w:styleId="Heading7">
-    <w:name w:val="heading 7"/>
+    <w:name w:val="Heading 7"/>
     <w:basedOn w:val="Normal"/>
     <w:next w:val="Normal"/>
     <w:link w:val="Heading7Char"/>
@@ -3016,22 +3520,22 @@
     <w:semiHidden/>
     <w:unhideWhenUsed/>
     <w:qFormat/>
-    <w:rsid w:val="001D2FC6"/>
+    <w:rsid w:val="001d2fc6"/>
     <w:pPr>
-      <w:keepNext/>
+      <w:keepNext w:val="true"/>
       <w:keepLines/>
       <w:spacing w:before="80" w:after="0"/>
       <w:outlineLvl w:val="6"/>
     </w:pPr>
     <w:rPr>
-      <w:rFonts w:asciiTheme="majorHAnsi" w:eastAsiaTheme="majorEastAsia" w:hAnsiTheme="majorHAnsi" w:cstheme="majorBidi"/>
+      <w:rFonts w:ascii="Calibri Light" w:hAnsi="Calibri Light" w:eastAsia="" w:cs="" w:asciiTheme="majorHAnsi" w:cstheme="majorBidi" w:eastAsiaTheme="majorEastAsia" w:hAnsiTheme="majorHAnsi"/>
       <w:i/>
       <w:iCs/>
-      <w:color w:val="595959" w:themeColor="text1" w:themeTint="A6"/>
+      <w:color w:val="595959" w:themeColor="text1" w:themeTint="a6"/>
     </w:rPr>
   </w:style>
   <w:style w:type="paragraph" w:styleId="Heading8">
-    <w:name w:val="heading 8"/>
+    <w:name w:val="Heading 8"/>
     <w:basedOn w:val="Normal"/>
     <w:next w:val="Normal"/>
     <w:link w:val="Heading8Char"/>
@@ -3039,21 +3543,21 @@
     <w:semiHidden/>
     <w:unhideWhenUsed/>
     <w:qFormat/>
-    <w:rsid w:val="001D2FC6"/>
+    <w:rsid w:val="001d2fc6"/>
     <w:pPr>
-      <w:keepNext/>
+      <w:keepNext w:val="true"/>
       <w:keepLines/>
       <w:spacing w:before="80" w:after="0"/>
       <w:outlineLvl w:val="7"/>
     </w:pPr>
     <w:rPr>
-      <w:rFonts w:asciiTheme="majorHAnsi" w:eastAsiaTheme="majorEastAsia" w:hAnsiTheme="majorHAnsi" w:cstheme="majorBidi"/>
+      <w:rFonts w:ascii="Calibri Light" w:hAnsi="Calibri Light" w:eastAsia="" w:cs="" w:asciiTheme="majorHAnsi" w:cstheme="majorBidi" w:eastAsiaTheme="majorEastAsia" w:hAnsiTheme="majorHAnsi"/>
       <w:smallCaps/>
-      <w:color w:val="595959" w:themeColor="text1" w:themeTint="A6"/>
+      <w:color w:val="595959" w:themeColor="text1" w:themeTint="a6"/>
     </w:rPr>
   </w:style>
   <w:style w:type="paragraph" w:styleId="Heading9">
-    <w:name w:val="heading 9"/>
+    <w:name w:val="Heading 9"/>
     <w:basedOn w:val="Normal"/>
     <w:next w:val="Normal"/>
     <w:link w:val="Heading9Char"/>
@@ -3061,26 +3565,578 @@
     <w:semiHidden/>
     <w:unhideWhenUsed/>
     <w:qFormat/>
-    <w:rsid w:val="001D2FC6"/>
+    <w:rsid w:val="001d2fc6"/>
     <w:pPr>
-      <w:keepNext/>
+      <w:keepNext w:val="true"/>
       <w:keepLines/>
       <w:spacing w:before="80" w:after="0"/>
       <w:outlineLvl w:val="8"/>
     </w:pPr>
     <w:rPr>
-      <w:rFonts w:asciiTheme="majorHAnsi" w:eastAsiaTheme="majorEastAsia" w:hAnsiTheme="majorHAnsi" w:cstheme="majorBidi"/>
+      <w:rFonts w:ascii="Calibri Light" w:hAnsi="Calibri Light" w:eastAsia="" w:cs="" w:asciiTheme="majorHAnsi" w:cstheme="majorBidi" w:eastAsiaTheme="majorEastAsia" w:hAnsiTheme="majorHAnsi"/>
       <w:i/>
       <w:iCs/>
       <w:smallCaps/>
-      <w:color w:val="595959" w:themeColor="text1" w:themeTint="A6"/>
+      <w:color w:val="595959" w:themeColor="text1" w:themeTint="a6"/>
     </w:rPr>
   </w:style>
-  <w:style w:type="character" w:default="1" w:styleId="DefaultParagraphFont">
+  <w:style w:type="character" w:styleId="DefaultParagraphFont" w:default="1">
     <w:name w:val="Default Paragraph Font"/>
     <w:uiPriority w:val="1"/>
     <w:semiHidden/>
     <w:unhideWhenUsed/>
+    <w:qFormat/>
+    <w:rPr/>
+  </w:style>
+  <w:style w:type="character" w:styleId="HeaderChar" w:customStyle="1">
+    <w:name w:val="Header Char"/>
+    <w:basedOn w:val="DefaultParagraphFont"/>
+    <w:link w:val="Header"/>
+    <w:uiPriority w:val="99"/>
+    <w:qFormat/>
+    <w:rsid w:val="001d2fc6"/>
+    <w:rPr/>
+  </w:style>
+  <w:style w:type="character" w:styleId="FooterChar" w:customStyle="1">
+    <w:name w:val="Footer Char"/>
+    <w:basedOn w:val="DefaultParagraphFont"/>
+    <w:link w:val="Footer"/>
+    <w:uiPriority w:val="99"/>
+    <w:qFormat/>
+    <w:rsid w:val="001d2fc6"/>
+    <w:rPr/>
+  </w:style>
+  <w:style w:type="character" w:styleId="Heading1Char" w:customStyle="1">
+    <w:name w:val="Heading 1 Char"/>
+    <w:basedOn w:val="DefaultParagraphFont"/>
+    <w:link w:val="Heading1"/>
+    <w:uiPriority w:val="9"/>
+    <w:qFormat/>
+    <w:rsid w:val="001d2fc6"/>
+    <w:rPr>
+      <w:rFonts w:ascii="Calibri Light" w:hAnsi="Calibri Light" w:eastAsia="" w:cs="" w:asciiTheme="majorHAnsi" w:cstheme="majorBidi" w:eastAsiaTheme="majorEastAsia" w:hAnsiTheme="majorHAnsi"/>
+      <w:color w:val="2E74B5" w:themeColor="accent1" w:themeShade="bf"/>
+      <w:sz w:val="36"/>
+      <w:szCs w:val="36"/>
+    </w:rPr>
+  </w:style>
+  <w:style w:type="character" w:styleId="Heading2Char" w:customStyle="1">
+    <w:name w:val="Heading 2 Char"/>
+    <w:basedOn w:val="DefaultParagraphFont"/>
+    <w:link w:val="Heading2"/>
+    <w:uiPriority w:val="9"/>
+    <w:semiHidden/>
+    <w:qFormat/>
+    <w:rsid w:val="001d2fc6"/>
+    <w:rPr>
+      <w:rFonts w:ascii="Calibri Light" w:hAnsi="Calibri Light" w:eastAsia="" w:cs="" w:asciiTheme="majorHAnsi" w:cstheme="majorBidi" w:eastAsiaTheme="majorEastAsia" w:hAnsiTheme="majorHAnsi"/>
+      <w:color w:val="2E74B5" w:themeColor="accent1" w:themeShade="bf"/>
+      <w:sz w:val="28"/>
+      <w:szCs w:val="28"/>
+    </w:rPr>
+  </w:style>
+  <w:style w:type="character" w:styleId="Heading3Char" w:customStyle="1">
+    <w:name w:val="Heading 3 Char"/>
+    <w:basedOn w:val="DefaultParagraphFont"/>
+    <w:link w:val="Heading3"/>
+    <w:uiPriority w:val="9"/>
+    <w:semiHidden/>
+    <w:qFormat/>
+    <w:rsid w:val="001d2fc6"/>
+    <w:rPr>
+      <w:rFonts w:ascii="Calibri Light" w:hAnsi="Calibri Light" w:eastAsia="" w:cs="" w:asciiTheme="majorHAnsi" w:cstheme="majorBidi" w:eastAsiaTheme="majorEastAsia" w:hAnsiTheme="majorHAnsi"/>
+      <w:color w:val="404040" w:themeColor="text1" w:themeTint="bf"/>
+      <w:sz w:val="26"/>
+      <w:szCs w:val="26"/>
+    </w:rPr>
+  </w:style>
+  <w:style w:type="character" w:styleId="Heading4Char" w:customStyle="1">
+    <w:name w:val="Heading 4 Char"/>
+    <w:basedOn w:val="DefaultParagraphFont"/>
+    <w:link w:val="Heading4"/>
+    <w:uiPriority w:val="9"/>
+    <w:semiHidden/>
+    <w:qFormat/>
+    <w:rsid w:val="001d2fc6"/>
+    <w:rPr>
+      <w:rFonts w:ascii="Calibri Light" w:hAnsi="Calibri Light" w:eastAsia="" w:cs="" w:asciiTheme="majorHAnsi" w:cstheme="majorBidi" w:eastAsiaTheme="majorEastAsia" w:hAnsiTheme="majorHAnsi"/>
+      <w:sz w:val="24"/>
+      <w:szCs w:val="24"/>
+    </w:rPr>
+  </w:style>
+  <w:style w:type="character" w:styleId="Heading5Char" w:customStyle="1">
+    <w:name w:val="Heading 5 Char"/>
+    <w:basedOn w:val="DefaultParagraphFont"/>
+    <w:link w:val="Heading5"/>
+    <w:uiPriority w:val="9"/>
+    <w:semiHidden/>
+    <w:qFormat/>
+    <w:rsid w:val="001d2fc6"/>
+    <w:rPr>
+      <w:rFonts w:ascii="Calibri Light" w:hAnsi="Calibri Light" w:eastAsia="" w:cs="" w:asciiTheme="majorHAnsi" w:cstheme="majorBidi" w:eastAsiaTheme="majorEastAsia" w:hAnsiTheme="majorHAnsi"/>
+      <w:i/>
+      <w:iCs/>
+      <w:sz w:val="22"/>
+      <w:szCs w:val="22"/>
+    </w:rPr>
+  </w:style>
+  <w:style w:type="character" w:styleId="Heading6Char" w:customStyle="1">
+    <w:name w:val="Heading 6 Char"/>
+    <w:basedOn w:val="DefaultParagraphFont"/>
+    <w:link w:val="Heading6"/>
+    <w:uiPriority w:val="9"/>
+    <w:semiHidden/>
+    <w:qFormat/>
+    <w:rsid w:val="001d2fc6"/>
+    <w:rPr>
+      <w:rFonts w:ascii="Calibri Light" w:hAnsi="Calibri Light" w:eastAsia="" w:cs="" w:asciiTheme="majorHAnsi" w:cstheme="majorBidi" w:eastAsiaTheme="majorEastAsia" w:hAnsiTheme="majorHAnsi"/>
+      <w:color w:val="595959" w:themeColor="text1" w:themeTint="a6"/>
+    </w:rPr>
+  </w:style>
+  <w:style w:type="character" w:styleId="Heading7Char" w:customStyle="1">
+    <w:name w:val="Heading 7 Char"/>
+    <w:basedOn w:val="DefaultParagraphFont"/>
+    <w:link w:val="Heading7"/>
+    <w:uiPriority w:val="9"/>
+    <w:semiHidden/>
+    <w:qFormat/>
+    <w:rsid w:val="001d2fc6"/>
+    <w:rPr>
+      <w:rFonts w:ascii="Calibri Light" w:hAnsi="Calibri Light" w:eastAsia="" w:cs="" w:asciiTheme="majorHAnsi" w:cstheme="majorBidi" w:eastAsiaTheme="majorEastAsia" w:hAnsiTheme="majorHAnsi"/>
+      <w:i/>
+      <w:iCs/>
+      <w:color w:val="595959" w:themeColor="text1" w:themeTint="a6"/>
+    </w:rPr>
+  </w:style>
+  <w:style w:type="character" w:styleId="Heading8Char" w:customStyle="1">
+    <w:name w:val="Heading 8 Char"/>
+    <w:basedOn w:val="DefaultParagraphFont"/>
+    <w:link w:val="Heading8"/>
+    <w:uiPriority w:val="9"/>
+    <w:semiHidden/>
+    <w:qFormat/>
+    <w:rsid w:val="001d2fc6"/>
+    <w:rPr>
+      <w:rFonts w:ascii="Calibri Light" w:hAnsi="Calibri Light" w:eastAsia="" w:cs="" w:asciiTheme="majorHAnsi" w:cstheme="majorBidi" w:eastAsiaTheme="majorEastAsia" w:hAnsiTheme="majorHAnsi"/>
+      <w:smallCaps/>
+      <w:color w:val="595959" w:themeColor="text1" w:themeTint="a6"/>
+    </w:rPr>
+  </w:style>
+  <w:style w:type="character" w:styleId="Heading9Char" w:customStyle="1">
+    <w:name w:val="Heading 9 Char"/>
+    <w:basedOn w:val="DefaultParagraphFont"/>
+    <w:link w:val="Heading9"/>
+    <w:uiPriority w:val="9"/>
+    <w:semiHidden/>
+    <w:qFormat/>
+    <w:rsid w:val="001d2fc6"/>
+    <w:rPr>
+      <w:rFonts w:ascii="Calibri Light" w:hAnsi="Calibri Light" w:eastAsia="" w:cs="" w:asciiTheme="majorHAnsi" w:cstheme="majorBidi" w:eastAsiaTheme="majorEastAsia" w:hAnsiTheme="majorHAnsi"/>
+      <w:i/>
+      <w:iCs/>
+      <w:smallCaps/>
+      <w:color w:val="595959" w:themeColor="text1" w:themeTint="a6"/>
+    </w:rPr>
+  </w:style>
+  <w:style w:type="character" w:styleId="TitleChar" w:customStyle="1">
+    <w:name w:val="Title Char"/>
+    <w:basedOn w:val="DefaultParagraphFont"/>
+    <w:link w:val="Title"/>
+    <w:uiPriority w:val="10"/>
+    <w:qFormat/>
+    <w:rsid w:val="001d2fc6"/>
+    <w:rPr>
+      <w:rFonts w:ascii="Calibri Light" w:hAnsi="Calibri Light" w:eastAsia="" w:cs="" w:asciiTheme="majorHAnsi" w:cstheme="majorBidi" w:eastAsiaTheme="majorEastAsia" w:hAnsiTheme="majorHAnsi"/>
+      <w:color w:val="2E74B5" w:themeColor="accent1" w:themeShade="bf"/>
+      <w:spacing w:val="-7"/>
+      <w:sz w:val="80"/>
+      <w:szCs w:val="80"/>
+    </w:rPr>
+  </w:style>
+  <w:style w:type="character" w:styleId="SubtitleChar" w:customStyle="1">
+    <w:name w:val="Subtitle Char"/>
+    <w:basedOn w:val="DefaultParagraphFont"/>
+    <w:link w:val="Subtitle"/>
+    <w:uiPriority w:val="11"/>
+    <w:qFormat/>
+    <w:rsid w:val="001d2fc6"/>
+    <w:rPr>
+      <w:rFonts w:ascii="Calibri Light" w:hAnsi="Calibri Light" w:eastAsia="" w:cs="" w:asciiTheme="majorHAnsi" w:cstheme="majorBidi" w:eastAsiaTheme="majorEastAsia" w:hAnsiTheme="majorHAnsi"/>
+      <w:color w:val="404040" w:themeColor="text1" w:themeTint="bf"/>
+      <w:sz w:val="30"/>
+      <w:szCs w:val="30"/>
+    </w:rPr>
+  </w:style>
+  <w:style w:type="character" w:styleId="Strong">
+    <w:name w:val="Strong"/>
+    <w:basedOn w:val="DefaultParagraphFont"/>
+    <w:uiPriority w:val="22"/>
+    <w:qFormat/>
+    <w:rsid w:val="001d2fc6"/>
+    <w:rPr>
+      <w:b/>
+      <w:bCs/>
+    </w:rPr>
+  </w:style>
+  <w:style w:type="character" w:styleId="Emphasis">
+    <w:name w:val="Emphasis"/>
+    <w:basedOn w:val="DefaultParagraphFont"/>
+    <w:uiPriority w:val="20"/>
+    <w:qFormat/>
+    <w:rsid w:val="001d2fc6"/>
+    <w:rPr>
+      <w:i/>
+      <w:iCs/>
+    </w:rPr>
+  </w:style>
+  <w:style w:type="character" w:styleId="QuoteChar" w:customStyle="1">
+    <w:name w:val="Quote Char"/>
+    <w:basedOn w:val="DefaultParagraphFont"/>
+    <w:link w:val="Quote"/>
+    <w:uiPriority w:val="29"/>
+    <w:qFormat/>
+    <w:rsid w:val="001d2fc6"/>
+    <w:rPr>
+      <w:i/>
+      <w:iCs/>
+    </w:rPr>
+  </w:style>
+  <w:style w:type="character" w:styleId="IntenseQuoteChar" w:customStyle="1">
+    <w:name w:val="Intense Quote Char"/>
+    <w:basedOn w:val="DefaultParagraphFont"/>
+    <w:link w:val="IntenseQuote"/>
+    <w:uiPriority w:val="30"/>
+    <w:qFormat/>
+    <w:rsid w:val="001d2fc6"/>
+    <w:rPr>
+      <w:rFonts w:ascii="Calibri Light" w:hAnsi="Calibri Light" w:eastAsia="" w:cs="" w:asciiTheme="majorHAnsi" w:cstheme="majorBidi" w:eastAsiaTheme="majorEastAsia" w:hAnsiTheme="majorHAnsi"/>
+      <w:color w:val="5B9BD5" w:themeColor="accent1"/>
+      <w:sz w:val="28"/>
+      <w:szCs w:val="28"/>
+    </w:rPr>
+  </w:style>
+  <w:style w:type="character" w:styleId="SubtleEmphasis">
+    <w:name w:val="Subtle Emphasis"/>
+    <w:basedOn w:val="DefaultParagraphFont"/>
+    <w:uiPriority w:val="19"/>
+    <w:qFormat/>
+    <w:rsid w:val="001d2fc6"/>
+    <w:rPr>
+      <w:i/>
+      <w:iCs/>
+      <w:color w:val="595959" w:themeColor="text1" w:themeTint="a6"/>
+    </w:rPr>
+  </w:style>
+  <w:style w:type="character" w:styleId="IntenseEmphasis">
+    <w:name w:val="Intense Emphasis"/>
+    <w:basedOn w:val="DefaultParagraphFont"/>
+    <w:uiPriority w:val="21"/>
+    <w:qFormat/>
+    <w:rsid w:val="001d2fc6"/>
+    <w:rPr>
+      <w:b/>
+      <w:bCs/>
+      <w:i/>
+      <w:iCs/>
+    </w:rPr>
+  </w:style>
+  <w:style w:type="character" w:styleId="SubtleReference">
+    <w:name w:val="Subtle Reference"/>
+    <w:basedOn w:val="DefaultParagraphFont"/>
+    <w:uiPriority w:val="31"/>
+    <w:qFormat/>
+    <w:rsid w:val="001d2fc6"/>
+    <w:rPr>
+      <w:smallCaps/>
+      <w:color w:val="404040" w:themeColor="text1" w:themeTint="bf"/>
+    </w:rPr>
+  </w:style>
+  <w:style w:type="character" w:styleId="IntenseReference">
+    <w:name w:val="Intense Reference"/>
+    <w:basedOn w:val="DefaultParagraphFont"/>
+    <w:uiPriority w:val="32"/>
+    <w:qFormat/>
+    <w:rsid w:val="001d2fc6"/>
+    <w:rPr>
+      <w:b/>
+      <w:bCs/>
+      <w:smallCaps/>
+      <w:u w:val="single"/>
+    </w:rPr>
+  </w:style>
+  <w:style w:type="character" w:styleId="BookTitle">
+    <w:name w:val="Book Title"/>
+    <w:basedOn w:val="DefaultParagraphFont"/>
+    <w:uiPriority w:val="33"/>
+    <w:qFormat/>
+    <w:rsid w:val="001d2fc6"/>
+    <w:rPr>
+      <w:b/>
+      <w:bCs/>
+      <w:smallCaps/>
+    </w:rPr>
+  </w:style>
+  <w:style w:type="paragraph" w:styleId="Heading">
+    <w:name w:val="Heading"/>
+    <w:basedOn w:val="Normal"/>
+    <w:next w:val="TextBody"/>
+    <w:qFormat/>
+    <w:pPr>
+      <w:keepNext w:val="true"/>
+      <w:spacing w:before="240" w:after="120"/>
+    </w:pPr>
+    <w:rPr>
+      <w:rFonts w:ascii="Liberation Sans" w:hAnsi="Liberation Sans" w:eastAsia="Noto Sans CJK SC" w:cs="Lohit Devanagari"/>
+      <w:sz w:val="28"/>
+      <w:szCs w:val="28"/>
+    </w:rPr>
+  </w:style>
+  <w:style w:type="paragraph" w:styleId="TextBody">
+    <w:name w:val="Body Text"/>
+    <w:basedOn w:val="Normal"/>
+    <w:pPr>
+      <w:spacing w:lineRule="auto" w:line="276" w:before="0" w:after="140"/>
+    </w:pPr>
+    <w:rPr/>
+  </w:style>
+  <w:style w:type="paragraph" w:styleId="List">
+    <w:name w:val="List"/>
+    <w:basedOn w:val="TextBody"/>
+    <w:pPr/>
+    <w:rPr>
+      <w:rFonts w:cs="Lohit Devanagari"/>
+    </w:rPr>
+  </w:style>
+  <w:style w:type="paragraph" w:styleId="Caption">
+    <w:name w:val="Caption"/>
+    <w:basedOn w:val="Normal"/>
+    <w:qFormat/>
+    <w:pPr>
+      <w:suppressLineNumbers/>
+      <w:spacing w:before="120" w:after="120"/>
+    </w:pPr>
+    <w:rPr>
+      <w:rFonts w:cs="Lohit Devanagari"/>
+      <w:i/>
+      <w:iCs/>
+      <w:sz w:val="24"/>
+      <w:szCs w:val="24"/>
+    </w:rPr>
+  </w:style>
+  <w:style w:type="paragraph" w:styleId="Index">
+    <w:name w:val="Index"/>
+    <w:basedOn w:val="Normal"/>
+    <w:qFormat/>
+    <w:pPr>
+      <w:suppressLineNumbers/>
+    </w:pPr>
+    <w:rPr>
+      <w:rFonts w:cs="Lohit Devanagari"/>
+    </w:rPr>
+  </w:style>
+  <w:style w:type="paragraph" w:styleId="HeaderandFooter">
+    <w:name w:val="Header and Footer"/>
+    <w:basedOn w:val="Normal"/>
+    <w:qFormat/>
+    <w:pPr/>
+    <w:rPr/>
+  </w:style>
+  <w:style w:type="paragraph" w:styleId="Header">
+    <w:name w:val="Header"/>
+    <w:basedOn w:val="Normal"/>
+    <w:link w:val="HeaderChar"/>
+    <w:uiPriority w:val="99"/>
+    <w:unhideWhenUsed/>
+    <w:rsid w:val="001d2fc6"/>
+    <w:pPr>
+      <w:tabs>
+        <w:tab w:val="clear" w:pos="708"/>
+        <w:tab w:val="center" w:pos="4536" w:leader="none"/>
+        <w:tab w:val="right" w:pos="9072" w:leader="none"/>
+      </w:tabs>
+      <w:spacing w:lineRule="auto" w:line="240" w:before="0" w:after="0"/>
+    </w:pPr>
+    <w:rPr/>
+  </w:style>
+  <w:style w:type="paragraph" w:styleId="Footer">
+    <w:name w:val="Footer"/>
+    <w:basedOn w:val="Normal"/>
+    <w:link w:val="FooterChar"/>
+    <w:uiPriority w:val="99"/>
+    <w:unhideWhenUsed/>
+    <w:rsid w:val="001d2fc6"/>
+    <w:pPr>
+      <w:tabs>
+        <w:tab w:val="clear" w:pos="708"/>
+        <w:tab w:val="center" w:pos="4536" w:leader="none"/>
+        <w:tab w:val="right" w:pos="9072" w:leader="none"/>
+      </w:tabs>
+      <w:spacing w:lineRule="auto" w:line="240" w:before="0" w:after="0"/>
+    </w:pPr>
+    <w:rPr/>
+  </w:style>
+  <w:style w:type="paragraph" w:styleId="Caption1">
+    <w:name w:val="caption"/>
+    <w:basedOn w:val="Normal"/>
+    <w:next w:val="Normal"/>
+    <w:uiPriority w:val="35"/>
+    <w:semiHidden/>
+    <w:unhideWhenUsed/>
+    <w:qFormat/>
+    <w:rsid w:val="001d2fc6"/>
+    <w:pPr>
+      <w:spacing w:lineRule="auto" w:line="240"/>
+    </w:pPr>
+    <w:rPr>
+      <w:b/>
+      <w:bCs/>
+      <w:color w:val="404040" w:themeColor="text1" w:themeTint="bf"/>
+      <w:sz w:val="20"/>
+      <w:szCs w:val="20"/>
+    </w:rPr>
+  </w:style>
+  <w:style w:type="paragraph" w:styleId="Title">
+    <w:name w:val="Title"/>
+    <w:basedOn w:val="Normal"/>
+    <w:next w:val="Normal"/>
+    <w:link w:val="TitleChar"/>
+    <w:uiPriority w:val="10"/>
+    <w:qFormat/>
+    <w:rsid w:val="001d2fc6"/>
+    <w:pPr>
+      <w:spacing w:lineRule="auto" w:line="240" w:before="0" w:after="0"/>
+      <w:contextualSpacing/>
+    </w:pPr>
+    <w:rPr>
+      <w:rFonts w:ascii="Calibri Light" w:hAnsi="Calibri Light" w:eastAsia="" w:cs="" w:asciiTheme="majorHAnsi" w:cstheme="majorBidi" w:eastAsiaTheme="majorEastAsia" w:hAnsiTheme="majorHAnsi"/>
+      <w:color w:val="2E74B5" w:themeColor="accent1" w:themeShade="bf"/>
+      <w:spacing w:val="-7"/>
+      <w:sz w:val="80"/>
+      <w:szCs w:val="80"/>
+    </w:rPr>
+  </w:style>
+  <w:style w:type="paragraph" w:styleId="Subtitle">
+    <w:name w:val="Subtitle"/>
+    <w:basedOn w:val="Normal"/>
+    <w:next w:val="Normal"/>
+    <w:link w:val="SubtitleChar"/>
+    <w:uiPriority w:val="11"/>
+    <w:qFormat/>
+    <w:rsid w:val="001d2fc6"/>
+    <w:pPr>
+      <w:spacing w:lineRule="auto" w:line="240" w:before="0" w:after="240"/>
+    </w:pPr>
+    <w:rPr>
+      <w:rFonts w:ascii="Calibri Light" w:hAnsi="Calibri Light" w:eastAsia="" w:cs="" w:asciiTheme="majorHAnsi" w:cstheme="majorBidi" w:eastAsiaTheme="majorEastAsia" w:hAnsiTheme="majorHAnsi"/>
+      <w:color w:val="404040" w:themeColor="text1" w:themeTint="bf"/>
+      <w:sz w:val="30"/>
+      <w:szCs w:val="30"/>
+    </w:rPr>
+  </w:style>
+  <w:style w:type="paragraph" w:styleId="NoSpacing">
+    <w:name w:val="No Spacing"/>
+    <w:uiPriority w:val="1"/>
+    <w:qFormat/>
+    <w:rsid w:val="001d2fc6"/>
+    <w:pPr>
+      <w:widowControl/>
+      <w:bidi w:val="0"/>
+      <w:spacing w:lineRule="auto" w:line="240" w:before="0" w:after="0"/>
+      <w:jc w:val="left"/>
+    </w:pPr>
+    <w:rPr>
+      <w:rFonts w:ascii="Calibri" w:hAnsi="Calibri" w:eastAsia="" w:cs="" w:asciiTheme="minorHAnsi" w:cstheme="minorBidi" w:eastAsiaTheme="minorEastAsia" w:hAnsiTheme="minorHAnsi"/>
+      <w:color w:val="auto"/>
+      <w:kern w:val="0"/>
+      <w:sz w:val="21"/>
+      <w:szCs w:val="21"/>
+      <w:lang w:val="fr-FR" w:eastAsia="en-US" w:bidi="ar-SA"/>
+    </w:rPr>
+  </w:style>
+  <w:style w:type="paragraph" w:styleId="Quote">
+    <w:name w:val="Quote"/>
+    <w:basedOn w:val="Normal"/>
+    <w:next w:val="Normal"/>
+    <w:link w:val="QuoteChar"/>
+    <w:uiPriority w:val="29"/>
+    <w:qFormat/>
+    <w:rsid w:val="001d2fc6"/>
+    <w:pPr>
+      <w:spacing w:lineRule="auto" w:line="252" w:before="240" w:after="240"/>
+      <w:ind w:left="864" w:right="864" w:hanging="0"/>
+      <w:jc w:val="center"/>
+    </w:pPr>
+    <w:rPr>
+      <w:i/>
+      <w:iCs/>
+    </w:rPr>
+  </w:style>
+  <w:style w:type="paragraph" w:styleId="IntenseQuote">
+    <w:name w:val="Intense Quote"/>
+    <w:basedOn w:val="Normal"/>
+    <w:next w:val="Normal"/>
+    <w:link w:val="IntenseQuoteChar"/>
+    <w:uiPriority w:val="30"/>
+    <w:qFormat/>
+    <w:rsid w:val="001d2fc6"/>
+    <w:pPr>
+      <w:spacing w:beforeAutospacing="1" w:after="240"/>
+      <w:ind w:left="864" w:right="864" w:hanging="0"/>
+      <w:jc w:val="center"/>
+    </w:pPr>
+    <w:rPr>
+      <w:rFonts w:ascii="Calibri Light" w:hAnsi="Calibri Light" w:eastAsia="" w:cs="" w:asciiTheme="majorHAnsi" w:cstheme="majorBidi" w:eastAsiaTheme="majorEastAsia" w:hAnsiTheme="majorHAnsi"/>
+      <w:color w:val="5B9BD5" w:themeColor="accent1"/>
+      <w:sz w:val="28"/>
+      <w:szCs w:val="28"/>
+    </w:rPr>
+  </w:style>
+  <w:style w:type="paragraph" w:styleId="IndexHeading">
+    <w:name w:val="Index Heading"/>
+    <w:basedOn w:val="Heading"/>
+    <w:pPr/>
+    <w:rPr/>
+  </w:style>
+  <w:style w:type="paragraph" w:styleId="ContentsHeading">
+    <w:name w:val="TOC Heading"/>
+    <w:basedOn w:val="Heading1"/>
+    <w:next w:val="Normal"/>
+    <w:uiPriority w:val="39"/>
+    <w:semiHidden/>
+    <w:unhideWhenUsed/>
+    <w:qFormat/>
+    <w:rsid w:val="001d2fc6"/>
+    <w:pPr>
+      <w:outlineLvl w:val="9"/>
+    </w:pPr>
+    <w:rPr/>
+  </w:style>
+  <w:style w:type="paragraph" w:styleId="ListParagraph">
+    <w:name w:val="List Paragraph"/>
+    <w:basedOn w:val="Normal"/>
+    <w:uiPriority w:val="34"/>
+    <w:qFormat/>
+    <w:rsid w:val="0009597e"/>
+    <w:pPr>
+      <w:spacing w:before="0" w:after="120"/>
+      <w:ind w:left="720" w:hanging="0"/>
+      <w:contextualSpacing/>
+    </w:pPr>
+    <w:rPr/>
+  </w:style>
+  <w:style w:type="paragraph" w:styleId="FrameContents">
+    <w:name w:val="Frame Contents"/>
+    <w:basedOn w:val="Normal"/>
+    <w:qFormat/>
+    <w:pPr/>
+    <w:rPr/>
+  </w:style>
+  <w:style w:type="numbering" w:styleId="NoList" w:default="1">
+    <w:name w:val="No List"/>
+    <w:uiPriority w:val="99"/>
+    <w:semiHidden/>
+    <w:unhideWhenUsed/>
+    <w:qFormat/>
   </w:style>
   <w:style w:type="table" w:default="1" w:styleId="TableNormal">
     <w:name w:val="Normal Table"/>
@@ -3088,7 +4144,6 @@
     <w:semiHidden/>
     <w:unhideWhenUsed/>
     <w:tblPr>
-      <w:tblInd w:w="0" w:type="dxa"/>
       <w:tblCellMar>
         <w:top w:w="0" w:type="dxa"/>
         <w:left w:w="108" w:type="dxa"/>
@@ -3096,445 +4151,6 @@
         <w:right w:w="108" w:type="dxa"/>
       </w:tblCellMar>
     </w:tblPr>
-  </w:style>
-  <w:style w:type="numbering" w:default="1" w:styleId="NoList">
-    <w:name w:val="No List"/>
-    <w:uiPriority w:val="99"/>
-    <w:semiHidden/>
-    <w:unhideWhenUsed/>
-  </w:style>
-  <w:style w:type="paragraph" w:styleId="Header">
-    <w:name w:val="header"/>
-    <w:basedOn w:val="Normal"/>
-    <w:link w:val="HeaderChar"/>
-    <w:uiPriority w:val="99"/>
-    <w:unhideWhenUsed/>
-    <w:rsid w:val="001D2FC6"/>
-    <w:pPr>
-      <w:tabs>
-        <w:tab w:val="center" w:pos="4536"/>
-        <w:tab w:val="right" w:pos="9072"/>
-      </w:tabs>
-      <w:spacing w:after="0" w:line="240" w:lineRule="auto"/>
-    </w:pPr>
-  </w:style>
-  <w:style w:type="character" w:customStyle="1" w:styleId="HeaderChar">
-    <w:name w:val="Header Char"/>
-    <w:basedOn w:val="DefaultParagraphFont"/>
-    <w:link w:val="Header"/>
-    <w:uiPriority w:val="99"/>
-    <w:rsid w:val="001D2FC6"/>
-  </w:style>
-  <w:style w:type="paragraph" w:styleId="Footer">
-    <w:name w:val="footer"/>
-    <w:basedOn w:val="Normal"/>
-    <w:link w:val="FooterChar"/>
-    <w:uiPriority w:val="99"/>
-    <w:unhideWhenUsed/>
-    <w:rsid w:val="001D2FC6"/>
-    <w:pPr>
-      <w:tabs>
-        <w:tab w:val="center" w:pos="4536"/>
-        <w:tab w:val="right" w:pos="9072"/>
-      </w:tabs>
-      <w:spacing w:after="0" w:line="240" w:lineRule="auto"/>
-    </w:pPr>
-  </w:style>
-  <w:style w:type="character" w:customStyle="1" w:styleId="FooterChar">
-    <w:name w:val="Footer Char"/>
-    <w:basedOn w:val="DefaultParagraphFont"/>
-    <w:link w:val="Footer"/>
-    <w:uiPriority w:val="99"/>
-    <w:rsid w:val="001D2FC6"/>
-  </w:style>
-  <w:style w:type="character" w:customStyle="1" w:styleId="Heading1Char">
-    <w:name w:val="Heading 1 Char"/>
-    <w:basedOn w:val="DefaultParagraphFont"/>
-    <w:link w:val="Heading1"/>
-    <w:uiPriority w:val="9"/>
-    <w:rsid w:val="001D2FC6"/>
-    <w:rPr>
-      <w:rFonts w:asciiTheme="majorHAnsi" w:eastAsiaTheme="majorEastAsia" w:hAnsiTheme="majorHAnsi" w:cstheme="majorBidi"/>
-      <w:color w:val="2E74B5" w:themeColor="accent1" w:themeShade="BF"/>
-      <w:sz w:val="36"/>
-      <w:szCs w:val="36"/>
-    </w:rPr>
-  </w:style>
-  <w:style w:type="character" w:customStyle="1" w:styleId="Heading2Char">
-    <w:name w:val="Heading 2 Char"/>
-    <w:basedOn w:val="DefaultParagraphFont"/>
-    <w:link w:val="Heading2"/>
-    <w:uiPriority w:val="9"/>
-    <w:semiHidden/>
-    <w:rsid w:val="001D2FC6"/>
-    <w:rPr>
-      <w:rFonts w:asciiTheme="majorHAnsi" w:eastAsiaTheme="majorEastAsia" w:hAnsiTheme="majorHAnsi" w:cstheme="majorBidi"/>
-      <w:color w:val="2E74B5" w:themeColor="accent1" w:themeShade="BF"/>
-      <w:sz w:val="28"/>
-      <w:szCs w:val="28"/>
-    </w:rPr>
-  </w:style>
-  <w:style w:type="character" w:customStyle="1" w:styleId="Heading3Char">
-    <w:name w:val="Heading 3 Char"/>
-    <w:basedOn w:val="DefaultParagraphFont"/>
-    <w:link w:val="Heading3"/>
-    <w:uiPriority w:val="9"/>
-    <w:semiHidden/>
-    <w:rsid w:val="001D2FC6"/>
-    <w:rPr>
-      <w:rFonts w:asciiTheme="majorHAnsi" w:eastAsiaTheme="majorEastAsia" w:hAnsiTheme="majorHAnsi" w:cstheme="majorBidi"/>
-      <w:color w:val="404040" w:themeColor="text1" w:themeTint="BF"/>
-      <w:sz w:val="26"/>
-      <w:szCs w:val="26"/>
-    </w:rPr>
-  </w:style>
-  <w:style w:type="character" w:customStyle="1" w:styleId="Heading4Char">
-    <w:name w:val="Heading 4 Char"/>
-    <w:basedOn w:val="DefaultParagraphFont"/>
-    <w:link w:val="Heading4"/>
-    <w:uiPriority w:val="9"/>
-    <w:semiHidden/>
-    <w:rsid w:val="001D2FC6"/>
-    <w:rPr>
-      <w:rFonts w:asciiTheme="majorHAnsi" w:eastAsiaTheme="majorEastAsia" w:hAnsiTheme="majorHAnsi" w:cstheme="majorBidi"/>
-      <w:sz w:val="24"/>
-      <w:szCs w:val="24"/>
-    </w:rPr>
-  </w:style>
-  <w:style w:type="character" w:customStyle="1" w:styleId="Heading5Char">
-    <w:name w:val="Heading 5 Char"/>
-    <w:basedOn w:val="DefaultParagraphFont"/>
-    <w:link w:val="Heading5"/>
-    <w:uiPriority w:val="9"/>
-    <w:semiHidden/>
-    <w:rsid w:val="001D2FC6"/>
-    <w:rPr>
-      <w:rFonts w:asciiTheme="majorHAnsi" w:eastAsiaTheme="majorEastAsia" w:hAnsiTheme="majorHAnsi" w:cstheme="majorBidi"/>
-      <w:i/>
-      <w:iCs/>
-      <w:sz w:val="22"/>
-      <w:szCs w:val="22"/>
-    </w:rPr>
-  </w:style>
-  <w:style w:type="character" w:customStyle="1" w:styleId="Heading6Char">
-    <w:name w:val="Heading 6 Char"/>
-    <w:basedOn w:val="DefaultParagraphFont"/>
-    <w:link w:val="Heading6"/>
-    <w:uiPriority w:val="9"/>
-    <w:semiHidden/>
-    <w:rsid w:val="001D2FC6"/>
-    <w:rPr>
-      <w:rFonts w:asciiTheme="majorHAnsi" w:eastAsiaTheme="majorEastAsia" w:hAnsiTheme="majorHAnsi" w:cstheme="majorBidi"/>
-      <w:color w:val="595959" w:themeColor="text1" w:themeTint="A6"/>
-    </w:rPr>
-  </w:style>
-  <w:style w:type="character" w:customStyle="1" w:styleId="Heading7Char">
-    <w:name w:val="Heading 7 Char"/>
-    <w:basedOn w:val="DefaultParagraphFont"/>
-    <w:link w:val="Heading7"/>
-    <w:uiPriority w:val="9"/>
-    <w:semiHidden/>
-    <w:rsid w:val="001D2FC6"/>
-    <w:rPr>
-      <w:rFonts w:asciiTheme="majorHAnsi" w:eastAsiaTheme="majorEastAsia" w:hAnsiTheme="majorHAnsi" w:cstheme="majorBidi"/>
-      <w:i/>
-      <w:iCs/>
-      <w:color w:val="595959" w:themeColor="text1" w:themeTint="A6"/>
-    </w:rPr>
-  </w:style>
-  <w:style w:type="character" w:customStyle="1" w:styleId="Heading8Char">
-    <w:name w:val="Heading 8 Char"/>
-    <w:basedOn w:val="DefaultParagraphFont"/>
-    <w:link w:val="Heading8"/>
-    <w:uiPriority w:val="9"/>
-    <w:semiHidden/>
-    <w:rsid w:val="001D2FC6"/>
-    <w:rPr>
-      <w:rFonts w:asciiTheme="majorHAnsi" w:eastAsiaTheme="majorEastAsia" w:hAnsiTheme="majorHAnsi" w:cstheme="majorBidi"/>
-      <w:smallCaps/>
-      <w:color w:val="595959" w:themeColor="text1" w:themeTint="A6"/>
-    </w:rPr>
-  </w:style>
-  <w:style w:type="character" w:customStyle="1" w:styleId="Heading9Char">
-    <w:name w:val="Heading 9 Char"/>
-    <w:basedOn w:val="DefaultParagraphFont"/>
-    <w:link w:val="Heading9"/>
-    <w:uiPriority w:val="9"/>
-    <w:semiHidden/>
-    <w:rsid w:val="001D2FC6"/>
-    <w:rPr>
-      <w:rFonts w:asciiTheme="majorHAnsi" w:eastAsiaTheme="majorEastAsia" w:hAnsiTheme="majorHAnsi" w:cstheme="majorBidi"/>
-      <w:i/>
-      <w:iCs/>
-      <w:smallCaps/>
-      <w:color w:val="595959" w:themeColor="text1" w:themeTint="A6"/>
-    </w:rPr>
-  </w:style>
-  <w:style w:type="paragraph" w:styleId="Caption">
-    <w:name w:val="caption"/>
-    <w:basedOn w:val="Normal"/>
-    <w:next w:val="Normal"/>
-    <w:uiPriority w:val="35"/>
-    <w:semiHidden/>
-    <w:unhideWhenUsed/>
-    <w:qFormat/>
-    <w:rsid w:val="001D2FC6"/>
-    <w:pPr>
-      <w:spacing w:line="240" w:lineRule="auto"/>
-    </w:pPr>
-    <w:rPr>
-      <w:b/>
-      <w:bCs/>
-      <w:color w:val="404040" w:themeColor="text1" w:themeTint="BF"/>
-      <w:sz w:val="20"/>
-      <w:szCs w:val="20"/>
-    </w:rPr>
-  </w:style>
-  <w:style w:type="paragraph" w:styleId="Title">
-    <w:name w:val="Title"/>
-    <w:basedOn w:val="Normal"/>
-    <w:next w:val="Normal"/>
-    <w:link w:val="TitleChar"/>
-    <w:uiPriority w:val="10"/>
-    <w:qFormat/>
-    <w:rsid w:val="001D2FC6"/>
-    <w:pPr>
-      <w:spacing w:after="0" w:line="240" w:lineRule="auto"/>
-      <w:contextualSpacing/>
-    </w:pPr>
-    <w:rPr>
-      <w:rFonts w:asciiTheme="majorHAnsi" w:eastAsiaTheme="majorEastAsia" w:hAnsiTheme="majorHAnsi" w:cstheme="majorBidi"/>
-      <w:color w:val="2E74B5" w:themeColor="accent1" w:themeShade="BF"/>
-      <w:spacing w:val="-7"/>
-      <w:sz w:val="80"/>
-      <w:szCs w:val="80"/>
-    </w:rPr>
-  </w:style>
-  <w:style w:type="character" w:customStyle="1" w:styleId="TitleChar">
-    <w:name w:val="Title Char"/>
-    <w:basedOn w:val="DefaultParagraphFont"/>
-    <w:link w:val="Title"/>
-    <w:uiPriority w:val="10"/>
-    <w:rsid w:val="001D2FC6"/>
-    <w:rPr>
-      <w:rFonts w:asciiTheme="majorHAnsi" w:eastAsiaTheme="majorEastAsia" w:hAnsiTheme="majorHAnsi" w:cstheme="majorBidi"/>
-      <w:color w:val="2E74B5" w:themeColor="accent1" w:themeShade="BF"/>
-      <w:spacing w:val="-7"/>
-      <w:sz w:val="80"/>
-      <w:szCs w:val="80"/>
-    </w:rPr>
-  </w:style>
-  <w:style w:type="paragraph" w:styleId="Subtitle">
-    <w:name w:val="Subtitle"/>
-    <w:basedOn w:val="Normal"/>
-    <w:next w:val="Normal"/>
-    <w:link w:val="SubtitleChar"/>
-    <w:uiPriority w:val="11"/>
-    <w:qFormat/>
-    <w:rsid w:val="001D2FC6"/>
-    <w:pPr>
-      <w:numPr>
-        <w:ilvl w:val="1"/>
-      </w:numPr>
-      <w:spacing w:after="240" w:line="240" w:lineRule="auto"/>
-    </w:pPr>
-    <w:rPr>
-      <w:rFonts w:asciiTheme="majorHAnsi" w:eastAsiaTheme="majorEastAsia" w:hAnsiTheme="majorHAnsi" w:cstheme="majorBidi"/>
-      <w:color w:val="404040" w:themeColor="text1" w:themeTint="BF"/>
-      <w:sz w:val="30"/>
-      <w:szCs w:val="30"/>
-    </w:rPr>
-  </w:style>
-  <w:style w:type="character" w:customStyle="1" w:styleId="SubtitleChar">
-    <w:name w:val="Subtitle Char"/>
-    <w:basedOn w:val="DefaultParagraphFont"/>
-    <w:link w:val="Subtitle"/>
-    <w:uiPriority w:val="11"/>
-    <w:rsid w:val="001D2FC6"/>
-    <w:rPr>
-      <w:rFonts w:asciiTheme="majorHAnsi" w:eastAsiaTheme="majorEastAsia" w:hAnsiTheme="majorHAnsi" w:cstheme="majorBidi"/>
-      <w:color w:val="404040" w:themeColor="text1" w:themeTint="BF"/>
-      <w:sz w:val="30"/>
-      <w:szCs w:val="30"/>
-    </w:rPr>
-  </w:style>
-  <w:style w:type="character" w:styleId="Strong">
-    <w:name w:val="Strong"/>
-    <w:basedOn w:val="DefaultParagraphFont"/>
-    <w:uiPriority w:val="22"/>
-    <w:qFormat/>
-    <w:rsid w:val="001D2FC6"/>
-    <w:rPr>
-      <w:b/>
-      <w:bCs/>
-    </w:rPr>
-  </w:style>
-  <w:style w:type="character" w:styleId="Emphasis">
-    <w:name w:val="Emphasis"/>
-    <w:basedOn w:val="DefaultParagraphFont"/>
-    <w:uiPriority w:val="20"/>
-    <w:qFormat/>
-    <w:rsid w:val="001D2FC6"/>
-    <w:rPr>
-      <w:i/>
-      <w:iCs/>
-    </w:rPr>
-  </w:style>
-  <w:style w:type="paragraph" w:styleId="NoSpacing">
-    <w:name w:val="No Spacing"/>
-    <w:uiPriority w:val="1"/>
-    <w:qFormat/>
-    <w:rsid w:val="001D2FC6"/>
-    <w:pPr>
-      <w:spacing w:after="0" w:line="240" w:lineRule="auto"/>
-    </w:pPr>
-  </w:style>
-  <w:style w:type="paragraph" w:styleId="Quote">
-    <w:name w:val="Quote"/>
-    <w:basedOn w:val="Normal"/>
-    <w:next w:val="Normal"/>
-    <w:link w:val="QuoteChar"/>
-    <w:uiPriority w:val="29"/>
-    <w:qFormat/>
-    <w:rsid w:val="001D2FC6"/>
-    <w:pPr>
-      <w:spacing w:before="240" w:after="240" w:line="252" w:lineRule="auto"/>
-      <w:ind w:left="864" w:right="864"/>
-      <w:jc w:val="center"/>
-    </w:pPr>
-    <w:rPr>
-      <w:i/>
-      <w:iCs/>
-    </w:rPr>
-  </w:style>
-  <w:style w:type="character" w:customStyle="1" w:styleId="QuoteChar">
-    <w:name w:val="Quote Char"/>
-    <w:basedOn w:val="DefaultParagraphFont"/>
-    <w:link w:val="Quote"/>
-    <w:uiPriority w:val="29"/>
-    <w:rsid w:val="001D2FC6"/>
-    <w:rPr>
-      <w:i/>
-      <w:iCs/>
-    </w:rPr>
-  </w:style>
-  <w:style w:type="paragraph" w:styleId="IntenseQuote">
-    <w:name w:val="Intense Quote"/>
-    <w:basedOn w:val="Normal"/>
-    <w:next w:val="Normal"/>
-    <w:link w:val="IntenseQuoteChar"/>
-    <w:uiPriority w:val="30"/>
-    <w:qFormat/>
-    <w:rsid w:val="001D2FC6"/>
-    <w:pPr>
-      <w:spacing w:before="100" w:beforeAutospacing="1" w:after="240"/>
-      <w:ind w:left="864" w:right="864"/>
-      <w:jc w:val="center"/>
-    </w:pPr>
-    <w:rPr>
-      <w:rFonts w:asciiTheme="majorHAnsi" w:eastAsiaTheme="majorEastAsia" w:hAnsiTheme="majorHAnsi" w:cstheme="majorBidi"/>
-      <w:color w:val="5B9BD5" w:themeColor="accent1"/>
-      <w:sz w:val="28"/>
-      <w:szCs w:val="28"/>
-    </w:rPr>
-  </w:style>
-  <w:style w:type="character" w:customStyle="1" w:styleId="IntenseQuoteChar">
-    <w:name w:val="Intense Quote Char"/>
-    <w:basedOn w:val="DefaultParagraphFont"/>
-    <w:link w:val="IntenseQuote"/>
-    <w:uiPriority w:val="30"/>
-    <w:rsid w:val="001D2FC6"/>
-    <w:rPr>
-      <w:rFonts w:asciiTheme="majorHAnsi" w:eastAsiaTheme="majorEastAsia" w:hAnsiTheme="majorHAnsi" w:cstheme="majorBidi"/>
-      <w:color w:val="5B9BD5" w:themeColor="accent1"/>
-      <w:sz w:val="28"/>
-      <w:szCs w:val="28"/>
-    </w:rPr>
-  </w:style>
-  <w:style w:type="character" w:styleId="SubtleEmphasis">
-    <w:name w:val="Subtle Emphasis"/>
-    <w:basedOn w:val="DefaultParagraphFont"/>
-    <w:uiPriority w:val="19"/>
-    <w:qFormat/>
-    <w:rsid w:val="001D2FC6"/>
-    <w:rPr>
-      <w:i/>
-      <w:iCs/>
-      <w:color w:val="595959" w:themeColor="text1" w:themeTint="A6"/>
-    </w:rPr>
-  </w:style>
-  <w:style w:type="character" w:styleId="IntenseEmphasis">
-    <w:name w:val="Intense Emphasis"/>
-    <w:basedOn w:val="DefaultParagraphFont"/>
-    <w:uiPriority w:val="21"/>
-    <w:qFormat/>
-    <w:rsid w:val="001D2FC6"/>
-    <w:rPr>
-      <w:b/>
-      <w:bCs/>
-      <w:i/>
-      <w:iCs/>
-    </w:rPr>
-  </w:style>
-  <w:style w:type="character" w:styleId="SubtleReference">
-    <w:name w:val="Subtle Reference"/>
-    <w:basedOn w:val="DefaultParagraphFont"/>
-    <w:uiPriority w:val="31"/>
-    <w:qFormat/>
-    <w:rsid w:val="001D2FC6"/>
-    <w:rPr>
-      <w:smallCaps/>
-      <w:color w:val="404040" w:themeColor="text1" w:themeTint="BF"/>
-    </w:rPr>
-  </w:style>
-  <w:style w:type="character" w:styleId="IntenseReference">
-    <w:name w:val="Intense Reference"/>
-    <w:basedOn w:val="DefaultParagraphFont"/>
-    <w:uiPriority w:val="32"/>
-    <w:qFormat/>
-    <w:rsid w:val="001D2FC6"/>
-    <w:rPr>
-      <w:b/>
-      <w:bCs/>
-      <w:smallCaps/>
-      <w:u w:val="single"/>
-    </w:rPr>
-  </w:style>
-  <w:style w:type="character" w:styleId="BookTitle">
-    <w:name w:val="Book Title"/>
-    <w:basedOn w:val="DefaultParagraphFont"/>
-    <w:uiPriority w:val="33"/>
-    <w:qFormat/>
-    <w:rsid w:val="001D2FC6"/>
-    <w:rPr>
-      <w:b/>
-      <w:bCs/>
-      <w:smallCaps/>
-    </w:rPr>
-  </w:style>
-  <w:style w:type="paragraph" w:styleId="TOCHeading">
-    <w:name w:val="TOC Heading"/>
-    <w:basedOn w:val="Heading1"/>
-    <w:next w:val="Normal"/>
-    <w:uiPriority w:val="39"/>
-    <w:semiHidden/>
-    <w:unhideWhenUsed/>
-    <w:qFormat/>
-    <w:rsid w:val="001D2FC6"/>
-    <w:pPr>
-      <w:outlineLvl w:val="9"/>
-    </w:pPr>
-  </w:style>
-  <w:style w:type="paragraph" w:styleId="ListParagraph">
-    <w:name w:val="List Paragraph"/>
-    <w:basedOn w:val="Normal"/>
-    <w:uiPriority w:val="34"/>
-    <w:qFormat/>
-    <w:rsid w:val="0009597E"/>
-    <w:pPr>
-      <w:ind w:left="720"/>
-      <w:contextualSpacing/>
-    </w:pPr>
   </w:style>
 </w:styles>
 </file>

--- a/support.docx
+++ b/support.docx
@@ -1,18 +1,16 @@
 
 <file path=word/document.xml><?xml version="1.0" encoding="utf-8"?>
-<w:document xmlns:o="urn:schemas-microsoft-com:office:office" xmlns:r="http://schemas.openxmlformats.org/officeDocument/2006/relationships" xmlns:v="urn:schemas-microsoft-com:vml" xmlns:w="http://schemas.openxmlformats.org/wordprocessingml/2006/main" xmlns:w10="urn:schemas-microsoft-com:office:word" xmlns:wp="http://schemas.openxmlformats.org/drawingml/2006/wordprocessingDrawing" xmlns:wps="http://schemas.microsoft.com/office/word/2010/wordprocessingShape" xmlns:wpg="http://schemas.microsoft.com/office/word/2010/wordprocessingGroup" xmlns:mc="http://schemas.openxmlformats.org/markup-compatibility/2006" xmlns:wp14="http://schemas.microsoft.com/office/word/2010/wordprocessingDrawing" xmlns:w14="http://schemas.microsoft.com/office/word/2010/wordml" xmlns:w15="http://schemas.microsoft.com/office/word/2012/wordml" mc:Ignorable="w14 wp14 w15">
+<w:document xmlns:wpc="http://schemas.microsoft.com/office/word/2010/wordprocessingCanvas" xmlns:cx="http://schemas.microsoft.com/office/drawing/2014/chartex" xmlns:cx1="http://schemas.microsoft.com/office/drawing/2015/9/8/chartex" xmlns:cx2="http://schemas.microsoft.com/office/drawing/2015/10/21/chartex" xmlns:cx3="http://schemas.microsoft.com/office/drawing/2016/5/9/chartex" xmlns:cx4="http://schemas.microsoft.com/office/drawing/2016/5/10/chartex" xmlns:cx5="http://schemas.microsoft.com/office/drawing/2016/5/11/chartex" xmlns:cx6="http://schemas.microsoft.com/office/drawing/2016/5/12/chartex" xmlns:cx7="http://schemas.microsoft.com/office/drawing/2016/5/13/chartex" xmlns:cx8="http://schemas.microsoft.com/office/drawing/2016/5/14/chartex" xmlns:mc="http://schemas.openxmlformats.org/markup-compatibility/2006" xmlns:aink="http://schemas.microsoft.com/office/drawing/2016/ink" xmlns:am3d="http://schemas.microsoft.com/office/drawing/2017/model3d" xmlns:o="urn:schemas-microsoft-com:office:office" xmlns:r="http://schemas.openxmlformats.org/officeDocument/2006/relationships" xmlns:m="http://schemas.openxmlformats.org/officeDocument/2006/math" xmlns:v="urn:schemas-microsoft-com:vml" xmlns:wp14="http://schemas.microsoft.com/office/word/2010/wordprocessingDrawing" xmlns:wp="http://schemas.openxmlformats.org/drawingml/2006/wordprocessingDrawing" xmlns:w10="urn:schemas-microsoft-com:office:word" xmlns:w="http://schemas.openxmlformats.org/wordprocessingml/2006/main" xmlns:w14="http://schemas.microsoft.com/office/word/2010/wordml" xmlns:w15="http://schemas.microsoft.com/office/word/2012/wordml" xmlns:w16cid="http://schemas.microsoft.com/office/word/2016/wordml/cid" xmlns:w16se="http://schemas.microsoft.com/office/word/2015/wordml/symex" xmlns:wpg="http://schemas.microsoft.com/office/word/2010/wordprocessingGroup" xmlns:wpi="http://schemas.microsoft.com/office/word/2010/wordprocessingInk" xmlns:wne="http://schemas.microsoft.com/office/word/2006/wordml" xmlns:wps="http://schemas.microsoft.com/office/word/2010/wordprocessingShape" mc:Ignorable="w14 w15 w16se w16cid wp14">
   <w:body>
     <w:p>
-      <w:pPr>
-        <w:pStyle w:val="Normal"/>
-        <w:rPr/>
-      </w:pPr>
-      <w:r>
-        <w:rPr/>
+      <w:r>
+        <w:rPr>
+          <w:noProof/>
+        </w:rPr>
         <mc:AlternateContent>
           <mc:Choice Requires="wps">
             <w:drawing>
-              <wp:anchor behindDoc="0" distT="40640" distB="55880" distL="108585" distR="128270" simplePos="0" locked="0" layoutInCell="0" allowOverlap="1" relativeHeight="5" wp14:anchorId="524D81E4">
+              <wp:anchor distT="40640" distB="55880" distL="108585" distR="128270" simplePos="0" relativeHeight="5" behindDoc="0" locked="0" layoutInCell="0" allowOverlap="1" wp14:anchorId="524D81E4">
                 <wp:simplePos x="0" y="0"/>
                 <wp:positionH relativeFrom="column">
                   <wp:posOffset>450215</wp:posOffset>
@@ -24,6 +22,7 @@
                 <wp:effectExtent l="5715" t="5715" r="4445" b="4445"/>
                 <wp:wrapSquare wrapText="bothSides"/>
                 <wp:docPr id="1" name="Zone de texte 2"/>
+                <wp:cNvGraphicFramePr/>
                 <a:graphic xmlns:a="http://schemas.openxmlformats.org/drawingml/2006/main">
                   <a:graphicData uri="http://schemas.microsoft.com/office/word/2010/wordprocessingShape">
                     <wps:wsp>
@@ -37,19 +36,25 @@
                           <a:avLst/>
                         </a:prstGeom>
                         <a:solidFill>
-                          <a:srgbClr val="ffffff"/>
+                          <a:srgbClr val="FFFFFF"/>
                         </a:solidFill>
                         <a:ln w="9525">
                           <a:solidFill>
-                            <a:srgbClr val="ffffff"/>
+                            <a:srgbClr val="FFFFFF"/>
                           </a:solidFill>
                           <a:miter/>
                         </a:ln>
                       </wps:spPr>
                       <wps:style>
-                        <a:lnRef idx="0"/>
-                        <a:fillRef idx="0"/>
-                        <a:effectRef idx="0"/>
+                        <a:lnRef idx="0">
+                          <a:scrgbClr r="0" g="0" b="0"/>
+                        </a:lnRef>
+                        <a:fillRef idx="0">
+                          <a:scrgbClr r="0" g="0" b="0"/>
+                        </a:fillRef>
+                        <a:effectRef idx="0">
+                          <a:scrgbClr r="0" g="0" b="0"/>
+                        </a:effectRef>
                         <a:fontRef idx="minor"/>
                       </wps:style>
                       <wps:txbx>
@@ -59,7 +64,6 @@
                               <w:pStyle w:val="FrameContents"/>
                               <w:jc w:val="center"/>
                               <w:rPr>
-                                <w:b/>
                                 <w:b/>
                                 <w:color w:val="767171" w:themeColor="background2" w:themeShade="80"/>
                                 <w:sz w:val="72"/>
@@ -81,12 +85,7 @@
                           <w:p>
                             <w:pPr>
                               <w:pStyle w:val="FrameContents"/>
-                              <w:spacing w:before="0" w:after="120"/>
-                              <w:rPr/>
                             </w:pPr>
-                            <w:r>
-                              <w:rPr/>
-                            </w:r>
                           </w:p>
                         </w:txbxContent>
                       </wps:txbx>
@@ -104,17 +103,14 @@
           </mc:Choice>
           <mc:Fallback>
             <w:pict>
-              <v:rect id="shape_0" ID="Zone de texte 2" path="m0,0l-2147483645,0l-2147483645,-2147483646l0,-2147483646xe" fillcolor="white" stroked="t" o:allowincell="f" style="position:absolute;margin-left:35.45pt;margin-top:0.05pt;width:382.5pt;height:117.4pt;mso-wrap-style:square;v-text-anchor:top" wp14:anchorId="524D81E4">
-                <v:fill o:detectmouseclick="t" type="solid" color2="black"/>
-                <v:stroke color="white" weight="9360" joinstyle="miter" endcap="flat"/>
-                <v:textbox>
+              <v:rect w14:anchorId="524D81E4" id="Zone de texte 2" o:spid="_x0000_s1026" style="position:absolute;margin-left:35.45pt;margin-top:.05pt;width:382.55pt;height:117.45pt;z-index:5;visibility:visible;mso-wrap-style:square;mso-height-percent:200;mso-wrap-distance-left:8.55pt;mso-wrap-distance-top:3.2pt;mso-wrap-distance-right:10.1pt;mso-wrap-distance-bottom:4.4pt;mso-position-horizontal:absolute;mso-position-horizontal-relative:text;mso-position-vertical:absolute;mso-position-vertical-relative:text;mso-height-percent:200;mso-height-relative:margin;v-text-anchor:top" o:gfxdata="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" o:allowincell="f" strokecolor="white">
+                <v:textbox style="mso-fit-shape-to-text:t">
                   <w:txbxContent>
                     <w:p>
                       <w:pPr>
                         <w:pStyle w:val="FrameContents"/>
                         <w:jc w:val="center"/>
                         <w:rPr>
-                          <w:b/>
                           <w:b/>
                           <w:color w:val="767171" w:themeColor="background2" w:themeShade="80"/>
                           <w:sz w:val="72"/>
@@ -136,12 +132,7 @@
                     <w:p>
                       <w:pPr>
                         <w:pStyle w:val="FrameContents"/>
-                        <w:spacing w:before="0" w:after="120"/>
-                        <w:rPr/>
                       </w:pPr>
-                      <w:r>
-                        <w:rPr/>
-                      </w:r>
                     </w:p>
                   </w:txbxContent>
                 </v:textbox>
@@ -150,10 +141,15 @@
             </w:pict>
           </mc:Fallback>
         </mc:AlternateContent>
+      </w:r>
+      <w:r>
+        <w:rPr>
+          <w:noProof/>
+        </w:rPr>
         <mc:AlternateContent>
           <mc:Choice Requires="wps">
             <w:drawing>
-              <wp:anchor behindDoc="0" distT="40640" distB="60960" distL="109220" distR="126365" simplePos="0" locked="0" layoutInCell="0" allowOverlap="1" relativeHeight="7" wp14:anchorId="40B93CCF">
+              <wp:anchor distT="40640" distB="60960" distL="109220" distR="126365" simplePos="0" relativeHeight="7" behindDoc="0" locked="0" layoutInCell="0" allowOverlap="1" wp14:anchorId="40B93CCF">
                 <wp:simplePos x="0" y="0"/>
                 <wp:positionH relativeFrom="column">
                   <wp:posOffset>120650</wp:posOffset>
@@ -165,6 +161,7 @@
                 <wp:effectExtent l="5080" t="5715" r="5080" b="4445"/>
                 <wp:wrapSquare wrapText="bothSides"/>
                 <wp:docPr id="3" name="Zone de texte 2"/>
+                <wp:cNvGraphicFramePr/>
                 <a:graphic xmlns:a="http://schemas.openxmlformats.org/drawingml/2006/main">
                   <a:graphicData uri="http://schemas.microsoft.com/office/word/2010/wordprocessingShape">
                     <wps:wsp>
@@ -178,19 +175,25 @@
                           <a:avLst/>
                         </a:prstGeom>
                         <a:solidFill>
-                          <a:srgbClr val="ffffff"/>
+                          <a:srgbClr val="FFFFFF"/>
                         </a:solidFill>
                         <a:ln w="9525">
                           <a:solidFill>
-                            <a:srgbClr val="ffffff"/>
+                            <a:srgbClr val="FFFFFF"/>
                           </a:solidFill>
                           <a:miter/>
                         </a:ln>
                       </wps:spPr>
                       <wps:style>
-                        <a:lnRef idx="0"/>
-                        <a:fillRef idx="0"/>
-                        <a:effectRef idx="0"/>
+                        <a:lnRef idx="0">
+                          <a:scrgbClr r="0" g="0" b="0"/>
+                        </a:lnRef>
+                        <a:fillRef idx="0">
+                          <a:scrgbClr r="0" g="0" b="0"/>
+                        </a:fillRef>
+                        <a:effectRef idx="0">
+                          <a:scrgbClr r="0" g="0" b="0"/>
+                        </a:effectRef>
                         <a:fontRef idx="minor"/>
                       </wps:style>
                       <wps:txbx>
@@ -198,7 +201,6 @@
                           <w:p>
                             <w:pPr>
                               <w:pStyle w:val="FrameContents"/>
-                              <w:spacing w:before="0" w:after="120"/>
                               <w:rPr>
                                 <w:lang w:val="en-GB"/>
                               </w:rPr>
@@ -207,7 +209,77 @@
                               <w:rPr>
                                 <w:lang w:val="en-GB"/>
                               </w:rPr>
-                              <w:t>This document have all informations and notes concernant the chat app (UML diagrams ,etc ..) .Any thing that you think it may be helpful don’t hesitate to share it here .</w:t>
+                              <w:t xml:space="preserve">This document have all </w:t>
+                            </w:r>
+                            <w:proofErr w:type="spellStart"/>
+                            <w:r>
+                              <w:rPr>
+                                <w:lang w:val="en-GB"/>
+                              </w:rPr>
+                              <w:t>informations</w:t>
+                            </w:r>
+                            <w:proofErr w:type="spellEnd"/>
+                            <w:r>
+                              <w:rPr>
+                                <w:lang w:val="en-GB"/>
+                              </w:rPr>
+                              <w:t xml:space="preserve"> and notes </w:t>
+                            </w:r>
+                            <w:proofErr w:type="spellStart"/>
+                            <w:r>
+                              <w:rPr>
+                                <w:lang w:val="en-GB"/>
+                              </w:rPr>
+                              <w:t>concernant</w:t>
+                            </w:r>
+                            <w:proofErr w:type="spellEnd"/>
+                            <w:r>
+                              <w:rPr>
+                                <w:lang w:val="en-GB"/>
+                              </w:rPr>
+                              <w:t xml:space="preserve"> the chat app (UML </w:t>
+                            </w:r>
+                            <w:proofErr w:type="gramStart"/>
+                            <w:r>
+                              <w:rPr>
+                                <w:lang w:val="en-GB"/>
+                              </w:rPr>
+                              <w:t>diagrams ,etc</w:t>
+                            </w:r>
+                            <w:proofErr w:type="gramEnd"/>
+                            <w:r>
+                              <w:rPr>
+                                <w:lang w:val="en-GB"/>
+                              </w:rPr>
+                              <w:t xml:space="preserve"> ..) </w:t>
+                            </w:r>
+                            <w:proofErr w:type="gramStart"/>
+                            <w:r>
+                              <w:rPr>
+                                <w:lang w:val="en-GB"/>
+                              </w:rPr>
+                              <w:t>.</w:t>
+                            </w:r>
+                            <w:proofErr w:type="spellStart"/>
+                            <w:r>
+                              <w:rPr>
+                                <w:lang w:val="en-GB"/>
+                              </w:rPr>
+                              <w:t>Any</w:t>
+                            </w:r>
+                            <w:proofErr w:type="gramEnd"/>
+                            <w:r>
+                              <w:rPr>
+                                <w:lang w:val="en-GB"/>
+                              </w:rPr>
+                              <w:t xml:space="preserve"> thing</w:t>
+                            </w:r>
+                            <w:proofErr w:type="spellEnd"/>
+                            <w:r>
+                              <w:rPr>
+                                <w:lang w:val="en-GB"/>
+                              </w:rPr>
+                              <w:t xml:space="preserve"> that you think it may be helpful don’t hesitate to share it here .</w:t>
                             </w:r>
                           </w:p>
                         </w:txbxContent>
@@ -226,15 +298,12 @@
           </mc:Choice>
           <mc:Fallback>
             <w:pict>
-              <v:rect id="shape_0" ID="Zone de texte 2" path="m0,0l-2147483645,0l-2147483645,-2147483646l0,-2147483646xe" fillcolor="white" stroked="t" o:allowincell="f" style="position:absolute;margin-left:9.5pt;margin-top:104.1pt;width:454.55pt;height:46.2pt;mso-wrap-style:square;v-text-anchor:top" wp14:anchorId="40B93CCF">
-                <v:fill o:detectmouseclick="t" type="solid" color2="black"/>
-                <v:stroke color="white" weight="9360" joinstyle="miter" endcap="flat"/>
-                <v:textbox>
+              <v:rect w14:anchorId="40B93CCF" id="_x0000_s1027" style="position:absolute;margin-left:9.5pt;margin-top:104.1pt;width:454.6pt;height:46.25pt;z-index:7;visibility:visible;mso-wrap-style:square;mso-height-percent:200;mso-wrap-distance-left:8.6pt;mso-wrap-distance-top:3.2pt;mso-wrap-distance-right:9.95pt;mso-wrap-distance-bottom:4.8pt;mso-position-horizontal:absolute;mso-position-horizontal-relative:text;mso-position-vertical:absolute;mso-position-vertical-relative:text;mso-height-percent:200;mso-height-relative:margin;v-text-anchor:top" o:gfxdata="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" o:allowincell="f" strokecolor="white">
+                <v:textbox style="mso-fit-shape-to-text:t">
                   <w:txbxContent>
                     <w:p>
                       <w:pPr>
                         <w:pStyle w:val="FrameContents"/>
-                        <w:spacing w:before="0" w:after="120"/>
                         <w:rPr>
                           <w:lang w:val="en-GB"/>
                         </w:rPr>
@@ -243,7 +312,77 @@
                         <w:rPr>
                           <w:lang w:val="en-GB"/>
                         </w:rPr>
-                        <w:t>This document have all informations and notes concernant the chat app (UML diagrams ,etc ..) .Any thing that you think it may be helpful don’t hesitate to share it here .</w:t>
+                        <w:t xml:space="preserve">This document have all </w:t>
+                      </w:r>
+                      <w:proofErr w:type="spellStart"/>
+                      <w:r>
+                        <w:rPr>
+                          <w:lang w:val="en-GB"/>
+                        </w:rPr>
+                        <w:t>informations</w:t>
+                      </w:r>
+                      <w:proofErr w:type="spellEnd"/>
+                      <w:r>
+                        <w:rPr>
+                          <w:lang w:val="en-GB"/>
+                        </w:rPr>
+                        <w:t xml:space="preserve"> and notes </w:t>
+                      </w:r>
+                      <w:proofErr w:type="spellStart"/>
+                      <w:r>
+                        <w:rPr>
+                          <w:lang w:val="en-GB"/>
+                        </w:rPr>
+                        <w:t>concernant</w:t>
+                      </w:r>
+                      <w:proofErr w:type="spellEnd"/>
+                      <w:r>
+                        <w:rPr>
+                          <w:lang w:val="en-GB"/>
+                        </w:rPr>
+                        <w:t xml:space="preserve"> the chat app (UML </w:t>
+                      </w:r>
+                      <w:proofErr w:type="gramStart"/>
+                      <w:r>
+                        <w:rPr>
+                          <w:lang w:val="en-GB"/>
+                        </w:rPr>
+                        <w:t>diagrams ,etc</w:t>
+                      </w:r>
+                      <w:proofErr w:type="gramEnd"/>
+                      <w:r>
+                        <w:rPr>
+                          <w:lang w:val="en-GB"/>
+                        </w:rPr>
+                        <w:t xml:space="preserve"> ..) </w:t>
+                      </w:r>
+                      <w:proofErr w:type="gramStart"/>
+                      <w:r>
+                        <w:rPr>
+                          <w:lang w:val="en-GB"/>
+                        </w:rPr>
+                        <w:t>.</w:t>
+                      </w:r>
+                      <w:proofErr w:type="spellStart"/>
+                      <w:r>
+                        <w:rPr>
+                          <w:lang w:val="en-GB"/>
+                        </w:rPr>
+                        <w:t>Any</w:t>
+                      </w:r>
+                      <w:proofErr w:type="gramEnd"/>
+                      <w:r>
+                        <w:rPr>
+                          <w:lang w:val="en-GB"/>
+                        </w:rPr>
+                        <w:t xml:space="preserve"> thing</w:t>
+                      </w:r>
+                      <w:proofErr w:type="spellEnd"/>
+                      <w:r>
+                        <w:rPr>
+                          <w:lang w:val="en-GB"/>
+                        </w:rPr>
+                        <w:t xml:space="preserve"> that you think it may be helpful don’t hesitate to share it here .</w:t>
                       </w:r>
                     </w:p>
                   </w:txbxContent>
@@ -253,10 +392,15 @@
             </w:pict>
           </mc:Fallback>
         </mc:AlternateContent>
+      </w:r>
+      <w:r>
+        <w:rPr>
+          <w:noProof/>
+        </w:rPr>
         <mc:AlternateContent>
           <mc:Choice Requires="wps">
             <w:drawing>
-              <wp:anchor behindDoc="0" distT="40640" distB="68580" distL="108585" distR="122555" simplePos="0" locked="0" layoutInCell="0" allowOverlap="1" relativeHeight="9" wp14:anchorId="65387D33">
+              <wp:anchor distT="40640" distB="68580" distL="108585" distR="122555" simplePos="0" relativeHeight="9" behindDoc="0" locked="0" layoutInCell="0" allowOverlap="1" wp14:anchorId="65387D33">
                 <wp:simplePos x="0" y="0"/>
                 <wp:positionH relativeFrom="column">
                   <wp:posOffset>194310</wp:posOffset>
@@ -268,6 +412,7 @@
                 <wp:effectExtent l="5715" t="5080" r="4445" b="5080"/>
                 <wp:wrapSquare wrapText="bothSides"/>
                 <wp:docPr id="5" name="Zone de texte 2"/>
+                <wp:cNvGraphicFramePr/>
                 <a:graphic xmlns:a="http://schemas.openxmlformats.org/drawingml/2006/main">
                   <a:graphicData uri="http://schemas.microsoft.com/office/word/2010/wordprocessingShape">
                     <wps:wsp>
@@ -281,19 +426,25 @@
                           <a:avLst/>
                         </a:prstGeom>
                         <a:solidFill>
-                          <a:srgbClr val="ffffff"/>
+                          <a:srgbClr val="FFFFFF"/>
                         </a:solidFill>
                         <a:ln w="9525">
                           <a:solidFill>
-                            <a:srgbClr val="ffffff"/>
+                            <a:srgbClr val="FFFFFF"/>
                           </a:solidFill>
                           <a:miter/>
                         </a:ln>
                       </wps:spPr>
                       <wps:style>
-                        <a:lnRef idx="0"/>
-                        <a:fillRef idx="0"/>
-                        <a:effectRef idx="0"/>
+                        <a:lnRef idx="0">
+                          <a:scrgbClr r="0" g="0" b="0"/>
+                        </a:lnRef>
+                        <a:fillRef idx="0">
+                          <a:scrgbClr r="0" g="0" b="0"/>
+                        </a:fillRef>
+                        <a:effectRef idx="0">
+                          <a:scrgbClr r="0" g="0" b="0"/>
+                        </a:effectRef>
                         <a:fontRef idx="minor"/>
                       </wps:style>
                       <wps:txbx>
@@ -304,12 +455,12 @@
                               <w:rPr>
                                 <w:rFonts w:ascii="Agency FB" w:hAnsi="Agency FB"/>
                                 <w:b/>
-                                <w:b/>
                                 <w:sz w:val="44"/>
                                 <w:szCs w:val="44"/>
                                 <w:lang w:val="en-GB"/>
                               </w:rPr>
                             </w:pPr>
+                            <w:proofErr w:type="gramStart"/>
                             <w:r>
                               <w:rPr>
                                 <w:rFonts w:ascii="Agency FB" w:hAnsi="Agency FB"/>
@@ -318,7 +469,18 @@
                                 <w:szCs w:val="44"/>
                                 <w:lang w:val="en-GB"/>
                               </w:rPr>
-                              <w:t>Sprint  1 (5j):</w:t>
+                              <w:t>Sprint  1</w:t>
+                            </w:r>
+                            <w:proofErr w:type="gramEnd"/>
+                            <w:r>
+                              <w:rPr>
+                                <w:rFonts w:ascii="Agency FB" w:hAnsi="Agency FB"/>
+                                <w:b/>
+                                <w:sz w:val="44"/>
+                                <w:szCs w:val="44"/>
+                                <w:lang w:val="en-GB"/>
+                              </w:rPr>
+                              <w:t xml:space="preserve"> (5j):</w:t>
                             </w:r>
                           </w:p>
                           <w:p>
@@ -352,13 +514,23 @@
                           <w:p>
                             <w:pPr>
                               <w:pStyle w:val="FrameContents"/>
-                              <w:spacing w:before="0" w:after="120"/>
-                              <w:rPr/>
                             </w:pPr>
                             <w:r>
-                              <w:rPr/>
-                              <w:t>_ Initialization of the project</w:t>
+                              <w:t xml:space="preserve">_ </w:t>
                             </w:r>
+                            <w:proofErr w:type="spellStart"/>
+                            <w:r>
+                              <w:t>Initialization</w:t>
+                            </w:r>
+                            <w:proofErr w:type="spellEnd"/>
+                            <w:r>
+                              <w:t xml:space="preserve"> of the </w:t>
+                            </w:r>
+                            <w:proofErr w:type="spellStart"/>
+                            <w:r>
+                              <w:t>project</w:t>
+                            </w:r>
+                            <w:proofErr w:type="spellEnd"/>
                           </w:p>
                         </w:txbxContent>
                       </wps:txbx>
@@ -376,10 +548,8 @@
           </mc:Choice>
           <mc:Fallback>
             <w:pict>
-              <v:rect id="shape_0" ID="Zone de texte 2" path="m0,0l-2147483645,0l-2147483645,-2147483646l0,-2147483646xe" fillcolor="white" stroked="t" o:allowincell="f" style="position:absolute;margin-left:15.3pt;margin-top:266.45pt;width:205.9pt;height:92.35pt;mso-wrap-style:square;v-text-anchor:top" wp14:anchorId="65387D33">
-                <v:fill o:detectmouseclick="t" type="solid" color2="black"/>
-                <v:stroke color="white" weight="9360" joinstyle="miter" endcap="flat"/>
-                <v:textbox>
+              <v:rect w14:anchorId="65387D33" id="_x0000_s1028" style="position:absolute;margin-left:15.3pt;margin-top:266.45pt;width:205.95pt;height:92.4pt;z-index:9;visibility:visible;mso-wrap-style:square;mso-height-percent:200;mso-wrap-distance-left:8.55pt;mso-wrap-distance-top:3.2pt;mso-wrap-distance-right:9.65pt;mso-wrap-distance-bottom:5.4pt;mso-position-horizontal:absolute;mso-position-horizontal-relative:text;mso-position-vertical:absolute;mso-position-vertical-relative:text;mso-height-percent:200;mso-height-relative:margin;v-text-anchor:top" o:gfxdata="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" o:allowincell="f" strokecolor="white">
+                <v:textbox style="mso-fit-shape-to-text:t">
                   <w:txbxContent>
                     <w:p>
                       <w:pPr>
@@ -387,12 +557,12 @@
                         <w:rPr>
                           <w:rFonts w:ascii="Agency FB" w:hAnsi="Agency FB"/>
                           <w:b/>
-                          <w:b/>
                           <w:sz w:val="44"/>
                           <w:szCs w:val="44"/>
                           <w:lang w:val="en-GB"/>
                         </w:rPr>
                       </w:pPr>
+                      <w:proofErr w:type="gramStart"/>
                       <w:r>
                         <w:rPr>
                           <w:rFonts w:ascii="Agency FB" w:hAnsi="Agency FB"/>
@@ -401,7 +571,18 @@
                           <w:szCs w:val="44"/>
                           <w:lang w:val="en-GB"/>
                         </w:rPr>
-                        <w:t>Sprint  1 (5j):</w:t>
+                        <w:t>Sprint  1</w:t>
+                      </w:r>
+                      <w:proofErr w:type="gramEnd"/>
+                      <w:r>
+                        <w:rPr>
+                          <w:rFonts w:ascii="Agency FB" w:hAnsi="Agency FB"/>
+                          <w:b/>
+                          <w:sz w:val="44"/>
+                          <w:szCs w:val="44"/>
+                          <w:lang w:val="en-GB"/>
+                        </w:rPr>
+                        <w:t xml:space="preserve"> (5j):</w:t>
                       </w:r>
                     </w:p>
                     <w:p>
@@ -435,13 +616,23 @@
                     <w:p>
                       <w:pPr>
                         <w:pStyle w:val="FrameContents"/>
-                        <w:spacing w:before="0" w:after="120"/>
-                        <w:rPr/>
                       </w:pPr>
                       <w:r>
-                        <w:rPr/>
-                        <w:t>_ Initialization of the project</w:t>
+                        <w:t xml:space="preserve">_ </w:t>
                       </w:r>
+                      <w:proofErr w:type="spellStart"/>
+                      <w:r>
+                        <w:t>Initialization</w:t>
+                      </w:r>
+                      <w:proofErr w:type="spellEnd"/>
+                      <w:r>
+                        <w:t xml:space="preserve"> of the </w:t>
+                      </w:r>
+                      <w:proofErr w:type="spellStart"/>
+                      <w:r>
+                        <w:t>project</w:t>
+                      </w:r>
+                      <w:proofErr w:type="spellEnd"/>
                     </w:p>
                   </w:txbxContent>
                 </v:textbox>
@@ -450,10 +641,15 @@
             </w:pict>
           </mc:Fallback>
         </mc:AlternateContent>
+      </w:r>
+      <w:r>
+        <w:rPr>
+          <w:noProof/>
+        </w:rPr>
         <mc:AlternateContent>
           <mc:Choice Requires="wps">
             <w:drawing>
-              <wp:anchor behindDoc="0" distT="40640" distB="55880" distL="108585" distR="135890" simplePos="0" locked="0" layoutInCell="0" allowOverlap="1" relativeHeight="11" wp14:anchorId="70398C68">
+              <wp:anchor distT="40640" distB="55880" distL="108585" distR="135890" simplePos="0" relativeHeight="11" behindDoc="0" locked="0" layoutInCell="0" allowOverlap="1" wp14:anchorId="70398C68">
                 <wp:simplePos x="0" y="0"/>
                 <wp:positionH relativeFrom="column">
                   <wp:posOffset>194945</wp:posOffset>
@@ -465,6 +661,7 @@
                 <wp:effectExtent l="5080" t="5715" r="5080" b="4445"/>
                 <wp:wrapSquare wrapText="bothSides"/>
                 <wp:docPr id="7" name="Zone de texte 2"/>
+                <wp:cNvGraphicFramePr/>
                 <a:graphic xmlns:a="http://schemas.openxmlformats.org/drawingml/2006/main">
                   <a:graphicData uri="http://schemas.microsoft.com/office/word/2010/wordprocessingShape">
                     <wps:wsp>
@@ -478,7 +675,7 @@
                           <a:avLst/>
                         </a:prstGeom>
                         <a:solidFill>
-                          <a:srgbClr val="ffffff"/>
+                          <a:srgbClr val="FFFFFF"/>
                         </a:solidFill>
                         <a:ln w="9525">
                           <a:solidFill>
@@ -488,9 +685,15 @@
                         </a:ln>
                       </wps:spPr>
                       <wps:style>
-                        <a:lnRef idx="0"/>
-                        <a:fillRef idx="0"/>
-                        <a:effectRef idx="0"/>
+                        <a:lnRef idx="0">
+                          <a:scrgbClr r="0" g="0" b="0"/>
+                        </a:lnRef>
+                        <a:fillRef idx="0">
+                          <a:scrgbClr r="0" g="0" b="0"/>
+                        </a:fillRef>
+                        <a:effectRef idx="0">
+                          <a:scrgbClr r="0" g="0" b="0"/>
+                        </a:effectRef>
                         <a:fontRef idx="minor"/>
                       </wps:style>
                       <wps:txbx>
@@ -498,18 +701,24 @@
                           <w:p>
                             <w:pPr>
                               <w:pStyle w:val="FrameContents"/>
-                              <w:spacing w:before="0" w:after="120"/>
-                              <w:rPr/>
                             </w:pPr>
                             <w:r>
                               <w:rPr>
                                 <w:sz w:val="36"/>
                                 <w:szCs w:val="36"/>
                               </w:rPr>
-                              <w:t>Deadline of project</w:t>
+                              <w:t xml:space="preserve">Deadline of </w:t>
                             </w:r>
+                            <w:proofErr w:type="spellStart"/>
                             <w:r>
-                              <w:rPr/>
+                              <w:rPr>
+                                <w:sz w:val="36"/>
+                                <w:szCs w:val="36"/>
+                              </w:rPr>
+                              <w:t>project</w:t>
+                            </w:r>
+                            <w:proofErr w:type="spellEnd"/>
+                            <w:r>
                               <w:t> :</w:t>
                             </w:r>
                             <w:r>
@@ -546,26 +755,30 @@
           </mc:Choice>
           <mc:Fallback>
             <w:pict>
-              <v:rect id="shape_0" ID="Zone de texte 2" path="m0,0l-2147483645,0l-2147483645,-2147483646l0,-2147483646xe" fillcolor="white" stroked="t" o:allowincell="f" style="position:absolute;margin-left:15.35pt;margin-top:174.45pt;width:347.35pt;height:75.5pt;mso-wrap-style:square;v-text-anchor:top" wp14:anchorId="70398C68">
-                <v:fill o:detectmouseclick="t" type="solid" color2="black"/>
-                <v:stroke color="black" weight="9360" joinstyle="miter" endcap="flat"/>
-                <v:textbox>
+              <v:rect w14:anchorId="70398C68" id="_x0000_s1029" style="position:absolute;margin-left:15.35pt;margin-top:174.45pt;width:347.4pt;height:75.55pt;z-index:11;visibility:visible;mso-wrap-style:square;mso-height-percent:200;mso-wrap-distance-left:8.55pt;mso-wrap-distance-top:3.2pt;mso-wrap-distance-right:10.7pt;mso-wrap-distance-bottom:4.4pt;mso-position-horizontal:absolute;mso-position-horizontal-relative:text;mso-position-vertical:absolute;mso-position-vertical-relative:text;mso-height-percent:200;mso-height-relative:margin;v-text-anchor:top" o:gfxdata="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" o:allowincell="f">
+                <v:textbox style="mso-fit-shape-to-text:t">
                   <w:txbxContent>
                     <w:p>
                       <w:pPr>
                         <w:pStyle w:val="FrameContents"/>
-                        <w:spacing w:before="0" w:after="120"/>
-                        <w:rPr/>
                       </w:pPr>
                       <w:r>
                         <w:rPr>
                           <w:sz w:val="36"/>
                           <w:szCs w:val="36"/>
                         </w:rPr>
-                        <w:t>Deadline of project</w:t>
+                        <w:t xml:space="preserve">Deadline of </w:t>
                       </w:r>
+                      <w:proofErr w:type="spellStart"/>
                       <w:r>
-                        <w:rPr/>
+                        <w:rPr>
+                          <w:sz w:val="36"/>
+                          <w:szCs w:val="36"/>
+                        </w:rPr>
+                        <w:t>project</w:t>
+                      </w:r>
+                      <w:proofErr w:type="spellEnd"/>
+                      <w:r>
                         <w:t> :</w:t>
                       </w:r>
                       <w:r>
@@ -593,10 +806,15 @@
             </w:pict>
           </mc:Fallback>
         </mc:AlternateContent>
+      </w:r>
+      <w:r>
+        <w:rPr>
+          <w:noProof/>
+        </w:rPr>
         <mc:AlternateContent>
           <mc:Choice Requires="wps">
             <w:drawing>
-              <wp:anchor behindDoc="0" distT="40640" distB="65405" distL="108585" distR="130810" simplePos="0" locked="0" layoutInCell="0" allowOverlap="1" relativeHeight="13" wp14:anchorId="64FCDFFD">
+              <wp:anchor distT="40640" distB="65405" distL="108585" distR="130810" simplePos="0" relativeHeight="13" behindDoc="0" locked="0" layoutInCell="0" allowOverlap="1" wp14:anchorId="64FCDFFD">
                 <wp:simplePos x="0" y="0"/>
                 <wp:positionH relativeFrom="column">
                   <wp:posOffset>-27940</wp:posOffset>
@@ -608,6 +826,7 @@
                 <wp:effectExtent l="5080" t="5080" r="5080" b="5080"/>
                 <wp:wrapSquare wrapText="bothSides"/>
                 <wp:docPr id="9" name="Zone de texte 2"/>
+                <wp:cNvGraphicFramePr/>
                 <a:graphic xmlns:a="http://schemas.openxmlformats.org/drawingml/2006/main">
                   <a:graphicData uri="http://schemas.microsoft.com/office/word/2010/wordprocessingShape">
                     <wps:wsp>
@@ -621,19 +840,25 @@
                           <a:avLst/>
                         </a:prstGeom>
                         <a:solidFill>
-                          <a:srgbClr val="ffffff"/>
+                          <a:srgbClr val="FFFFFF"/>
                         </a:solidFill>
                         <a:ln w="9525">
                           <a:solidFill>
-                            <a:srgbClr val="ffffff"/>
+                            <a:srgbClr val="FFFFFF"/>
                           </a:solidFill>
                           <a:miter/>
                         </a:ln>
                       </wps:spPr>
                       <wps:style>
-                        <a:lnRef idx="0"/>
-                        <a:fillRef idx="0"/>
-                        <a:effectRef idx="0"/>
+                        <a:lnRef idx="0">
+                          <a:scrgbClr r="0" g="0" b="0"/>
+                        </a:lnRef>
+                        <a:fillRef idx="0">
+                          <a:scrgbClr r="0" g="0" b="0"/>
+                        </a:fillRef>
+                        <a:effectRef idx="0">
+                          <a:scrgbClr r="0" g="0" b="0"/>
+                        </a:effectRef>
                         <a:fontRef idx="minor"/>
                       </wps:style>
                       <wps:txbx>
@@ -641,35 +866,76 @@
                           <w:p>
                             <w:pPr>
                               <w:pStyle w:val="FrameContents"/>
-                              <w:spacing w:lineRule="auto" w:line="240"/>
+                              <w:spacing w:line="240" w:lineRule="auto"/>
                               <w:rPr>
                                 <w:sz w:val="28"/>
                                 <w:szCs w:val="28"/>
                               </w:rPr>
                             </w:pPr>
+                            <w:proofErr w:type="spellStart"/>
                             <w:r>
                               <w:rPr>
                                 <w:sz w:val="28"/>
                                 <w:szCs w:val="28"/>
                               </w:rPr>
-                              <w:t>WebSocket Protocol est un protocole de communication en temps réel entre des clients (généralement des navigateurs web) et des serveurs sur une seule connexion durée.</w:t>
+                              <w:t>WebSocket</w:t>
+                            </w:r>
+                            <w:proofErr w:type="spellEnd"/>
+                            <w:r>
+                              <w:rPr>
+                                <w:sz w:val="28"/>
+                                <w:szCs w:val="28"/>
+                              </w:rPr>
+                              <w:t xml:space="preserve"> Protocol est un protocole de communication en temps réel entre des clients (généralement des navigateurs web) et des serveurs sur une seule connexion durée.</w:t>
                             </w:r>
                           </w:p>
                           <w:p>
                             <w:pPr>
                               <w:pStyle w:val="FrameContents"/>
-                              <w:spacing w:lineRule="auto" w:line="240" w:before="0" w:after="120"/>
+                              <w:spacing w:line="240" w:lineRule="auto"/>
                               <w:rPr>
                                 <w:sz w:val="28"/>
                                 <w:szCs w:val="28"/>
                               </w:rPr>
                             </w:pPr>
+                            <w:proofErr w:type="spellStart"/>
                             <w:r>
                               <w:rPr>
                                 <w:sz w:val="28"/>
                                 <w:szCs w:val="28"/>
                               </w:rPr>
-                              <w:t>WebSocket permet une communication full-duplex, ce qui signifie que le client et le serveur peuvent s'envoyer simultanément des messages sans attendre de réponse . Cela diffère de l'HTTP traditionnel, qui est généralement basé sur des demandes et des réponses.</w:t>
+                              <w:t>WebSocket</w:t>
+                            </w:r>
+                            <w:proofErr w:type="spellEnd"/>
+                            <w:r>
+                              <w:rPr>
+                                <w:sz w:val="28"/>
+                                <w:szCs w:val="28"/>
+                              </w:rPr>
+                              <w:t xml:space="preserve"> permet</w:t>
+                            </w:r>
+                            <w:r>
+                              <w:rPr>
+                                <w:sz w:val="28"/>
+                                <w:szCs w:val="28"/>
+                              </w:rPr>
+                              <w:t xml:space="preserve"> une communication full-duplex, ce qui signifie que le client et le serveur peuvent s'envoyer simultanément des messages sans attendre de </w:t>
+                            </w:r>
+                            <w:proofErr w:type="gramStart"/>
+                            <w:r>
+                              <w:rPr>
+                                <w:sz w:val="28"/>
+                                <w:szCs w:val="28"/>
+                              </w:rPr>
+                              <w:t>réponse .</w:t>
+                            </w:r>
+                            <w:proofErr w:type="gramEnd"/>
+                            <w:r>
+                              <w:rPr>
+                                <w:sz w:val="28"/>
+                                <w:szCs w:val="28"/>
+                              </w:rPr>
+                              <w:t xml:space="preserve"> Cela diffère de l'HTTP traditionnel, qui est généralement basé sur des demandes et des réponses.</w:t>
                             </w:r>
                           </w:p>
                         </w:txbxContent>
@@ -688,43 +954,82 @@
           </mc:Choice>
           <mc:Fallback>
             <w:pict>
-              <v:rect id="shape_0" ID="Zone de texte 2" path="m0,0l-2147483645,0l-2147483645,-2147483646l0,-2147483646xe" fillcolor="white" stroked="t" o:allowincell="f" style="position:absolute;margin-left:-2.2pt;margin-top:546.95pt;width:466.25pt;height:143.45pt;mso-wrap-style:square;v-text-anchor:top" wp14:anchorId="64FCDFFD">
-                <v:fill o:detectmouseclick="t" type="solid" color2="black"/>
-                <v:stroke color="white" weight="9360" joinstyle="miter" endcap="flat"/>
-                <v:textbox>
+              <v:rect w14:anchorId="64FCDFFD" id="_x0000_s1030" style="position:absolute;margin-left:-2.2pt;margin-top:546.95pt;width:466.3pt;height:143.5pt;z-index:13;visibility:visible;mso-wrap-style:square;mso-height-percent:200;mso-wrap-distance-left:8.55pt;mso-wrap-distance-top:3.2pt;mso-wrap-distance-right:10.3pt;mso-wrap-distance-bottom:5.15pt;mso-position-horizontal:absolute;mso-position-horizontal-relative:text;mso-position-vertical:absolute;mso-position-vertical-relative:text;mso-height-percent:200;mso-height-relative:margin;v-text-anchor:top" o:gfxdata="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" o:allowincell="f" strokecolor="white">
+                <v:textbox style="mso-fit-shape-to-text:t">
                   <w:txbxContent>
                     <w:p>
                       <w:pPr>
                         <w:pStyle w:val="FrameContents"/>
-                        <w:spacing w:lineRule="auto" w:line="240"/>
+                        <w:spacing w:line="240" w:lineRule="auto"/>
                         <w:rPr>
                           <w:sz w:val="28"/>
                           <w:szCs w:val="28"/>
                         </w:rPr>
                       </w:pPr>
+                      <w:proofErr w:type="spellStart"/>
                       <w:r>
                         <w:rPr>
                           <w:sz w:val="28"/>
                           <w:szCs w:val="28"/>
                         </w:rPr>
-                        <w:t>WebSocket Protocol est un protocole de communication en temps réel entre des clients (généralement des navigateurs web) et des serveurs sur une seule connexion durée.</w:t>
+                        <w:t>WebSocket</w:t>
+                      </w:r>
+                      <w:proofErr w:type="spellEnd"/>
+                      <w:r>
+                        <w:rPr>
+                          <w:sz w:val="28"/>
+                          <w:szCs w:val="28"/>
+                        </w:rPr>
+                        <w:t xml:space="preserve"> Protocol est un protocole de communication en temps réel entre des clients (généralement des navigateurs web) et des serveurs sur une seule connexion durée.</w:t>
                       </w:r>
                     </w:p>
                     <w:p>
                       <w:pPr>
                         <w:pStyle w:val="FrameContents"/>
-                        <w:spacing w:lineRule="auto" w:line="240" w:before="0" w:after="120"/>
+                        <w:spacing w:line="240" w:lineRule="auto"/>
                         <w:rPr>
                           <w:sz w:val="28"/>
                           <w:szCs w:val="28"/>
                         </w:rPr>
                       </w:pPr>
+                      <w:proofErr w:type="spellStart"/>
                       <w:r>
                         <w:rPr>
                           <w:sz w:val="28"/>
                           <w:szCs w:val="28"/>
                         </w:rPr>
-                        <w:t>WebSocket permet une communication full-duplex, ce qui signifie que le client et le serveur peuvent s'envoyer simultanément des messages sans attendre de réponse . Cela diffère de l'HTTP traditionnel, qui est généralement basé sur des demandes et des réponses.</w:t>
+                        <w:t>WebSocket</w:t>
+                      </w:r>
+                      <w:proofErr w:type="spellEnd"/>
+                      <w:r>
+                        <w:rPr>
+                          <w:sz w:val="28"/>
+                          <w:szCs w:val="28"/>
+                        </w:rPr>
+                        <w:t xml:space="preserve"> permet</w:t>
+                      </w:r>
+                      <w:r>
+                        <w:rPr>
+                          <w:sz w:val="28"/>
+                          <w:szCs w:val="28"/>
+                        </w:rPr>
+                        <w:t xml:space="preserve"> une communication full-duplex, ce qui signifie que le client et le serveur peuvent s'envoyer simultanément des messages sans attendre de </w:t>
+                      </w:r>
+                      <w:proofErr w:type="gramStart"/>
+                      <w:r>
+                        <w:rPr>
+                          <w:sz w:val="28"/>
+                          <w:szCs w:val="28"/>
+                        </w:rPr>
+                        <w:t>réponse .</w:t>
+                      </w:r>
+                      <w:proofErr w:type="gramEnd"/>
+                      <w:r>
+                        <w:rPr>
+                          <w:sz w:val="28"/>
+                          <w:szCs w:val="28"/>
+                        </w:rPr>
+                        <w:t xml:space="preserve"> Cela diffère de l'HTTP traditionnel, qui est généralement basé sur des demandes et des réponses.</w:t>
                       </w:r>
                     </w:p>
                   </w:txbxContent>
@@ -734,10 +1039,15 @@
             </w:pict>
           </mc:Fallback>
         </mc:AlternateContent>
+      </w:r>
+      <w:r>
+        <w:rPr>
+          <w:noProof/>
+        </w:rPr>
         <mc:AlternateContent>
           <mc:Choice Requires="wps">
             <w:drawing>
-              <wp:anchor behindDoc="0" distT="40640" distB="56515" distL="108585" distR="135890" simplePos="0" locked="0" layoutInCell="0" allowOverlap="1" relativeHeight="15" wp14:anchorId="37D785EF">
+              <wp:anchor distT="40640" distB="56515" distL="108585" distR="135890" simplePos="0" relativeHeight="15" behindDoc="0" locked="0" layoutInCell="0" allowOverlap="1" wp14:anchorId="37D785EF">
                 <wp:simplePos x="0" y="0"/>
                 <wp:positionH relativeFrom="column">
                   <wp:posOffset>194945</wp:posOffset>
@@ -749,6 +1059,7 @@
                 <wp:effectExtent l="5080" t="5080" r="5080" b="5080"/>
                 <wp:wrapSquare wrapText="bothSides"/>
                 <wp:docPr id="11" name="Zone de texte 2"/>
+                <wp:cNvGraphicFramePr/>
                 <a:graphic xmlns:a="http://schemas.openxmlformats.org/drawingml/2006/main">
                   <a:graphicData uri="http://schemas.microsoft.com/office/word/2010/wordprocessingShape">
                     <wps:wsp>
@@ -762,19 +1073,25 @@
                           <a:avLst/>
                         </a:prstGeom>
                         <a:solidFill>
-                          <a:srgbClr val="ffffff"/>
+                          <a:srgbClr val="FFFFFF"/>
                         </a:solidFill>
                         <a:ln w="9525">
                           <a:solidFill>
-                            <a:srgbClr val="ffffff"/>
+                            <a:srgbClr val="FFFFFF"/>
                           </a:solidFill>
                           <a:miter/>
                         </a:ln>
                       </wps:spPr>
                       <wps:style>
-                        <a:lnRef idx="0"/>
-                        <a:fillRef idx="0"/>
-                        <a:effectRef idx="0"/>
+                        <a:lnRef idx="0">
+                          <a:scrgbClr r="0" g="0" b="0"/>
+                        </a:lnRef>
+                        <a:fillRef idx="0">
+                          <a:scrgbClr r="0" g="0" b="0"/>
+                        </a:fillRef>
+                        <a:effectRef idx="0">
+                          <a:scrgbClr r="0" g="0" b="0"/>
+                        </a:effectRef>
                         <a:fontRef idx="minor"/>
                       </wps:style>
                       <wps:txbx>
@@ -782,9 +1099,7 @@
                           <w:p>
                             <w:pPr>
                               <w:pStyle w:val="FrameContents"/>
-                              <w:spacing w:before="0" w:after="120"/>
                               <w:rPr>
-                                <w:b/>
                                 <w:b/>
                                 <w:color w:val="ED7D31" w:themeColor="accent2"/>
                                 <w:sz w:val="40"/>
@@ -802,8 +1117,56 @@
                                 <w:u w:val="single" w:color="ED7D31"/>
                                 <w:lang w:val="en-GB"/>
                               </w:rPr>
-                              <w:t>What is the Websocket protocol :</w:t>
+                              <w:t xml:space="preserve">What is </w:t>
                             </w:r>
+                            <w:r>
+                              <w:rPr>
+                                <w:b/>
+                                <w:color w:val="ED7D31" w:themeColor="accent2"/>
+                                <w:sz w:val="40"/>
+                                <w:szCs w:val="40"/>
+                                <w:u w:val="single" w:color="ED7D31"/>
+                                <w:lang w:val="en-GB"/>
+                              </w:rPr>
+                              <w:t xml:space="preserve">the </w:t>
+                            </w:r>
+                            <w:proofErr w:type="spellStart"/>
+                            <w:r>
+                              <w:rPr>
+                                <w:b/>
+                                <w:color w:val="ED7D31" w:themeColor="accent2"/>
+                                <w:sz w:val="40"/>
+                                <w:szCs w:val="40"/>
+                                <w:u w:val="single" w:color="ED7D31"/>
+                                <w:lang w:val="en-GB"/>
+                              </w:rPr>
+                              <w:t>Websocket</w:t>
+                            </w:r>
+                            <w:proofErr w:type="spellEnd"/>
+                            <w:r>
+                              <w:rPr>
+                                <w:b/>
+                                <w:color w:val="ED7D31" w:themeColor="accent2"/>
+                                <w:sz w:val="40"/>
+                                <w:szCs w:val="40"/>
+                                <w:u w:val="single" w:color="ED7D31"/>
+                                <w:lang w:val="en-GB"/>
+                              </w:rPr>
+                              <w:t xml:space="preserve"> </w:t>
+                            </w:r>
+                            <w:proofErr w:type="gramStart"/>
+                            <w:r>
+                              <w:rPr>
+                                <w:b/>
+                                <w:color w:val="ED7D31" w:themeColor="accent2"/>
+                                <w:sz w:val="40"/>
+                                <w:szCs w:val="40"/>
+                                <w:u w:val="single" w:color="ED7D31"/>
+                                <w:lang w:val="en-GB"/>
+                              </w:rPr>
+                              <w:t>protocol :</w:t>
+                            </w:r>
+                            <w:proofErr w:type="gramEnd"/>
                           </w:p>
                         </w:txbxContent>
                       </wps:txbx>
@@ -821,17 +1184,13 @@
           </mc:Choice>
           <mc:Fallback>
             <w:pict>
-              <v:rect id="shape_0" ID="Zone de texte 2" path="m0,0l-2147483645,0l-2147483645,-2147483646l0,-2147483646xe" fillcolor="white" stroked="t" o:allowincell="f" style="position:absolute;margin-left:15.35pt;margin-top:482.5pt;width:347.35pt;height:55.95pt;mso-wrap-style:square;v-text-anchor:top" wp14:anchorId="37D785EF">
-                <v:fill o:detectmouseclick="t" type="solid" color2="black"/>
-                <v:stroke color="white" weight="9360" joinstyle="miter" endcap="flat"/>
-                <v:textbox>
+              <v:rect w14:anchorId="37D785EF" id="_x0000_s1031" style="position:absolute;margin-left:15.35pt;margin-top:482.5pt;width:347.4pt;height:56pt;z-index:15;visibility:visible;mso-wrap-style:square;mso-height-percent:200;mso-wrap-distance-left:8.55pt;mso-wrap-distance-top:3.2pt;mso-wrap-distance-right:10.7pt;mso-wrap-distance-bottom:4.45pt;mso-position-horizontal:absolute;mso-position-horizontal-relative:text;mso-position-vertical:absolute;mso-position-vertical-relative:text;mso-height-percent:200;mso-height-relative:margin;v-text-anchor:top" o:gfxdata="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" o:allowincell="f" strokecolor="white">
+                <v:textbox style="mso-fit-shape-to-text:t">
                   <w:txbxContent>
                     <w:p>
                       <w:pPr>
                         <w:pStyle w:val="FrameContents"/>
-                        <w:spacing w:before="0" w:after="120"/>
                         <w:rPr>
-                          <w:b/>
                           <w:b/>
                           <w:color w:val="ED7D31" w:themeColor="accent2"/>
                           <w:sz w:val="40"/>
@@ -849,8 +1208,56 @@
                           <w:u w:val="single" w:color="ED7D31"/>
                           <w:lang w:val="en-GB"/>
                         </w:rPr>
-                        <w:t>What is the Websocket protocol :</w:t>
+                        <w:t xml:space="preserve">What is </w:t>
                       </w:r>
+                      <w:r>
+                        <w:rPr>
+                          <w:b/>
+                          <w:color w:val="ED7D31" w:themeColor="accent2"/>
+                          <w:sz w:val="40"/>
+                          <w:szCs w:val="40"/>
+                          <w:u w:val="single" w:color="ED7D31"/>
+                          <w:lang w:val="en-GB"/>
+                        </w:rPr>
+                        <w:t xml:space="preserve">the </w:t>
+                      </w:r>
+                      <w:proofErr w:type="spellStart"/>
+                      <w:r>
+                        <w:rPr>
+                          <w:b/>
+                          <w:color w:val="ED7D31" w:themeColor="accent2"/>
+                          <w:sz w:val="40"/>
+                          <w:szCs w:val="40"/>
+                          <w:u w:val="single" w:color="ED7D31"/>
+                          <w:lang w:val="en-GB"/>
+                        </w:rPr>
+                        <w:t>Websocket</w:t>
+                      </w:r>
+                      <w:proofErr w:type="spellEnd"/>
+                      <w:r>
+                        <w:rPr>
+                          <w:b/>
+                          <w:color w:val="ED7D31" w:themeColor="accent2"/>
+                          <w:sz w:val="40"/>
+                          <w:szCs w:val="40"/>
+                          <w:u w:val="single" w:color="ED7D31"/>
+                          <w:lang w:val="en-GB"/>
+                        </w:rPr>
+                        <w:t xml:space="preserve"> </w:t>
+                      </w:r>
+                      <w:proofErr w:type="gramStart"/>
+                      <w:r>
+                        <w:rPr>
+                          <w:b/>
+                          <w:color w:val="ED7D31" w:themeColor="accent2"/>
+                          <w:sz w:val="40"/>
+                          <w:szCs w:val="40"/>
+                          <w:u w:val="single" w:color="ED7D31"/>
+                          <w:lang w:val="en-GB"/>
+                        </w:rPr>
+                        <w:t>protocol :</w:t>
+                      </w:r>
+                      <w:proofErr w:type="gramEnd"/>
                     </w:p>
                   </w:txbxContent>
                 </v:textbox>
@@ -861,279 +1268,45 @@
         </mc:AlternateContent>
       </w:r>
     </w:p>
-    <w:p>
-      <w:pPr>
-        <w:pStyle w:val="Normal"/>
-        <w:rPr/>
-      </w:pPr>
-      <w:r>
-        <w:rPr/>
-      </w:r>
-    </w:p>
-    <w:p>
-      <w:pPr>
-        <w:pStyle w:val="Normal"/>
-        <w:rPr/>
-      </w:pPr>
-      <w:r>
-        <w:rPr/>
-      </w:r>
-    </w:p>
-    <w:p>
-      <w:pPr>
-        <w:pStyle w:val="Normal"/>
-        <w:rPr/>
-      </w:pPr>
-      <w:r>
-        <w:rPr/>
-      </w:r>
-    </w:p>
-    <w:p>
-      <w:pPr>
-        <w:pStyle w:val="Normal"/>
-        <w:rPr/>
-      </w:pPr>
-      <w:r>
-        <w:rPr/>
-      </w:r>
-    </w:p>
-    <w:p>
-      <w:pPr>
-        <w:pStyle w:val="Normal"/>
-        <w:rPr/>
-      </w:pPr>
-      <w:r>
-        <w:rPr/>
-      </w:r>
-    </w:p>
-    <w:p>
-      <w:pPr>
-        <w:pStyle w:val="Normal"/>
-        <w:rPr/>
-      </w:pPr>
-      <w:r>
-        <w:rPr/>
-      </w:r>
-    </w:p>
-    <w:p>
-      <w:pPr>
-        <w:pStyle w:val="Normal"/>
-        <w:rPr/>
-      </w:pPr>
-      <w:r>
-        <w:rPr/>
-      </w:r>
-    </w:p>
-    <w:p>
-      <w:pPr>
-        <w:pStyle w:val="Normal"/>
-        <w:rPr/>
-      </w:pPr>
-      <w:r>
-        <w:rPr/>
-      </w:r>
-    </w:p>
-    <w:p>
-      <w:pPr>
-        <w:pStyle w:val="Normal"/>
-        <w:rPr/>
-      </w:pPr>
-      <w:r>
-        <w:rPr/>
-      </w:r>
-    </w:p>
-    <w:p>
-      <w:pPr>
-        <w:pStyle w:val="Normal"/>
-        <w:rPr/>
-      </w:pPr>
-      <w:r>
-        <w:rPr/>
-      </w:r>
-    </w:p>
-    <w:p>
-      <w:pPr>
-        <w:pStyle w:val="Normal"/>
-        <w:rPr/>
-      </w:pPr>
-      <w:r>
-        <w:rPr/>
-      </w:r>
-    </w:p>
-    <w:p>
-      <w:pPr>
-        <w:pStyle w:val="Normal"/>
-        <w:rPr/>
-      </w:pPr>
-      <w:r>
-        <w:rPr/>
-      </w:r>
-    </w:p>
-    <w:p>
-      <w:pPr>
-        <w:pStyle w:val="Normal"/>
-        <w:rPr/>
-      </w:pPr>
-      <w:r>
-        <w:rPr/>
-      </w:r>
-    </w:p>
-    <w:p>
-      <w:pPr>
-        <w:pStyle w:val="Normal"/>
-        <w:rPr/>
-      </w:pPr>
-      <w:r>
-        <w:rPr/>
-      </w:r>
-    </w:p>
-    <w:p>
-      <w:pPr>
-        <w:pStyle w:val="Normal"/>
-        <w:rPr/>
-      </w:pPr>
-      <w:r>
-        <w:rPr/>
-      </w:r>
-    </w:p>
-    <w:p>
-      <w:pPr>
-        <w:pStyle w:val="Normal"/>
-        <w:rPr/>
-      </w:pPr>
-      <w:r>
-        <w:rPr/>
-      </w:r>
-    </w:p>
-    <w:p>
-      <w:pPr>
-        <w:pStyle w:val="Normal"/>
-        <w:rPr/>
-      </w:pPr>
-      <w:r>
-        <w:rPr/>
-      </w:r>
-    </w:p>
-    <w:p>
-      <w:pPr>
-        <w:pStyle w:val="Normal"/>
-        <w:rPr/>
-      </w:pPr>
-      <w:r>
-        <w:rPr/>
-      </w:r>
-    </w:p>
-    <w:p>
-      <w:pPr>
-        <w:pStyle w:val="Normal"/>
-        <w:rPr/>
-      </w:pPr>
-      <w:r>
-        <w:rPr/>
-      </w:r>
-    </w:p>
-    <w:p>
-      <w:pPr>
-        <w:pStyle w:val="Normal"/>
-        <w:rPr/>
-      </w:pPr>
-      <w:r>
-        <w:rPr/>
-      </w:r>
-    </w:p>
-    <w:p>
-      <w:pPr>
-        <w:pStyle w:val="Normal"/>
-        <w:rPr/>
-      </w:pPr>
-      <w:r>
-        <w:rPr/>
-      </w:r>
-    </w:p>
-    <w:p>
-      <w:pPr>
-        <w:pStyle w:val="Normal"/>
-        <w:rPr/>
-      </w:pPr>
-      <w:r>
-        <w:rPr/>
-      </w:r>
-    </w:p>
-    <w:p>
-      <w:pPr>
-        <w:pStyle w:val="Normal"/>
-        <w:rPr/>
-      </w:pPr>
-      <w:r>
-        <w:rPr/>
-      </w:r>
-    </w:p>
-    <w:p>
-      <w:pPr>
-        <w:pStyle w:val="Normal"/>
-        <w:rPr/>
-      </w:pPr>
-      <w:r>
-        <w:rPr/>
-      </w:r>
-    </w:p>
-    <w:p>
-      <w:pPr>
-        <w:pStyle w:val="Normal"/>
-        <w:rPr/>
-      </w:pPr>
-      <w:r>
-        <w:rPr/>
-      </w:r>
-    </w:p>
-    <w:p>
-      <w:pPr>
-        <w:pStyle w:val="Normal"/>
-        <w:rPr/>
-      </w:pPr>
-      <w:r>
-        <w:rPr/>
-      </w:r>
-    </w:p>
-    <w:p>
-      <w:pPr>
-        <w:pStyle w:val="Normal"/>
-        <w:rPr/>
-      </w:pPr>
-      <w:r>
-        <w:rPr/>
-      </w:r>
-    </w:p>
-    <w:p>
-      <w:pPr>
-        <w:pStyle w:val="Normal"/>
-        <w:rPr/>
-      </w:pPr>
-      <w:r>
-        <w:rPr/>
-      </w:r>
-    </w:p>
-    <w:p>
-      <w:pPr>
-        <w:pStyle w:val="Normal"/>
-        <w:rPr/>
-      </w:pPr>
-      <w:r>
-        <w:rPr/>
-      </w:r>
-    </w:p>
-    <w:p>
-      <w:pPr>
-        <w:pStyle w:val="Normal"/>
-        <w:rPr/>
-      </w:pPr>
-      <w:r>
-        <w:rPr/>
+    <w:p/>
+    <w:p/>
+    <w:p/>
+    <w:p/>
+    <w:p/>
+    <w:p/>
+    <w:p/>
+    <w:p/>
+    <w:p/>
+    <w:p/>
+    <w:p/>
+    <w:p/>
+    <w:p/>
+    <w:p/>
+    <w:p/>
+    <w:p/>
+    <w:p/>
+    <w:p/>
+    <w:p/>
+    <w:p/>
+    <w:p/>
+    <w:p/>
+    <w:p/>
+    <w:p/>
+    <w:p/>
+    <w:p/>
+    <w:p/>
+    <w:p/>
+    <w:p/>
+    <w:p>
+      <w:r>
+        <w:rPr>
+          <w:noProof/>
+        </w:rPr>
         <w:drawing>
           <wp:inline distT="0" distB="0" distL="0" distR="0">
             <wp:extent cx="5760720" cy="3229610"/>
             <wp:effectExtent l="0" t="0" r="0" b="0"/>
-            <wp:docPr id="13" name="Image 6" descr=""/>
+            <wp:docPr id="13" name="Image 6"/>
             <wp:cNvGraphicFramePr>
               <a:graphicFrameLocks xmlns:a="http://schemas.openxmlformats.org/drawingml/2006/main" noChangeAspect="1"/>
             </wp:cNvGraphicFramePr>
@@ -1141,13 +1314,13 @@
               <a:graphicData uri="http://schemas.openxmlformats.org/drawingml/2006/picture">
                 <pic:pic xmlns:pic="http://schemas.openxmlformats.org/drawingml/2006/picture">
                   <pic:nvPicPr>
-                    <pic:cNvPr id="13" name="Image 6" descr=""/>
+                    <pic:cNvPr id="13" name="Image 6"/>
                     <pic:cNvPicPr>
                       <a:picLocks noChangeAspect="1" noChangeArrowheads="1"/>
                     </pic:cNvPicPr>
                   </pic:nvPicPr>
                   <pic:blipFill>
-                    <a:blip r:embed="rId2"/>
+                    <a:blip r:embed="rId5"/>
                     <a:stretch>
                       <a:fillRect/>
                     </a:stretch>
@@ -1168,161 +1341,32 @@
         </w:drawing>
       </w:r>
     </w:p>
-    <w:p>
-      <w:pPr>
-        <w:pStyle w:val="Normal"/>
-        <w:rPr/>
-      </w:pPr>
-      <w:r>
-        <w:rPr/>
-      </w:r>
-    </w:p>
-    <w:p>
-      <w:pPr>
-        <w:pStyle w:val="Normal"/>
-        <w:rPr/>
-      </w:pPr>
-      <w:r>
-        <w:rPr/>
-      </w:r>
-    </w:p>
-    <w:p>
-      <w:pPr>
-        <w:pStyle w:val="Normal"/>
-        <w:rPr/>
-      </w:pPr>
-      <w:r>
-        <w:rPr/>
-      </w:r>
-    </w:p>
-    <w:p>
-      <w:pPr>
-        <w:pStyle w:val="Normal"/>
-        <w:rPr/>
-      </w:pPr>
-      <w:r>
-        <w:rPr/>
-      </w:r>
-    </w:p>
-    <w:p>
-      <w:pPr>
-        <w:pStyle w:val="Normal"/>
-        <w:rPr/>
-      </w:pPr>
-      <w:r>
-        <w:rPr/>
-      </w:r>
-    </w:p>
-    <w:p>
-      <w:pPr>
-        <w:pStyle w:val="Normal"/>
-        <w:rPr/>
-      </w:pPr>
-      <w:r>
-        <w:rPr/>
-      </w:r>
-    </w:p>
-    <w:p>
-      <w:pPr>
-        <w:pStyle w:val="Normal"/>
-        <w:rPr/>
-      </w:pPr>
-      <w:r>
-        <w:rPr/>
-      </w:r>
-    </w:p>
-    <w:p>
-      <w:pPr>
-        <w:pStyle w:val="Normal"/>
-        <w:rPr/>
-      </w:pPr>
-      <w:r>
-        <w:rPr/>
-      </w:r>
-    </w:p>
-    <w:p>
-      <w:pPr>
-        <w:pStyle w:val="Normal"/>
-        <w:rPr/>
-      </w:pPr>
-      <w:r>
-        <w:rPr/>
-      </w:r>
-    </w:p>
-    <w:p>
-      <w:pPr>
-        <w:pStyle w:val="Normal"/>
-        <w:rPr/>
-      </w:pPr>
-      <w:r>
-        <w:rPr/>
-      </w:r>
-    </w:p>
-    <w:p>
-      <w:pPr>
-        <w:pStyle w:val="Normal"/>
-        <w:rPr/>
-      </w:pPr>
-      <w:r>
-        <w:rPr/>
-      </w:r>
-    </w:p>
-    <w:p>
-      <w:pPr>
-        <w:pStyle w:val="Normal"/>
-        <w:rPr/>
-      </w:pPr>
-      <w:r>
-        <w:rPr/>
-      </w:r>
-    </w:p>
-    <w:p>
-      <w:pPr>
-        <w:pStyle w:val="Normal"/>
-        <w:rPr/>
-      </w:pPr>
-      <w:r>
-        <w:rPr/>
-      </w:r>
-    </w:p>
-    <w:p>
-      <w:pPr>
-        <w:pStyle w:val="Normal"/>
-        <w:rPr/>
-      </w:pPr>
-      <w:r>
-        <w:rPr/>
-      </w:r>
-    </w:p>
-    <w:p>
-      <w:pPr>
-        <w:pStyle w:val="Normal"/>
-        <w:rPr/>
-      </w:pPr>
-      <w:r>
-        <w:rPr/>
-      </w:r>
-    </w:p>
-    <w:p>
-      <w:pPr>
-        <w:pStyle w:val="Normal"/>
-        <w:rPr/>
-      </w:pPr>
-      <w:r>
-        <w:rPr/>
-      </w:r>
-    </w:p>
-    <w:p>
-      <w:pPr>
-        <w:pStyle w:val="Normal"/>
-        <w:rPr/>
-      </w:pPr>
-      <w:r>
-        <w:rPr/>
+    <w:p/>
+    <w:p/>
+    <w:p/>
+    <w:p/>
+    <w:p/>
+    <w:p/>
+    <w:p/>
+    <w:p/>
+    <w:p/>
+    <w:p/>
+    <w:p/>
+    <w:p/>
+    <w:p/>
+    <w:p/>
+    <w:p/>
+    <w:p/>
+    <w:p>
+      <w:r>
+        <w:rPr>
+          <w:noProof/>
+        </w:rPr>
+        <w:lastRenderedPageBreak/>
         <mc:AlternateContent>
           <mc:Choice Requires="wps">
             <w:drawing>
-              <wp:anchor behindDoc="0" distT="40640" distB="58420" distL="109220" distR="128270" simplePos="0" locked="0" layoutInCell="0" allowOverlap="1" relativeHeight="17" wp14:anchorId="037423F5">
+              <wp:anchor distT="40640" distB="58420" distL="109220" distR="128270" simplePos="0" relativeHeight="17" behindDoc="0" locked="0" layoutInCell="0" allowOverlap="1" wp14:anchorId="037423F5">
                 <wp:simplePos x="0" y="0"/>
                 <wp:positionH relativeFrom="margin">
                   <wp:align>center</wp:align>
@@ -1334,6 +1378,7 @@
                 <wp:effectExtent l="5080" t="5080" r="5080" b="5080"/>
                 <wp:wrapSquare wrapText="bothSides"/>
                 <wp:docPr id="14" name="Zone de texte 2"/>
+                <wp:cNvGraphicFramePr/>
                 <a:graphic xmlns:a="http://schemas.openxmlformats.org/drawingml/2006/main">
                   <a:graphicData uri="http://schemas.microsoft.com/office/word/2010/wordprocessingShape">
                     <wps:wsp>
@@ -1347,19 +1392,25 @@
                           <a:avLst/>
                         </a:prstGeom>
                         <a:solidFill>
-                          <a:srgbClr val="ffffff"/>
+                          <a:srgbClr val="FFFFFF"/>
                         </a:solidFill>
                         <a:ln w="9525">
                           <a:solidFill>
-                            <a:srgbClr val="ffffff"/>
+                            <a:srgbClr val="FFFFFF"/>
                           </a:solidFill>
                           <a:miter/>
                         </a:ln>
                       </wps:spPr>
                       <wps:style>
-                        <a:lnRef idx="0"/>
-                        <a:fillRef idx="0"/>
-                        <a:effectRef idx="0"/>
+                        <a:lnRef idx="0">
+                          <a:scrgbClr r="0" g="0" b="0"/>
+                        </a:lnRef>
+                        <a:fillRef idx="0">
+                          <a:scrgbClr r="0" g="0" b="0"/>
+                        </a:fillRef>
+                        <a:effectRef idx="0">
+                          <a:scrgbClr r="0" g="0" b="0"/>
+                        </a:effectRef>
                         <a:fontRef idx="minor"/>
                       </wps:style>
                       <wps:txbx>
@@ -1383,26 +1434,13 @@
                                 <w:szCs w:val="44"/>
                                 <w:u w:val="single"/>
                               </w:rPr>
-                              <w:t xml:space="preserve">   </w:t>
-                            </w:r>
-                            <w:r>
-                              <w:rPr>
-                                <w:sz w:val="44"/>
-                                <w:szCs w:val="44"/>
-                                <w:u w:val="single"/>
-                              </w:rPr>
-                              <w:t xml:space="preserve">Diagramme de Séquence pour l’établissement du connexion web socket entre client et serveur : </w:t>
+                              <w:t xml:space="preserve">   Diagramme de Séquence pour l’établissement du connexion web socket entre client et serveur : </w:t>
                             </w:r>
                           </w:p>
                           <w:p>
                             <w:pPr>
                               <w:pStyle w:val="FrameContents"/>
-                              <w:spacing w:before="0" w:after="120"/>
-                              <w:rPr/>
                             </w:pPr>
-                            <w:r>
-                              <w:rPr/>
-                            </w:r>
                           </w:p>
                         </w:txbxContent>
                       </wps:txbx>
@@ -1420,10 +1458,8 @@
           </mc:Choice>
           <mc:Fallback>
             <w:pict>
-              <v:rect id="shape_0" ID="Zone de texte 2" path="m0,0l-2147483645,0l-2147483645,-2147483646l0,-2147483646xe" fillcolor="white" stroked="t" o:allowincell="f" style="position:absolute;margin-left:-37.95pt;margin-top:0pt;width:529.45pt;height:109.75pt;mso-wrap-style:square;v-text-anchor:top;mso-position-horizontal:center;mso-position-horizontal-relative:margin" wp14:anchorId="037423F5">
-                <v:fill o:detectmouseclick="t" type="solid" color2="black"/>
-                <v:stroke color="white" weight="9360" joinstyle="miter" endcap="flat"/>
-                <v:textbox>
+              <v:rect w14:anchorId="037423F5" id="_x0000_s1032" style="position:absolute;margin-left:0;margin-top:.05pt;width:529.5pt;height:109.8pt;z-index:17;visibility:visible;mso-wrap-style:square;mso-height-percent:200;mso-wrap-distance-left:8.6pt;mso-wrap-distance-top:3.2pt;mso-wrap-distance-right:10.1pt;mso-wrap-distance-bottom:4.6pt;mso-position-horizontal:center;mso-position-horizontal-relative:margin;mso-position-vertical:absolute;mso-position-vertical-relative:text;mso-height-percent:200;mso-height-relative:margin;v-text-anchor:top" o:gfxdata="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" o:allowincell="f" strokecolor="white">
+                <v:textbox style="mso-fit-shape-to-text:t">
                   <w:txbxContent>
                     <w:p>
                       <w:pPr>
@@ -1444,39 +1480,31 @@
                           <w:szCs w:val="44"/>
                           <w:u w:val="single"/>
                         </w:rPr>
-                        <w:t xml:space="preserve">   </w:t>
-                      </w:r>
-                      <w:r>
-                        <w:rPr>
-                          <w:sz w:val="44"/>
-                          <w:szCs w:val="44"/>
-                          <w:u w:val="single"/>
-                        </w:rPr>
-                        <w:t xml:space="preserve">Diagramme de Séquence pour l’établissement du connexion web socket entre client et serveur : </w:t>
+                        <w:t xml:space="preserve">   Diagramme de Séquence pour l’établissement du connexion web socket entre client et serveur : </w:t>
                       </w:r>
                     </w:p>
                     <w:p>
                       <w:pPr>
                         <w:pStyle w:val="FrameContents"/>
-                        <w:spacing w:before="0" w:after="120"/>
-                        <w:rPr/>
                       </w:pPr>
-                      <w:r>
-                        <w:rPr/>
-                      </w:r>
                     </w:p>
                   </w:txbxContent>
                 </v:textbox>
-                <w10:wrap type="square"/>
+                <w10:wrap type="square" anchorx="margin"/>
               </v:rect>
             </w:pict>
           </mc:Fallback>
         </mc:AlternateContent>
+      </w:r>
+      <w:r>
+        <w:rPr>
+          <w:noProof/>
+        </w:rPr>
         <w:drawing>
           <wp:inline distT="0" distB="0" distL="0" distR="0">
             <wp:extent cx="7077075" cy="6546215"/>
             <wp:effectExtent l="0" t="0" r="0" b="0"/>
-            <wp:docPr id="16" name="Image 8" descr=""/>
+            <wp:docPr id="16" name="Image 8"/>
             <wp:cNvGraphicFramePr>
               <a:graphicFrameLocks xmlns:a="http://schemas.openxmlformats.org/drawingml/2006/main" noChangeAspect="1"/>
             </wp:cNvGraphicFramePr>
@@ -1484,13 +1512,13 @@
               <a:graphicData uri="http://schemas.openxmlformats.org/drawingml/2006/picture">
                 <pic:pic xmlns:pic="http://schemas.openxmlformats.org/drawingml/2006/picture">
                   <pic:nvPicPr>
-                    <pic:cNvPr id="16" name="Image 8" descr=""/>
+                    <pic:cNvPr id="16" name="Image 8"/>
                     <pic:cNvPicPr>
                       <a:picLocks noChangeAspect="1" noChangeArrowheads="1"/>
                     </pic:cNvPicPr>
                   </pic:nvPicPr>
                   <pic:blipFill>
-                    <a:blip r:embed="rId3"/>
+                    <a:blip r:embed="rId6"/>
                     <a:stretch>
                       <a:fillRect/>
                     </a:stretch>
@@ -1511,53 +1539,20 @@
         </w:drawing>
       </w:r>
     </w:p>
-    <w:p>
-      <w:pPr>
-        <w:pStyle w:val="Normal"/>
-        <w:rPr/>
-      </w:pPr>
-      <w:r>
-        <w:rPr/>
-      </w:r>
-    </w:p>
-    <w:p>
-      <w:pPr>
-        <w:pStyle w:val="Normal"/>
-        <w:rPr/>
-      </w:pPr>
-      <w:r>
-        <w:rPr/>
-      </w:r>
-    </w:p>
-    <w:p>
-      <w:pPr>
-        <w:pStyle w:val="Normal"/>
-        <w:rPr/>
-      </w:pPr>
-      <w:r>
-        <w:rPr/>
-      </w:r>
-    </w:p>
-    <w:p>
-      <w:pPr>
-        <w:pStyle w:val="Normal"/>
-        <w:rPr/>
-      </w:pPr>
-      <w:r>
-        <w:rPr/>
-      </w:r>
-    </w:p>
-    <w:p>
-      <w:pPr>
-        <w:pStyle w:val="Normal"/>
-        <w:rPr/>
-      </w:pPr>
-      <w:r>
-        <w:rPr/>
+    <w:p/>
+    <w:p/>
+    <w:p/>
+    <w:p/>
+    <w:p>
+      <w:r>
+        <w:rPr>
+          <w:noProof/>
+        </w:rPr>
+        <w:lastRenderedPageBreak/>
         <mc:AlternateContent>
           <mc:Choice Requires="wps">
             <w:drawing>
-              <wp:anchor behindDoc="0" distT="40640" distB="64135" distL="109220" distR="128270" simplePos="0" locked="0" layoutInCell="0" allowOverlap="1" relativeHeight="19">
+              <wp:anchor distT="40640" distB="64135" distL="109220" distR="128270" simplePos="0" relativeHeight="19" behindDoc="0" locked="0" layoutInCell="0" allowOverlap="1">
                 <wp:simplePos x="0" y="0"/>
                 <wp:positionH relativeFrom="margin">
                   <wp:align>center</wp:align>
@@ -1569,6 +1564,7 @@
                 <wp:effectExtent l="5080" t="5715" r="5080" b="4445"/>
                 <wp:wrapSquare wrapText="bothSides"/>
                 <wp:docPr id="17" name="Zone de texte 2"/>
+                <wp:cNvGraphicFramePr/>
                 <a:graphic xmlns:a="http://schemas.openxmlformats.org/drawingml/2006/main">
                   <a:graphicData uri="http://schemas.microsoft.com/office/word/2010/wordprocessingShape">
                     <wps:wsp>
@@ -1582,19 +1578,25 @@
                           <a:avLst/>
                         </a:prstGeom>
                         <a:solidFill>
-                          <a:srgbClr val="ffffff"/>
+                          <a:srgbClr val="FFFFFF"/>
                         </a:solidFill>
                         <a:ln w="9525">
                           <a:solidFill>
-                            <a:srgbClr val="ffffff"/>
+                            <a:srgbClr val="FFFFFF"/>
                           </a:solidFill>
                           <a:miter/>
                         </a:ln>
                       </wps:spPr>
                       <wps:style>
-                        <a:lnRef idx="0"/>
-                        <a:fillRef idx="0"/>
-                        <a:effectRef idx="0"/>
+                        <a:lnRef idx="0">
+                          <a:scrgbClr r="0" g="0" b="0"/>
+                        </a:lnRef>
+                        <a:fillRef idx="0">
+                          <a:scrgbClr r="0" g="0" b="0"/>
+                        </a:fillRef>
+                        <a:effectRef idx="0">
+                          <a:scrgbClr r="0" g="0" b="0"/>
+                        </a:effectRef>
                         <a:fontRef idx="minor"/>
                       </wps:style>
                       <wps:txbx>
@@ -1606,8 +1608,6 @@
                                 <w:ilvl w:val="0"/>
                                 <w:numId w:val="2"/>
                               </w:numPr>
-                              <w:spacing w:before="0" w:after="120"/>
-                              <w:contextualSpacing/>
                               <w:rPr>
                                 <w:sz w:val="48"/>
                                 <w:szCs w:val="48"/>
@@ -1620,7 +1620,25 @@
                                 <w:szCs w:val="48"/>
                                 <w:u w:val="single"/>
                               </w:rPr>
-                              <w:t>Diagramme de séquence pour Sign in :</w:t>
+                              <w:t xml:space="preserve">Diagramme de séquence pour </w:t>
+                            </w:r>
+                            <w:proofErr w:type="spellStart"/>
+                            <w:r>
+                              <w:rPr>
+                                <w:sz w:val="48"/>
+                                <w:szCs w:val="48"/>
+                                <w:u w:val="single"/>
+                              </w:rPr>
+                              <w:t>Sign</w:t>
+                            </w:r>
+                            <w:proofErr w:type="spellEnd"/>
+                            <w:r>
+                              <w:rPr>
+                                <w:sz w:val="48"/>
+                                <w:szCs w:val="48"/>
+                                <w:u w:val="single"/>
+                              </w:rPr>
+                              <w:t xml:space="preserve"> in :</w:t>
                             </w:r>
                           </w:p>
                         </w:txbxContent>
@@ -1639,10 +1657,8 @@
           </mc:Choice>
           <mc:Fallback>
             <w:pict>
-              <v:rect id="shape_0" ID="Zone de texte 2" path="m0,0l-2147483645,0l-2147483645,-2147483646l0,-2147483646xe" fillcolor="white" stroked="t" o:allowincell="f" style="position:absolute;margin-left:-15.45pt;margin-top:0pt;width:484.45pt;height:65.7pt;mso-wrap-style:square;v-text-anchor:top;mso-position-horizontal:center;mso-position-horizontal-relative:margin">
-                <v:fill o:detectmouseclick="t" type="solid" color2="black"/>
-                <v:stroke color="white" weight="9360" joinstyle="miter" endcap="flat"/>
-                <v:textbox>
+              <v:rect id="_x0000_s1033" style="position:absolute;margin-left:0;margin-top:.05pt;width:484.5pt;height:65.75pt;z-index:19;visibility:visible;mso-wrap-style:square;mso-height-percent:200;mso-wrap-distance-left:8.6pt;mso-wrap-distance-top:3.2pt;mso-wrap-distance-right:10.1pt;mso-wrap-distance-bottom:5.05pt;mso-position-horizontal:center;mso-position-horizontal-relative:margin;mso-position-vertical:absolute;mso-position-vertical-relative:text;mso-height-percent:200;mso-height-relative:margin;v-text-anchor:top" o:gfxdata="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" o:allowincell="f" strokecolor="white">
+                <v:textbox style="mso-fit-shape-to-text:t">
                   <w:txbxContent>
                     <w:p>
                       <w:pPr>
@@ -1651,8 +1667,6 @@
                           <w:ilvl w:val="0"/>
                           <w:numId w:val="2"/>
                         </w:numPr>
-                        <w:spacing w:before="0" w:after="120"/>
-                        <w:contextualSpacing/>
                         <w:rPr>
                           <w:sz w:val="48"/>
                           <w:szCs w:val="48"/>
@@ -1665,48 +1679,48 @@
                           <w:szCs w:val="48"/>
                           <w:u w:val="single"/>
                         </w:rPr>
-                        <w:t>Diagramme de séquence pour Sign in :</w:t>
+                        <w:t xml:space="preserve">Diagramme de séquence pour </w:t>
+                      </w:r>
+                      <w:proofErr w:type="spellStart"/>
+                      <w:r>
+                        <w:rPr>
+                          <w:sz w:val="48"/>
+                          <w:szCs w:val="48"/>
+                          <w:u w:val="single"/>
+                        </w:rPr>
+                        <w:t>Sign</w:t>
+                      </w:r>
+                      <w:proofErr w:type="spellEnd"/>
+                      <w:r>
+                        <w:rPr>
+                          <w:sz w:val="48"/>
+                          <w:szCs w:val="48"/>
+                          <w:u w:val="single"/>
+                        </w:rPr>
+                        <w:t xml:space="preserve"> in :</w:t>
                       </w:r>
                     </w:p>
                   </w:txbxContent>
                 </v:textbox>
-                <w10:wrap type="square"/>
+                <w10:wrap type="square" anchorx="margin"/>
               </v:rect>
             </w:pict>
           </mc:Fallback>
         </mc:AlternateContent>
       </w:r>
     </w:p>
-    <w:p>
-      <w:pPr>
-        <w:pStyle w:val="Normal"/>
-        <w:rPr/>
-      </w:pPr>
-      <w:r>
-        <w:rPr/>
-      </w:r>
-    </w:p>
-    <w:p>
-      <w:pPr>
-        <w:pStyle w:val="Normal"/>
-        <w:rPr/>
-      </w:pPr>
-      <w:r>
-        <w:rPr/>
-      </w:r>
-    </w:p>
-    <w:p>
-      <w:pPr>
-        <w:pStyle w:val="Normal"/>
-        <w:rPr/>
-      </w:pPr>
-      <w:r>
-        <w:rPr/>
+    <w:p/>
+    <w:p/>
+    <w:p>
+      <w:r>
+        <w:rPr>
+          <w:noProof/>
+        </w:rPr>
         <w:drawing>
           <wp:inline distT="0" distB="0" distL="0" distR="0">
             <wp:extent cx="5760720" cy="5760720"/>
             <wp:effectExtent l="0" t="0" r="0" b="0"/>
-            <wp:docPr id="19" name="Image 10" descr=""/>
+            <wp:docPr id="19" name="Image 10"/>
             <wp:cNvGraphicFramePr>
               <a:graphicFrameLocks xmlns:a="http://schemas.openxmlformats.org/drawingml/2006/main" noChangeAspect="1"/>
             </wp:cNvGraphicFramePr>
@@ -1714,13 +1728,13 @@
               <a:graphicData uri="http://schemas.openxmlformats.org/drawingml/2006/picture">
                 <pic:pic xmlns:pic="http://schemas.openxmlformats.org/drawingml/2006/picture">
                   <pic:nvPicPr>
-                    <pic:cNvPr id="19" name="Image 10" descr=""/>
+                    <pic:cNvPr id="19" name="Image 10"/>
                     <pic:cNvPicPr>
                       <a:picLocks noChangeAspect="1" noChangeArrowheads="1"/>
                     </pic:cNvPicPr>
                   </pic:nvPicPr>
                   <pic:blipFill>
-                    <a:blip r:embed="rId4"/>
+                    <a:blip r:embed="rId7"/>
                     <a:stretch>
                       <a:fillRect/>
                     </a:stretch>
@@ -1741,64 +1755,14 @@
         </w:drawing>
       </w:r>
     </w:p>
-    <w:p>
-      <w:pPr>
-        <w:pStyle w:val="Normal"/>
-        <w:rPr/>
-      </w:pPr>
-      <w:r>
-        <w:rPr/>
-      </w:r>
-    </w:p>
-    <w:p>
-      <w:pPr>
-        <w:pStyle w:val="Normal"/>
-        <w:rPr/>
-      </w:pPr>
-      <w:r>
-        <w:rPr/>
-      </w:r>
-    </w:p>
-    <w:p>
-      <w:pPr>
-        <w:pStyle w:val="Normal"/>
-        <w:rPr/>
-      </w:pPr>
-      <w:r>
-        <w:rPr/>
-      </w:r>
-    </w:p>
-    <w:p>
-      <w:pPr>
-        <w:pStyle w:val="Normal"/>
-        <w:rPr/>
-      </w:pPr>
-      <w:r>
-        <w:rPr/>
-      </w:r>
-    </w:p>
-    <w:p>
-      <w:pPr>
-        <w:pStyle w:val="Normal"/>
-        <w:rPr/>
-      </w:pPr>
-      <w:r>
-        <w:rPr/>
-      </w:r>
-    </w:p>
-    <w:p>
-      <w:pPr>
-        <w:pStyle w:val="Normal"/>
-        <w:rPr/>
-      </w:pPr>
-      <w:r>
-        <w:rPr/>
-      </w:r>
-    </w:p>
-    <w:p>
-      <w:pPr>
-        <w:pStyle w:val="Normal"/>
-        <w:spacing w:before="0" w:after="120"/>
+    <w:p/>
+    <w:p/>
+    <w:p/>
+    <w:p/>
+    <w:p/>
+    <w:p/>
+    <w:p>
+      <w:pPr>
         <w:contextualSpacing/>
         <w:rPr>
           <w:sz w:val="44"/>
@@ -1806,11 +1770,14 @@
         </w:rPr>
       </w:pPr>
       <w:r>
-        <w:rPr/>
+        <w:rPr>
+          <w:noProof/>
+        </w:rPr>
+        <w:lastRenderedPageBreak/>
         <mc:AlternateContent>
           <mc:Choice Requires="wps">
             <w:drawing>
-              <wp:anchor behindDoc="0" distT="40640" distB="66040" distL="109220" distR="128270" simplePos="0" locked="0" layoutInCell="0" allowOverlap="1" relativeHeight="21">
+              <wp:anchor distT="40640" distB="66040" distL="109220" distR="128270" simplePos="0" relativeHeight="21" behindDoc="0" locked="0" layoutInCell="0" allowOverlap="1">
                 <wp:simplePos x="0" y="0"/>
                 <wp:positionH relativeFrom="margin">
                   <wp:align>center</wp:align>
@@ -1822,6 +1789,7 @@
                 <wp:effectExtent l="5080" t="5715" r="5080" b="4445"/>
                 <wp:wrapSquare wrapText="bothSides"/>
                 <wp:docPr id="20" name="Text Box 2"/>
+                <wp:cNvGraphicFramePr/>
                 <a:graphic xmlns:a="http://schemas.openxmlformats.org/drawingml/2006/main">
                   <a:graphicData uri="http://schemas.microsoft.com/office/word/2010/wordprocessingShape">
                     <wps:wsp>
@@ -1835,19 +1803,25 @@
                           <a:avLst/>
                         </a:prstGeom>
                         <a:solidFill>
-                          <a:srgbClr val="ffffff"/>
+                          <a:srgbClr val="FFFFFF"/>
                         </a:solidFill>
                         <a:ln w="9525">
                           <a:solidFill>
-                            <a:srgbClr val="ffffff"/>
+                            <a:srgbClr val="FFFFFF"/>
                           </a:solidFill>
                           <a:miter/>
                         </a:ln>
                       </wps:spPr>
                       <wps:style>
-                        <a:lnRef idx="0"/>
-                        <a:fillRef idx="0"/>
-                        <a:effectRef idx="0"/>
+                        <a:lnRef idx="0">
+                          <a:scrgbClr r="0" g="0" b="0"/>
+                        </a:lnRef>
+                        <a:fillRef idx="0">
+                          <a:scrgbClr r="0" g="0" b="0"/>
+                        </a:fillRef>
+                        <a:effectRef idx="0">
+                          <a:scrgbClr r="0" g="0" b="0"/>
+                        </a:effectRef>
                         <a:fontRef idx="minor"/>
                       </wps:style>
                       <wps:txbx>
@@ -1859,9 +1833,6 @@
                                 <w:ilvl w:val="0"/>
                                 <w:numId w:val="3"/>
                               </w:numPr>
-                              <w:spacing w:before="0" w:after="120"/>
-                              <w:contextualSpacing/>
-                              <w:rPr/>
                             </w:pPr>
                             <w:r>
                               <w:rPr>
@@ -1869,7 +1840,15 @@
                                 <w:szCs w:val="44"/>
                                 <w:u w:val="single"/>
                               </w:rPr>
-                              <w:t>Diagramme de cas d’utilisation de l’application de chat</w:t>
+                              <w:t xml:space="preserve">Diagramme de cas </w:t>
+                            </w:r>
+                            <w:r>
+                              <w:rPr>
+                                <w:sz w:val="44"/>
+                                <w:szCs w:val="44"/>
+                                <w:u w:val="single"/>
+                              </w:rPr>
+                              <w:t>d’utilisation de l’application de chat</w:t>
                             </w:r>
                           </w:p>
                         </w:txbxContent>
@@ -1888,10 +1867,8 @@
           </mc:Choice>
           <mc:Fallback>
             <w:pict>
-              <v:rect id="shape_0" ID="Text Box 2" path="m0,0l-2147483645,0l-2147483645,-2147483646l0,-2147483646xe" fillcolor="white" stroked="t" o:allowincell="f" style="position:absolute;margin-left:-25.95pt;margin-top:0pt;width:505.45pt;height:60.8pt;mso-wrap-style:square;v-text-anchor:top;mso-position-horizontal:center;mso-position-horizontal-relative:margin">
-                <v:fill o:detectmouseclick="t" type="solid" color2="black"/>
-                <v:stroke color="white" weight="9360" joinstyle="miter" endcap="flat"/>
-                <v:textbox>
+              <v:rect id="Text Box 2" o:spid="_x0000_s1034" style="position:absolute;margin-left:0;margin-top:.05pt;width:505.5pt;height:60.85pt;z-index:21;visibility:visible;mso-wrap-style:square;mso-height-percent:200;mso-wrap-distance-left:8.6pt;mso-wrap-distance-top:3.2pt;mso-wrap-distance-right:10.1pt;mso-wrap-distance-bottom:5.2pt;mso-position-horizontal:center;mso-position-horizontal-relative:margin;mso-position-vertical:absolute;mso-position-vertical-relative:text;mso-height-percent:200;mso-height-relative:margin;v-text-anchor:top" o:gfxdata="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" o:allowincell="f" strokecolor="white">
+                <v:textbox style="mso-fit-shape-to-text:t">
                   <w:txbxContent>
                     <w:p>
                       <w:pPr>
@@ -1900,9 +1877,6 @@
                           <w:ilvl w:val="0"/>
                           <w:numId w:val="3"/>
                         </w:numPr>
-                        <w:spacing w:before="0" w:after="120"/>
-                        <w:contextualSpacing/>
-                        <w:rPr/>
                       </w:pPr>
                       <w:r>
                         <w:rPr>
@@ -1910,32 +1884,46 @@
                           <w:szCs w:val="44"/>
                           <w:u w:val="single"/>
                         </w:rPr>
-                        <w:t>Diagramme de cas d’utilisation de l’application de chat</w:t>
+                        <w:t xml:space="preserve">Diagramme de cas </w:t>
+                      </w:r>
+                      <w:r>
+                        <w:rPr>
+                          <w:sz w:val="44"/>
+                          <w:szCs w:val="44"/>
+                          <w:u w:val="single"/>
+                        </w:rPr>
+                        <w:t>d’utilisation de l’application de chat</w:t>
                       </w:r>
                     </w:p>
                   </w:txbxContent>
                 </v:textbox>
-                <w10:wrap type="square"/>
+                <w10:wrap type="square" anchorx="margin"/>
               </v:rect>
             </w:pict>
           </mc:Fallback>
         </mc:AlternateContent>
+      </w:r>
+      <w:r>
+        <w:rPr>
+          <w:noProof/>
+        </w:rPr>
         <mc:AlternateContent>
           <mc:Choice Requires="wps">
             <w:drawing>
               <wp:inline distT="0" distB="0" distL="0" distR="0">
                 <wp:extent cx="5751830" cy="4020185"/>
                 <wp:effectExtent l="0" t="0" r="0" b="0"/>
-                <wp:docPr id="22" name=""/>
+                <wp:docPr id="22" name="Picture 22"/>
+                <wp:cNvGraphicFramePr/>
                 <a:graphic xmlns:a="http://schemas.openxmlformats.org/drawingml/2006/main">
                   <a:graphicData uri="http://schemas.openxmlformats.org/drawingml/2006/picture">
                     <pic:pic xmlns:pic="http://schemas.openxmlformats.org/drawingml/2006/picture">
                       <pic:nvPicPr>
-                        <pic:cNvPr id="0" name="" descr=""/>
+                        <pic:cNvPr id="0" name=""/>
                         <pic:cNvPicPr/>
                       </pic:nvPicPr>
                       <pic:blipFill>
-                        <a:blip r:embed="rId5"/>
+                        <a:blip r:embed="rId8"/>
                         <a:stretch/>
                       </pic:blipFill>
                       <pic:spPr>
@@ -1978,7 +1966,7 @@
                 <o:lock v:ext="edit" aspectratio="t"/>
               </v:shapetype>
               <v:shape id="shape_0" stroked="f" o:allowincell="f" style="position:absolute;margin-left:0pt;margin-top:-316.6pt;width:452.85pt;height:316.5pt;mso-wrap-style:none;v-text-anchor:middle;mso-position-vertical:top" type="_x0000_t75">
-                <v:imagedata r:id="rId5" o:detectmouseclick="t"/>
+                <v:imagedata r:id="rId9" o:detectmouseclick="t"/>
                 <v:stroke color="#3465a4" joinstyle="round" endcap="flat"/>
                 <w10:wrap type="none"/>
               </v:shape>
@@ -1989,8 +1977,6 @@
     </w:p>
     <w:p>
       <w:pPr>
-        <w:pStyle w:val="Normal"/>
-        <w:spacing w:before="0" w:after="120"/>
         <w:contextualSpacing/>
         <w:rPr>
           <w:sz w:val="44"/>
@@ -1999,11 +1985,14 @@
         </w:rPr>
       </w:pPr>
       <w:r>
-        <w:rPr/>
+        <w:rPr>
+          <w:noProof/>
+        </w:rPr>
+        <w:lastRenderedPageBreak/>
         <mc:AlternateContent>
           <mc:Choice Requires="wps">
             <w:drawing>
-              <wp:anchor behindDoc="0" distT="45720" distB="51435" distL="0" distR="114300" simplePos="0" locked="0" layoutInCell="0" allowOverlap="1" relativeHeight="23">
+              <wp:anchor distT="45720" distB="51435" distL="0" distR="114300" simplePos="0" relativeHeight="23" behindDoc="0" locked="0" layoutInCell="0" allowOverlap="1">
                 <wp:simplePos x="0" y="0"/>
                 <wp:positionH relativeFrom="margin">
                   <wp:align>left</wp:align>
@@ -2015,6 +2004,7 @@
                 <wp:effectExtent l="0" t="0" r="0" b="6350"/>
                 <wp:wrapSquare wrapText="bothSides"/>
                 <wp:docPr id="23" name="Text Box 2"/>
+                <wp:cNvGraphicFramePr/>
                 <a:graphic xmlns:a="http://schemas.openxmlformats.org/drawingml/2006/main">
                   <a:graphicData uri="http://schemas.microsoft.com/office/word/2010/wordprocessingShape">
                     <wps:wsp>
@@ -2028,16 +2018,22 @@
                           <a:avLst/>
                         </a:prstGeom>
                         <a:solidFill>
-                          <a:srgbClr val="ffffff"/>
+                          <a:srgbClr val="FFFFFF"/>
                         </a:solidFill>
                         <a:ln w="9525">
                           <a:noFill/>
                         </a:ln>
                       </wps:spPr>
                       <wps:style>
-                        <a:lnRef idx="0"/>
-                        <a:fillRef idx="0"/>
-                        <a:effectRef idx="0"/>
+                        <a:lnRef idx="0">
+                          <a:scrgbClr r="0" g="0" b="0"/>
+                        </a:lnRef>
+                        <a:fillRef idx="0">
+                          <a:scrgbClr r="0" g="0" b="0"/>
+                        </a:fillRef>
+                        <a:effectRef idx="0">
+                          <a:scrgbClr r="0" g="0" b="0"/>
+                        </a:effectRef>
                         <a:fontRef idx="minor"/>
                       </wps:style>
                       <wps:txbx>
@@ -2049,9 +2045,6 @@
                                 <w:ilvl w:val="0"/>
                                 <w:numId w:val="4"/>
                               </w:numPr>
-                              <w:spacing w:before="0" w:after="120"/>
-                              <w:contextualSpacing/>
-                              <w:rPr/>
                             </w:pPr>
                             <w:r>
                               <w:rPr>
@@ -2078,10 +2071,8 @@
           </mc:Choice>
           <mc:Fallback>
             <w:pict>
-              <v:rect id="shape_0" ID="Text Box 2" path="m0,0l-2147483645,0l-2147483645,-2147483646l0,-2147483646xe" fillcolor="white" stroked="f" o:allowincell="f" style="position:absolute;margin-left:0pt;margin-top:14.65pt;width:506.95pt;height:60.8pt;mso-wrap-style:square;v-text-anchor:top;mso-position-horizontal:left;mso-position-horizontal-relative:margin">
-                <v:fill o:detectmouseclick="t" type="solid" color2="black"/>
-                <v:stroke color="#3465a4" weight="9360" joinstyle="miter" endcap="flat"/>
-                <v:textbox>
+              <v:rect id="_x0000_s1035" style="position:absolute;margin-left:0;margin-top:14.65pt;width:507pt;height:60.85pt;z-index:23;visibility:visible;mso-wrap-style:square;mso-height-percent:200;mso-wrap-distance-left:0;mso-wrap-distance-top:3.6pt;mso-wrap-distance-right:9pt;mso-wrap-distance-bottom:4.05pt;mso-position-horizontal:left;mso-position-horizontal-relative:margin;mso-position-vertical:absolute;mso-position-vertical-relative:text;mso-height-percent:200;mso-height-relative:margin;v-text-anchor:top" o:gfxdata="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" o:allowincell="f" stroked="f">
+                <v:textbox style="mso-fit-shape-to-text:t">
                   <w:txbxContent>
                     <w:p>
                       <w:pPr>
@@ -2090,9 +2081,6 @@
                           <w:ilvl w:val="0"/>
                           <w:numId w:val="4"/>
                         </w:numPr>
-                        <w:spacing w:before="0" w:after="120"/>
-                        <w:contextualSpacing/>
-                        <w:rPr/>
                       </w:pPr>
                       <w:r>
                         <w:rPr>
@@ -2105,27 +2093,33 @@
                     </w:p>
                   </w:txbxContent>
                 </v:textbox>
-                <w10:wrap type="square"/>
+                <w10:wrap type="square" anchorx="margin"/>
               </v:rect>
             </w:pict>
           </mc:Fallback>
         </mc:AlternateContent>
+      </w:r>
+      <w:r>
+        <w:rPr>
+          <w:noProof/>
+        </w:rPr>
         <mc:AlternateContent>
           <mc:Choice Requires="wps">
             <w:drawing>
               <wp:inline distT="0" distB="0" distL="0" distR="0">
                 <wp:extent cx="5758815" cy="4870450"/>
                 <wp:effectExtent l="0" t="0" r="0" b="0"/>
-                <wp:docPr id="25" name=""/>
+                <wp:docPr id="25" name="Picture 25"/>
+                <wp:cNvGraphicFramePr/>
                 <a:graphic xmlns:a="http://schemas.openxmlformats.org/drawingml/2006/main">
                   <a:graphicData uri="http://schemas.openxmlformats.org/drawingml/2006/picture">
                     <pic:pic xmlns:pic="http://schemas.openxmlformats.org/drawingml/2006/picture">
                       <pic:nvPicPr>
-                        <pic:cNvPr id="1" name="" descr=""/>
+                        <pic:cNvPr id="1" name=""/>
                         <pic:cNvPicPr/>
                       </pic:nvPicPr>
                       <pic:blipFill>
-                        <a:blip r:embed="rId6"/>
+                        <a:blip r:embed="rId10"/>
                         <a:stretch/>
                       </pic:blipFill>
                       <pic:spPr>
@@ -2149,7 +2143,7 @@
           <mc:Fallback>
             <w:pict>
               <v:shape id="shape_0" stroked="f" o:allowincell="f" style="position:absolute;margin-left:0pt;margin-top:-383.55pt;width:453.4pt;height:383.45pt;mso-wrap-style:none;v-text-anchor:middle;mso-position-vertical:top" type="_x0000_t75">
-                <v:imagedata r:id="rId6" o:detectmouseclick="t"/>
+                <v:imagedata r:id="rId11" o:detectmouseclick="t"/>
                 <v:stroke color="#3465a4" joinstyle="round" endcap="flat"/>
                 <w10:wrap type="none"/>
               </v:shape>
@@ -2157,402 +2151,3275 @@
           </mc:Fallback>
         </mc:AlternateContent>
       </w:r>
+    </w:p>
+    <w:p/>
+    <w:p/>
+    <w:p/>
+    <w:p/>
+    <w:p/>
+    <w:p/>
+    <w:p/>
+    <w:p/>
+    <w:p/>
+    <w:p>
+      <w:pPr>
+        <w:spacing w:after="0" w:line="240" w:lineRule="auto"/>
+      </w:pPr>
+      <w:r>
+        <w:br w:type="page"/>
+      </w:r>
+    </w:p>
+    <w:p>
+      <w:proofErr w:type="spellStart"/>
+      <w:r>
+        <w:lastRenderedPageBreak/>
+        <w:t>Function</w:t>
+      </w:r>
+      <w:proofErr w:type="spellEnd"/>
+      <w:r>
+        <w:t xml:space="preserve"> to </w:t>
+      </w:r>
+      <w:proofErr w:type="spellStart"/>
+      <w:r>
+        <w:t>strore</w:t>
+      </w:r>
+      <w:proofErr w:type="spellEnd"/>
+      <w:r>
+        <w:t xml:space="preserve"> user data in JSON file</w:t>
+      </w:r>
+    </w:p>
+    <w:p>
+      <w:proofErr w:type="spellStart"/>
+      <w:r>
+        <w:rPr>
+          <w:highlight w:val="yellow"/>
+        </w:rPr>
+        <w:t>UserData</w:t>
+      </w:r>
+      <w:proofErr w:type="spellEnd"/>
+      <w:r>
+        <w:rPr>
+          <w:highlight w:val="yellow"/>
+        </w:rPr>
+        <w:t> :</w:t>
+      </w:r>
+      <w:r>
+        <w:t xml:space="preserve"> </w:t>
+      </w:r>
+    </w:p>
+    <w:p/>
+    <w:p>
+      <w:pPr>
+        <w:ind w:left="1416"/>
+      </w:pPr>
+      <w:r>
+        <w:t>{</w:t>
+      </w:r>
+    </w:p>
+    <w:p>
+      <w:pPr>
+        <w:ind w:left="1416"/>
+      </w:pPr>
+      <w:r>
+        <w:t xml:space="preserve">  "</w:t>
+      </w:r>
+      <w:proofErr w:type="spellStart"/>
+      <w:r>
+        <w:t>users</w:t>
+      </w:r>
+      <w:proofErr w:type="spellEnd"/>
+      <w:proofErr w:type="gramStart"/>
+      <w:r>
+        <w:t>":</w:t>
+      </w:r>
+      <w:proofErr w:type="gramEnd"/>
+      <w:r>
+        <w:t xml:space="preserve"> [</w:t>
+      </w:r>
+    </w:p>
+    <w:p>
+      <w:pPr>
+        <w:ind w:left="1416"/>
+      </w:pPr>
+      <w:r>
+        <w:t xml:space="preserve">    {</w:t>
+      </w:r>
+    </w:p>
+    <w:p>
+      <w:pPr>
+        <w:ind w:left="1416"/>
+      </w:pPr>
+      <w:r>
+        <w:t xml:space="preserve">      "id</w:t>
+      </w:r>
+      <w:proofErr w:type="gramStart"/>
+      <w:r>
+        <w:t>":</w:t>
+      </w:r>
+      <w:proofErr w:type="gramEnd"/>
+      <w:r>
+        <w:t xml:space="preserve"> 1,</w:t>
+      </w:r>
+    </w:p>
+    <w:p>
+      <w:pPr>
+        <w:ind w:left="1416"/>
+      </w:pPr>
+      <w:r>
+        <w:t xml:space="preserve">      "</w:t>
+      </w:r>
+      <w:proofErr w:type="spellStart"/>
+      <w:r>
+        <w:t>firstName</w:t>
+      </w:r>
+      <w:proofErr w:type="spellEnd"/>
+      <w:proofErr w:type="gramStart"/>
+      <w:r>
+        <w:t>":</w:t>
+      </w:r>
+      <w:proofErr w:type="gramEnd"/>
+      <w:r>
+        <w:t xml:space="preserve"> "John",</w:t>
+      </w:r>
+    </w:p>
+    <w:p>
+      <w:pPr>
+        <w:ind w:left="1416"/>
+      </w:pPr>
+      <w:r>
+        <w:t xml:space="preserve">      "</w:t>
+      </w:r>
+      <w:proofErr w:type="spellStart"/>
+      <w:r>
+        <w:t>lastName</w:t>
+      </w:r>
+      <w:proofErr w:type="spellEnd"/>
+      <w:proofErr w:type="gramStart"/>
+      <w:r>
+        <w:t>":</w:t>
+      </w:r>
+      <w:proofErr w:type="gramEnd"/>
+      <w:r>
+        <w:t xml:space="preserve"> "Doe",</w:t>
+      </w:r>
+    </w:p>
+    <w:p>
+      <w:pPr>
+        <w:ind w:left="1416"/>
+      </w:pPr>
+      <w:r>
+        <w:t xml:space="preserve">      "email</w:t>
+      </w:r>
+      <w:proofErr w:type="gramStart"/>
+      <w:r>
+        <w:t>":</w:t>
+      </w:r>
+      <w:proofErr w:type="gramEnd"/>
+      <w:r>
+        <w:t xml:space="preserve"> "john.doe@example.com",</w:t>
+      </w:r>
+    </w:p>
+    <w:p>
+      <w:pPr>
+        <w:ind w:left="1416"/>
+      </w:pPr>
+      <w:r>
+        <w:t xml:space="preserve">      "</w:t>
+      </w:r>
+      <w:proofErr w:type="spellStart"/>
+      <w:r>
+        <w:t>password</w:t>
+      </w:r>
+      <w:proofErr w:type="spellEnd"/>
+      <w:proofErr w:type="gramStart"/>
+      <w:r>
+        <w:t>":</w:t>
+      </w:r>
+      <w:proofErr w:type="gramEnd"/>
+      <w:r>
+        <w:t xml:space="preserve"> "</w:t>
+      </w:r>
+      <w:proofErr w:type="spellStart"/>
+      <w:r>
+        <w:t>password</w:t>
+      </w:r>
+      <w:proofErr w:type="spellEnd"/>
+      <w:r>
+        <w:t>",</w:t>
+      </w:r>
+    </w:p>
+    <w:p>
+      <w:pPr>
+        <w:ind w:left="1416"/>
+      </w:pPr>
+      <w:r>
+        <w:t xml:space="preserve">      "</w:t>
+      </w:r>
+      <w:proofErr w:type="spellStart"/>
+      <w:r>
+        <w:t>createdAt</w:t>
+      </w:r>
+      <w:proofErr w:type="spellEnd"/>
+      <w:proofErr w:type="gramStart"/>
+      <w:r>
+        <w:t>":</w:t>
+      </w:r>
+      <w:proofErr w:type="gramEnd"/>
+      <w:r>
+        <w:t xml:space="preserve"> "2023-01-01T12:00:00Z"</w:t>
+      </w:r>
+    </w:p>
+    <w:p>
+      <w:pPr>
+        <w:ind w:left="1416"/>
+      </w:pPr>
+      <w:r>
+        <w:t xml:space="preserve">    },</w:t>
+      </w:r>
+    </w:p>
+    <w:p>
+      <w:pPr>
+        <w:ind w:left="1416"/>
+      </w:pPr>
+      <w:r>
+        <w:t xml:space="preserve">    {</w:t>
+      </w:r>
+    </w:p>
+    <w:p>
+      <w:pPr>
+        <w:ind w:left="1416"/>
+      </w:pPr>
+      <w:r>
+        <w:t xml:space="preserve">      "id</w:t>
+      </w:r>
+      <w:proofErr w:type="gramStart"/>
+      <w:r>
+        <w:t>":</w:t>
+      </w:r>
+      <w:proofErr w:type="gramEnd"/>
+      <w:r>
+        <w:t xml:space="preserve"> 2,</w:t>
+      </w:r>
+    </w:p>
+    <w:p>
+      <w:pPr>
+        <w:ind w:left="1416"/>
+      </w:pPr>
+      <w:r>
+        <w:t xml:space="preserve">      "</w:t>
+      </w:r>
+      <w:proofErr w:type="spellStart"/>
+      <w:r>
+        <w:t>firstName</w:t>
+      </w:r>
+      <w:proofErr w:type="spellEnd"/>
+      <w:proofErr w:type="gramStart"/>
+      <w:r>
+        <w:t>":</w:t>
+      </w:r>
+      <w:proofErr w:type="gramEnd"/>
+      <w:r>
+        <w:t xml:space="preserve"> "Jane",</w:t>
+      </w:r>
+    </w:p>
+    <w:p>
+      <w:pPr>
+        <w:ind w:left="1416"/>
+      </w:pPr>
+      <w:r>
+        <w:t xml:space="preserve">      "</w:t>
+      </w:r>
+      <w:proofErr w:type="spellStart"/>
+      <w:r>
+        <w:t>lastName</w:t>
+      </w:r>
+      <w:proofErr w:type="spellEnd"/>
+      <w:proofErr w:type="gramStart"/>
+      <w:r>
+        <w:t>":</w:t>
+      </w:r>
+      <w:proofErr w:type="gramEnd"/>
+      <w:r>
+        <w:t xml:space="preserve"> "Smith",</w:t>
+      </w:r>
+    </w:p>
+    <w:p>
+      <w:pPr>
+        <w:ind w:left="1416"/>
+      </w:pPr>
+      <w:r>
+        <w:t xml:space="preserve">      "email</w:t>
+      </w:r>
+      <w:proofErr w:type="gramStart"/>
+      <w:r>
+        <w:t>":</w:t>
+      </w:r>
+      <w:proofErr w:type="gramEnd"/>
+      <w:r>
+        <w:t xml:space="preserve"> "jane.smith@example.com",</w:t>
+      </w:r>
+    </w:p>
+    <w:p>
+      <w:pPr>
+        <w:ind w:left="1416"/>
+      </w:pPr>
+      <w:r>
+        <w:t xml:space="preserve">      "</w:t>
+      </w:r>
+      <w:proofErr w:type="spellStart"/>
+      <w:r>
+        <w:t>password</w:t>
+      </w:r>
+      <w:proofErr w:type="spellEnd"/>
+      <w:proofErr w:type="gramStart"/>
+      <w:r>
+        <w:t>":</w:t>
+      </w:r>
+      <w:proofErr w:type="gramEnd"/>
+      <w:r>
+        <w:t xml:space="preserve"> "</w:t>
+      </w:r>
+      <w:proofErr w:type="spellStart"/>
+      <w:r>
+        <w:t>hashed_password</w:t>
+      </w:r>
+      <w:proofErr w:type="spellEnd"/>
+      <w:r>
+        <w:t>",</w:t>
+      </w:r>
+    </w:p>
+    <w:p>
+      <w:pPr>
+        <w:ind w:left="1416"/>
+      </w:pPr>
+      <w:r>
+        <w:t xml:space="preserve">      "</w:t>
+      </w:r>
+      <w:proofErr w:type="spellStart"/>
+      <w:r>
+        <w:t>createdAt</w:t>
+      </w:r>
+      <w:proofErr w:type="spellEnd"/>
+      <w:proofErr w:type="gramStart"/>
+      <w:r>
+        <w:t>":</w:t>
+      </w:r>
+      <w:proofErr w:type="gramEnd"/>
+      <w:r>
+        <w:t xml:space="preserve"> "2023-01-02T14:30:00Z"</w:t>
+      </w:r>
+    </w:p>
+    <w:p>
+      <w:pPr>
+        <w:ind w:left="1416"/>
+      </w:pPr>
+      <w:r>
+        <w:t xml:space="preserve">    },</w:t>
+      </w:r>
+    </w:p>
+    <w:p>
+      <w:pPr>
+        <w:ind w:left="1416"/>
+      </w:pPr>
+      <w:r>
+        <w:t xml:space="preserve">   </w:t>
+      </w:r>
+    </w:p>
+    <w:p>
+      <w:pPr>
+        <w:ind w:left="1416"/>
+      </w:pPr>
+      <w:r>
+        <w:t xml:space="preserve">  ]</w:t>
+      </w:r>
+    </w:p>
+    <w:p>
+      <w:pPr>
+        <w:ind w:left="1416"/>
+      </w:pPr>
+      <w:r>
+        <w:t>}</w:t>
+      </w:r>
+    </w:p>
+    <w:p>
+      <w:pPr>
+        <w:ind w:left="1416"/>
+      </w:pPr>
+    </w:p>
+    <w:p>
+      <w:pPr>
+        <w:ind w:left="1416"/>
+      </w:pPr>
+    </w:p>
+    <w:p>
+      <w:pPr>
+        <w:ind w:left="1416"/>
+        <w:rPr>
+          <w:color w:val="FF0000"/>
+        </w:rPr>
+      </w:pPr>
+      <w:proofErr w:type="spellStart"/>
+      <w:r>
+        <w:rPr>
+          <w:color w:val="FF0000"/>
+          <w:highlight w:val="yellow"/>
+        </w:rPr>
+        <w:t>Handle</w:t>
+      </w:r>
+      <w:proofErr w:type="spellEnd"/>
+      <w:r>
+        <w:rPr>
+          <w:color w:val="FF0000"/>
+          <w:highlight w:val="yellow"/>
+        </w:rPr>
+        <w:t xml:space="preserve"> </w:t>
+      </w:r>
+      <w:proofErr w:type="spellStart"/>
+      <w:r>
+        <w:rPr>
+          <w:color w:val="FF0000"/>
+          <w:highlight w:val="yellow"/>
+        </w:rPr>
+        <w:t>Function</w:t>
+      </w:r>
+      <w:proofErr w:type="spellEnd"/>
+      <w:r>
+        <w:rPr>
+          <w:color w:val="FF0000"/>
+          <w:highlight w:val="yellow"/>
+        </w:rPr>
+        <w:t> :</w:t>
+      </w:r>
+    </w:p>
+    <w:p>
+      <w:pPr>
+        <w:ind w:left="1416"/>
+        <w:rPr>
+          <w:lang w:val="en-CA"/>
+        </w:rPr>
+      </w:pPr>
+      <w:r>
+        <w:rPr>
+          <w:lang w:val="en-CA"/>
+        </w:rPr>
+        <w:t xml:space="preserve">  const [</w:t>
+      </w:r>
+      <w:proofErr w:type="spellStart"/>
+      <w:r>
+        <w:rPr>
+          <w:lang w:val="en-CA"/>
+        </w:rPr>
+        <w:t>firstName</w:t>
+      </w:r>
+      <w:proofErr w:type="spellEnd"/>
+      <w:r>
+        <w:rPr>
+          <w:lang w:val="en-CA"/>
+        </w:rPr>
+        <w:t xml:space="preserve">, </w:t>
+      </w:r>
+      <w:proofErr w:type="spellStart"/>
+      <w:r>
+        <w:rPr>
+          <w:lang w:val="en-CA"/>
+        </w:rPr>
+        <w:t>setFirstName</w:t>
+      </w:r>
+      <w:proofErr w:type="spellEnd"/>
+      <w:r>
+        <w:rPr>
+          <w:lang w:val="en-CA"/>
+        </w:rPr>
+        <w:t xml:space="preserve">] = </w:t>
+      </w:r>
+      <w:proofErr w:type="spellStart"/>
+      <w:proofErr w:type="gramStart"/>
+      <w:r>
+        <w:rPr>
+          <w:lang w:val="en-CA"/>
+        </w:rPr>
+        <w:t>useState</w:t>
+      </w:r>
+      <w:proofErr w:type="spellEnd"/>
+      <w:r>
+        <w:rPr>
+          <w:lang w:val="en-CA"/>
+        </w:rPr>
+        <w:t>(</w:t>
+      </w:r>
+      <w:proofErr w:type="gramEnd"/>
+      <w:r>
+        <w:rPr>
+          <w:lang w:val="en-CA"/>
+        </w:rPr>
+        <w:t>'');</w:t>
+      </w:r>
+    </w:p>
+    <w:p>
+      <w:pPr>
+        <w:ind w:left="1416"/>
+        <w:rPr>
+          <w:lang w:val="en-CA"/>
+        </w:rPr>
+      </w:pPr>
+      <w:r>
+        <w:rPr>
+          <w:lang w:val="en-CA"/>
+        </w:rPr>
+        <w:t xml:space="preserve">  const [</w:t>
+      </w:r>
+      <w:proofErr w:type="spellStart"/>
+      <w:r>
+        <w:rPr>
+          <w:lang w:val="en-CA"/>
+        </w:rPr>
+        <w:t>lastName</w:t>
+      </w:r>
+      <w:proofErr w:type="spellEnd"/>
+      <w:r>
+        <w:rPr>
+          <w:lang w:val="en-CA"/>
+        </w:rPr>
+        <w:t xml:space="preserve">, </w:t>
+      </w:r>
+      <w:proofErr w:type="spellStart"/>
+      <w:r>
+        <w:rPr>
+          <w:lang w:val="en-CA"/>
+        </w:rPr>
+        <w:t>setLastName</w:t>
+      </w:r>
+      <w:proofErr w:type="spellEnd"/>
+      <w:r>
+        <w:rPr>
+          <w:lang w:val="en-CA"/>
+        </w:rPr>
+        <w:t xml:space="preserve">] = </w:t>
+      </w:r>
+      <w:proofErr w:type="spellStart"/>
+      <w:proofErr w:type="gramStart"/>
+      <w:r>
+        <w:rPr>
+          <w:lang w:val="en-CA"/>
+        </w:rPr>
+        <w:t>useState</w:t>
+      </w:r>
+      <w:proofErr w:type="spellEnd"/>
+      <w:r>
+        <w:rPr>
+          <w:lang w:val="en-CA"/>
+        </w:rPr>
+        <w:t>(</w:t>
+      </w:r>
+      <w:proofErr w:type="gramEnd"/>
+      <w:r>
+        <w:rPr>
+          <w:lang w:val="en-CA"/>
+        </w:rPr>
+        <w:t>'');</w:t>
+      </w:r>
+    </w:p>
+    <w:p>
+      <w:pPr>
+        <w:ind w:left="1416"/>
+        <w:rPr>
+          <w:lang w:val="en-CA"/>
+        </w:rPr>
+      </w:pPr>
+      <w:r>
+        <w:rPr>
+          <w:lang w:val="en-CA"/>
+        </w:rPr>
+        <w:t xml:space="preserve">  const [email, </w:t>
+      </w:r>
+      <w:proofErr w:type="spellStart"/>
+      <w:r>
+        <w:rPr>
+          <w:lang w:val="en-CA"/>
+        </w:rPr>
+        <w:t>setEmail</w:t>
+      </w:r>
+      <w:proofErr w:type="spellEnd"/>
+      <w:r>
+        <w:rPr>
+          <w:lang w:val="en-CA"/>
+        </w:rPr>
+        <w:t xml:space="preserve">] = </w:t>
+      </w:r>
+      <w:proofErr w:type="spellStart"/>
+      <w:proofErr w:type="gramStart"/>
+      <w:r>
+        <w:rPr>
+          <w:lang w:val="en-CA"/>
+        </w:rPr>
+        <w:t>useState</w:t>
+      </w:r>
+      <w:proofErr w:type="spellEnd"/>
+      <w:r>
+        <w:rPr>
+          <w:lang w:val="en-CA"/>
+        </w:rPr>
+        <w:t>(</w:t>
+      </w:r>
+      <w:proofErr w:type="gramEnd"/>
+      <w:r>
+        <w:rPr>
+          <w:lang w:val="en-CA"/>
+        </w:rPr>
+        <w:t>'');</w:t>
+      </w:r>
+    </w:p>
+    <w:p>
+      <w:pPr>
+        <w:ind w:left="1416"/>
+        <w:rPr>
+          <w:lang w:val="en-CA"/>
+        </w:rPr>
+      </w:pPr>
+      <w:r>
+        <w:rPr>
+          <w:lang w:val="en-CA"/>
+        </w:rPr>
+        <w:t xml:space="preserve">  const [password, </w:t>
+      </w:r>
+      <w:proofErr w:type="spellStart"/>
+      <w:r>
+        <w:rPr>
+          <w:lang w:val="en-CA"/>
+        </w:rPr>
+        <w:t>setPassword</w:t>
+      </w:r>
+      <w:proofErr w:type="spellEnd"/>
+      <w:r>
+        <w:rPr>
+          <w:lang w:val="en-CA"/>
+        </w:rPr>
+        <w:t xml:space="preserve">] = </w:t>
+      </w:r>
+      <w:proofErr w:type="spellStart"/>
+      <w:proofErr w:type="gramStart"/>
+      <w:r>
+        <w:rPr>
+          <w:lang w:val="en-CA"/>
+        </w:rPr>
+        <w:t>useState</w:t>
+      </w:r>
+      <w:proofErr w:type="spellEnd"/>
+      <w:r>
+        <w:rPr>
+          <w:lang w:val="en-CA"/>
+        </w:rPr>
+        <w:t>(</w:t>
+      </w:r>
+      <w:proofErr w:type="gramEnd"/>
+      <w:r>
+        <w:rPr>
+          <w:lang w:val="en-CA"/>
+        </w:rPr>
+        <w:t>'');</w:t>
+      </w:r>
+    </w:p>
+    <w:p>
+      <w:pPr>
+        <w:ind w:left="1416"/>
+        <w:rPr>
+          <w:lang w:val="en-CA"/>
+        </w:rPr>
+      </w:pPr>
+    </w:p>
+    <w:p>
+      <w:pPr>
+        <w:ind w:left="1416"/>
+        <w:rPr>
+          <w:lang w:val="en-CA"/>
+        </w:rPr>
+      </w:pPr>
+      <w:r>
+        <w:rPr>
+          <w:lang w:val="en-CA"/>
+        </w:rPr>
+        <w:t xml:space="preserve">  const </w:t>
+      </w:r>
+      <w:proofErr w:type="spellStart"/>
+      <w:r>
+        <w:rPr>
+          <w:lang w:val="en-CA"/>
+        </w:rPr>
+        <w:t>handleFirstNameChange</w:t>
+      </w:r>
+      <w:proofErr w:type="spellEnd"/>
+      <w:r>
+        <w:rPr>
+          <w:lang w:val="en-CA"/>
+        </w:rPr>
+        <w:t xml:space="preserve"> = (e) =&gt; {</w:t>
+      </w:r>
+    </w:p>
+    <w:p>
+      <w:pPr>
+        <w:ind w:left="1416"/>
+        <w:rPr>
+          <w:lang w:val="en-CA"/>
+        </w:rPr>
+      </w:pPr>
+      <w:r>
+        <w:rPr>
+          <w:lang w:val="en-CA"/>
+        </w:rPr>
+        <w:t xml:space="preserve">    </w:t>
+      </w:r>
+      <w:proofErr w:type="spellStart"/>
+      <w:r>
+        <w:rPr>
+          <w:lang w:val="en-CA"/>
+        </w:rPr>
+        <w:t>setFirstName</w:t>
+      </w:r>
+      <w:proofErr w:type="spellEnd"/>
+      <w:r>
+        <w:rPr>
+          <w:lang w:val="en-CA"/>
+        </w:rPr>
+        <w:t>(</w:t>
+      </w:r>
+      <w:proofErr w:type="spellStart"/>
+      <w:proofErr w:type="gramStart"/>
+      <w:r>
+        <w:rPr>
+          <w:lang w:val="en-CA"/>
+        </w:rPr>
+        <w:t>e.target</w:t>
+      </w:r>
+      <w:proofErr w:type="gramEnd"/>
+      <w:r>
+        <w:rPr>
+          <w:lang w:val="en-CA"/>
+        </w:rPr>
+        <w:t>.value</w:t>
+      </w:r>
+      <w:proofErr w:type="spellEnd"/>
+      <w:r>
+        <w:rPr>
+          <w:lang w:val="en-CA"/>
+        </w:rPr>
+        <w:t>);</w:t>
+      </w:r>
+    </w:p>
+    <w:p>
+      <w:pPr>
+        <w:ind w:left="1416"/>
+        <w:rPr>
+          <w:lang w:val="en-CA"/>
+        </w:rPr>
+      </w:pPr>
+      <w:r>
+        <w:rPr>
+          <w:lang w:val="en-CA"/>
+        </w:rPr>
+        <w:t xml:space="preserve">  };</w:t>
+      </w:r>
+    </w:p>
+    <w:p>
+      <w:pPr>
+        <w:ind w:left="1416"/>
+        <w:rPr>
+          <w:lang w:val="en-CA"/>
+        </w:rPr>
+      </w:pPr>
+    </w:p>
+    <w:p>
+      <w:pPr>
+        <w:ind w:left="1416"/>
+        <w:rPr>
+          <w:lang w:val="en-CA"/>
+        </w:rPr>
+      </w:pPr>
+      <w:r>
+        <w:rPr>
+          <w:lang w:val="en-CA"/>
+        </w:rPr>
+        <w:t xml:space="preserve">  const </w:t>
+      </w:r>
+      <w:proofErr w:type="spellStart"/>
+      <w:r>
+        <w:rPr>
+          <w:lang w:val="en-CA"/>
+        </w:rPr>
+        <w:t>handleLastNameChange</w:t>
+      </w:r>
+      <w:proofErr w:type="spellEnd"/>
+      <w:r>
+        <w:rPr>
+          <w:lang w:val="en-CA"/>
+        </w:rPr>
+        <w:t xml:space="preserve"> = (e) =&gt; {</w:t>
+      </w:r>
+    </w:p>
+    <w:p>
+      <w:pPr>
+        <w:ind w:left="1416"/>
+        <w:rPr>
+          <w:lang w:val="en-CA"/>
+        </w:rPr>
+      </w:pPr>
+      <w:r>
+        <w:rPr>
+          <w:lang w:val="en-CA"/>
+        </w:rPr>
+        <w:t xml:space="preserve">    </w:t>
+      </w:r>
+      <w:proofErr w:type="spellStart"/>
+      <w:r>
+        <w:rPr>
+          <w:lang w:val="en-CA"/>
+        </w:rPr>
+        <w:t>setLastName</w:t>
+      </w:r>
+      <w:proofErr w:type="spellEnd"/>
+      <w:r>
+        <w:rPr>
+          <w:lang w:val="en-CA"/>
+        </w:rPr>
+        <w:t>(</w:t>
+      </w:r>
+      <w:proofErr w:type="spellStart"/>
+      <w:proofErr w:type="gramStart"/>
+      <w:r>
+        <w:rPr>
+          <w:lang w:val="en-CA"/>
+        </w:rPr>
+        <w:t>e.target</w:t>
+      </w:r>
+      <w:proofErr w:type="gramEnd"/>
+      <w:r>
+        <w:rPr>
+          <w:lang w:val="en-CA"/>
+        </w:rPr>
+        <w:t>.value</w:t>
+      </w:r>
+      <w:proofErr w:type="spellEnd"/>
+      <w:r>
+        <w:rPr>
+          <w:lang w:val="en-CA"/>
+        </w:rPr>
+        <w:t>);</w:t>
+      </w:r>
+    </w:p>
+    <w:p>
+      <w:pPr>
+        <w:ind w:left="1416"/>
+        <w:rPr>
+          <w:lang w:val="en-CA"/>
+        </w:rPr>
+      </w:pPr>
+      <w:r>
+        <w:rPr>
+          <w:lang w:val="en-CA"/>
+        </w:rPr>
+        <w:t xml:space="preserve">  };</w:t>
+      </w:r>
+    </w:p>
+    <w:p>
+      <w:pPr>
+        <w:ind w:left="1416"/>
+        <w:rPr>
+          <w:lang w:val="en-CA"/>
+        </w:rPr>
+      </w:pPr>
+    </w:p>
+    <w:p>
+      <w:pPr>
+        <w:ind w:left="1416"/>
+        <w:rPr>
+          <w:lang w:val="en-CA"/>
+        </w:rPr>
+      </w:pPr>
+      <w:r>
+        <w:rPr>
+          <w:lang w:val="en-CA"/>
+        </w:rPr>
+        <w:t xml:space="preserve">  const </w:t>
+      </w:r>
+      <w:proofErr w:type="spellStart"/>
+      <w:r>
+        <w:rPr>
+          <w:lang w:val="en-CA"/>
+        </w:rPr>
+        <w:t>handleEmailChange</w:t>
+      </w:r>
+      <w:proofErr w:type="spellEnd"/>
+      <w:r>
+        <w:rPr>
+          <w:lang w:val="en-CA"/>
+        </w:rPr>
+        <w:t xml:space="preserve"> = (e) =&gt; {</w:t>
+      </w:r>
+    </w:p>
+    <w:p>
+      <w:pPr>
+        <w:ind w:left="1416"/>
+        <w:rPr>
+          <w:lang w:val="en-CA"/>
+        </w:rPr>
+      </w:pPr>
+      <w:r>
+        <w:rPr>
+          <w:lang w:val="en-CA"/>
+        </w:rPr>
+        <w:t xml:space="preserve">    </w:t>
+      </w:r>
+      <w:proofErr w:type="spellStart"/>
+      <w:r>
+        <w:rPr>
+          <w:lang w:val="en-CA"/>
+        </w:rPr>
+        <w:t>setEmail</w:t>
+      </w:r>
+      <w:proofErr w:type="spellEnd"/>
+      <w:r>
+        <w:rPr>
+          <w:lang w:val="en-CA"/>
+        </w:rPr>
+        <w:t>(</w:t>
+      </w:r>
+      <w:proofErr w:type="spellStart"/>
+      <w:proofErr w:type="gramStart"/>
+      <w:r>
+        <w:rPr>
+          <w:lang w:val="en-CA"/>
+        </w:rPr>
+        <w:t>e.target</w:t>
+      </w:r>
+      <w:proofErr w:type="gramEnd"/>
+      <w:r>
+        <w:rPr>
+          <w:lang w:val="en-CA"/>
+        </w:rPr>
+        <w:t>.value</w:t>
+      </w:r>
+      <w:proofErr w:type="spellEnd"/>
+      <w:r>
+        <w:rPr>
+          <w:lang w:val="en-CA"/>
+        </w:rPr>
+        <w:t>);</w:t>
+      </w:r>
+    </w:p>
+    <w:p>
+      <w:pPr>
+        <w:ind w:left="1416"/>
+        <w:rPr>
+          <w:lang w:val="en-CA"/>
+        </w:rPr>
+      </w:pPr>
+      <w:r>
+        <w:rPr>
+          <w:lang w:val="en-CA"/>
+        </w:rPr>
+        <w:t xml:space="preserve">  };</w:t>
+      </w:r>
+    </w:p>
+    <w:p>
+      <w:pPr>
+        <w:ind w:left="1416"/>
+        <w:rPr>
+          <w:lang w:val="en-CA"/>
+        </w:rPr>
+      </w:pPr>
+    </w:p>
+    <w:p>
+      <w:pPr>
+        <w:ind w:left="1416"/>
+        <w:rPr>
+          <w:lang w:val="en-CA"/>
+        </w:rPr>
+      </w:pPr>
+      <w:r>
+        <w:rPr>
+          <w:lang w:val="en-CA"/>
+        </w:rPr>
+        <w:t xml:space="preserve">  const </w:t>
+      </w:r>
+      <w:proofErr w:type="spellStart"/>
+      <w:r>
+        <w:rPr>
+          <w:lang w:val="en-CA"/>
+        </w:rPr>
+        <w:t>handlePasswordChange</w:t>
+      </w:r>
+      <w:proofErr w:type="spellEnd"/>
+      <w:r>
+        <w:rPr>
+          <w:lang w:val="en-CA"/>
+        </w:rPr>
+        <w:t xml:space="preserve"> = (e) =&gt; {</w:t>
+      </w:r>
+    </w:p>
+    <w:p>
+      <w:pPr>
+        <w:ind w:left="1416"/>
+        <w:rPr>
+          <w:lang w:val="en-CA"/>
+        </w:rPr>
+      </w:pPr>
+      <w:r>
+        <w:rPr>
+          <w:lang w:val="en-CA"/>
+        </w:rPr>
+        <w:t xml:space="preserve">    </w:t>
+      </w:r>
+      <w:proofErr w:type="spellStart"/>
+      <w:r>
+        <w:rPr>
+          <w:lang w:val="en-CA"/>
+        </w:rPr>
+        <w:t>setPassword</w:t>
+      </w:r>
+      <w:proofErr w:type="spellEnd"/>
+      <w:r>
+        <w:rPr>
+          <w:lang w:val="en-CA"/>
+        </w:rPr>
+        <w:t>(</w:t>
+      </w:r>
+      <w:proofErr w:type="spellStart"/>
+      <w:proofErr w:type="gramStart"/>
+      <w:r>
+        <w:rPr>
+          <w:lang w:val="en-CA"/>
+        </w:rPr>
+        <w:t>e.target</w:t>
+      </w:r>
+      <w:proofErr w:type="gramEnd"/>
+      <w:r>
+        <w:rPr>
+          <w:lang w:val="en-CA"/>
+        </w:rPr>
+        <w:t>.value</w:t>
+      </w:r>
+      <w:proofErr w:type="spellEnd"/>
+      <w:r>
+        <w:rPr>
+          <w:lang w:val="en-CA"/>
+        </w:rPr>
+        <w:t>);</w:t>
+      </w:r>
+    </w:p>
+    <w:p>
+      <w:pPr>
+        <w:ind w:left="1416"/>
+        <w:rPr>
+          <w:lang w:val="en-CA"/>
+        </w:rPr>
+      </w:pPr>
+      <w:r>
+        <w:rPr>
+          <w:lang w:val="en-CA"/>
+        </w:rPr>
+        <w:t xml:space="preserve">  };</w:t>
+      </w:r>
+    </w:p>
+    <w:p>
+      <w:pPr>
+        <w:ind w:left="1416"/>
+        <w:rPr>
+          <w:lang w:val="en-CA"/>
+        </w:rPr>
+      </w:pPr>
+    </w:p>
+    <w:p>
+      <w:pPr>
+        <w:ind w:left="1416"/>
+        <w:rPr>
+          <w:lang w:val="en-CA"/>
+        </w:rPr>
+      </w:pPr>
+      <w:r>
+        <w:rPr>
+          <w:lang w:val="en-CA"/>
+        </w:rPr>
+        <w:t xml:space="preserve">  const </w:t>
+      </w:r>
+      <w:proofErr w:type="spellStart"/>
+      <w:r>
+        <w:rPr>
+          <w:lang w:val="en-CA"/>
+        </w:rPr>
+        <w:t>handleSignUp</w:t>
+      </w:r>
+      <w:proofErr w:type="spellEnd"/>
+      <w:r>
+        <w:rPr>
+          <w:lang w:val="en-CA"/>
+        </w:rPr>
+        <w:t xml:space="preserve"> = async (e) =&gt; {</w:t>
+      </w:r>
+    </w:p>
+    <w:p>
+      <w:pPr>
+        <w:ind w:left="1416"/>
+        <w:rPr>
+          <w:lang w:val="en-CA"/>
+        </w:rPr>
+      </w:pPr>
+      <w:r>
+        <w:rPr>
+          <w:lang w:val="en-CA"/>
+        </w:rPr>
+        <w:t xml:space="preserve">    </w:t>
+      </w:r>
+      <w:proofErr w:type="spellStart"/>
+      <w:proofErr w:type="gramStart"/>
+      <w:r>
+        <w:rPr>
+          <w:lang w:val="en-CA"/>
+        </w:rPr>
+        <w:t>e.preventDefault</w:t>
+      </w:r>
+      <w:proofErr w:type="spellEnd"/>
+      <w:proofErr w:type="gramEnd"/>
+      <w:r>
+        <w:rPr>
+          <w:lang w:val="en-CA"/>
+        </w:rPr>
+        <w:t>();</w:t>
+      </w:r>
+    </w:p>
+    <w:p>
+      <w:pPr>
+        <w:ind w:left="1416"/>
+        <w:rPr>
+          <w:lang w:val="en-CA"/>
+        </w:rPr>
+      </w:pPr>
+    </w:p>
+    <w:p>
+      <w:pPr>
+        <w:ind w:left="1416"/>
+        <w:rPr>
+          <w:lang w:val="en-CA"/>
+        </w:rPr>
+      </w:pPr>
+      <w:r>
+        <w:rPr>
+          <w:lang w:val="en-CA"/>
+        </w:rPr>
+        <w:t xml:space="preserve">        try {</w:t>
+      </w:r>
+    </w:p>
+    <w:p>
+      <w:pPr>
+        <w:ind w:left="1416"/>
+        <w:rPr>
+          <w:lang w:val="en-CA"/>
+        </w:rPr>
+      </w:pPr>
+      <w:r>
+        <w:rPr>
+          <w:lang w:val="en-CA"/>
+        </w:rPr>
+        <w:t xml:space="preserve">      const response = await </w:t>
+      </w:r>
+      <w:proofErr w:type="gramStart"/>
+      <w:r>
+        <w:rPr>
+          <w:lang w:val="en-CA"/>
+        </w:rPr>
+        <w:t>fetch(</w:t>
+      </w:r>
+      <w:proofErr w:type="gramEnd"/>
+      <w:r>
+        <w:rPr>
+          <w:lang w:val="en-CA"/>
+        </w:rPr>
+        <w:t>http://localhost:3001/api/register, {</w:t>
+      </w:r>
+    </w:p>
+    <w:p>
+      <w:pPr>
+        <w:ind w:left="1416"/>
+        <w:rPr>
+          <w:lang w:val="en-CA"/>
+        </w:rPr>
+      </w:pPr>
+      <w:r>
+        <w:rPr>
+          <w:lang w:val="en-CA"/>
+        </w:rPr>
+        <w:t xml:space="preserve">        method: 'POST',</w:t>
+      </w:r>
+    </w:p>
+    <w:p>
+      <w:pPr>
+        <w:ind w:left="1416"/>
+        <w:rPr>
+          <w:lang w:val="en-CA"/>
+        </w:rPr>
+      </w:pPr>
+      <w:r>
+        <w:rPr>
+          <w:lang w:val="en-CA"/>
+        </w:rPr>
+        <w:t xml:space="preserve">        headers: {</w:t>
+      </w:r>
+    </w:p>
+    <w:p>
+      <w:pPr>
+        <w:ind w:left="1416"/>
+        <w:rPr>
+          <w:lang w:val="en-CA"/>
+        </w:rPr>
+      </w:pPr>
+      <w:r>
+        <w:rPr>
+          <w:lang w:val="en-CA"/>
+        </w:rPr>
+        <w:t xml:space="preserve">          'Content-Type': 'application/json',</w:t>
+      </w:r>
+    </w:p>
+    <w:p>
+      <w:pPr>
+        <w:ind w:left="1416"/>
+        <w:rPr>
+          <w:lang w:val="en-CA"/>
+        </w:rPr>
+      </w:pPr>
+      <w:r>
+        <w:rPr>
+          <w:lang w:val="en-CA"/>
+        </w:rPr>
+        <w:t xml:space="preserve">        },</w:t>
+      </w:r>
+    </w:p>
+    <w:p>
+      <w:pPr>
+        <w:ind w:left="1416"/>
+        <w:rPr>
+          <w:lang w:val="en-CA"/>
+        </w:rPr>
+      </w:pPr>
+      <w:r>
+        <w:rPr>
+          <w:lang w:val="en-CA"/>
+        </w:rPr>
+        <w:t xml:space="preserve">        body: </w:t>
+      </w:r>
+      <w:proofErr w:type="spellStart"/>
+      <w:r>
+        <w:rPr>
+          <w:lang w:val="en-CA"/>
+        </w:rPr>
+        <w:t>JSON.stringify</w:t>
+      </w:r>
+      <w:proofErr w:type="spellEnd"/>
+      <w:proofErr w:type="gramStart"/>
+      <w:r>
+        <w:rPr>
+          <w:lang w:val="en-CA"/>
+        </w:rPr>
+        <w:t xml:space="preserve">({ </w:t>
+      </w:r>
+      <w:proofErr w:type="spellStart"/>
+      <w:r>
+        <w:rPr>
+          <w:lang w:val="en-CA"/>
+        </w:rPr>
+        <w:t>firstName</w:t>
+      </w:r>
+      <w:proofErr w:type="spellEnd"/>
+      <w:proofErr w:type="gramEnd"/>
+      <w:r>
+        <w:rPr>
+          <w:lang w:val="en-CA"/>
+        </w:rPr>
+        <w:t xml:space="preserve">, </w:t>
+      </w:r>
+      <w:proofErr w:type="spellStart"/>
+      <w:r>
+        <w:rPr>
+          <w:lang w:val="en-CA"/>
+        </w:rPr>
+        <w:t>lastName</w:t>
+      </w:r>
+      <w:proofErr w:type="spellEnd"/>
+      <w:r>
+        <w:rPr>
+          <w:lang w:val="en-CA"/>
+        </w:rPr>
+        <w:t>, email, password }),</w:t>
+      </w:r>
+    </w:p>
+    <w:p>
+      <w:pPr>
+        <w:ind w:left="1416"/>
+        <w:rPr>
+          <w:lang w:val="en-CA"/>
+        </w:rPr>
+      </w:pPr>
+      <w:r>
+        <w:rPr>
+          <w:lang w:val="en-CA"/>
+        </w:rPr>
+        <w:t xml:space="preserve">      });</w:t>
+      </w:r>
+    </w:p>
+    <w:p>
+      <w:pPr>
+        <w:ind w:left="1416"/>
+        <w:rPr>
+          <w:lang w:val="en-CA"/>
+        </w:rPr>
+      </w:pPr>
+    </w:p>
+    <w:p>
+      <w:pPr>
+        <w:ind w:left="1416"/>
+        <w:rPr>
+          <w:lang w:val="en-CA"/>
+        </w:rPr>
+      </w:pPr>
+      <w:r>
+        <w:rPr>
+          <w:lang w:val="en-CA"/>
+        </w:rPr>
+        <w:t xml:space="preserve">      if (</w:t>
+      </w:r>
+      <w:proofErr w:type="spellStart"/>
+      <w:proofErr w:type="gramStart"/>
+      <w:r>
+        <w:rPr>
+          <w:lang w:val="en-CA"/>
+        </w:rPr>
+        <w:t>response.ok</w:t>
+      </w:r>
+      <w:proofErr w:type="spellEnd"/>
+      <w:proofErr w:type="gramEnd"/>
+      <w:r>
+        <w:rPr>
+          <w:lang w:val="en-CA"/>
+        </w:rPr>
+        <w:t>) {</w:t>
+      </w:r>
+    </w:p>
+    <w:p>
+      <w:pPr>
+        <w:ind w:left="1416"/>
+        <w:rPr>
+          <w:lang w:val="en-CA"/>
+        </w:rPr>
+      </w:pPr>
+      <w:r>
+        <w:rPr>
+          <w:lang w:val="en-CA"/>
+        </w:rPr>
+        <w:t xml:space="preserve">        </w:t>
+      </w:r>
+    </w:p>
+    <w:p>
+      <w:pPr>
+        <w:ind w:left="1416"/>
+        <w:rPr>
+          <w:lang w:val="en-CA"/>
+        </w:rPr>
+      </w:pPr>
+      <w:r>
+        <w:rPr>
+          <w:lang w:val="en-CA"/>
+        </w:rPr>
+        <w:t xml:space="preserve">        </w:t>
+      </w:r>
+      <w:proofErr w:type="gramStart"/>
+      <w:r>
+        <w:rPr>
+          <w:lang w:val="en-CA"/>
+        </w:rPr>
+        <w:t>console.log(</w:t>
+      </w:r>
+      <w:proofErr w:type="gramEnd"/>
+      <w:r>
+        <w:rPr>
+          <w:lang w:val="en-CA"/>
+        </w:rPr>
+        <w:t>'User registered successfully');</w:t>
+      </w:r>
+    </w:p>
+    <w:p>
+      <w:pPr>
+        <w:ind w:left="1416"/>
+        <w:rPr>
+          <w:lang w:val="en-CA"/>
+        </w:rPr>
+      </w:pPr>
+      <w:r>
+        <w:rPr>
+          <w:lang w:val="en-CA"/>
+        </w:rPr>
+        <w:t xml:space="preserve">      } else {</w:t>
+      </w:r>
+    </w:p>
+    <w:p>
+      <w:pPr>
+        <w:ind w:left="1416"/>
+        <w:rPr>
+          <w:lang w:val="en-CA"/>
+        </w:rPr>
+      </w:pPr>
+      <w:r>
+        <w:rPr>
+          <w:lang w:val="en-CA"/>
+        </w:rPr>
+        <w:t xml:space="preserve">                </w:t>
+      </w:r>
+      <w:proofErr w:type="spellStart"/>
+      <w:proofErr w:type="gramStart"/>
+      <w:r>
+        <w:rPr>
+          <w:lang w:val="en-CA"/>
+        </w:rPr>
+        <w:t>console.error</w:t>
+      </w:r>
+      <w:proofErr w:type="spellEnd"/>
+      <w:proofErr w:type="gramEnd"/>
+      <w:r>
+        <w:rPr>
+          <w:lang w:val="en-CA"/>
+        </w:rPr>
+        <w:t>('Registration failed');</w:t>
+      </w:r>
+    </w:p>
+    <w:p>
+      <w:pPr>
+        <w:ind w:left="1416"/>
+        <w:rPr>
+          <w:lang w:val="en-CA"/>
+        </w:rPr>
+      </w:pPr>
+      <w:r>
+        <w:rPr>
+          <w:lang w:val="en-CA"/>
+        </w:rPr>
+        <w:t xml:space="preserve">      }</w:t>
+      </w:r>
+    </w:p>
+    <w:p>
+      <w:pPr>
+        <w:ind w:left="1416"/>
+        <w:rPr>
+          <w:lang w:val="en-CA"/>
+        </w:rPr>
+      </w:pPr>
+      <w:r>
+        <w:rPr>
+          <w:lang w:val="en-CA"/>
+        </w:rPr>
+        <w:t xml:space="preserve">    } catch (error) {</w:t>
+      </w:r>
+    </w:p>
+    <w:p>
+      <w:pPr>
+        <w:ind w:left="1416"/>
+        <w:rPr>
+          <w:lang w:val="en-CA"/>
+        </w:rPr>
+      </w:pPr>
+      <w:r>
+        <w:rPr>
+          <w:lang w:val="en-CA"/>
+        </w:rPr>
+        <w:t xml:space="preserve">      </w:t>
+      </w:r>
+      <w:proofErr w:type="spellStart"/>
+      <w:proofErr w:type="gramStart"/>
+      <w:r>
+        <w:rPr>
+          <w:lang w:val="en-CA"/>
+        </w:rPr>
+        <w:t>console.error</w:t>
+      </w:r>
+      <w:proofErr w:type="spellEnd"/>
+      <w:proofErr w:type="gramEnd"/>
+      <w:r>
+        <w:rPr>
+          <w:lang w:val="en-CA"/>
+        </w:rPr>
+        <w:t>('Error during registration:', error);</w:t>
+      </w:r>
+    </w:p>
+    <w:p>
+      <w:pPr>
+        <w:ind w:left="1416"/>
+        <w:rPr>
+          <w:lang w:val="en-CA"/>
+        </w:rPr>
+      </w:pPr>
+      <w:r>
+        <w:rPr>
+          <w:lang w:val="en-CA"/>
+        </w:rPr>
+        <w:t xml:space="preserve">    }</w:t>
+      </w:r>
+    </w:p>
+    <w:p>
+      <w:pPr>
+        <w:ind w:left="1416"/>
+        <w:rPr>
+          <w:lang w:val="en-CA"/>
+        </w:rPr>
+      </w:pPr>
+    </w:p>
+    <w:p>
+      <w:pPr>
+        <w:ind w:left="1416"/>
+        <w:rPr>
+          <w:lang w:val="en-CA"/>
+        </w:rPr>
+      </w:pPr>
+      <w:r>
+        <w:rPr>
+          <w:lang w:val="en-CA"/>
+        </w:rPr>
+        <w:lastRenderedPageBreak/>
+        <w:t xml:space="preserve">    </w:t>
+      </w:r>
+      <w:proofErr w:type="spellStart"/>
+      <w:proofErr w:type="gramStart"/>
+      <w:r>
+        <w:rPr>
+          <w:lang w:val="en-CA"/>
+        </w:rPr>
+        <w:t>setFirstName</w:t>
+      </w:r>
+      <w:proofErr w:type="spellEnd"/>
+      <w:r>
+        <w:rPr>
+          <w:lang w:val="en-CA"/>
+        </w:rPr>
+        <w:t>(</w:t>
+      </w:r>
+      <w:proofErr w:type="gramEnd"/>
+      <w:r>
+        <w:rPr>
+          <w:lang w:val="en-CA"/>
+        </w:rPr>
+        <w:t>'');</w:t>
+      </w:r>
+    </w:p>
+    <w:p>
+      <w:pPr>
+        <w:ind w:left="1416"/>
+        <w:rPr>
+          <w:lang w:val="en-CA"/>
+        </w:rPr>
+      </w:pPr>
+      <w:r>
+        <w:rPr>
+          <w:lang w:val="en-CA"/>
+        </w:rPr>
+        <w:t xml:space="preserve">    </w:t>
+      </w:r>
+      <w:proofErr w:type="spellStart"/>
+      <w:proofErr w:type="gramStart"/>
+      <w:r>
+        <w:rPr>
+          <w:lang w:val="en-CA"/>
+        </w:rPr>
+        <w:t>setLastName</w:t>
+      </w:r>
+      <w:proofErr w:type="spellEnd"/>
+      <w:r>
+        <w:rPr>
+          <w:lang w:val="en-CA"/>
+        </w:rPr>
+        <w:t>(</w:t>
+      </w:r>
+      <w:proofErr w:type="gramEnd"/>
+      <w:r>
+        <w:rPr>
+          <w:lang w:val="en-CA"/>
+        </w:rPr>
+        <w:t>'');</w:t>
+      </w:r>
+    </w:p>
+    <w:p>
+      <w:pPr>
+        <w:ind w:left="1416"/>
+        <w:rPr>
+          <w:lang w:val="en-CA"/>
+        </w:rPr>
+      </w:pPr>
+      <w:r>
+        <w:rPr>
+          <w:lang w:val="en-CA"/>
+        </w:rPr>
+        <w:t xml:space="preserve">    </w:t>
+      </w:r>
+      <w:proofErr w:type="spellStart"/>
+      <w:proofErr w:type="gramStart"/>
+      <w:r>
+        <w:rPr>
+          <w:lang w:val="en-CA"/>
+        </w:rPr>
+        <w:t>setEmail</w:t>
+      </w:r>
+      <w:proofErr w:type="spellEnd"/>
+      <w:r>
+        <w:rPr>
+          <w:lang w:val="en-CA"/>
+        </w:rPr>
+        <w:t>(</w:t>
+      </w:r>
+      <w:proofErr w:type="gramEnd"/>
+      <w:r>
+        <w:rPr>
+          <w:lang w:val="en-CA"/>
+        </w:rPr>
+        <w:t>'');</w:t>
+      </w:r>
+    </w:p>
+    <w:p>
+      <w:pPr>
+        <w:ind w:left="1416"/>
+        <w:rPr>
+          <w:lang w:val="en-CA"/>
+        </w:rPr>
+      </w:pPr>
+      <w:r>
+        <w:rPr>
+          <w:lang w:val="en-CA"/>
+        </w:rPr>
+        <w:t xml:space="preserve">    </w:t>
+      </w:r>
+      <w:proofErr w:type="spellStart"/>
+      <w:proofErr w:type="gramStart"/>
+      <w:r>
+        <w:rPr>
+          <w:lang w:val="en-CA"/>
+        </w:rPr>
+        <w:t>setPassword</w:t>
+      </w:r>
+      <w:proofErr w:type="spellEnd"/>
+      <w:r>
+        <w:rPr>
+          <w:lang w:val="en-CA"/>
+        </w:rPr>
+        <w:t>(</w:t>
+      </w:r>
+      <w:proofErr w:type="gramEnd"/>
+      <w:r>
+        <w:rPr>
+          <w:lang w:val="en-CA"/>
+        </w:rPr>
+        <w:t>'');</w:t>
+      </w:r>
+    </w:p>
+    <w:p>
+      <w:pPr>
+        <w:ind w:left="1416"/>
+      </w:pPr>
+      <w:r>
+        <w:rPr>
+          <w:lang w:val="en-CA"/>
+        </w:rPr>
+        <w:t xml:space="preserve">  };</w:t>
+      </w:r>
+    </w:p>
+    <w:p/>
+    <w:p/>
+    <w:p>
+      <w:pPr>
+        <w:pBdr>
+          <w:bottom w:val="dotted" w:sz="24" w:space="1" w:color="auto"/>
+        </w:pBdr>
+      </w:pPr>
+    </w:p>
+    <w:p>
+      <w:r>
+        <w:rPr>
+          <w:highlight w:val="yellow"/>
+        </w:rPr>
+        <w:t xml:space="preserve">Chat </w:t>
+      </w:r>
+      <w:proofErr w:type="spellStart"/>
+      <w:r>
+        <w:rPr>
+          <w:highlight w:val="yellow"/>
+        </w:rPr>
+        <w:t>json</w:t>
+      </w:r>
+      <w:proofErr w:type="spellEnd"/>
+      <w:r>
+        <w:rPr>
+          <w:highlight w:val="yellow"/>
+        </w:rPr>
+        <w:t xml:space="preserve"> structure :</w:t>
+      </w:r>
+    </w:p>
+    <w:p>
+      <w:r>
+        <w:t>{</w:t>
+      </w:r>
+    </w:p>
+    <w:p>
+      <w:r>
+        <w:t xml:space="preserve">  "messages</w:t>
+      </w:r>
+      <w:proofErr w:type="gramStart"/>
+      <w:r>
+        <w:t>":</w:t>
+      </w:r>
+      <w:proofErr w:type="gramEnd"/>
+      <w:r>
+        <w:t xml:space="preserve"> [</w:t>
+      </w:r>
+    </w:p>
+    <w:p>
+      <w:r>
+        <w:t xml:space="preserve">    </w:t>
+      </w:r>
+      <w:proofErr w:type="gramStart"/>
+      <w:r>
+        <w:t>{ "</w:t>
+      </w:r>
+      <w:proofErr w:type="spellStart"/>
+      <w:proofErr w:type="gramEnd"/>
+      <w:r>
+        <w:t>sender</w:t>
+      </w:r>
+      <w:proofErr w:type="spellEnd"/>
+      <w:r>
+        <w:t xml:space="preserve">": "User1", "message": "Hello, how are </w:t>
+      </w:r>
+      <w:proofErr w:type="spellStart"/>
+      <w:r>
+        <w:t>you</w:t>
+      </w:r>
+      <w:proofErr w:type="spellEnd"/>
+      <w:r>
+        <w:t>?" },</w:t>
+      </w:r>
+    </w:p>
+    <w:p>
+      <w:r>
+        <w:t xml:space="preserve">    </w:t>
+      </w:r>
+      <w:proofErr w:type="gramStart"/>
+      <w:r>
+        <w:t>{ "</w:t>
+      </w:r>
+      <w:proofErr w:type="spellStart"/>
+      <w:proofErr w:type="gramEnd"/>
+      <w:r>
+        <w:t>sender</w:t>
+      </w:r>
+      <w:proofErr w:type="spellEnd"/>
+      <w:r>
+        <w:t>": "User2", "message": "</w:t>
+      </w:r>
+      <w:proofErr w:type="spellStart"/>
+      <w:r>
+        <w:t>I'm</w:t>
+      </w:r>
+      <w:proofErr w:type="spellEnd"/>
+      <w:r>
+        <w:t xml:space="preserve"> good, </w:t>
+      </w:r>
+      <w:proofErr w:type="spellStart"/>
+      <w:r>
+        <w:t>thank</w:t>
+      </w:r>
+      <w:proofErr w:type="spellEnd"/>
+      <w:r>
+        <w:t xml:space="preserve"> </w:t>
+      </w:r>
+      <w:proofErr w:type="spellStart"/>
+      <w:r>
+        <w:t>you</w:t>
+      </w:r>
+      <w:proofErr w:type="spellEnd"/>
+      <w:r>
+        <w:t xml:space="preserve">! How about </w:t>
+      </w:r>
+      <w:proofErr w:type="spellStart"/>
+      <w:proofErr w:type="gramStart"/>
+      <w:r>
+        <w:t>you</w:t>
+      </w:r>
+      <w:proofErr w:type="spellEnd"/>
+      <w:r>
+        <w:t>?</w:t>
+      </w:r>
+      <w:proofErr w:type="gramEnd"/>
+      <w:r>
+        <w:t>" },</w:t>
+      </w:r>
+    </w:p>
+    <w:p>
+      <w:r>
+        <w:t xml:space="preserve">    </w:t>
+      </w:r>
+      <w:proofErr w:type="gramStart"/>
+      <w:r>
+        <w:t>{ "</w:t>
+      </w:r>
+      <w:proofErr w:type="spellStart"/>
+      <w:proofErr w:type="gramEnd"/>
+      <w:r>
+        <w:t>sender</w:t>
+      </w:r>
+      <w:proofErr w:type="spellEnd"/>
+      <w:r>
+        <w:t>": "User1", "message": "</w:t>
+      </w:r>
+      <w:proofErr w:type="spellStart"/>
+      <w:r>
+        <w:t>I'm</w:t>
+      </w:r>
+      <w:proofErr w:type="spellEnd"/>
+      <w:r>
+        <w:t xml:space="preserve"> </w:t>
+      </w:r>
+      <w:proofErr w:type="spellStart"/>
+      <w:r>
+        <w:t>doing</w:t>
+      </w:r>
+      <w:proofErr w:type="spellEnd"/>
+      <w:r>
+        <w:t xml:space="preserve"> </w:t>
+      </w:r>
+      <w:proofErr w:type="spellStart"/>
+      <w:r>
+        <w:t>well</w:t>
+      </w:r>
+      <w:proofErr w:type="spellEnd"/>
+      <w:r>
+        <w:t xml:space="preserve"> </w:t>
+      </w:r>
+      <w:proofErr w:type="spellStart"/>
+      <w:r>
+        <w:t>too</w:t>
+      </w:r>
+      <w:proofErr w:type="spellEnd"/>
+      <w:r>
+        <w:t xml:space="preserve">. </w:t>
+      </w:r>
+      <w:proofErr w:type="spellStart"/>
+      <w:r>
+        <w:t>What</w:t>
+      </w:r>
+      <w:proofErr w:type="spellEnd"/>
+      <w:r>
+        <w:t xml:space="preserve"> are </w:t>
+      </w:r>
+      <w:proofErr w:type="spellStart"/>
+      <w:r>
+        <w:t>you</w:t>
+      </w:r>
+      <w:proofErr w:type="spellEnd"/>
+      <w:r>
+        <w:t xml:space="preserve"> up </w:t>
+      </w:r>
+      <w:proofErr w:type="gramStart"/>
+      <w:r>
+        <w:t>to?</w:t>
+      </w:r>
+      <w:proofErr w:type="gramEnd"/>
+      <w:r>
+        <w:t>" },</w:t>
+      </w:r>
+    </w:p>
+    <w:p>
+      <w:r>
+        <w:t xml:space="preserve">    </w:t>
+      </w:r>
+      <w:proofErr w:type="gramStart"/>
+      <w:r>
+        <w:t>{ "</w:t>
+      </w:r>
+      <w:proofErr w:type="spellStart"/>
+      <w:proofErr w:type="gramEnd"/>
+      <w:r>
+        <w:t>sender</w:t>
+      </w:r>
+      <w:proofErr w:type="spellEnd"/>
+      <w:r>
+        <w:t xml:space="preserve">": "User2", "message": "Just </w:t>
+      </w:r>
+      <w:proofErr w:type="spellStart"/>
+      <w:r>
+        <w:t>working</w:t>
+      </w:r>
+      <w:proofErr w:type="spellEnd"/>
+      <w:r>
+        <w:t xml:space="preserve"> on </w:t>
+      </w:r>
+      <w:proofErr w:type="spellStart"/>
+      <w:r>
+        <w:t>some</w:t>
+      </w:r>
+      <w:proofErr w:type="spellEnd"/>
+      <w:r>
+        <w:t xml:space="preserve"> </w:t>
+      </w:r>
+      <w:proofErr w:type="spellStart"/>
+      <w:r>
+        <w:t>projects</w:t>
+      </w:r>
+      <w:proofErr w:type="spellEnd"/>
+      <w:r>
+        <w:t xml:space="preserve">. How about </w:t>
+      </w:r>
+      <w:proofErr w:type="spellStart"/>
+      <w:proofErr w:type="gramStart"/>
+      <w:r>
+        <w:t>you</w:t>
+      </w:r>
+      <w:proofErr w:type="spellEnd"/>
+      <w:r>
+        <w:t>?</w:t>
+      </w:r>
+      <w:proofErr w:type="gramEnd"/>
+      <w:r>
+        <w:t>" },</w:t>
+      </w:r>
+    </w:p>
+    <w:p>
+      <w:r>
+        <w:t xml:space="preserve">      ]</w:t>
+      </w:r>
+    </w:p>
+    <w:p>
+      <w:r>
+        <w:t>}</w:t>
+      </w:r>
+    </w:p>
+    <w:p>
+      <w:proofErr w:type="spellStart"/>
+      <w:r>
+        <w:rPr>
+          <w:highlight w:val="yellow"/>
+        </w:rPr>
+        <w:t>Handle</w:t>
+      </w:r>
+      <w:proofErr w:type="spellEnd"/>
+      <w:r>
+        <w:rPr>
+          <w:highlight w:val="yellow"/>
+        </w:rPr>
+        <w:t xml:space="preserve"> Code</w:t>
+      </w:r>
+      <w:r>
+        <w:t xml:space="preserve"> </w:t>
+      </w:r>
+    </w:p>
+    <w:p>
+      <w:proofErr w:type="gramStart"/>
+      <w:r>
+        <w:t>import</w:t>
+      </w:r>
+      <w:proofErr w:type="gramEnd"/>
+      <w:r>
+        <w:t xml:space="preserve"> </w:t>
+      </w:r>
+      <w:proofErr w:type="spellStart"/>
+      <w:r>
+        <w:t>React</w:t>
+      </w:r>
+      <w:proofErr w:type="spellEnd"/>
+      <w:r>
+        <w:t xml:space="preserve">, { </w:t>
+      </w:r>
+      <w:proofErr w:type="spellStart"/>
+      <w:r>
+        <w:t>useState</w:t>
+      </w:r>
+      <w:proofErr w:type="spellEnd"/>
+      <w:r>
+        <w:t xml:space="preserve">, </w:t>
+      </w:r>
+      <w:proofErr w:type="spellStart"/>
+      <w:r>
+        <w:t>useEffect</w:t>
+      </w:r>
+      <w:proofErr w:type="spellEnd"/>
+      <w:r>
+        <w:t xml:space="preserve"> } </w:t>
+      </w:r>
+      <w:proofErr w:type="spellStart"/>
+      <w:r>
+        <w:t>from</w:t>
+      </w:r>
+      <w:proofErr w:type="spellEnd"/>
+      <w:r>
+        <w:t xml:space="preserve"> '</w:t>
+      </w:r>
+      <w:proofErr w:type="spellStart"/>
+      <w:r>
+        <w:t>react</w:t>
+      </w:r>
+      <w:proofErr w:type="spellEnd"/>
+      <w:r>
+        <w:t>';</w:t>
+      </w:r>
+    </w:p>
+    <w:p/>
+    <w:p>
+      <w:proofErr w:type="spellStart"/>
+      <w:proofErr w:type="gramStart"/>
+      <w:r>
+        <w:t>const</w:t>
+      </w:r>
+      <w:proofErr w:type="spellEnd"/>
+      <w:proofErr w:type="gramEnd"/>
+      <w:r>
+        <w:t xml:space="preserve"> </w:t>
+      </w:r>
+      <w:proofErr w:type="spellStart"/>
+      <w:r>
+        <w:t>ChatApp</w:t>
+      </w:r>
+      <w:proofErr w:type="spellEnd"/>
+      <w:r>
+        <w:t xml:space="preserve"> = () =&gt; {</w:t>
+      </w:r>
+    </w:p>
+    <w:p>
+      <w:r>
+        <w:t xml:space="preserve">  </w:t>
+      </w:r>
+      <w:proofErr w:type="spellStart"/>
+      <w:proofErr w:type="gramStart"/>
+      <w:r>
+        <w:t>const</w:t>
+      </w:r>
+      <w:proofErr w:type="spellEnd"/>
+      <w:proofErr w:type="gramEnd"/>
+      <w:r>
+        <w:t xml:space="preserve"> [messages, </w:t>
+      </w:r>
+      <w:proofErr w:type="spellStart"/>
+      <w:r>
+        <w:t>setMessages</w:t>
+      </w:r>
+      <w:proofErr w:type="spellEnd"/>
+      <w:r>
+        <w:t xml:space="preserve">] = </w:t>
+      </w:r>
+      <w:proofErr w:type="spellStart"/>
+      <w:r>
+        <w:t>useState</w:t>
+      </w:r>
+      <w:proofErr w:type="spellEnd"/>
+      <w:r>
+        <w:t>([]);</w:t>
+      </w:r>
+    </w:p>
+    <w:p>
+      <w:r>
+        <w:t xml:space="preserve">  </w:t>
+      </w:r>
+      <w:proofErr w:type="spellStart"/>
+      <w:proofErr w:type="gramStart"/>
+      <w:r>
+        <w:t>const</w:t>
+      </w:r>
+      <w:proofErr w:type="spellEnd"/>
+      <w:proofErr w:type="gramEnd"/>
+      <w:r>
+        <w:t xml:space="preserve"> [</w:t>
+      </w:r>
+      <w:proofErr w:type="spellStart"/>
+      <w:r>
+        <w:t>newMessage</w:t>
+      </w:r>
+      <w:proofErr w:type="spellEnd"/>
+      <w:r>
+        <w:t xml:space="preserve">, </w:t>
+      </w:r>
+      <w:proofErr w:type="spellStart"/>
+      <w:r>
+        <w:t>setNewMessage</w:t>
+      </w:r>
+      <w:proofErr w:type="spellEnd"/>
+      <w:r>
+        <w:t xml:space="preserve">] = </w:t>
+      </w:r>
+      <w:proofErr w:type="spellStart"/>
+      <w:r>
+        <w:t>useState</w:t>
+      </w:r>
+      <w:proofErr w:type="spellEnd"/>
+      <w:r>
+        <w:t>('');</w:t>
+      </w:r>
+    </w:p>
+    <w:p/>
+    <w:p>
+      <w:r>
+        <w:t xml:space="preserve">  </w:t>
+      </w:r>
+      <w:proofErr w:type="spellStart"/>
+      <w:proofErr w:type="gramStart"/>
+      <w:r>
+        <w:t>useEffect</w:t>
+      </w:r>
+      <w:proofErr w:type="spellEnd"/>
+      <w:r>
+        <w:t>(</w:t>
+      </w:r>
+      <w:proofErr w:type="gramEnd"/>
+      <w:r>
+        <w:t>() =&gt; {</w:t>
+      </w:r>
+    </w:p>
+    <w:p>
+      <w:r>
+        <w:t xml:space="preserve">    // </w:t>
+      </w:r>
+      <w:proofErr w:type="spellStart"/>
+      <w:r>
+        <w:t>Load</w:t>
+      </w:r>
+      <w:proofErr w:type="spellEnd"/>
+      <w:r>
+        <w:t xml:space="preserve"> chat data </w:t>
+      </w:r>
+      <w:proofErr w:type="spellStart"/>
+      <w:r>
+        <w:t>from</w:t>
+      </w:r>
+      <w:proofErr w:type="spellEnd"/>
+      <w:r>
+        <w:t xml:space="preserve"> the JSON file </w:t>
+      </w:r>
+      <w:proofErr w:type="spellStart"/>
+      <w:r>
+        <w:t>when</w:t>
+      </w:r>
+      <w:proofErr w:type="spellEnd"/>
+      <w:r>
+        <w:t xml:space="preserve"> the component </w:t>
+      </w:r>
+      <w:proofErr w:type="spellStart"/>
+      <w:r>
+        <w:t>mounts</w:t>
+      </w:r>
+      <w:proofErr w:type="spellEnd"/>
+    </w:p>
+    <w:p>
+      <w:r>
+        <w:t xml:space="preserve">    </w:t>
+      </w:r>
+      <w:proofErr w:type="spellStart"/>
+      <w:proofErr w:type="gramStart"/>
+      <w:r>
+        <w:t>loadChatData</w:t>
+      </w:r>
+      <w:proofErr w:type="spellEnd"/>
+      <w:r>
+        <w:t>(</w:t>
+      </w:r>
+      <w:proofErr w:type="gramEnd"/>
+      <w:r>
+        <w:t>);</w:t>
+      </w:r>
+    </w:p>
+    <w:p>
+      <w:r>
+        <w:t xml:space="preserve">  }, []);</w:t>
+      </w:r>
+    </w:p>
+    <w:p/>
+    <w:p>
+      <w:r>
+        <w:t xml:space="preserve">  </w:t>
+      </w:r>
+      <w:proofErr w:type="spellStart"/>
+      <w:proofErr w:type="gramStart"/>
+      <w:r>
+        <w:t>const</w:t>
+      </w:r>
+      <w:proofErr w:type="spellEnd"/>
+      <w:proofErr w:type="gramEnd"/>
+      <w:r>
+        <w:t xml:space="preserve"> </w:t>
+      </w:r>
+      <w:proofErr w:type="spellStart"/>
+      <w:r>
+        <w:t>loadChatData</w:t>
+      </w:r>
+      <w:proofErr w:type="spellEnd"/>
+      <w:r>
+        <w:t xml:space="preserve"> = </w:t>
+      </w:r>
+      <w:proofErr w:type="spellStart"/>
+      <w:r>
+        <w:t>async</w:t>
+      </w:r>
+      <w:proofErr w:type="spellEnd"/>
+      <w:r>
+        <w:t xml:space="preserve"> () =&gt; {</w:t>
+      </w:r>
+    </w:p>
+    <w:p>
+      <w:r>
+        <w:t xml:space="preserve">    </w:t>
+      </w:r>
+      <w:proofErr w:type="spellStart"/>
+      <w:proofErr w:type="gramStart"/>
+      <w:r>
+        <w:t>try</w:t>
+      </w:r>
+      <w:proofErr w:type="spellEnd"/>
+      <w:proofErr w:type="gramEnd"/>
+      <w:r>
+        <w:t xml:space="preserve"> {</w:t>
+      </w:r>
+    </w:p>
+    <w:p>
+      <w:r>
+        <w:t xml:space="preserve">      // </w:t>
+      </w:r>
+      <w:proofErr w:type="spellStart"/>
+      <w:r>
+        <w:t>Fetch</w:t>
+      </w:r>
+      <w:proofErr w:type="spellEnd"/>
+      <w:r>
+        <w:t xml:space="preserve"> chat data </w:t>
+      </w:r>
+      <w:proofErr w:type="spellStart"/>
+      <w:r>
+        <w:t>from</w:t>
+      </w:r>
+      <w:proofErr w:type="spellEnd"/>
+      <w:r>
+        <w:t xml:space="preserve"> the server or local file (replace </w:t>
+      </w:r>
+      <w:proofErr w:type="spellStart"/>
+      <w:r>
+        <w:t>with</w:t>
+      </w:r>
+      <w:proofErr w:type="spellEnd"/>
+      <w:r>
+        <w:t xml:space="preserve"> </w:t>
+      </w:r>
+      <w:proofErr w:type="spellStart"/>
+      <w:r>
+        <w:t>your</w:t>
+      </w:r>
+      <w:proofErr w:type="spellEnd"/>
+      <w:r>
+        <w:t xml:space="preserve"> </w:t>
+      </w:r>
+      <w:proofErr w:type="spellStart"/>
+      <w:r>
+        <w:t>endpoint</w:t>
+      </w:r>
+      <w:proofErr w:type="spellEnd"/>
+      <w:r>
+        <w:t xml:space="preserve"> or file </w:t>
+      </w:r>
+      <w:proofErr w:type="spellStart"/>
+      <w:r>
+        <w:t>path</w:t>
+      </w:r>
+      <w:proofErr w:type="spellEnd"/>
+      <w:r>
+        <w:t>)</w:t>
+      </w:r>
+    </w:p>
+    <w:p>
+      <w:r>
+        <w:t xml:space="preserve">      </w:t>
+      </w:r>
+      <w:proofErr w:type="spellStart"/>
+      <w:proofErr w:type="gramStart"/>
+      <w:r>
+        <w:t>const</w:t>
+      </w:r>
+      <w:proofErr w:type="spellEnd"/>
+      <w:proofErr w:type="gramEnd"/>
+      <w:r>
+        <w:t xml:space="preserve"> </w:t>
+      </w:r>
+      <w:proofErr w:type="spellStart"/>
+      <w:r>
+        <w:t>response</w:t>
+      </w:r>
+      <w:proofErr w:type="spellEnd"/>
+      <w:r>
+        <w:t xml:space="preserve"> = </w:t>
+      </w:r>
+      <w:proofErr w:type="spellStart"/>
+      <w:r>
+        <w:t>await</w:t>
+      </w:r>
+      <w:proofErr w:type="spellEnd"/>
+      <w:r>
+        <w:t xml:space="preserve"> </w:t>
+      </w:r>
+      <w:proofErr w:type="spellStart"/>
+      <w:r>
+        <w:t>fetch</w:t>
+      </w:r>
+      <w:proofErr w:type="spellEnd"/>
+      <w:r>
+        <w:t>('/api/</w:t>
+      </w:r>
+      <w:proofErr w:type="spellStart"/>
+      <w:r>
+        <w:t>chatData</w:t>
+      </w:r>
+      <w:proofErr w:type="spellEnd"/>
+      <w:r>
+        <w:t>');</w:t>
+      </w:r>
+    </w:p>
+    <w:p>
+      <w:r>
+        <w:t xml:space="preserve">      </w:t>
+      </w:r>
+      <w:proofErr w:type="gramStart"/>
+      <w:r>
+        <w:t>if</w:t>
+      </w:r>
+      <w:proofErr w:type="gramEnd"/>
+      <w:r>
+        <w:t xml:space="preserve"> (</w:t>
+      </w:r>
+      <w:proofErr w:type="spellStart"/>
+      <w:r>
+        <w:t>response.ok</w:t>
+      </w:r>
+      <w:proofErr w:type="spellEnd"/>
+      <w:r>
+        <w:t>) {</w:t>
+      </w:r>
+    </w:p>
+    <w:p>
+      <w:r>
+        <w:t xml:space="preserve">        </w:t>
+      </w:r>
+      <w:proofErr w:type="spellStart"/>
+      <w:proofErr w:type="gramStart"/>
+      <w:r>
+        <w:t>const</w:t>
+      </w:r>
+      <w:proofErr w:type="spellEnd"/>
+      <w:proofErr w:type="gramEnd"/>
+      <w:r>
+        <w:t xml:space="preserve"> </w:t>
+      </w:r>
+      <w:proofErr w:type="spellStart"/>
+      <w:r>
+        <w:t>chatData</w:t>
+      </w:r>
+      <w:proofErr w:type="spellEnd"/>
+      <w:r>
+        <w:t xml:space="preserve"> = </w:t>
+      </w:r>
+      <w:proofErr w:type="spellStart"/>
+      <w:r>
+        <w:t>await</w:t>
+      </w:r>
+      <w:proofErr w:type="spellEnd"/>
+      <w:r>
+        <w:t xml:space="preserve"> </w:t>
+      </w:r>
+      <w:proofErr w:type="spellStart"/>
+      <w:r>
+        <w:t>response.json</w:t>
+      </w:r>
+      <w:proofErr w:type="spellEnd"/>
+      <w:r>
+        <w:t>();</w:t>
+      </w:r>
+    </w:p>
+    <w:p>
+      <w:r>
+        <w:lastRenderedPageBreak/>
+        <w:t xml:space="preserve">        </w:t>
+      </w:r>
+      <w:proofErr w:type="spellStart"/>
+      <w:proofErr w:type="gramStart"/>
+      <w:r>
+        <w:t>setMessages</w:t>
+      </w:r>
+      <w:proofErr w:type="spellEnd"/>
+      <w:r>
+        <w:t>(</w:t>
+      </w:r>
+      <w:proofErr w:type="spellStart"/>
+      <w:proofErr w:type="gramEnd"/>
+      <w:r>
+        <w:t>chatData.messages</w:t>
+      </w:r>
+      <w:proofErr w:type="spellEnd"/>
+      <w:r>
+        <w:t xml:space="preserve"> || []);</w:t>
+      </w:r>
+    </w:p>
+    <w:p>
+      <w:r>
+        <w:t xml:space="preserve">      }</w:t>
+      </w:r>
+    </w:p>
+    <w:p>
+      <w:r>
+        <w:t xml:space="preserve">    } catch (</w:t>
+      </w:r>
+      <w:proofErr w:type="spellStart"/>
+      <w:r>
+        <w:t>error</w:t>
+      </w:r>
+      <w:proofErr w:type="spellEnd"/>
+      <w:r>
+        <w:t>) {</w:t>
+      </w:r>
+    </w:p>
+    <w:p>
+      <w:r>
+        <w:t xml:space="preserve">      </w:t>
+      </w:r>
+      <w:proofErr w:type="spellStart"/>
+      <w:proofErr w:type="gramStart"/>
+      <w:r>
+        <w:t>console.error</w:t>
+      </w:r>
+      <w:proofErr w:type="spellEnd"/>
+      <w:proofErr w:type="gramEnd"/>
+      <w:r>
+        <w:t>('</w:t>
+      </w:r>
+      <w:proofErr w:type="spellStart"/>
+      <w:r>
+        <w:t>Error</w:t>
+      </w:r>
+      <w:proofErr w:type="spellEnd"/>
+      <w:r>
+        <w:t xml:space="preserve"> </w:t>
+      </w:r>
+      <w:proofErr w:type="spellStart"/>
+      <w:r>
+        <w:t>loading</w:t>
+      </w:r>
+      <w:proofErr w:type="spellEnd"/>
+      <w:r>
+        <w:t xml:space="preserve"> chat data:', </w:t>
+      </w:r>
+      <w:proofErr w:type="spellStart"/>
+      <w:r>
+        <w:t>error</w:t>
+      </w:r>
+      <w:proofErr w:type="spellEnd"/>
+      <w:r>
+        <w:t>);</w:t>
+      </w:r>
+    </w:p>
+    <w:p>
+      <w:r>
+        <w:t xml:space="preserve">    }</w:t>
+      </w:r>
+    </w:p>
+    <w:p>
+      <w:r>
+        <w:t xml:space="preserve">  };</w:t>
+      </w:r>
+    </w:p>
+    <w:p/>
+    <w:p>
+      <w:r>
+        <w:t xml:space="preserve">  </w:t>
+      </w:r>
+      <w:proofErr w:type="spellStart"/>
+      <w:proofErr w:type="gramStart"/>
+      <w:r>
+        <w:t>const</w:t>
+      </w:r>
+      <w:proofErr w:type="spellEnd"/>
+      <w:proofErr w:type="gramEnd"/>
+      <w:r>
+        <w:t xml:space="preserve"> </w:t>
+      </w:r>
+      <w:proofErr w:type="spellStart"/>
+      <w:r>
+        <w:t>handleInputChange</w:t>
+      </w:r>
+      <w:proofErr w:type="spellEnd"/>
+      <w:r>
+        <w:t xml:space="preserve"> = (e) =&gt; {</w:t>
+      </w:r>
+    </w:p>
+    <w:p>
+      <w:r>
+        <w:t xml:space="preserve">    </w:t>
+      </w:r>
+      <w:proofErr w:type="spellStart"/>
+      <w:proofErr w:type="gramStart"/>
+      <w:r>
+        <w:t>setNewMessage</w:t>
+      </w:r>
+      <w:proofErr w:type="spellEnd"/>
+      <w:proofErr w:type="gramEnd"/>
+      <w:r>
+        <w:t>(</w:t>
+      </w:r>
+      <w:proofErr w:type="spellStart"/>
+      <w:r>
+        <w:t>e.target.value</w:t>
+      </w:r>
+      <w:proofErr w:type="spellEnd"/>
+      <w:r>
+        <w:t>);</w:t>
+      </w:r>
+    </w:p>
+    <w:p>
+      <w:r>
+        <w:t xml:space="preserve">  };</w:t>
+      </w:r>
+    </w:p>
+    <w:p/>
+    <w:p>
+      <w:r>
+        <w:t xml:space="preserve">  </w:t>
+      </w:r>
+      <w:proofErr w:type="spellStart"/>
+      <w:proofErr w:type="gramStart"/>
+      <w:r>
+        <w:t>const</w:t>
+      </w:r>
+      <w:proofErr w:type="spellEnd"/>
+      <w:proofErr w:type="gramEnd"/>
+      <w:r>
+        <w:t xml:space="preserve"> </w:t>
+      </w:r>
+      <w:proofErr w:type="spellStart"/>
+      <w:r>
+        <w:t>handleSendMessage</w:t>
+      </w:r>
+      <w:proofErr w:type="spellEnd"/>
+      <w:r>
+        <w:t xml:space="preserve"> = </w:t>
+      </w:r>
+      <w:proofErr w:type="spellStart"/>
+      <w:r>
+        <w:t>async</w:t>
+      </w:r>
+      <w:proofErr w:type="spellEnd"/>
+      <w:r>
+        <w:t xml:space="preserve"> () =&gt; {</w:t>
+      </w:r>
+    </w:p>
+    <w:p>
+      <w:r>
+        <w:t xml:space="preserve">    // </w:t>
+      </w:r>
+      <w:proofErr w:type="spellStart"/>
+      <w:r>
+        <w:t>Add</w:t>
+      </w:r>
+      <w:proofErr w:type="spellEnd"/>
+      <w:r>
+        <w:t xml:space="preserve"> the new message to the messages </w:t>
+      </w:r>
+      <w:proofErr w:type="spellStart"/>
+      <w:r>
+        <w:t>array</w:t>
+      </w:r>
+      <w:proofErr w:type="spellEnd"/>
+    </w:p>
+    <w:p>
+      <w:r>
+        <w:t xml:space="preserve">    </w:t>
+      </w:r>
+      <w:proofErr w:type="spellStart"/>
+      <w:proofErr w:type="gramStart"/>
+      <w:r>
+        <w:t>const</w:t>
+      </w:r>
+      <w:proofErr w:type="spellEnd"/>
+      <w:proofErr w:type="gramEnd"/>
+      <w:r>
+        <w:t xml:space="preserve"> </w:t>
+      </w:r>
+      <w:proofErr w:type="spellStart"/>
+      <w:r>
+        <w:t>updatedMessages</w:t>
+      </w:r>
+      <w:proofErr w:type="spellEnd"/>
+      <w:r>
+        <w:t xml:space="preserve"> = [...messages, { </w:t>
+      </w:r>
+      <w:proofErr w:type="spellStart"/>
+      <w:r>
+        <w:t>sender</w:t>
+      </w:r>
+      <w:proofErr w:type="spellEnd"/>
+      <w:r>
+        <w:t xml:space="preserve">: 'User1', message: </w:t>
+      </w:r>
+      <w:proofErr w:type="spellStart"/>
+      <w:r>
+        <w:t>newMessage</w:t>
+      </w:r>
+      <w:proofErr w:type="spellEnd"/>
+      <w:r>
+        <w:t xml:space="preserve"> }];</w:t>
+      </w:r>
+    </w:p>
+    <w:p>
+      <w:r>
+        <w:t xml:space="preserve">    </w:t>
+      </w:r>
+      <w:proofErr w:type="spellStart"/>
+      <w:proofErr w:type="gramStart"/>
+      <w:r>
+        <w:t>setMessages</w:t>
+      </w:r>
+      <w:proofErr w:type="spellEnd"/>
+      <w:proofErr w:type="gramEnd"/>
+      <w:r>
+        <w:t>(</w:t>
+      </w:r>
+      <w:proofErr w:type="spellStart"/>
+      <w:r>
+        <w:t>updatedMessages</w:t>
+      </w:r>
+      <w:proofErr w:type="spellEnd"/>
+      <w:r>
+        <w:t>);</w:t>
+      </w:r>
+    </w:p>
+    <w:p/>
+    <w:p>
+      <w:r>
+        <w:t xml:space="preserve">    // Save the </w:t>
+      </w:r>
+      <w:proofErr w:type="spellStart"/>
+      <w:r>
+        <w:t>updated</w:t>
+      </w:r>
+      <w:proofErr w:type="spellEnd"/>
+      <w:r>
+        <w:t xml:space="preserve"> messages to the JSON file or server (replace </w:t>
+      </w:r>
+      <w:proofErr w:type="spellStart"/>
+      <w:r>
+        <w:t>with</w:t>
+      </w:r>
+      <w:proofErr w:type="spellEnd"/>
+      <w:r>
+        <w:t xml:space="preserve"> </w:t>
+      </w:r>
+      <w:proofErr w:type="spellStart"/>
+      <w:r>
+        <w:t>your</w:t>
+      </w:r>
+      <w:proofErr w:type="spellEnd"/>
+      <w:r>
+        <w:t xml:space="preserve"> </w:t>
+      </w:r>
+      <w:proofErr w:type="spellStart"/>
+      <w:r>
+        <w:t>endpoint</w:t>
+      </w:r>
+      <w:proofErr w:type="spellEnd"/>
+      <w:r>
+        <w:t>)</w:t>
+      </w:r>
+    </w:p>
+    <w:p>
+      <w:r>
+        <w:t xml:space="preserve">    </w:t>
+      </w:r>
+      <w:proofErr w:type="spellStart"/>
+      <w:proofErr w:type="gramStart"/>
+      <w:r>
+        <w:t>try</w:t>
+      </w:r>
+      <w:proofErr w:type="spellEnd"/>
+      <w:proofErr w:type="gramEnd"/>
+      <w:r>
+        <w:t xml:space="preserve"> {</w:t>
+      </w:r>
+    </w:p>
+    <w:p>
+      <w:r>
+        <w:t xml:space="preserve">      </w:t>
+      </w:r>
+      <w:proofErr w:type="spellStart"/>
+      <w:proofErr w:type="gramStart"/>
+      <w:r>
+        <w:t>const</w:t>
+      </w:r>
+      <w:proofErr w:type="spellEnd"/>
+      <w:proofErr w:type="gramEnd"/>
+      <w:r>
+        <w:t xml:space="preserve"> </w:t>
+      </w:r>
+      <w:proofErr w:type="spellStart"/>
+      <w:r>
+        <w:t>response</w:t>
+      </w:r>
+      <w:proofErr w:type="spellEnd"/>
+      <w:r>
+        <w:t xml:space="preserve"> = </w:t>
+      </w:r>
+      <w:proofErr w:type="spellStart"/>
+      <w:r>
+        <w:t>await</w:t>
+      </w:r>
+      <w:proofErr w:type="spellEnd"/>
+      <w:r>
+        <w:t xml:space="preserve"> </w:t>
+      </w:r>
+      <w:proofErr w:type="spellStart"/>
+      <w:r>
+        <w:t>fetch</w:t>
+      </w:r>
+      <w:proofErr w:type="spellEnd"/>
+      <w:r>
+        <w:t>('/api/</w:t>
+      </w:r>
+      <w:proofErr w:type="spellStart"/>
+      <w:r>
+        <w:t>saveChatData</w:t>
+      </w:r>
+      <w:proofErr w:type="spellEnd"/>
+      <w:r>
+        <w:t>', {</w:t>
+      </w:r>
+    </w:p>
+    <w:p>
+      <w:r>
+        <w:t xml:space="preserve">        </w:t>
+      </w:r>
+      <w:proofErr w:type="spellStart"/>
+      <w:proofErr w:type="gramStart"/>
+      <w:r>
+        <w:t>method</w:t>
+      </w:r>
+      <w:proofErr w:type="spellEnd"/>
+      <w:r>
+        <w:t>:</w:t>
+      </w:r>
+      <w:proofErr w:type="gramEnd"/>
+      <w:r>
+        <w:t xml:space="preserve"> 'POST',</w:t>
+      </w:r>
+    </w:p>
+    <w:p>
+      <w:r>
+        <w:t xml:space="preserve">        </w:t>
+      </w:r>
+      <w:proofErr w:type="gramStart"/>
+      <w:r>
+        <w:t>headers:</w:t>
+      </w:r>
+      <w:proofErr w:type="gramEnd"/>
+      <w:r>
+        <w:t xml:space="preserve"> {</w:t>
+      </w:r>
+    </w:p>
+    <w:p>
+      <w:r>
+        <w:t xml:space="preserve">          'Content-Type</w:t>
+      </w:r>
+      <w:proofErr w:type="gramStart"/>
+      <w:r>
+        <w:t>':</w:t>
+      </w:r>
+      <w:proofErr w:type="gramEnd"/>
+      <w:r>
+        <w:t xml:space="preserve"> 'application/</w:t>
+      </w:r>
+      <w:proofErr w:type="spellStart"/>
+      <w:r>
+        <w:t>json</w:t>
+      </w:r>
+      <w:proofErr w:type="spellEnd"/>
+      <w:r>
+        <w:t>',</w:t>
+      </w:r>
+    </w:p>
+    <w:p>
+      <w:r>
+        <w:t xml:space="preserve">        },</w:t>
+      </w:r>
+    </w:p>
+    <w:p>
+      <w:r>
+        <w:t xml:space="preserve">        </w:t>
+      </w:r>
+      <w:proofErr w:type="gramStart"/>
+      <w:r>
+        <w:t>body:</w:t>
+      </w:r>
+      <w:proofErr w:type="gramEnd"/>
+      <w:r>
+        <w:t xml:space="preserve"> </w:t>
+      </w:r>
+      <w:proofErr w:type="spellStart"/>
+      <w:r>
+        <w:t>JSON.stringify</w:t>
+      </w:r>
+      <w:proofErr w:type="spellEnd"/>
+      <w:r>
+        <w:t xml:space="preserve">({ messages: </w:t>
+      </w:r>
+      <w:proofErr w:type="spellStart"/>
+      <w:r>
+        <w:t>updatedMessages</w:t>
+      </w:r>
+      <w:proofErr w:type="spellEnd"/>
+      <w:r>
+        <w:t xml:space="preserve"> }),</w:t>
+      </w:r>
+    </w:p>
+    <w:p>
+      <w:r>
+        <w:t xml:space="preserve">      });</w:t>
+      </w:r>
+    </w:p>
+    <w:p/>
+    <w:p>
+      <w:r>
+        <w:t xml:space="preserve">      </w:t>
+      </w:r>
+      <w:proofErr w:type="gramStart"/>
+      <w:r>
+        <w:t>if</w:t>
+      </w:r>
+      <w:proofErr w:type="gramEnd"/>
+      <w:r>
+        <w:t xml:space="preserve"> (!</w:t>
+      </w:r>
+      <w:proofErr w:type="spellStart"/>
+      <w:r>
+        <w:t>response.ok</w:t>
+      </w:r>
+      <w:proofErr w:type="spellEnd"/>
+      <w:r>
+        <w:t>) {</w:t>
+      </w:r>
+    </w:p>
+    <w:p>
+      <w:r>
+        <w:t xml:space="preserve">        </w:t>
+      </w:r>
+      <w:proofErr w:type="spellStart"/>
+      <w:proofErr w:type="gramStart"/>
+      <w:r>
+        <w:t>console.error</w:t>
+      </w:r>
+      <w:proofErr w:type="spellEnd"/>
+      <w:proofErr w:type="gramEnd"/>
+      <w:r>
+        <w:t>('</w:t>
+      </w:r>
+      <w:proofErr w:type="spellStart"/>
+      <w:r>
+        <w:t>Failed</w:t>
+      </w:r>
+      <w:proofErr w:type="spellEnd"/>
+      <w:r>
+        <w:t xml:space="preserve"> to </w:t>
+      </w:r>
+      <w:proofErr w:type="spellStart"/>
+      <w:r>
+        <w:t>save</w:t>
+      </w:r>
+      <w:proofErr w:type="spellEnd"/>
+      <w:r>
+        <w:t xml:space="preserve"> chat data');</w:t>
+      </w:r>
+    </w:p>
+    <w:p>
+      <w:r>
+        <w:t xml:space="preserve">      }</w:t>
+      </w:r>
+    </w:p>
+    <w:p>
+      <w:r>
+        <w:t xml:space="preserve">    } catch (</w:t>
+      </w:r>
+      <w:proofErr w:type="spellStart"/>
+      <w:r>
+        <w:t>error</w:t>
+      </w:r>
+      <w:proofErr w:type="spellEnd"/>
+      <w:r>
+        <w:t>) {</w:t>
+      </w:r>
+    </w:p>
+    <w:p>
+      <w:r>
+        <w:t xml:space="preserve">      </w:t>
+      </w:r>
+      <w:proofErr w:type="spellStart"/>
+      <w:proofErr w:type="gramStart"/>
+      <w:r>
+        <w:t>console.error</w:t>
+      </w:r>
+      <w:proofErr w:type="spellEnd"/>
+      <w:proofErr w:type="gramEnd"/>
+      <w:r>
+        <w:t>('</w:t>
+      </w:r>
+      <w:proofErr w:type="spellStart"/>
+      <w:r>
+        <w:t>Error</w:t>
+      </w:r>
+      <w:proofErr w:type="spellEnd"/>
+      <w:r>
+        <w:t xml:space="preserve"> </w:t>
+      </w:r>
+      <w:proofErr w:type="spellStart"/>
+      <w:r>
+        <w:t>saving</w:t>
+      </w:r>
+      <w:proofErr w:type="spellEnd"/>
+      <w:r>
+        <w:t xml:space="preserve"> chat data:', </w:t>
+      </w:r>
+      <w:proofErr w:type="spellStart"/>
+      <w:r>
+        <w:t>error</w:t>
+      </w:r>
+      <w:proofErr w:type="spellEnd"/>
+      <w:r>
+        <w:t>);</w:t>
+      </w:r>
+    </w:p>
+    <w:p>
+      <w:r>
+        <w:t xml:space="preserve">    }</w:t>
+      </w:r>
+    </w:p>
+    <w:p/>
+    <w:p>
+      <w:r>
+        <w:t xml:space="preserve">    // Clear the input </w:t>
+      </w:r>
+      <w:proofErr w:type="spellStart"/>
+      <w:r>
+        <w:t>field</w:t>
+      </w:r>
+      <w:proofErr w:type="spellEnd"/>
+    </w:p>
+    <w:p>
+      <w:r>
+        <w:t xml:space="preserve">    </w:t>
+      </w:r>
+      <w:proofErr w:type="spellStart"/>
+      <w:proofErr w:type="gramStart"/>
+      <w:r>
+        <w:t>setNewMessage</w:t>
+      </w:r>
+      <w:proofErr w:type="spellEnd"/>
+      <w:r>
+        <w:t>(</w:t>
+      </w:r>
+      <w:proofErr w:type="gramEnd"/>
+      <w:r>
+        <w:t>'');</w:t>
+      </w:r>
+    </w:p>
+    <w:p>
+      <w:r>
+        <w:lastRenderedPageBreak/>
+        <w:t xml:space="preserve">  };</w:t>
+      </w:r>
+    </w:p>
+    <w:p/>
+    <w:p>
+      <w:r>
+        <w:t xml:space="preserve">  </w:t>
+      </w:r>
+      <w:proofErr w:type="gramStart"/>
+      <w:r>
+        <w:t>return</w:t>
+      </w:r>
+      <w:proofErr w:type="gramEnd"/>
+      <w:r>
+        <w:t xml:space="preserve"> (</w:t>
+      </w:r>
+    </w:p>
+    <w:p>
+      <w:r>
+        <w:t xml:space="preserve">    &lt;</w:t>
+      </w:r>
+      <w:proofErr w:type="gramStart"/>
+      <w:r>
+        <w:t>div</w:t>
+      </w:r>
+      <w:proofErr w:type="gramEnd"/>
+      <w:r>
+        <w:t>&gt;</w:t>
+      </w:r>
+    </w:p>
+    <w:p>
+      <w:r>
+        <w:t xml:space="preserve">      &lt;</w:t>
+      </w:r>
+      <w:proofErr w:type="gramStart"/>
+      <w:r>
+        <w:t>div</w:t>
+      </w:r>
+      <w:proofErr w:type="gramEnd"/>
+      <w:r>
+        <w:t>&gt;</w:t>
+      </w:r>
+    </w:p>
+    <w:p>
+      <w:r>
+        <w:t xml:space="preserve">        {</w:t>
+      </w:r>
+      <w:proofErr w:type="spellStart"/>
+      <w:proofErr w:type="gramStart"/>
+      <w:r>
+        <w:t>messages.map</w:t>
+      </w:r>
+      <w:proofErr w:type="spellEnd"/>
+      <w:r>
+        <w:t>(</w:t>
+      </w:r>
+      <w:proofErr w:type="gramEnd"/>
+      <w:r>
+        <w:t>(msg, index) =&gt; (</w:t>
+      </w:r>
+    </w:p>
+    <w:p>
+      <w:r>
+        <w:t xml:space="preserve">          &lt;</w:t>
+      </w:r>
+      <w:proofErr w:type="gramStart"/>
+      <w:r>
+        <w:t>div</w:t>
+      </w:r>
+      <w:proofErr w:type="gramEnd"/>
+      <w:r>
+        <w:t xml:space="preserve"> key={index}&gt;</w:t>
+      </w:r>
+    </w:p>
+    <w:p>
+      <w:r>
+        <w:t xml:space="preserve">            &lt;</w:t>
+      </w:r>
+      <w:proofErr w:type="spellStart"/>
+      <w:proofErr w:type="gramStart"/>
+      <w:r>
+        <w:t>strong</w:t>
+      </w:r>
+      <w:proofErr w:type="spellEnd"/>
+      <w:proofErr w:type="gramEnd"/>
+      <w:r>
+        <w:t>&gt;{</w:t>
+      </w:r>
+      <w:proofErr w:type="spellStart"/>
+      <w:r>
+        <w:t>msg.sender</w:t>
+      </w:r>
+      <w:proofErr w:type="spellEnd"/>
+      <w:r>
+        <w:t>}:&lt;/</w:t>
+      </w:r>
+      <w:proofErr w:type="spellStart"/>
+      <w:r>
+        <w:t>strong</w:t>
+      </w:r>
+      <w:proofErr w:type="spellEnd"/>
+      <w:r>
+        <w:t>&gt; {</w:t>
+      </w:r>
+      <w:proofErr w:type="spellStart"/>
+      <w:r>
+        <w:t>msg.message</w:t>
+      </w:r>
+      <w:proofErr w:type="spellEnd"/>
+      <w:r>
+        <w:t>}</w:t>
+      </w:r>
+    </w:p>
+    <w:p>
+      <w:r>
+        <w:t xml:space="preserve">          &lt;/div&gt;</w:t>
+      </w:r>
+    </w:p>
+    <w:p>
+      <w:r>
+        <w:t xml:space="preserve">        ))}</w:t>
+      </w:r>
+    </w:p>
+    <w:p>
+      <w:r>
+        <w:t xml:space="preserve">      &lt;/div&gt;</w:t>
+      </w:r>
+    </w:p>
+    <w:p>
+      <w:r>
+        <w:t xml:space="preserve">      &lt;</w:t>
+      </w:r>
+      <w:proofErr w:type="gramStart"/>
+      <w:r>
+        <w:t>div</w:t>
+      </w:r>
+      <w:proofErr w:type="gramEnd"/>
+      <w:r>
+        <w:t>&gt;</w:t>
+      </w:r>
+    </w:p>
+    <w:p>
+      <w:r>
+        <w:t xml:space="preserve">        &lt;</w:t>
+      </w:r>
+      <w:proofErr w:type="gramStart"/>
+      <w:r>
+        <w:t>input</w:t>
+      </w:r>
+      <w:proofErr w:type="gramEnd"/>
+      <w:r>
+        <w:t xml:space="preserve"> type="</w:t>
+      </w:r>
+      <w:proofErr w:type="spellStart"/>
+      <w:r>
+        <w:t>text</w:t>
+      </w:r>
+      <w:proofErr w:type="spellEnd"/>
+      <w:r>
+        <w:t>" value={</w:t>
+      </w:r>
+      <w:proofErr w:type="spellStart"/>
+      <w:r>
+        <w:t>newMessage</w:t>
+      </w:r>
+      <w:proofErr w:type="spellEnd"/>
+      <w:r>
+        <w:t xml:space="preserve">} </w:t>
+      </w:r>
+      <w:proofErr w:type="spellStart"/>
+      <w:r>
+        <w:t>onChange</w:t>
+      </w:r>
+      <w:proofErr w:type="spellEnd"/>
+      <w:r>
+        <w:t>={</w:t>
+      </w:r>
+      <w:proofErr w:type="spellStart"/>
+      <w:r>
+        <w:t>handleInputChange</w:t>
+      </w:r>
+      <w:proofErr w:type="spellEnd"/>
+      <w:r>
+        <w:t>} /&gt;</w:t>
+      </w:r>
+    </w:p>
+    <w:p>
+      <w:r>
+        <w:t xml:space="preserve">        &lt;</w:t>
+      </w:r>
+      <w:proofErr w:type="spellStart"/>
+      <w:proofErr w:type="gramStart"/>
+      <w:r>
+        <w:t>button</w:t>
+      </w:r>
+      <w:proofErr w:type="spellEnd"/>
+      <w:proofErr w:type="gramEnd"/>
+      <w:r>
+        <w:t xml:space="preserve"> </w:t>
+      </w:r>
+      <w:proofErr w:type="spellStart"/>
+      <w:r>
+        <w:t>onClick</w:t>
+      </w:r>
+      <w:proofErr w:type="spellEnd"/>
+      <w:r>
+        <w:t>={</w:t>
+      </w:r>
+      <w:proofErr w:type="spellStart"/>
+      <w:r>
+        <w:t>handleSendMessage</w:t>
+      </w:r>
+      <w:proofErr w:type="spellEnd"/>
+      <w:r>
+        <w:t>}&gt;</w:t>
+      </w:r>
+      <w:proofErr w:type="spellStart"/>
+      <w:r>
+        <w:t>Send</w:t>
+      </w:r>
+      <w:proofErr w:type="spellEnd"/>
+      <w:r>
+        <w:t>&lt;/</w:t>
+      </w:r>
+      <w:proofErr w:type="spellStart"/>
+      <w:r>
+        <w:t>button</w:t>
+      </w:r>
+      <w:proofErr w:type="spellEnd"/>
+      <w:r>
+        <w:t>&gt;</w:t>
+      </w:r>
+    </w:p>
+    <w:p>
+      <w:r>
+        <w:t xml:space="preserve">      &lt;/div&gt;</w:t>
+      </w:r>
+    </w:p>
+    <w:p>
+      <w:r>
+        <w:t xml:space="preserve">    &lt;/div&gt;</w:t>
+      </w:r>
+    </w:p>
+    <w:p>
+      <w:r>
+        <w:t xml:space="preserve">  );</w:t>
+      </w:r>
+    </w:p>
+    <w:p>
+      <w:r>
+        <w:t>};</w:t>
+      </w:r>
+    </w:p>
+    <w:p>
       <w:bookmarkStart w:id="0" w:name="_GoBack"/>
       <w:bookmarkEnd w:id="0"/>
     </w:p>
     <w:p>
-      <w:pPr>
-        <w:pStyle w:val="Normal"/>
-        <w:rPr/>
-      </w:pPr>
-      <w:r>
-        <w:rPr/>
-      </w:r>
-    </w:p>
-    <w:p>
-      <w:pPr>
-        <w:pStyle w:val="Normal"/>
-        <w:rPr/>
-      </w:pPr>
-      <w:r>
-        <w:rPr/>
-      </w:r>
-    </w:p>
-    <w:p>
-      <w:pPr>
-        <w:pStyle w:val="Normal"/>
-        <w:rPr/>
-      </w:pPr>
-      <w:r>
-        <w:rPr/>
-      </w:r>
-    </w:p>
-    <w:p>
-      <w:pPr>
-        <w:pStyle w:val="Normal"/>
-        <w:rPr/>
-      </w:pPr>
-      <w:r>
-        <w:rPr/>
-      </w:r>
-    </w:p>
-    <w:p>
-      <w:pPr>
-        <w:pStyle w:val="Normal"/>
-        <w:rPr/>
-      </w:pPr>
-      <w:r>
-        <w:rPr/>
-      </w:r>
-    </w:p>
-    <w:p>
-      <w:pPr>
-        <w:pStyle w:val="Normal"/>
-        <w:rPr/>
-      </w:pPr>
-      <w:r>
-        <w:rPr/>
-      </w:r>
-    </w:p>
-    <w:p>
-      <w:pPr>
-        <w:pStyle w:val="Normal"/>
-        <w:rPr/>
-      </w:pPr>
-      <w:r>
-        <w:rPr/>
-      </w:r>
-    </w:p>
-    <w:p>
-      <w:pPr>
-        <w:pStyle w:val="Normal"/>
-        <w:rPr/>
-      </w:pPr>
-      <w:r>
-        <w:rPr/>
-      </w:r>
-    </w:p>
-    <w:p>
-      <w:pPr>
-        <w:pStyle w:val="Normal"/>
-        <w:rPr/>
-      </w:pPr>
-      <w:r>
-        <w:rPr/>
-      </w:r>
-    </w:p>
-    <w:p>
-      <w:pPr>
-        <w:pStyle w:val="Normal"/>
-        <w:rPr/>
-      </w:pPr>
-      <w:r>
-        <w:rPr/>
-      </w:r>
-    </w:p>
-    <w:p>
-      <w:pPr>
-        <w:pStyle w:val="Normal"/>
-        <w:widowControl/>
-        <w:bidi w:val="0"/>
-        <w:spacing w:lineRule="auto" w:line="264" w:before="0" w:after="120"/>
-        <w:jc w:val="left"/>
-        <w:rPr/>
-      </w:pPr>
-      <w:r>
-        <w:rPr/>
+      <w:proofErr w:type="gramStart"/>
+      <w:r>
+        <w:t>export</w:t>
+      </w:r>
+      <w:proofErr w:type="gramEnd"/>
+      <w:r>
+        <w:t xml:space="preserve"> default </w:t>
+      </w:r>
+      <w:proofErr w:type="spellStart"/>
+      <w:r>
+        <w:t>ChatApp</w:t>
+      </w:r>
+      <w:proofErr w:type="spellEnd"/>
+      <w:r>
+        <w:t>;</w:t>
       </w:r>
     </w:p>
     <w:sectPr>
-      <w:type w:val="nextPage"/>
       <w:pgSz w:w="11906" w:h="16838"/>
-      <w:pgMar w:left="1417" w:right="1417" w:gutter="0" w:header="0" w:top="1417" w:footer="0" w:bottom="1417"/>
-      <w:pgNumType w:fmt="decimal"/>
-      <w:formProt w:val="false"/>
-      <w:textDirection w:val="lrTb"/>
-      <w:docGrid w:type="default" w:linePitch="360" w:charSpace="6143"/>
+      <w:pgMar w:top="1417" w:right="1417" w:bottom="1417" w:left="1417" w:header="0" w:footer="0" w:gutter="0"/>
+      <w:cols w:space="720"/>
+      <w:formProt w:val="0"/>
+      <w:docGrid w:linePitch="360" w:charSpace="6143"/>
     </w:sectPr>
   </w:body>
 </w:document>
 </file>
 
 <file path=word/numbering.xml><?xml version="1.0" encoding="utf-8"?>
-<w:numbering xmlns:w="http://schemas.openxmlformats.org/wordprocessingml/2006/main" xmlns:o="urn:schemas-microsoft-com:office:office" xmlns:r="http://schemas.openxmlformats.org/officeDocument/2006/relationships" xmlns:v="urn:schemas-microsoft-com:vml" xmlns:mc="http://schemas.openxmlformats.org/markup-compatibility/2006" xmlns:w14="http://schemas.microsoft.com/office/word/2010/wordml" mc:Ignorable="w14">
-  <w:abstractNum w:abstractNumId="1">
-    <w:lvl w:ilvl="0">
-      <w:start w:val="1"/>
-      <w:numFmt w:val="bullet"/>
-      <w:lvlText w:val=""/>
-      <w:lvlJc w:val="left"/>
-      <w:pPr>
-        <w:tabs>
-          <w:tab w:val="num" w:pos="0"/>
-        </w:tabs>
-        <w:ind w:left="720" w:hanging="360"/>
-      </w:pPr>
-      <w:rPr>
-        <w:rFonts w:ascii="Wingdings" w:hAnsi="Wingdings" w:cs="Wingdings" w:hint="default"/>
-      </w:rPr>
-    </w:lvl>
-    <w:lvl w:ilvl="1">
-      <w:start w:val="1"/>
-      <w:numFmt w:val="bullet"/>
-      <w:lvlText w:val="o"/>
-      <w:lvlJc w:val="left"/>
-      <w:pPr>
-        <w:tabs>
-          <w:tab w:val="num" w:pos="0"/>
-        </w:tabs>
-        <w:ind w:left="1440" w:hanging="360"/>
-      </w:pPr>
-      <w:rPr>
-        <w:rFonts w:ascii="Courier New" w:hAnsi="Courier New" w:cs="Courier New" w:hint="default"/>
-      </w:rPr>
-    </w:lvl>
-    <w:lvl w:ilvl="2">
-      <w:start w:val="1"/>
-      <w:numFmt w:val="bullet"/>
-      <w:lvlText w:val=""/>
-      <w:lvlJc w:val="left"/>
-      <w:pPr>
-        <w:tabs>
-          <w:tab w:val="num" w:pos="0"/>
-        </w:tabs>
-        <w:ind w:left="2160" w:hanging="360"/>
-      </w:pPr>
-      <w:rPr>
-        <w:rFonts w:ascii="Wingdings" w:hAnsi="Wingdings" w:cs="Wingdings" w:hint="default"/>
-      </w:rPr>
-    </w:lvl>
-    <w:lvl w:ilvl="3">
-      <w:start w:val="1"/>
-      <w:numFmt w:val="bullet"/>
-      <w:lvlText w:val=""/>
-      <w:lvlJc w:val="left"/>
-      <w:pPr>
-        <w:tabs>
-          <w:tab w:val="num" w:pos="0"/>
-        </w:tabs>
-        <w:ind w:left="2880" w:hanging="360"/>
-      </w:pPr>
-      <w:rPr>
-        <w:rFonts w:ascii="Symbol" w:hAnsi="Symbol" w:cs="Symbol" w:hint="default"/>
-      </w:rPr>
-    </w:lvl>
-    <w:lvl w:ilvl="4">
-      <w:start w:val="1"/>
-      <w:numFmt w:val="bullet"/>
-      <w:lvlText w:val="o"/>
-      <w:lvlJc w:val="left"/>
-      <w:pPr>
-        <w:tabs>
-          <w:tab w:val="num" w:pos="0"/>
-        </w:tabs>
-        <w:ind w:left="3600" w:hanging="360"/>
-      </w:pPr>
-      <w:rPr>
-        <w:rFonts w:ascii="Courier New" w:hAnsi="Courier New" w:cs="Courier New" w:hint="default"/>
-      </w:rPr>
-    </w:lvl>
-    <w:lvl w:ilvl="5">
-      <w:start w:val="1"/>
-      <w:numFmt w:val="bullet"/>
-      <w:lvlText w:val=""/>
-      <w:lvlJc w:val="left"/>
-      <w:pPr>
-        <w:tabs>
-          <w:tab w:val="num" w:pos="0"/>
-        </w:tabs>
-        <w:ind w:left="4320" w:hanging="360"/>
-      </w:pPr>
-      <w:rPr>
-        <w:rFonts w:ascii="Wingdings" w:hAnsi="Wingdings" w:cs="Wingdings" w:hint="default"/>
-      </w:rPr>
-    </w:lvl>
-    <w:lvl w:ilvl="6">
-      <w:start w:val="1"/>
-      <w:numFmt w:val="bullet"/>
-      <w:lvlText w:val=""/>
-      <w:lvlJc w:val="left"/>
-      <w:pPr>
-        <w:tabs>
-          <w:tab w:val="num" w:pos="0"/>
-        </w:tabs>
-        <w:ind w:left="5040" w:hanging="360"/>
-      </w:pPr>
-      <w:rPr>
-        <w:rFonts w:ascii="Symbol" w:hAnsi="Symbol" w:cs="Symbol" w:hint="default"/>
-      </w:rPr>
-    </w:lvl>
-    <w:lvl w:ilvl="7">
-      <w:start w:val="1"/>
-      <w:numFmt w:val="bullet"/>
-      <w:lvlText w:val="o"/>
-      <w:lvlJc w:val="left"/>
-      <w:pPr>
-        <w:tabs>
-          <w:tab w:val="num" w:pos="0"/>
-        </w:tabs>
-        <w:ind w:left="5760" w:hanging="360"/>
-      </w:pPr>
-      <w:rPr>
-        <w:rFonts w:ascii="Courier New" w:hAnsi="Courier New" w:cs="Courier New" w:hint="default"/>
-      </w:rPr>
-    </w:lvl>
-    <w:lvl w:ilvl="8">
-      <w:start w:val="1"/>
-      <w:numFmt w:val="bullet"/>
-      <w:lvlText w:val=""/>
-      <w:lvlJc w:val="left"/>
-      <w:pPr>
-        <w:tabs>
-          <w:tab w:val="num" w:pos="0"/>
-        </w:tabs>
-        <w:ind w:left="6480" w:hanging="360"/>
-      </w:pPr>
-      <w:rPr>
-        <w:rFonts w:ascii="Wingdings" w:hAnsi="Wingdings" w:cs="Wingdings" w:hint="default"/>
-      </w:rPr>
-    </w:lvl>
-  </w:abstractNum>
-  <w:abstractNum w:abstractNumId="2">
-    <w:lvl w:ilvl="0">
-      <w:start w:val="1"/>
-      <w:numFmt w:val="bullet"/>
-      <w:lvlText w:val=""/>
-      <w:lvlJc w:val="left"/>
-      <w:pPr>
-        <w:tabs>
-          <w:tab w:val="num" w:pos="0"/>
-        </w:tabs>
-        <w:ind w:left="720" w:hanging="360"/>
-      </w:pPr>
-      <w:rPr>
-        <w:rFonts w:ascii="Wingdings" w:hAnsi="Wingdings" w:cs="Wingdings" w:hint="default"/>
-      </w:rPr>
-    </w:lvl>
-    <w:lvl w:ilvl="1">
-      <w:start w:val="1"/>
-      <w:numFmt w:val="bullet"/>
-      <w:lvlText w:val="o"/>
-      <w:lvlJc w:val="left"/>
-      <w:pPr>
-        <w:tabs>
-          <w:tab w:val="num" w:pos="0"/>
-        </w:tabs>
-        <w:ind w:left="1440" w:hanging="360"/>
-      </w:pPr>
-      <w:rPr>
-        <w:rFonts w:ascii="Courier New" w:hAnsi="Courier New" w:cs="Courier New" w:hint="default"/>
-      </w:rPr>
-    </w:lvl>
-    <w:lvl w:ilvl="2">
-      <w:start w:val="1"/>
-      <w:numFmt w:val="bullet"/>
-      <w:lvlText w:val=""/>
-      <w:lvlJc w:val="left"/>
-      <w:pPr>
-        <w:tabs>
-          <w:tab w:val="num" w:pos="0"/>
-        </w:tabs>
-        <w:ind w:left="2160" w:hanging="360"/>
-      </w:pPr>
-      <w:rPr>
-        <w:rFonts w:ascii="Wingdings" w:hAnsi="Wingdings" w:cs="Wingdings" w:hint="default"/>
-      </w:rPr>
-    </w:lvl>
-    <w:lvl w:ilvl="3">
-      <w:start w:val="1"/>
-      <w:numFmt w:val="bullet"/>
-      <w:lvlText w:val=""/>
-      <w:lvlJc w:val="left"/>
-      <w:pPr>
-        <w:tabs>
-          <w:tab w:val="num" w:pos="0"/>
-        </w:tabs>
-        <w:ind w:left="2880" w:hanging="360"/>
-      </w:pPr>
-      <w:rPr>
-        <w:rFonts w:ascii="Symbol" w:hAnsi="Symbol" w:cs="Symbol" w:hint="default"/>
-      </w:rPr>
-    </w:lvl>
-    <w:lvl w:ilvl="4">
-      <w:start w:val="1"/>
-      <w:numFmt w:val="bullet"/>
-      <w:lvlText w:val="o"/>
-      <w:lvlJc w:val="left"/>
-      <w:pPr>
-        <w:tabs>
-          <w:tab w:val="num" w:pos="0"/>
-        </w:tabs>
-        <w:ind w:left="3600" w:hanging="360"/>
-      </w:pPr>
-      <w:rPr>
-        <w:rFonts w:ascii="Courier New" w:hAnsi="Courier New" w:cs="Courier New" w:hint="default"/>
-      </w:rPr>
-    </w:lvl>
-    <w:lvl w:ilvl="5">
-      <w:start w:val="1"/>
-      <w:numFmt w:val="bullet"/>
-      <w:lvlText w:val=""/>
-      <w:lvlJc w:val="left"/>
-      <w:pPr>
-        <w:tabs>
-          <w:tab w:val="num" w:pos="0"/>
-        </w:tabs>
-        <w:ind w:left="4320" w:hanging="360"/>
-      </w:pPr>
-      <w:rPr>
-        <w:rFonts w:ascii="Wingdings" w:hAnsi="Wingdings" w:cs="Wingdings" w:hint="default"/>
-      </w:rPr>
-    </w:lvl>
-    <w:lvl w:ilvl="6">
-      <w:start w:val="1"/>
-      <w:numFmt w:val="bullet"/>
-      <w:lvlText w:val=""/>
-      <w:lvlJc w:val="left"/>
-      <w:pPr>
-        <w:tabs>
-          <w:tab w:val="num" w:pos="0"/>
-        </w:tabs>
-        <w:ind w:left="5040" w:hanging="360"/>
-      </w:pPr>
-      <w:rPr>
-        <w:rFonts w:ascii="Symbol" w:hAnsi="Symbol" w:cs="Symbol" w:hint="default"/>
-      </w:rPr>
-    </w:lvl>
-    <w:lvl w:ilvl="7">
-      <w:start w:val="1"/>
-      <w:numFmt w:val="bullet"/>
-      <w:lvlText w:val="o"/>
-      <w:lvlJc w:val="left"/>
-      <w:pPr>
-        <w:tabs>
-          <w:tab w:val="num" w:pos="0"/>
-        </w:tabs>
-        <w:ind w:left="5760" w:hanging="360"/>
-      </w:pPr>
-      <w:rPr>
-        <w:rFonts w:ascii="Courier New" w:hAnsi="Courier New" w:cs="Courier New" w:hint="default"/>
-      </w:rPr>
-    </w:lvl>
-    <w:lvl w:ilvl="8">
-      <w:start w:val="1"/>
-      <w:numFmt w:val="bullet"/>
-      <w:lvlText w:val=""/>
-      <w:lvlJc w:val="left"/>
-      <w:pPr>
-        <w:tabs>
-          <w:tab w:val="num" w:pos="0"/>
-        </w:tabs>
-        <w:ind w:left="6480" w:hanging="360"/>
-      </w:pPr>
-      <w:rPr>
-        <w:rFonts w:ascii="Wingdings" w:hAnsi="Wingdings" w:cs="Wingdings" w:hint="default"/>
-      </w:rPr>
-    </w:lvl>
-  </w:abstractNum>
-  <w:abstractNum w:abstractNumId="3">
+<w:numbering xmlns:wpc="http://schemas.microsoft.com/office/word/2010/wordprocessingCanvas" xmlns:cx="http://schemas.microsoft.com/office/drawing/2014/chartex" xmlns:cx1="http://schemas.microsoft.com/office/drawing/2015/9/8/chartex" xmlns:cx2="http://schemas.microsoft.com/office/drawing/2015/10/21/chartex" xmlns:cx3="http://schemas.microsoft.com/office/drawing/2016/5/9/chartex" xmlns:cx4="http://schemas.microsoft.com/office/drawing/2016/5/10/chartex" xmlns:cx5="http://schemas.microsoft.com/office/drawing/2016/5/11/chartex" xmlns:cx6="http://schemas.microsoft.com/office/drawing/2016/5/12/chartex" xmlns:cx7="http://schemas.microsoft.com/office/drawing/2016/5/13/chartex" xmlns:cx8="http://schemas.microsoft.com/office/drawing/2016/5/14/chartex" xmlns:mc="http://schemas.openxmlformats.org/markup-compatibility/2006" xmlns:aink="http://schemas.microsoft.com/office/drawing/2016/ink" xmlns:am3d="http://schemas.microsoft.com/office/drawing/2017/model3d" xmlns:o="urn:schemas-microsoft-com:office:office" xmlns:r="http://schemas.openxmlformats.org/officeDocument/2006/relationships" xmlns:m="http://schemas.openxmlformats.org/officeDocument/2006/math" xmlns:v="urn:schemas-microsoft-com:vml" xmlns:wp14="http://schemas.microsoft.com/office/word/2010/wordprocessingDrawing" xmlns:wp="http://schemas.openxmlformats.org/drawingml/2006/wordprocessingDrawing" xmlns:w10="urn:schemas-microsoft-com:office:word" xmlns:w="http://schemas.openxmlformats.org/wordprocessingml/2006/main" xmlns:w14="http://schemas.microsoft.com/office/word/2010/wordml" xmlns:w15="http://schemas.microsoft.com/office/word/2012/wordml" xmlns:w16cid="http://schemas.microsoft.com/office/word/2016/wordml/cid" xmlns:w16se="http://schemas.microsoft.com/office/word/2015/wordml/symex" xmlns:wpg="http://schemas.microsoft.com/office/word/2010/wordprocessingGroup" xmlns:wpi="http://schemas.microsoft.com/office/word/2010/wordprocessingInk" xmlns:wne="http://schemas.microsoft.com/office/word/2006/wordml" xmlns:wps="http://schemas.microsoft.com/office/word/2010/wordprocessingShape" mc:Ignorable="w14 w15 w16se w16cid wp14">
+  <w:abstractNum w:abstractNumId="0" w15:restartNumberingAfterBreak="0">
+    <w:nsid w:val="0BA02E58"/>
+    <w:multiLevelType w:val="multilevel"/>
+    <w:tmpl w:val="2B04A7F6"/>
     <w:lvl w:ilvl="0">
       <w:start w:val="1"/>
       <w:numFmt w:val="bullet"/>
@@ -2690,7 +5557,412 @@
       </w:rPr>
     </w:lvl>
   </w:abstractNum>
-  <w:abstractNum w:abstractNumId="4">
+  <w:abstractNum w:abstractNumId="1" w15:restartNumberingAfterBreak="0">
+    <w:nsid w:val="1CA513A6"/>
+    <w:multiLevelType w:val="multilevel"/>
+    <w:tmpl w:val="D9E271FA"/>
+    <w:lvl w:ilvl="0">
+      <w:start w:val="1"/>
+      <w:numFmt w:val="none"/>
+      <w:suff w:val="nothing"/>
+      <w:lvlText w:val=""/>
+      <w:lvlJc w:val="left"/>
+      <w:pPr>
+        <w:tabs>
+          <w:tab w:val="num" w:pos="0"/>
+        </w:tabs>
+        <w:ind w:left="0" w:firstLine="0"/>
+      </w:pPr>
+    </w:lvl>
+    <w:lvl w:ilvl="1">
+      <w:start w:val="1"/>
+      <w:numFmt w:val="none"/>
+      <w:suff w:val="nothing"/>
+      <w:lvlText w:val=""/>
+      <w:lvlJc w:val="left"/>
+      <w:pPr>
+        <w:tabs>
+          <w:tab w:val="num" w:pos="0"/>
+        </w:tabs>
+        <w:ind w:left="0" w:firstLine="0"/>
+      </w:pPr>
+    </w:lvl>
+    <w:lvl w:ilvl="2">
+      <w:start w:val="1"/>
+      <w:numFmt w:val="none"/>
+      <w:suff w:val="nothing"/>
+      <w:lvlText w:val=""/>
+      <w:lvlJc w:val="left"/>
+      <w:pPr>
+        <w:tabs>
+          <w:tab w:val="num" w:pos="0"/>
+        </w:tabs>
+        <w:ind w:left="0" w:firstLine="0"/>
+      </w:pPr>
+    </w:lvl>
+    <w:lvl w:ilvl="3">
+      <w:start w:val="1"/>
+      <w:numFmt w:val="none"/>
+      <w:suff w:val="nothing"/>
+      <w:lvlText w:val=""/>
+      <w:lvlJc w:val="left"/>
+      <w:pPr>
+        <w:tabs>
+          <w:tab w:val="num" w:pos="0"/>
+        </w:tabs>
+        <w:ind w:left="0" w:firstLine="0"/>
+      </w:pPr>
+    </w:lvl>
+    <w:lvl w:ilvl="4">
+      <w:start w:val="1"/>
+      <w:numFmt w:val="none"/>
+      <w:suff w:val="nothing"/>
+      <w:lvlText w:val=""/>
+      <w:lvlJc w:val="left"/>
+      <w:pPr>
+        <w:tabs>
+          <w:tab w:val="num" w:pos="0"/>
+        </w:tabs>
+        <w:ind w:left="0" w:firstLine="0"/>
+      </w:pPr>
+    </w:lvl>
+    <w:lvl w:ilvl="5">
+      <w:start w:val="1"/>
+      <w:numFmt w:val="none"/>
+      <w:suff w:val="nothing"/>
+      <w:lvlText w:val=""/>
+      <w:lvlJc w:val="left"/>
+      <w:pPr>
+        <w:tabs>
+          <w:tab w:val="num" w:pos="0"/>
+        </w:tabs>
+        <w:ind w:left="0" w:firstLine="0"/>
+      </w:pPr>
+    </w:lvl>
+    <w:lvl w:ilvl="6">
+      <w:start w:val="1"/>
+      <w:numFmt w:val="none"/>
+      <w:suff w:val="nothing"/>
+      <w:lvlText w:val=""/>
+      <w:lvlJc w:val="left"/>
+      <w:pPr>
+        <w:tabs>
+          <w:tab w:val="num" w:pos="0"/>
+        </w:tabs>
+        <w:ind w:left="0" w:firstLine="0"/>
+      </w:pPr>
+    </w:lvl>
+    <w:lvl w:ilvl="7">
+      <w:start w:val="1"/>
+      <w:numFmt w:val="none"/>
+      <w:suff w:val="nothing"/>
+      <w:lvlText w:val=""/>
+      <w:lvlJc w:val="left"/>
+      <w:pPr>
+        <w:tabs>
+          <w:tab w:val="num" w:pos="0"/>
+        </w:tabs>
+        <w:ind w:left="0" w:firstLine="0"/>
+      </w:pPr>
+    </w:lvl>
+    <w:lvl w:ilvl="8">
+      <w:start w:val="1"/>
+      <w:numFmt w:val="none"/>
+      <w:suff w:val="nothing"/>
+      <w:lvlText w:val=""/>
+      <w:lvlJc w:val="left"/>
+      <w:pPr>
+        <w:tabs>
+          <w:tab w:val="num" w:pos="0"/>
+        </w:tabs>
+        <w:ind w:left="0" w:firstLine="0"/>
+      </w:pPr>
+    </w:lvl>
+  </w:abstractNum>
+  <w:abstractNum w:abstractNumId="2" w15:restartNumberingAfterBreak="0">
+    <w:nsid w:val="331147E5"/>
+    <w:multiLevelType w:val="multilevel"/>
+    <w:tmpl w:val="A3103F74"/>
+    <w:lvl w:ilvl="0">
+      <w:start w:val="1"/>
+      <w:numFmt w:val="bullet"/>
+      <w:lvlText w:val=""/>
+      <w:lvlJc w:val="left"/>
+      <w:pPr>
+        <w:tabs>
+          <w:tab w:val="num" w:pos="0"/>
+        </w:tabs>
+        <w:ind w:left="720" w:hanging="360"/>
+      </w:pPr>
+      <w:rPr>
+        <w:rFonts w:ascii="Wingdings" w:hAnsi="Wingdings" w:cs="Wingdings" w:hint="default"/>
+      </w:rPr>
+    </w:lvl>
+    <w:lvl w:ilvl="1">
+      <w:start w:val="1"/>
+      <w:numFmt w:val="bullet"/>
+      <w:lvlText w:val="o"/>
+      <w:lvlJc w:val="left"/>
+      <w:pPr>
+        <w:tabs>
+          <w:tab w:val="num" w:pos="0"/>
+        </w:tabs>
+        <w:ind w:left="1440" w:hanging="360"/>
+      </w:pPr>
+      <w:rPr>
+        <w:rFonts w:ascii="Courier New" w:hAnsi="Courier New" w:cs="Courier New" w:hint="default"/>
+      </w:rPr>
+    </w:lvl>
+    <w:lvl w:ilvl="2">
+      <w:start w:val="1"/>
+      <w:numFmt w:val="bullet"/>
+      <w:lvlText w:val=""/>
+      <w:lvlJc w:val="left"/>
+      <w:pPr>
+        <w:tabs>
+          <w:tab w:val="num" w:pos="0"/>
+        </w:tabs>
+        <w:ind w:left="2160" w:hanging="360"/>
+      </w:pPr>
+      <w:rPr>
+        <w:rFonts w:ascii="Wingdings" w:hAnsi="Wingdings" w:cs="Wingdings" w:hint="default"/>
+      </w:rPr>
+    </w:lvl>
+    <w:lvl w:ilvl="3">
+      <w:start w:val="1"/>
+      <w:numFmt w:val="bullet"/>
+      <w:lvlText w:val=""/>
+      <w:lvlJc w:val="left"/>
+      <w:pPr>
+        <w:tabs>
+          <w:tab w:val="num" w:pos="0"/>
+        </w:tabs>
+        <w:ind w:left="2880" w:hanging="360"/>
+      </w:pPr>
+      <w:rPr>
+        <w:rFonts w:ascii="Symbol" w:hAnsi="Symbol" w:cs="Symbol" w:hint="default"/>
+      </w:rPr>
+    </w:lvl>
+    <w:lvl w:ilvl="4">
+      <w:start w:val="1"/>
+      <w:numFmt w:val="bullet"/>
+      <w:lvlText w:val="o"/>
+      <w:lvlJc w:val="left"/>
+      <w:pPr>
+        <w:tabs>
+          <w:tab w:val="num" w:pos="0"/>
+        </w:tabs>
+        <w:ind w:left="3600" w:hanging="360"/>
+      </w:pPr>
+      <w:rPr>
+        <w:rFonts w:ascii="Courier New" w:hAnsi="Courier New" w:cs="Courier New" w:hint="default"/>
+      </w:rPr>
+    </w:lvl>
+    <w:lvl w:ilvl="5">
+      <w:start w:val="1"/>
+      <w:numFmt w:val="bullet"/>
+      <w:lvlText w:val=""/>
+      <w:lvlJc w:val="left"/>
+      <w:pPr>
+        <w:tabs>
+          <w:tab w:val="num" w:pos="0"/>
+        </w:tabs>
+        <w:ind w:left="4320" w:hanging="360"/>
+      </w:pPr>
+      <w:rPr>
+        <w:rFonts w:ascii="Wingdings" w:hAnsi="Wingdings" w:cs="Wingdings" w:hint="default"/>
+      </w:rPr>
+    </w:lvl>
+    <w:lvl w:ilvl="6">
+      <w:start w:val="1"/>
+      <w:numFmt w:val="bullet"/>
+      <w:lvlText w:val=""/>
+      <w:lvlJc w:val="left"/>
+      <w:pPr>
+        <w:tabs>
+          <w:tab w:val="num" w:pos="0"/>
+        </w:tabs>
+        <w:ind w:left="5040" w:hanging="360"/>
+      </w:pPr>
+      <w:rPr>
+        <w:rFonts w:ascii="Symbol" w:hAnsi="Symbol" w:cs="Symbol" w:hint="default"/>
+      </w:rPr>
+    </w:lvl>
+    <w:lvl w:ilvl="7">
+      <w:start w:val="1"/>
+      <w:numFmt w:val="bullet"/>
+      <w:lvlText w:val="o"/>
+      <w:lvlJc w:val="left"/>
+      <w:pPr>
+        <w:tabs>
+          <w:tab w:val="num" w:pos="0"/>
+        </w:tabs>
+        <w:ind w:left="5760" w:hanging="360"/>
+      </w:pPr>
+      <w:rPr>
+        <w:rFonts w:ascii="Courier New" w:hAnsi="Courier New" w:cs="Courier New" w:hint="default"/>
+      </w:rPr>
+    </w:lvl>
+    <w:lvl w:ilvl="8">
+      <w:start w:val="1"/>
+      <w:numFmt w:val="bullet"/>
+      <w:lvlText w:val=""/>
+      <w:lvlJc w:val="left"/>
+      <w:pPr>
+        <w:tabs>
+          <w:tab w:val="num" w:pos="0"/>
+        </w:tabs>
+        <w:ind w:left="6480" w:hanging="360"/>
+      </w:pPr>
+      <w:rPr>
+        <w:rFonts w:ascii="Wingdings" w:hAnsi="Wingdings" w:cs="Wingdings" w:hint="default"/>
+      </w:rPr>
+    </w:lvl>
+  </w:abstractNum>
+  <w:abstractNum w:abstractNumId="3" w15:restartNumberingAfterBreak="0">
+    <w:nsid w:val="34642229"/>
+    <w:multiLevelType w:val="multilevel"/>
+    <w:tmpl w:val="901AAD4A"/>
+    <w:lvl w:ilvl="0">
+      <w:start w:val="1"/>
+      <w:numFmt w:val="bullet"/>
+      <w:lvlText w:val=""/>
+      <w:lvlJc w:val="left"/>
+      <w:pPr>
+        <w:tabs>
+          <w:tab w:val="num" w:pos="0"/>
+        </w:tabs>
+        <w:ind w:left="720" w:hanging="360"/>
+      </w:pPr>
+      <w:rPr>
+        <w:rFonts w:ascii="Wingdings" w:hAnsi="Wingdings" w:cs="Wingdings" w:hint="default"/>
+      </w:rPr>
+    </w:lvl>
+    <w:lvl w:ilvl="1">
+      <w:start w:val="1"/>
+      <w:numFmt w:val="bullet"/>
+      <w:lvlText w:val="o"/>
+      <w:lvlJc w:val="left"/>
+      <w:pPr>
+        <w:tabs>
+          <w:tab w:val="num" w:pos="0"/>
+        </w:tabs>
+        <w:ind w:left="1440" w:hanging="360"/>
+      </w:pPr>
+      <w:rPr>
+        <w:rFonts w:ascii="Courier New" w:hAnsi="Courier New" w:cs="Courier New" w:hint="default"/>
+      </w:rPr>
+    </w:lvl>
+    <w:lvl w:ilvl="2">
+      <w:start w:val="1"/>
+      <w:numFmt w:val="bullet"/>
+      <w:lvlText w:val=""/>
+      <w:lvlJc w:val="left"/>
+      <w:pPr>
+        <w:tabs>
+          <w:tab w:val="num" w:pos="0"/>
+        </w:tabs>
+        <w:ind w:left="2160" w:hanging="360"/>
+      </w:pPr>
+      <w:rPr>
+        <w:rFonts w:ascii="Wingdings" w:hAnsi="Wingdings" w:cs="Wingdings" w:hint="default"/>
+      </w:rPr>
+    </w:lvl>
+    <w:lvl w:ilvl="3">
+      <w:start w:val="1"/>
+      <w:numFmt w:val="bullet"/>
+      <w:lvlText w:val=""/>
+      <w:lvlJc w:val="left"/>
+      <w:pPr>
+        <w:tabs>
+          <w:tab w:val="num" w:pos="0"/>
+        </w:tabs>
+        <w:ind w:left="2880" w:hanging="360"/>
+      </w:pPr>
+      <w:rPr>
+        <w:rFonts w:ascii="Symbol" w:hAnsi="Symbol" w:cs="Symbol" w:hint="default"/>
+      </w:rPr>
+    </w:lvl>
+    <w:lvl w:ilvl="4">
+      <w:start w:val="1"/>
+      <w:numFmt w:val="bullet"/>
+      <w:lvlText w:val="o"/>
+      <w:lvlJc w:val="left"/>
+      <w:pPr>
+        <w:tabs>
+          <w:tab w:val="num" w:pos="0"/>
+        </w:tabs>
+        <w:ind w:left="3600" w:hanging="360"/>
+      </w:pPr>
+      <w:rPr>
+        <w:rFonts w:ascii="Courier New" w:hAnsi="Courier New" w:cs="Courier New" w:hint="default"/>
+      </w:rPr>
+    </w:lvl>
+    <w:lvl w:ilvl="5">
+      <w:start w:val="1"/>
+      <w:numFmt w:val="bullet"/>
+      <w:lvlText w:val=""/>
+      <w:lvlJc w:val="left"/>
+      <w:pPr>
+        <w:tabs>
+          <w:tab w:val="num" w:pos="0"/>
+        </w:tabs>
+        <w:ind w:left="4320" w:hanging="360"/>
+      </w:pPr>
+      <w:rPr>
+        <w:rFonts w:ascii="Wingdings" w:hAnsi="Wingdings" w:cs="Wingdings" w:hint="default"/>
+      </w:rPr>
+    </w:lvl>
+    <w:lvl w:ilvl="6">
+      <w:start w:val="1"/>
+      <w:numFmt w:val="bullet"/>
+      <w:lvlText w:val=""/>
+      <w:lvlJc w:val="left"/>
+      <w:pPr>
+        <w:tabs>
+          <w:tab w:val="num" w:pos="0"/>
+        </w:tabs>
+        <w:ind w:left="5040" w:hanging="360"/>
+      </w:pPr>
+      <w:rPr>
+        <w:rFonts w:ascii="Symbol" w:hAnsi="Symbol" w:cs="Symbol" w:hint="default"/>
+      </w:rPr>
+    </w:lvl>
+    <w:lvl w:ilvl="7">
+      <w:start w:val="1"/>
+      <w:numFmt w:val="bullet"/>
+      <w:lvlText w:val="o"/>
+      <w:lvlJc w:val="left"/>
+      <w:pPr>
+        <w:tabs>
+          <w:tab w:val="num" w:pos="0"/>
+        </w:tabs>
+        <w:ind w:left="5760" w:hanging="360"/>
+      </w:pPr>
+      <w:rPr>
+        <w:rFonts w:ascii="Courier New" w:hAnsi="Courier New" w:cs="Courier New" w:hint="default"/>
+      </w:rPr>
+    </w:lvl>
+    <w:lvl w:ilvl="8">
+      <w:start w:val="1"/>
+      <w:numFmt w:val="bullet"/>
+      <w:lvlText w:val=""/>
+      <w:lvlJc w:val="left"/>
+      <w:pPr>
+        <w:tabs>
+          <w:tab w:val="num" w:pos="0"/>
+        </w:tabs>
+        <w:ind w:left="6480" w:hanging="360"/>
+      </w:pPr>
+      <w:rPr>
+        <w:rFonts w:ascii="Wingdings" w:hAnsi="Wingdings" w:cs="Wingdings" w:hint="default"/>
+      </w:rPr>
+    </w:lvl>
+  </w:abstractNum>
+  <w:abstractNum w:abstractNumId="4" w15:restartNumberingAfterBreak="0">
+    <w:nsid w:val="4AF55ACA"/>
+    <w:multiLevelType w:val="multilevel"/>
+    <w:tmpl w:val="80B4DBC8"/>
     <w:lvl w:ilvl="0">
       <w:start w:val="1"/>
       <w:numFmt w:val="bullet"/>
@@ -2828,149 +6100,30 @@
       </w:rPr>
     </w:lvl>
   </w:abstractNum>
-  <w:abstractNum w:abstractNumId="5">
-    <w:lvl w:ilvl="0">
-      <w:start w:val="1"/>
-      <w:numFmt w:val="none"/>
-      <w:suff w:val="nothing"/>
-      <w:lvlText w:val=""/>
-      <w:lvlJc w:val="left"/>
-      <w:pPr>
-        <w:tabs>
-          <w:tab w:val="num" w:pos="0"/>
-        </w:tabs>
-        <w:ind w:left="0" w:hanging="0"/>
-      </w:pPr>
-    </w:lvl>
-    <w:lvl w:ilvl="1">
-      <w:start w:val="1"/>
-      <w:numFmt w:val="none"/>
-      <w:suff w:val="nothing"/>
-      <w:lvlText w:val=""/>
-      <w:lvlJc w:val="left"/>
-      <w:pPr>
-        <w:tabs>
-          <w:tab w:val="num" w:pos="0"/>
-        </w:tabs>
-        <w:ind w:left="0" w:hanging="0"/>
-      </w:pPr>
-    </w:lvl>
-    <w:lvl w:ilvl="2">
-      <w:start w:val="1"/>
-      <w:numFmt w:val="none"/>
-      <w:suff w:val="nothing"/>
-      <w:lvlText w:val=""/>
-      <w:lvlJc w:val="left"/>
-      <w:pPr>
-        <w:tabs>
-          <w:tab w:val="num" w:pos="0"/>
-        </w:tabs>
-        <w:ind w:left="0" w:hanging="0"/>
-      </w:pPr>
-    </w:lvl>
-    <w:lvl w:ilvl="3">
-      <w:start w:val="1"/>
-      <w:numFmt w:val="none"/>
-      <w:suff w:val="nothing"/>
-      <w:lvlText w:val=""/>
-      <w:lvlJc w:val="left"/>
-      <w:pPr>
-        <w:tabs>
-          <w:tab w:val="num" w:pos="0"/>
-        </w:tabs>
-        <w:ind w:left="0" w:hanging="0"/>
-      </w:pPr>
-    </w:lvl>
-    <w:lvl w:ilvl="4">
-      <w:start w:val="1"/>
-      <w:numFmt w:val="none"/>
-      <w:suff w:val="nothing"/>
-      <w:lvlText w:val=""/>
-      <w:lvlJc w:val="left"/>
-      <w:pPr>
-        <w:tabs>
-          <w:tab w:val="num" w:pos="0"/>
-        </w:tabs>
-        <w:ind w:left="0" w:hanging="0"/>
-      </w:pPr>
-    </w:lvl>
-    <w:lvl w:ilvl="5">
-      <w:start w:val="1"/>
-      <w:numFmt w:val="none"/>
-      <w:suff w:val="nothing"/>
-      <w:lvlText w:val=""/>
-      <w:lvlJc w:val="left"/>
-      <w:pPr>
-        <w:tabs>
-          <w:tab w:val="num" w:pos="0"/>
-        </w:tabs>
-        <w:ind w:left="0" w:hanging="0"/>
-      </w:pPr>
-    </w:lvl>
-    <w:lvl w:ilvl="6">
-      <w:start w:val="1"/>
-      <w:numFmt w:val="none"/>
-      <w:suff w:val="nothing"/>
-      <w:lvlText w:val=""/>
-      <w:lvlJc w:val="left"/>
-      <w:pPr>
-        <w:tabs>
-          <w:tab w:val="num" w:pos="0"/>
-        </w:tabs>
-        <w:ind w:left="0" w:hanging="0"/>
-      </w:pPr>
-    </w:lvl>
-    <w:lvl w:ilvl="7">
-      <w:start w:val="1"/>
-      <w:numFmt w:val="none"/>
-      <w:suff w:val="nothing"/>
-      <w:lvlText w:val=""/>
-      <w:lvlJc w:val="left"/>
-      <w:pPr>
-        <w:tabs>
-          <w:tab w:val="num" w:pos="0"/>
-        </w:tabs>
-        <w:ind w:left="0" w:hanging="0"/>
-      </w:pPr>
-    </w:lvl>
-    <w:lvl w:ilvl="8">
-      <w:start w:val="1"/>
-      <w:numFmt w:val="none"/>
-      <w:suff w:val="nothing"/>
-      <w:lvlText w:val=""/>
-      <w:lvlJc w:val="left"/>
-      <w:pPr>
-        <w:tabs>
-          <w:tab w:val="num" w:pos="0"/>
-        </w:tabs>
-        <w:ind w:left="0" w:hanging="0"/>
-      </w:pPr>
-    </w:lvl>
-  </w:abstractNum>
   <w:num w:numId="1">
-    <w:abstractNumId w:val="1"/>
+    <w:abstractNumId w:val="3"/>
   </w:num>
   <w:num w:numId="2">
     <w:abstractNumId w:val="2"/>
   </w:num>
   <w:num w:numId="3">
-    <w:abstractNumId w:val="3"/>
+    <w:abstractNumId w:val="4"/>
   </w:num>
   <w:num w:numId="4">
-    <w:abstractNumId w:val="4"/>
+    <w:abstractNumId w:val="0"/>
   </w:num>
   <w:num w:numId="5">
-    <w:abstractNumId w:val="5"/>
+    <w:abstractNumId w:val="1"/>
   </w:num>
 </w:numbering>
 </file>
 
 <file path=word/styles.xml><?xml version="1.0" encoding="utf-8"?>
-<w:styles xmlns:w="http://schemas.openxmlformats.org/wordprocessingml/2006/main" xmlns:w14="http://schemas.microsoft.com/office/word/2010/wordml" xmlns:mc="http://schemas.openxmlformats.org/markup-compatibility/2006" mc:Ignorable="w14">
+<w:styles xmlns:mc="http://schemas.openxmlformats.org/markup-compatibility/2006" xmlns:r="http://schemas.openxmlformats.org/officeDocument/2006/relationships" xmlns:w="http://schemas.openxmlformats.org/wordprocessingml/2006/main" xmlns:w14="http://schemas.microsoft.com/office/word/2010/wordml" xmlns:w15="http://schemas.microsoft.com/office/word/2012/wordml" xmlns:w16cid="http://schemas.microsoft.com/office/word/2016/wordml/cid" xmlns:w16se="http://schemas.microsoft.com/office/word/2015/wordml/symex" mc:Ignorable="w14 w15 w16se w16cid">
   <w:docDefaults>
     <w:rPrDefault>
       <w:rPr>
-        <w:rFonts w:ascii="Calibri" w:hAnsi="Calibri" w:eastAsia="" w:cs="" w:asciiTheme="minorHAnsi" w:cstheme="minorBidi" w:eastAsiaTheme="minorEastAsia" w:hAnsiTheme="minorHAnsi"/>
+        <w:rFonts w:asciiTheme="minorHAnsi" w:eastAsiaTheme="minorEastAsia" w:hAnsiTheme="minorHAnsi" w:cstheme="minorBidi"/>
         <w:sz w:val="21"/>
         <w:szCs w:val="21"/>
         <w:lang w:val="fr-FR" w:eastAsia="en-US" w:bidi="ar-SA"/>
@@ -2978,21 +6131,21 @@
     </w:rPrDefault>
     <w:pPrDefault>
       <w:pPr>
-        <w:suppressAutoHyphens w:val="true"/>
+        <w:suppressAutoHyphens/>
       </w:pPr>
     </w:pPrDefault>
   </w:docDefaults>
-  <w:latentStyles w:defLockedState="0" w:defUIPriority="99" w:defSemiHidden="0" w:defUnhideWhenUsed="0" w:defQFormat="0" w:count="371">
+  <w:latentStyles w:defLockedState="0" w:defUIPriority="99" w:defSemiHidden="0" w:defUnhideWhenUsed="0" w:defQFormat="0" w:count="375">
     <w:lsdException w:name="Normal" w:uiPriority="0" w:qFormat="1"/>
     <w:lsdException w:name="heading 1" w:uiPriority="9" w:qFormat="1"/>
-    <w:lsdException w:name="heading 2" w:uiPriority="9" w:semiHidden="1" w:unhideWhenUsed="1" w:qFormat="1"/>
-    <w:lsdException w:name="heading 3" w:uiPriority="9" w:semiHidden="1" w:unhideWhenUsed="1" w:qFormat="1"/>
-    <w:lsdException w:name="heading 4" w:uiPriority="9" w:semiHidden="1" w:unhideWhenUsed="1" w:qFormat="1"/>
-    <w:lsdException w:name="heading 5" w:uiPriority="9" w:semiHidden="1" w:unhideWhenUsed="1" w:qFormat="1"/>
-    <w:lsdException w:name="heading 6" w:uiPriority="9" w:semiHidden="1" w:unhideWhenUsed="1" w:qFormat="1"/>
-    <w:lsdException w:name="heading 7" w:uiPriority="9" w:semiHidden="1" w:unhideWhenUsed="1" w:qFormat="1"/>
-    <w:lsdException w:name="heading 8" w:uiPriority="9" w:semiHidden="1" w:unhideWhenUsed="1" w:qFormat="1"/>
-    <w:lsdException w:name="heading 9" w:uiPriority="9" w:semiHidden="1" w:unhideWhenUsed="1" w:qFormat="1"/>
+    <w:lsdException w:name="heading 2" w:semiHidden="1" w:uiPriority="9" w:unhideWhenUsed="1" w:qFormat="1"/>
+    <w:lsdException w:name="heading 3" w:semiHidden="1" w:uiPriority="9" w:unhideWhenUsed="1" w:qFormat="1"/>
+    <w:lsdException w:name="heading 4" w:semiHidden="1" w:uiPriority="9" w:unhideWhenUsed="1" w:qFormat="1"/>
+    <w:lsdException w:name="heading 5" w:semiHidden="1" w:uiPriority="9" w:unhideWhenUsed="1" w:qFormat="1"/>
+    <w:lsdException w:name="heading 6" w:semiHidden="1" w:uiPriority="9" w:unhideWhenUsed="1" w:qFormat="1"/>
+    <w:lsdException w:name="heading 7" w:semiHidden="1" w:uiPriority="9" w:unhideWhenUsed="1" w:qFormat="1"/>
+    <w:lsdException w:name="heading 8" w:semiHidden="1" w:uiPriority="9" w:unhideWhenUsed="1" w:qFormat="1"/>
+    <w:lsdException w:name="heading 9" w:semiHidden="1" w:uiPriority="9" w:unhideWhenUsed="1" w:qFormat="1"/>
     <w:lsdException w:name="index 1" w:semiHidden="1" w:unhideWhenUsed="1"/>
     <w:lsdException w:name="index 2" w:semiHidden="1" w:unhideWhenUsed="1"/>
     <w:lsdException w:name="index 3" w:semiHidden="1" w:unhideWhenUsed="1"/>
@@ -3002,22 +6155,22 @@
     <w:lsdException w:name="index 7" w:semiHidden="1" w:unhideWhenUsed="1"/>
     <w:lsdException w:name="index 8" w:semiHidden="1" w:unhideWhenUsed="1"/>
     <w:lsdException w:name="index 9" w:semiHidden="1" w:unhideWhenUsed="1"/>
-    <w:lsdException w:name="toc 1" w:uiPriority="39" w:semiHidden="1" w:unhideWhenUsed="1"/>
-    <w:lsdException w:name="toc 2" w:uiPriority="39" w:semiHidden="1" w:unhideWhenUsed="1"/>
-    <w:lsdException w:name="toc 3" w:uiPriority="39" w:semiHidden="1" w:unhideWhenUsed="1"/>
-    <w:lsdException w:name="toc 4" w:uiPriority="39" w:semiHidden="1" w:unhideWhenUsed="1"/>
-    <w:lsdException w:name="toc 5" w:uiPriority="39" w:semiHidden="1" w:unhideWhenUsed="1"/>
-    <w:lsdException w:name="toc 6" w:uiPriority="39" w:semiHidden="1" w:unhideWhenUsed="1"/>
-    <w:lsdException w:name="toc 7" w:uiPriority="39" w:semiHidden="1" w:unhideWhenUsed="1"/>
-    <w:lsdException w:name="toc 8" w:uiPriority="39" w:semiHidden="1" w:unhideWhenUsed="1"/>
-    <w:lsdException w:name="toc 9" w:uiPriority="39" w:semiHidden="1" w:unhideWhenUsed="1"/>
+    <w:lsdException w:name="toc 1" w:semiHidden="1" w:uiPriority="39" w:unhideWhenUsed="1"/>
+    <w:lsdException w:name="toc 2" w:semiHidden="1" w:uiPriority="39" w:unhideWhenUsed="1"/>
+    <w:lsdException w:name="toc 3" w:semiHidden="1" w:uiPriority="39" w:unhideWhenUsed="1"/>
+    <w:lsdException w:name="toc 4" w:semiHidden="1" w:uiPriority="39" w:unhideWhenUsed="1"/>
+    <w:lsdException w:name="toc 5" w:semiHidden="1" w:uiPriority="39" w:unhideWhenUsed="1"/>
+    <w:lsdException w:name="toc 6" w:semiHidden="1" w:uiPriority="39" w:unhideWhenUsed="1"/>
+    <w:lsdException w:name="toc 7" w:semiHidden="1" w:uiPriority="39" w:unhideWhenUsed="1"/>
+    <w:lsdException w:name="toc 8" w:semiHidden="1" w:uiPriority="39" w:unhideWhenUsed="1"/>
+    <w:lsdException w:name="toc 9" w:semiHidden="1" w:uiPriority="39" w:unhideWhenUsed="1"/>
     <w:lsdException w:name="Normal Indent" w:semiHidden="1" w:unhideWhenUsed="1"/>
     <w:lsdException w:name="footnote text" w:semiHidden="1" w:unhideWhenUsed="1"/>
     <w:lsdException w:name="annotation text" w:semiHidden="1" w:unhideWhenUsed="1"/>
     <w:lsdException w:name="header" w:semiHidden="1" w:unhideWhenUsed="1"/>
     <w:lsdException w:name="footer" w:semiHidden="1" w:unhideWhenUsed="1"/>
     <w:lsdException w:name="index heading" w:semiHidden="1" w:unhideWhenUsed="1"/>
-    <w:lsdException w:name="caption" w:uiPriority="35" w:semiHidden="1" w:unhideWhenUsed="1" w:qFormat="1"/>
+    <w:lsdException w:name="caption" w:semiHidden="1" w:uiPriority="35" w:unhideWhenUsed="1" w:qFormat="1"/>
     <w:lsdException w:name="table of figures" w:semiHidden="1" w:unhideWhenUsed="1"/>
     <w:lsdException w:name="envelope address" w:semiHidden="1" w:unhideWhenUsed="1"/>
     <w:lsdException w:name="envelope return" w:semiHidden="1" w:unhideWhenUsed="1"/>
@@ -3048,7 +6201,7 @@
     <w:lsdException w:name="Title" w:uiPriority="10" w:qFormat="1"/>
     <w:lsdException w:name="Closing" w:semiHidden="1" w:unhideWhenUsed="1"/>
     <w:lsdException w:name="Signature" w:semiHidden="1" w:unhideWhenUsed="1"/>
-    <w:lsdException w:name="Default Paragraph Font" w:uiPriority="1" w:semiHidden="1" w:unhideWhenUsed="1"/>
+    <w:lsdException w:name="Default Paragraph Font" w:semiHidden="1" w:uiPriority="1" w:unhideWhenUsed="1"/>
     <w:lsdException w:name="Body Text" w:semiHidden="1" w:unhideWhenUsed="1"/>
     <w:lsdException w:name="Body Text Indent" w:semiHidden="1" w:unhideWhenUsed="1"/>
     <w:lsdException w:name="List Continue" w:semiHidden="1" w:unhideWhenUsed="1"/>
@@ -3088,7 +6241,6 @@
     <w:lsdException w:name="HTML Sample" w:semiHidden="1" w:unhideWhenUsed="1"/>
     <w:lsdException w:name="HTML Typewriter" w:semiHidden="1" w:unhideWhenUsed="1"/>
     <w:lsdException w:name="HTML Variable" w:semiHidden="1" w:unhideWhenUsed="1"/>
-    <w:lsdException w:name="Normal Table" w:semiHidden="1" w:unhideWhenUsed="1"/>
     <w:lsdException w:name="annotation subject" w:semiHidden="1" w:unhideWhenUsed="1"/>
     <w:lsdException w:name="No List" w:semiHidden="1" w:unhideWhenUsed="1"/>
     <w:lsdException w:name="Outline List 1" w:semiHidden="1" w:unhideWhenUsed="1"/>
@@ -3132,10 +6284,8 @@
     <w:lsdException w:name="Table Elegant" w:semiHidden="1" w:unhideWhenUsed="1"/>
     <w:lsdException w:name="Table Professional" w:semiHidden="1" w:unhideWhenUsed="1"/>
     <w:lsdException w:name="Table Subtle 1" w:semiHidden="1" w:unhideWhenUsed="1"/>
-    <w:lsdException w:name="Table Subtle 2" w:semiHidden="1" w:unhideWhenUsed="1"/>
     <w:lsdException w:name="Table Web 1" w:semiHidden="1" w:unhideWhenUsed="1"/>
     <w:lsdException w:name="Table Web 2" w:semiHidden="1" w:unhideWhenUsed="1"/>
-    <w:lsdException w:name="Table Web 3" w:semiHidden="1" w:unhideWhenUsed="1"/>
     <w:lsdException w:name="Balloon Text" w:semiHidden="1" w:unhideWhenUsed="1"/>
     <w:lsdException w:name="Table Grid" w:uiPriority="39"/>
     <w:lsdException w:name="Table Theme" w:semiHidden="1" w:unhideWhenUsed="1"/>
@@ -3248,8 +6398,8 @@
     <w:lsdException w:name="Subtle Reference" w:uiPriority="31" w:qFormat="1"/>
     <w:lsdException w:name="Intense Reference" w:uiPriority="32" w:qFormat="1"/>
     <w:lsdException w:name="Book Title" w:uiPriority="33" w:qFormat="1"/>
-    <w:lsdException w:name="Bibliography" w:uiPriority="37" w:semiHidden="1" w:unhideWhenUsed="1"/>
-    <w:lsdException w:name="TOC Heading" w:uiPriority="39" w:semiHidden="1" w:unhideWhenUsed="1" w:qFormat="1"/>
+    <w:lsdException w:name="Bibliography" w:semiHidden="1" w:uiPriority="37" w:unhideWhenUsed="1"/>
+    <w:lsdException w:name="TOC Heading" w:semiHidden="1" w:uiPriority="39" w:unhideWhenUsed="1" w:qFormat="1"/>
     <w:lsdException w:name="Plain Table 1" w:uiPriority="41"/>
     <w:lsdException w:name="Plain Table 2" w:uiPriority="42"/>
     <w:lsdException w:name="Plain Table 3" w:uiPriority="43"/>
@@ -3354,52 +6504,45 @@
     <w:lsdException w:name="List Table 5 Dark Accent 6" w:uiPriority="50"/>
     <w:lsdException w:name="List Table 6 Colorful Accent 6" w:uiPriority="51"/>
     <w:lsdException w:name="List Table 7 Colorful Accent 6" w:uiPriority="52"/>
+    <w:lsdException w:name="Mention" w:semiHidden="1" w:unhideWhenUsed="1"/>
+    <w:lsdException w:name="Smart Hyperlink" w:semiHidden="1" w:unhideWhenUsed="1"/>
+    <w:lsdException w:name="Hashtag" w:semiHidden="1" w:unhideWhenUsed="1"/>
+    <w:lsdException w:name="Unresolved Mention" w:semiHidden="1" w:unhideWhenUsed="1"/>
   </w:latentStyles>
-  <w:style w:type="paragraph" w:styleId="Normal" w:default="1">
+  <w:style w:type="paragraph" w:default="1" w:styleId="Normal">
     <w:name w:val="Normal"/>
     <w:qFormat/>
-    <w:rsid w:val="001d2fc6"/>
+    <w:rsid w:val="001D2FC6"/>
     <w:pPr>
-      <w:widowControl/>
-      <w:bidi w:val="0"/>
-      <w:spacing w:lineRule="auto" w:line="264" w:before="0" w:after="120"/>
-      <w:jc w:val="left"/>
+      <w:spacing w:after="120" w:line="264" w:lineRule="auto"/>
     </w:pPr>
-    <w:rPr>
-      <w:rFonts w:ascii="Calibri" w:hAnsi="Calibri" w:eastAsia="" w:cs="" w:asciiTheme="minorHAnsi" w:cstheme="minorBidi" w:eastAsiaTheme="minorEastAsia" w:hAnsiTheme="minorHAnsi"/>
-      <w:color w:val="auto"/>
-      <w:kern w:val="0"/>
-      <w:sz w:val="21"/>
-      <w:szCs w:val="21"/>
-      <w:lang w:val="fr-FR" w:eastAsia="en-US" w:bidi="ar-SA"/>
-    </w:rPr>
   </w:style>
   <w:style w:type="paragraph" w:styleId="Heading1">
-    <w:name w:val="Heading 1"/>
+    <w:name w:val="heading 1"/>
     <w:basedOn w:val="Normal"/>
     <w:next w:val="Normal"/>
     <w:link w:val="Heading1Char"/>
     <w:uiPriority w:val="9"/>
     <w:qFormat/>
-    <w:rsid w:val="001d2fc6"/>
+    <w:rsid w:val="001D2FC6"/>
     <w:pPr>
-      <w:keepNext w:val="true"/>
+      <w:keepNext/>
       <w:keepLines/>
       <w:pBdr>
         <w:bottom w:val="single" w:sz="4" w:space="1" w:color="5B9BD5"/>
       </w:pBdr>
-      <w:spacing w:lineRule="auto" w:line="240" w:before="400" w:after="40"/>
+      <w:spacing w:before="400" w:after="40" w:line="240" w:lineRule="auto"/>
       <w:outlineLvl w:val="0"/>
     </w:pPr>
     <w:rPr>
-      <w:rFonts w:ascii="Calibri Light" w:hAnsi="Calibri Light" w:eastAsia="" w:cs="" w:asciiTheme="majorHAnsi" w:cstheme="majorBidi" w:eastAsiaTheme="majorEastAsia" w:hAnsiTheme="majorHAnsi"/>
-      <w:color w:val="2E74B5" w:themeColor="accent1" w:themeShade="bf"/>
+      <w:rFonts w:asciiTheme="majorHAnsi" w:eastAsiaTheme="majorEastAsia" w:hAnsiTheme="majorHAnsi" w:cstheme="majorBidi"/>
+      <w:color w:val="2E74B5" w:themeColor="accent1" w:themeShade="BF"/>
       <w:sz w:val="36"/>
       <w:szCs w:val="36"/>
     </w:rPr>
   </w:style>
   <w:style w:type="paragraph" w:styleId="Heading2">
-    <w:name w:val="Heading 2"/>
+    <w:name w:val="heading 2"/>
     <w:basedOn w:val="Normal"/>
     <w:next w:val="Normal"/>
     <w:link w:val="Heading2Char"/>
@@ -3407,22 +6550,22 @@
     <w:semiHidden/>
     <w:unhideWhenUsed/>
     <w:qFormat/>
-    <w:rsid w:val="001d2fc6"/>
+    <w:rsid w:val="001D2FC6"/>
     <w:pPr>
-      <w:keepNext w:val="true"/>
+      <w:keepNext/>
       <w:keepLines/>
-      <w:spacing w:lineRule="auto" w:line="240" w:before="160" w:after="0"/>
+      <w:spacing w:before="160" w:after="0" w:line="240" w:lineRule="auto"/>
       <w:outlineLvl w:val="1"/>
     </w:pPr>
     <w:rPr>
-      <w:rFonts w:ascii="Calibri Light" w:hAnsi="Calibri Light" w:eastAsia="" w:cs="" w:asciiTheme="majorHAnsi" w:cstheme="majorBidi" w:eastAsiaTheme="majorEastAsia" w:hAnsiTheme="majorHAnsi"/>
-      <w:color w:val="2E74B5" w:themeColor="accent1" w:themeShade="bf"/>
+      <w:rFonts w:asciiTheme="majorHAnsi" w:eastAsiaTheme="majorEastAsia" w:hAnsiTheme="majorHAnsi" w:cstheme="majorBidi"/>
+      <w:color w:val="2E74B5" w:themeColor="accent1" w:themeShade="BF"/>
       <w:sz w:val="28"/>
       <w:szCs w:val="28"/>
     </w:rPr>
   </w:style>
   <w:style w:type="paragraph" w:styleId="Heading3">
-    <w:name w:val="Heading 3"/>
+    <w:name w:val="heading 3"/>
     <w:basedOn w:val="Normal"/>
     <w:next w:val="Normal"/>
     <w:link w:val="Heading3Char"/>
@@ -3430,22 +6573,22 @@
     <w:semiHidden/>
     <w:unhideWhenUsed/>
     <w:qFormat/>
-    <w:rsid w:val="001d2fc6"/>
+    <w:rsid w:val="001D2FC6"/>
     <w:pPr>
-      <w:keepNext w:val="true"/>
+      <w:keepNext/>
       <w:keepLines/>
-      <w:spacing w:lineRule="auto" w:line="240" w:before="80" w:after="0"/>
+      <w:spacing w:before="80" w:after="0" w:line="240" w:lineRule="auto"/>
       <w:outlineLvl w:val="2"/>
     </w:pPr>
     <w:rPr>
-      <w:rFonts w:ascii="Calibri Light" w:hAnsi="Calibri Light" w:eastAsia="" w:cs="" w:asciiTheme="majorHAnsi" w:cstheme="majorBidi" w:eastAsiaTheme="majorEastAsia" w:hAnsiTheme="majorHAnsi"/>
-      <w:color w:val="404040" w:themeColor="text1" w:themeTint="bf"/>
+      <w:rFonts w:asciiTheme="majorHAnsi" w:eastAsiaTheme="majorEastAsia" w:hAnsiTheme="majorHAnsi" w:cstheme="majorBidi"/>
+      <w:color w:val="404040" w:themeColor="text1" w:themeTint="BF"/>
       <w:sz w:val="26"/>
       <w:szCs w:val="26"/>
     </w:rPr>
   </w:style>
   <w:style w:type="paragraph" w:styleId="Heading4">
-    <w:name w:val="Heading 4"/>
+    <w:name w:val="heading 4"/>
     <w:basedOn w:val="Normal"/>
     <w:next w:val="Normal"/>
     <w:link w:val="Heading4Char"/>
@@ -3453,21 +6596,21 @@
     <w:semiHidden/>
     <w:unhideWhenUsed/>
     <w:qFormat/>
-    <w:rsid w:val="001d2fc6"/>
+    <w:rsid w:val="001D2FC6"/>
     <w:pPr>
-      <w:keepNext w:val="true"/>
+      <w:keepNext/>
       <w:keepLines/>
       <w:spacing w:before="80" w:after="0"/>
       <w:outlineLvl w:val="3"/>
     </w:pPr>
     <w:rPr>
-      <w:rFonts w:ascii="Calibri Light" w:hAnsi="Calibri Light" w:eastAsia="" w:cs="" w:asciiTheme="majorHAnsi" w:cstheme="majorBidi" w:eastAsiaTheme="majorEastAsia" w:hAnsiTheme="majorHAnsi"/>
+      <w:rFonts w:asciiTheme="majorHAnsi" w:eastAsiaTheme="majorEastAsia" w:hAnsiTheme="majorHAnsi" w:cstheme="majorBidi"/>
       <w:sz w:val="24"/>
       <w:szCs w:val="24"/>
     </w:rPr>
   </w:style>
   <w:style w:type="paragraph" w:styleId="Heading5">
-    <w:name w:val="Heading 5"/>
+    <w:name w:val="heading 5"/>
     <w:basedOn w:val="Normal"/>
     <w:next w:val="Normal"/>
     <w:link w:val="Heading5Char"/>
@@ -3475,15 +6618,15 @@
     <w:semiHidden/>
     <w:unhideWhenUsed/>
     <w:qFormat/>
-    <w:rsid w:val="001d2fc6"/>
+    <w:rsid w:val="001D2FC6"/>
     <w:pPr>
-      <w:keepNext w:val="true"/>
+      <w:keepNext/>
       <w:keepLines/>
       <w:spacing w:before="80" w:after="0"/>
       <w:outlineLvl w:val="4"/>
     </w:pPr>
     <w:rPr>
-      <w:rFonts w:ascii="Calibri Light" w:hAnsi="Calibri Light" w:eastAsia="" w:cs="" w:asciiTheme="majorHAnsi" w:cstheme="majorBidi" w:eastAsiaTheme="majorEastAsia" w:hAnsiTheme="majorHAnsi"/>
+      <w:rFonts w:asciiTheme="majorHAnsi" w:eastAsiaTheme="majorEastAsia" w:hAnsiTheme="majorHAnsi" w:cstheme="majorBidi"/>
       <w:i/>
       <w:iCs/>
       <w:sz w:val="22"/>
@@ -3491,7 +6634,7 @@
     </w:rPr>
   </w:style>
   <w:style w:type="paragraph" w:styleId="Heading6">
-    <w:name w:val="Heading 6"/>
+    <w:name w:val="heading 6"/>
     <w:basedOn w:val="Normal"/>
     <w:next w:val="Normal"/>
     <w:link w:val="Heading6Char"/>
@@ -3499,20 +6642,20 @@
     <w:semiHidden/>
     <w:unhideWhenUsed/>
     <w:qFormat/>
-    <w:rsid w:val="001d2fc6"/>
+    <w:rsid w:val="001D2FC6"/>
     <w:pPr>
-      <w:keepNext w:val="true"/>
+      <w:keepNext/>
       <w:keepLines/>
       <w:spacing w:before="80" w:after="0"/>
       <w:outlineLvl w:val="5"/>
     </w:pPr>
     <w:rPr>
-      <w:rFonts w:ascii="Calibri Light" w:hAnsi="Calibri Light" w:eastAsia="" w:cs="" w:asciiTheme="majorHAnsi" w:cstheme="majorBidi" w:eastAsiaTheme="majorEastAsia" w:hAnsiTheme="majorHAnsi"/>
-      <w:color w:val="595959" w:themeColor="text1" w:themeTint="a6"/>
+      <w:rFonts w:asciiTheme="majorHAnsi" w:eastAsiaTheme="majorEastAsia" w:hAnsiTheme="majorHAnsi" w:cstheme="majorBidi"/>
+      <w:color w:val="595959" w:themeColor="text1" w:themeTint="A6"/>
     </w:rPr>
   </w:style>
   <w:style w:type="paragraph" w:styleId="Heading7">
-    <w:name w:val="Heading 7"/>
+    <w:name w:val="heading 7"/>
     <w:basedOn w:val="Normal"/>
     <w:next w:val="Normal"/>
     <w:link w:val="Heading7Char"/>
@@ -3520,22 +6663,22 @@
     <w:semiHidden/>
     <w:unhideWhenUsed/>
     <w:qFormat/>
-    <w:rsid w:val="001d2fc6"/>
+    <w:rsid w:val="001D2FC6"/>
     <w:pPr>
-      <w:keepNext w:val="true"/>
+      <w:keepNext/>
       <w:keepLines/>
       <w:spacing w:before="80" w:after="0"/>
       <w:outlineLvl w:val="6"/>
     </w:pPr>
     <w:rPr>
-      <w:rFonts w:ascii="Calibri Light" w:hAnsi="Calibri Light" w:eastAsia="" w:cs="" w:asciiTheme="majorHAnsi" w:cstheme="majorBidi" w:eastAsiaTheme="majorEastAsia" w:hAnsiTheme="majorHAnsi"/>
+      <w:rFonts w:asciiTheme="majorHAnsi" w:eastAsiaTheme="majorEastAsia" w:hAnsiTheme="majorHAnsi" w:cstheme="majorBidi"/>
       <w:i/>
       <w:iCs/>
-      <w:color w:val="595959" w:themeColor="text1" w:themeTint="a6"/>
+      <w:color w:val="595959" w:themeColor="text1" w:themeTint="A6"/>
     </w:rPr>
   </w:style>
   <w:style w:type="paragraph" w:styleId="Heading8">
-    <w:name w:val="Heading 8"/>
+    <w:name w:val="heading 8"/>
     <w:basedOn w:val="Normal"/>
     <w:next w:val="Normal"/>
     <w:link w:val="Heading8Char"/>
@@ -3543,21 +6686,21 @@
     <w:semiHidden/>
     <w:unhideWhenUsed/>
     <w:qFormat/>
-    <w:rsid w:val="001d2fc6"/>
+    <w:rsid w:val="001D2FC6"/>
     <w:pPr>
-      <w:keepNext w:val="true"/>
+      <w:keepNext/>
       <w:keepLines/>
       <w:spacing w:before="80" w:after="0"/>
       <w:outlineLvl w:val="7"/>
     </w:pPr>
     <w:rPr>
-      <w:rFonts w:ascii="Calibri Light" w:hAnsi="Calibri Light" w:eastAsia="" w:cs="" w:asciiTheme="majorHAnsi" w:cstheme="majorBidi" w:eastAsiaTheme="majorEastAsia" w:hAnsiTheme="majorHAnsi"/>
+      <w:rFonts w:asciiTheme="majorHAnsi" w:eastAsiaTheme="majorEastAsia" w:hAnsiTheme="majorHAnsi" w:cstheme="majorBidi"/>
       <w:smallCaps/>
-      <w:color w:val="595959" w:themeColor="text1" w:themeTint="a6"/>
+      <w:color w:val="595959" w:themeColor="text1" w:themeTint="A6"/>
     </w:rPr>
   </w:style>
   <w:style w:type="paragraph" w:styleId="Heading9">
-    <w:name w:val="Heading 9"/>
+    <w:name w:val="heading 9"/>
     <w:basedOn w:val="Normal"/>
     <w:next w:val="Normal"/>
     <w:link w:val="Heading9Char"/>
@@ -3565,204 +6708,220 @@
     <w:semiHidden/>
     <w:unhideWhenUsed/>
     <w:qFormat/>
-    <w:rsid w:val="001d2fc6"/>
+    <w:rsid w:val="001D2FC6"/>
     <w:pPr>
-      <w:keepNext w:val="true"/>
+      <w:keepNext/>
       <w:keepLines/>
       <w:spacing w:before="80" w:after="0"/>
       <w:outlineLvl w:val="8"/>
     </w:pPr>
     <w:rPr>
-      <w:rFonts w:ascii="Calibri Light" w:hAnsi="Calibri Light" w:eastAsia="" w:cs="" w:asciiTheme="majorHAnsi" w:cstheme="majorBidi" w:eastAsiaTheme="majorEastAsia" w:hAnsiTheme="majorHAnsi"/>
+      <w:rFonts w:asciiTheme="majorHAnsi" w:eastAsiaTheme="majorEastAsia" w:hAnsiTheme="majorHAnsi" w:cstheme="majorBidi"/>
       <w:i/>
       <w:iCs/>
       <w:smallCaps/>
-      <w:color w:val="595959" w:themeColor="text1" w:themeTint="a6"/>
+      <w:color w:val="595959" w:themeColor="text1" w:themeTint="A6"/>
     </w:rPr>
   </w:style>
-  <w:style w:type="character" w:styleId="DefaultParagraphFont" w:default="1">
+  <w:style w:type="character" w:default="1" w:styleId="DefaultParagraphFont">
     <w:name w:val="Default Paragraph Font"/>
     <w:uiPriority w:val="1"/>
+    <w:unhideWhenUsed/>
+  </w:style>
+  <w:style w:type="table" w:default="1" w:styleId="TableNormal">
+    <w:name w:val="Normal Table"/>
+    <w:uiPriority w:val="99"/>
     <w:semiHidden/>
     <w:unhideWhenUsed/>
-    <w:qFormat/>
-    <w:rPr/>
+    <w:tblPr>
+      <w:tblInd w:w="0" w:type="dxa"/>
+      <w:tblCellMar>
+        <w:top w:w="0" w:type="dxa"/>
+        <w:left w:w="108" w:type="dxa"/>
+        <w:bottom w:w="0" w:type="dxa"/>
+        <w:right w:w="108" w:type="dxa"/>
+      </w:tblCellMar>
+    </w:tblPr>
   </w:style>
-  <w:style w:type="character" w:styleId="HeaderChar" w:customStyle="1">
+  <w:style w:type="numbering" w:default="1" w:styleId="NoList">
+    <w:name w:val="No List"/>
+    <w:uiPriority w:val="99"/>
+    <w:semiHidden/>
+    <w:unhideWhenUsed/>
+  </w:style>
+  <w:style w:type="character" w:customStyle="1" w:styleId="HeaderChar">
     <w:name w:val="Header Char"/>
     <w:basedOn w:val="DefaultParagraphFont"/>
     <w:link w:val="Header"/>
     <w:uiPriority w:val="99"/>
     <w:qFormat/>
-    <w:rsid w:val="001d2fc6"/>
-    <w:rPr/>
+    <w:rsid w:val="001D2FC6"/>
   </w:style>
-  <w:style w:type="character" w:styleId="FooterChar" w:customStyle="1">
+  <w:style w:type="character" w:customStyle="1" w:styleId="FooterChar">
     <w:name w:val="Footer Char"/>
     <w:basedOn w:val="DefaultParagraphFont"/>
     <w:link w:val="Footer"/>
     <w:uiPriority w:val="99"/>
     <w:qFormat/>
-    <w:rsid w:val="001d2fc6"/>
-    <w:rPr/>
+    <w:rsid w:val="001D2FC6"/>
   </w:style>
-  <w:style w:type="character" w:styleId="Heading1Char" w:customStyle="1">
+  <w:style w:type="character" w:customStyle="1" w:styleId="Heading1Char">
     <w:name w:val="Heading 1 Char"/>
     <w:basedOn w:val="DefaultParagraphFont"/>
     <w:link w:val="Heading1"/>
     <w:uiPriority w:val="9"/>
     <w:qFormat/>
-    <w:rsid w:val="001d2fc6"/>
+    <w:rsid w:val="001D2FC6"/>
     <w:rPr>
-      <w:rFonts w:ascii="Calibri Light" w:hAnsi="Calibri Light" w:eastAsia="" w:cs="" w:asciiTheme="majorHAnsi" w:cstheme="majorBidi" w:eastAsiaTheme="majorEastAsia" w:hAnsiTheme="majorHAnsi"/>
-      <w:color w:val="2E74B5" w:themeColor="accent1" w:themeShade="bf"/>
+      <w:rFonts w:asciiTheme="majorHAnsi" w:eastAsiaTheme="majorEastAsia" w:hAnsiTheme="majorHAnsi" w:cstheme="majorBidi"/>
+      <w:color w:val="2E74B5" w:themeColor="accent1" w:themeShade="BF"/>
       <w:sz w:val="36"/>
       <w:szCs w:val="36"/>
     </w:rPr>
   </w:style>
-  <w:style w:type="character" w:styleId="Heading2Char" w:customStyle="1">
+  <w:style w:type="character" w:customStyle="1" w:styleId="Heading2Char">
     <w:name w:val="Heading 2 Char"/>
     <w:basedOn w:val="DefaultParagraphFont"/>
     <w:link w:val="Heading2"/>
     <w:uiPriority w:val="9"/>
     <w:semiHidden/>
     <w:qFormat/>
-    <w:rsid w:val="001d2fc6"/>
+    <w:rsid w:val="001D2FC6"/>
     <w:rPr>
-      <w:rFonts w:ascii="Calibri Light" w:hAnsi="Calibri Light" w:eastAsia="" w:cs="" w:asciiTheme="majorHAnsi" w:cstheme="majorBidi" w:eastAsiaTheme="majorEastAsia" w:hAnsiTheme="majorHAnsi"/>
-      <w:color w:val="2E74B5" w:themeColor="accent1" w:themeShade="bf"/>
+      <w:rFonts w:asciiTheme="majorHAnsi" w:eastAsiaTheme="majorEastAsia" w:hAnsiTheme="majorHAnsi" w:cstheme="majorBidi"/>
+      <w:color w:val="2E74B5" w:themeColor="accent1" w:themeShade="BF"/>
       <w:sz w:val="28"/>
       <w:szCs w:val="28"/>
     </w:rPr>
   </w:style>
-  <w:style w:type="character" w:styleId="Heading3Char" w:customStyle="1">
+  <w:style w:type="character" w:customStyle="1" w:styleId="Heading3Char">
     <w:name w:val="Heading 3 Char"/>
     <w:basedOn w:val="DefaultParagraphFont"/>
     <w:link w:val="Heading3"/>
     <w:uiPriority w:val="9"/>
     <w:semiHidden/>
     <w:qFormat/>
-    <w:rsid w:val="001d2fc6"/>
+    <w:rsid w:val="001D2FC6"/>
     <w:rPr>
-      <w:rFonts w:ascii="Calibri Light" w:hAnsi="Calibri Light" w:eastAsia="" w:cs="" w:asciiTheme="majorHAnsi" w:cstheme="majorBidi" w:eastAsiaTheme="majorEastAsia" w:hAnsiTheme="majorHAnsi"/>
-      <w:color w:val="404040" w:themeColor="text1" w:themeTint="bf"/>
+      <w:rFonts w:asciiTheme="majorHAnsi" w:eastAsiaTheme="majorEastAsia" w:hAnsiTheme="majorHAnsi" w:cstheme="majorBidi"/>
+      <w:color w:val="404040" w:themeColor="text1" w:themeTint="BF"/>
       <w:sz w:val="26"/>
       <w:szCs w:val="26"/>
     </w:rPr>
   </w:style>
-  <w:style w:type="character" w:styleId="Heading4Char" w:customStyle="1">
+  <w:style w:type="character" w:customStyle="1" w:styleId="Heading4Char">
     <w:name w:val="Heading 4 Char"/>
     <w:basedOn w:val="DefaultParagraphFont"/>
     <w:link w:val="Heading4"/>
     <w:uiPriority w:val="9"/>
     <w:semiHidden/>
     <w:qFormat/>
-    <w:rsid w:val="001d2fc6"/>
+    <w:rsid w:val="001D2FC6"/>
     <w:rPr>
-      <w:rFonts w:ascii="Calibri Light" w:hAnsi="Calibri Light" w:eastAsia="" w:cs="" w:asciiTheme="majorHAnsi" w:cstheme="majorBidi" w:eastAsiaTheme="majorEastAsia" w:hAnsiTheme="majorHAnsi"/>
+      <w:rFonts w:asciiTheme="majorHAnsi" w:eastAsiaTheme="majorEastAsia" w:hAnsiTheme="majorHAnsi" w:cstheme="majorBidi"/>
       <w:sz w:val="24"/>
       <w:szCs w:val="24"/>
     </w:rPr>
   </w:style>
-  <w:style w:type="character" w:styleId="Heading5Char" w:customStyle="1">
+  <w:style w:type="character" w:customStyle="1" w:styleId="Heading5Char">
     <w:name w:val="Heading 5 Char"/>
     <w:basedOn w:val="DefaultParagraphFont"/>
     <w:link w:val="Heading5"/>
     <w:uiPriority w:val="9"/>
     <w:semiHidden/>
     <w:qFormat/>
-    <w:rsid w:val="001d2fc6"/>
+    <w:rsid w:val="001D2FC6"/>
     <w:rPr>
-      <w:rFonts w:ascii="Calibri Light" w:hAnsi="Calibri Light" w:eastAsia="" w:cs="" w:asciiTheme="majorHAnsi" w:cstheme="majorBidi" w:eastAsiaTheme="majorEastAsia" w:hAnsiTheme="majorHAnsi"/>
+      <w:rFonts w:asciiTheme="majorHAnsi" w:eastAsiaTheme="majorEastAsia" w:hAnsiTheme="majorHAnsi" w:cstheme="majorBidi"/>
       <w:i/>
       <w:iCs/>
       <w:sz w:val="22"/>
       <w:szCs w:val="22"/>
     </w:rPr>
   </w:style>
-  <w:style w:type="character" w:styleId="Heading6Char" w:customStyle="1">
+  <w:style w:type="character" w:customStyle="1" w:styleId="Heading6Char">
     <w:name w:val="Heading 6 Char"/>
     <w:basedOn w:val="DefaultParagraphFont"/>
     <w:link w:val="Heading6"/>
     <w:uiPriority w:val="9"/>
     <w:semiHidden/>
     <w:qFormat/>
-    <w:rsid w:val="001d2fc6"/>
+    <w:rsid w:val="001D2FC6"/>
     <w:rPr>
-      <w:rFonts w:ascii="Calibri Light" w:hAnsi="Calibri Light" w:eastAsia="" w:cs="" w:asciiTheme="majorHAnsi" w:cstheme="majorBidi" w:eastAsiaTheme="majorEastAsia" w:hAnsiTheme="majorHAnsi"/>
-      <w:color w:val="595959" w:themeColor="text1" w:themeTint="a6"/>
+      <w:rFonts w:asciiTheme="majorHAnsi" w:eastAsiaTheme="majorEastAsia" w:hAnsiTheme="majorHAnsi" w:cstheme="majorBidi"/>
+      <w:color w:val="595959" w:themeColor="text1" w:themeTint="A6"/>
     </w:rPr>
   </w:style>
-  <w:style w:type="character" w:styleId="Heading7Char" w:customStyle="1">
+  <w:style w:type="character" w:customStyle="1" w:styleId="Heading7Char">
     <w:name w:val="Heading 7 Char"/>
     <w:basedOn w:val="DefaultParagraphFont"/>
     <w:link w:val="Heading7"/>
     <w:uiPriority w:val="9"/>
     <w:semiHidden/>
     <w:qFormat/>
-    <w:rsid w:val="001d2fc6"/>
+    <w:rsid w:val="001D2FC6"/>
     <w:rPr>
-      <w:rFonts w:ascii="Calibri Light" w:hAnsi="Calibri Light" w:eastAsia="" w:cs="" w:asciiTheme="majorHAnsi" w:cstheme="majorBidi" w:eastAsiaTheme="majorEastAsia" w:hAnsiTheme="majorHAnsi"/>
+      <w:rFonts w:asciiTheme="majorHAnsi" w:eastAsiaTheme="majorEastAsia" w:hAnsiTheme="majorHAnsi" w:cstheme="majorBidi"/>
       <w:i/>
       <w:iCs/>
-      <w:color w:val="595959" w:themeColor="text1" w:themeTint="a6"/>
+      <w:color w:val="595959" w:themeColor="text1" w:themeTint="A6"/>
     </w:rPr>
   </w:style>
-  <w:style w:type="character" w:styleId="Heading8Char" w:customStyle="1">
+  <w:style w:type="character" w:customStyle="1" w:styleId="Heading8Char">
     <w:name w:val="Heading 8 Char"/>
     <w:basedOn w:val="DefaultParagraphFont"/>
     <w:link w:val="Heading8"/>
     <w:uiPriority w:val="9"/>
     <w:semiHidden/>
     <w:qFormat/>
-    <w:rsid w:val="001d2fc6"/>
+    <w:rsid w:val="001D2FC6"/>
     <w:rPr>
-      <w:rFonts w:ascii="Calibri Light" w:hAnsi="Calibri Light" w:eastAsia="" w:cs="" w:asciiTheme="majorHAnsi" w:cstheme="majorBidi" w:eastAsiaTheme="majorEastAsia" w:hAnsiTheme="majorHAnsi"/>
+      <w:rFonts w:asciiTheme="majorHAnsi" w:eastAsiaTheme="majorEastAsia" w:hAnsiTheme="majorHAnsi" w:cstheme="majorBidi"/>
       <w:smallCaps/>
-      <w:color w:val="595959" w:themeColor="text1" w:themeTint="a6"/>
+      <w:color w:val="595959" w:themeColor="text1" w:themeTint="A6"/>
     </w:rPr>
   </w:style>
-  <w:style w:type="character" w:styleId="Heading9Char" w:customStyle="1">
+  <w:style w:type="character" w:customStyle="1" w:styleId="Heading9Char">
     <w:name w:val="Heading 9 Char"/>
     <w:basedOn w:val="DefaultParagraphFont"/>
     <w:link w:val="Heading9"/>
     <w:uiPriority w:val="9"/>
     <w:semiHidden/>
     <w:qFormat/>
-    <w:rsid w:val="001d2fc6"/>
+    <w:rsid w:val="001D2FC6"/>
     <w:rPr>
-      <w:rFonts w:ascii="Calibri Light" w:hAnsi="Calibri Light" w:eastAsia="" w:cs="" w:asciiTheme="majorHAnsi" w:cstheme="majorBidi" w:eastAsiaTheme="majorEastAsia" w:hAnsiTheme="majorHAnsi"/>
+      <w:rFonts w:asciiTheme="majorHAnsi" w:eastAsiaTheme="majorEastAsia" w:hAnsiTheme="majorHAnsi" w:cstheme="majorBidi"/>
       <w:i/>
       <w:iCs/>
       <w:smallCaps/>
-      <w:color w:val="595959" w:themeColor="text1" w:themeTint="a6"/>
+      <w:color w:val="595959" w:themeColor="text1" w:themeTint="A6"/>
     </w:rPr>
   </w:style>
-  <w:style w:type="character" w:styleId="TitleChar" w:customStyle="1">
+  <w:style w:type="character" w:customStyle="1" w:styleId="TitleChar">
     <w:name w:val="Title Char"/>
     <w:basedOn w:val="DefaultParagraphFont"/>
     <w:link w:val="Title"/>
     <w:uiPriority w:val="10"/>
     <w:qFormat/>
-    <w:rsid w:val="001d2fc6"/>
+    <w:rsid w:val="001D2FC6"/>
     <w:rPr>
-      <w:rFonts w:ascii="Calibri Light" w:hAnsi="Calibri Light" w:eastAsia="" w:cs="" w:asciiTheme="majorHAnsi" w:cstheme="majorBidi" w:eastAsiaTheme="majorEastAsia" w:hAnsiTheme="majorHAnsi"/>
-      <w:color w:val="2E74B5" w:themeColor="accent1" w:themeShade="bf"/>
+      <w:rFonts w:asciiTheme="majorHAnsi" w:eastAsiaTheme="majorEastAsia" w:hAnsiTheme="majorHAnsi" w:cstheme="majorBidi"/>
+      <w:color w:val="2E74B5" w:themeColor="accent1" w:themeShade="BF"/>
       <w:spacing w:val="-7"/>
       <w:sz w:val="80"/>
       <w:szCs w:val="80"/>
     </w:rPr>
   </w:style>
-  <w:style w:type="character" w:styleId="SubtitleChar" w:customStyle="1">
+  <w:style w:type="character" w:customStyle="1" w:styleId="SubtitleChar">
     <w:name w:val="Subtitle Char"/>
     <w:basedOn w:val="DefaultParagraphFont"/>
     <w:link w:val="Subtitle"/>
     <w:uiPriority w:val="11"/>
     <w:qFormat/>
-    <w:rsid w:val="001d2fc6"/>
+    <w:rsid w:val="001D2FC6"/>
     <w:rPr>
-      <w:rFonts w:ascii="Calibri Light" w:hAnsi="Calibri Light" w:eastAsia="" w:cs="" w:asciiTheme="majorHAnsi" w:cstheme="majorBidi" w:eastAsiaTheme="majorEastAsia" w:hAnsiTheme="majorHAnsi"/>
-      <w:color w:val="404040" w:themeColor="text1" w:themeTint="bf"/>
+      <w:rFonts w:asciiTheme="majorHAnsi" w:eastAsiaTheme="majorEastAsia" w:hAnsiTheme="majorHAnsi" w:cstheme="majorBidi"/>
+      <w:color w:val="404040" w:themeColor="text1" w:themeTint="BF"/>
       <w:sz w:val="30"/>
       <w:szCs w:val="30"/>
     </w:rPr>
@@ -3772,7 +6931,7 @@
     <w:basedOn w:val="DefaultParagraphFont"/>
     <w:uiPriority w:val="22"/>
     <w:qFormat/>
-    <w:rsid w:val="001d2fc6"/>
+    <w:rsid w:val="001D2FC6"/>
     <w:rPr>
       <w:b/>
       <w:bCs/>
@@ -3783,33 +6942,33 @@
     <w:basedOn w:val="DefaultParagraphFont"/>
     <w:uiPriority w:val="20"/>
     <w:qFormat/>
-    <w:rsid w:val="001d2fc6"/>
+    <w:rsid w:val="001D2FC6"/>
     <w:rPr>
       <w:i/>
       <w:iCs/>
     </w:rPr>
   </w:style>
-  <w:style w:type="character" w:styleId="QuoteChar" w:customStyle="1">
+  <w:style w:type="character" w:customStyle="1" w:styleId="QuoteChar">
     <w:name w:val="Quote Char"/>
     <w:basedOn w:val="DefaultParagraphFont"/>
     <w:link w:val="Quote"/>
     <w:uiPriority w:val="29"/>
     <w:qFormat/>
-    <w:rsid w:val="001d2fc6"/>
+    <w:rsid w:val="001D2FC6"/>
     <w:rPr>
       <w:i/>
       <w:iCs/>
     </w:rPr>
   </w:style>
-  <w:style w:type="character" w:styleId="IntenseQuoteChar" w:customStyle="1">
+  <w:style w:type="character" w:customStyle="1" w:styleId="IntenseQuoteChar">
     <w:name w:val="Intense Quote Char"/>
     <w:basedOn w:val="DefaultParagraphFont"/>
     <w:link w:val="IntenseQuote"/>
     <w:uiPriority w:val="30"/>
     <w:qFormat/>
-    <w:rsid w:val="001d2fc6"/>
+    <w:rsid w:val="001D2FC6"/>
     <w:rPr>
-      <w:rFonts w:ascii="Calibri Light" w:hAnsi="Calibri Light" w:eastAsia="" w:cs="" w:asciiTheme="majorHAnsi" w:cstheme="majorBidi" w:eastAsiaTheme="majorEastAsia" w:hAnsiTheme="majorHAnsi"/>
+      <w:rFonts w:asciiTheme="majorHAnsi" w:eastAsiaTheme="majorEastAsia" w:hAnsiTheme="majorHAnsi" w:cstheme="majorBidi"/>
       <w:color w:val="5B9BD5" w:themeColor="accent1"/>
       <w:sz w:val="28"/>
       <w:szCs w:val="28"/>
@@ -3820,11 +6979,11 @@
     <w:basedOn w:val="DefaultParagraphFont"/>
     <w:uiPriority w:val="19"/>
     <w:qFormat/>
-    <w:rsid w:val="001d2fc6"/>
+    <w:rsid w:val="001D2FC6"/>
     <w:rPr>
       <w:i/>
       <w:iCs/>
-      <w:color w:val="595959" w:themeColor="text1" w:themeTint="a6"/>
+      <w:color w:val="595959" w:themeColor="text1" w:themeTint="A6"/>
     </w:rPr>
   </w:style>
   <w:style w:type="character" w:styleId="IntenseEmphasis">
@@ -3832,7 +6991,7 @@
     <w:basedOn w:val="DefaultParagraphFont"/>
     <w:uiPriority w:val="21"/>
     <w:qFormat/>
-    <w:rsid w:val="001d2fc6"/>
+    <w:rsid w:val="001D2FC6"/>
     <w:rPr>
       <w:b/>
       <w:bCs/>
@@ -3845,10 +7004,10 @@
     <w:basedOn w:val="DefaultParagraphFont"/>
     <w:uiPriority w:val="31"/>
     <w:qFormat/>
-    <w:rsid w:val="001d2fc6"/>
+    <w:rsid w:val="001D2FC6"/>
     <w:rPr>
       <w:smallCaps/>
-      <w:color w:val="404040" w:themeColor="text1" w:themeTint="bf"/>
+      <w:color w:val="404040" w:themeColor="text1" w:themeTint="BF"/>
     </w:rPr>
   </w:style>
   <w:style w:type="character" w:styleId="IntenseReference">
@@ -3856,7 +7015,7 @@
     <w:basedOn w:val="DefaultParagraphFont"/>
     <w:uiPriority w:val="32"/>
     <w:qFormat/>
-    <w:rsid w:val="001d2fc6"/>
+    <w:rsid w:val="001D2FC6"/>
     <w:rPr>
       <w:b/>
       <w:bCs/>
@@ -3869,61 +7028,63 @@
     <w:basedOn w:val="DefaultParagraphFont"/>
     <w:uiPriority w:val="33"/>
     <w:qFormat/>
-    <w:rsid w:val="001d2fc6"/>
+    <w:rsid w:val="001D2FC6"/>
     <w:rPr>
       <w:b/>
       <w:bCs/>
       <w:smallCaps/>
     </w:rPr>
   </w:style>
-  <w:style w:type="paragraph" w:styleId="Heading">
+  <w:style w:type="paragraph" w:customStyle="1" w:styleId="Heading">
     <w:name w:val="Heading"/>
     <w:basedOn w:val="Normal"/>
-    <w:next w:val="TextBody"/>
+    <w:next w:val="BodyText"/>
     <w:qFormat/>
     <w:pPr>
-      <w:keepNext w:val="true"/>
-      <w:spacing w:before="240" w:after="120"/>
+      <w:keepNext/>
+      <w:spacing w:before="240"/>
     </w:pPr>
     <w:rPr>
-      <w:rFonts w:ascii="Liberation Sans" w:hAnsi="Liberation Sans" w:eastAsia="Noto Sans CJK SC" w:cs="Lohit Devanagari"/>
+      <w:rFonts w:ascii="Liberation Sans" w:eastAsia="Noto Sans CJK SC" w:hAnsi="Liberation Sans" w:cs="Lohit Devanagari"/>
       <w:sz w:val="28"/>
       <w:szCs w:val="28"/>
     </w:rPr>
   </w:style>
-  <w:style w:type="paragraph" w:styleId="TextBody">
+  <w:style w:type="paragraph" w:styleId="BodyText">
     <w:name w:val="Body Text"/>
     <w:basedOn w:val="Normal"/>
     <w:pPr>
-      <w:spacing w:lineRule="auto" w:line="276" w:before="0" w:after="140"/>
+      <w:spacing w:after="140" w:line="276" w:lineRule="auto"/>
     </w:pPr>
-    <w:rPr/>
   </w:style>
   <w:style w:type="paragraph" w:styleId="List">
     <w:name w:val="List"/>
-    <w:basedOn w:val="TextBody"/>
-    <w:pPr/>
+    <w:basedOn w:val="BodyText"/>
     <w:rPr>
       <w:rFonts w:cs="Lohit Devanagari"/>
     </w:rPr>
   </w:style>
   <w:style w:type="paragraph" w:styleId="Caption">
-    <w:name w:val="Caption"/>
+    <w:name w:val="caption"/>
     <w:basedOn w:val="Normal"/>
+    <w:next w:val="Normal"/>
+    <w:uiPriority w:val="35"/>
+    <w:semiHidden/>
+    <w:unhideWhenUsed/>
     <w:qFormat/>
+    <w:rsid w:val="001D2FC6"/>
     <w:pPr>
-      <w:suppressLineNumbers/>
-      <w:spacing w:before="120" w:after="120"/>
+      <w:spacing w:line="240" w:lineRule="auto"/>
     </w:pPr>
     <w:rPr>
-      <w:rFonts w:cs="Lohit Devanagari"/>
-      <w:i/>
-      <w:iCs/>
-      <w:sz w:val="24"/>
-      <w:szCs w:val="24"/>
+      <w:b/>
+      <w:bCs/>
+      <w:color w:val="404040" w:themeColor="text1" w:themeTint="BF"/>
+      <w:sz w:val="20"/>
+      <w:szCs w:val="20"/>
     </w:rPr>
   </w:style>
-  <w:style w:type="paragraph" w:styleId="Index">
+  <w:style w:type="paragraph" w:customStyle="1" w:styleId="Index">
     <w:name w:val="Index"/>
     <w:basedOn w:val="Normal"/>
     <w:qFormat/>
@@ -3934,66 +7095,40 @@
       <w:rFonts w:cs="Lohit Devanagari"/>
     </w:rPr>
   </w:style>
-  <w:style w:type="paragraph" w:styleId="HeaderandFooter">
+  <w:style w:type="paragraph" w:customStyle="1" w:styleId="HeaderandFooter">
     <w:name w:val="Header and Footer"/>
     <w:basedOn w:val="Normal"/>
     <w:qFormat/>
-    <w:pPr/>
-    <w:rPr/>
   </w:style>
   <w:style w:type="paragraph" w:styleId="Header">
-    <w:name w:val="Header"/>
+    <w:name w:val="header"/>
     <w:basedOn w:val="Normal"/>
     <w:link w:val="HeaderChar"/>
     <w:uiPriority w:val="99"/>
     <w:unhideWhenUsed/>
-    <w:rsid w:val="001d2fc6"/>
+    <w:rsid w:val="001D2FC6"/>
     <w:pPr>
       <w:tabs>
-        <w:tab w:val="clear" w:pos="708"/>
-        <w:tab w:val="center" w:pos="4536" w:leader="none"/>
-        <w:tab w:val="right" w:pos="9072" w:leader="none"/>
+        <w:tab w:val="center" w:pos="4536"/>
+        <w:tab w:val="right" w:pos="9072"/>
       </w:tabs>
-      <w:spacing w:lineRule="auto" w:line="240" w:before="0" w:after="0"/>
+      <w:spacing w:after="0" w:line="240" w:lineRule="auto"/>
     </w:pPr>
-    <w:rPr/>
   </w:style>
   <w:style w:type="paragraph" w:styleId="Footer">
-    <w:name w:val="Footer"/>
+    <w:name w:val="footer"/>
     <w:basedOn w:val="Normal"/>
     <w:link w:val="FooterChar"/>
     <w:uiPriority w:val="99"/>
     <w:unhideWhenUsed/>
-    <w:rsid w:val="001d2fc6"/>
+    <w:rsid w:val="001D2FC6"/>
     <w:pPr>
       <w:tabs>
-        <w:tab w:val="clear" w:pos="708"/>
-        <w:tab w:val="center" w:pos="4536" w:leader="none"/>
-        <w:tab w:val="right" w:pos="9072" w:leader="none"/>
+        <w:tab w:val="center" w:pos="4536"/>
+        <w:tab w:val="right" w:pos="9072"/>
       </w:tabs>
-      <w:spacing w:lineRule="auto" w:line="240" w:before="0" w:after="0"/>
+      <w:spacing w:after="0" w:line="240" w:lineRule="auto"/>
     </w:pPr>
-    <w:rPr/>
-  </w:style>
-  <w:style w:type="paragraph" w:styleId="Caption1">
-    <w:name w:val="caption"/>
-    <w:basedOn w:val="Normal"/>
-    <w:next w:val="Normal"/>
-    <w:uiPriority w:val="35"/>
-    <w:semiHidden/>
-    <w:unhideWhenUsed/>
-    <w:qFormat/>
-    <w:rsid w:val="001d2fc6"/>
-    <w:pPr>
-      <w:spacing w:lineRule="auto" w:line="240"/>
-    </w:pPr>
-    <w:rPr>
-      <w:b/>
-      <w:bCs/>
-      <w:color w:val="404040" w:themeColor="text1" w:themeTint="bf"/>
-      <w:sz w:val="20"/>
-      <w:szCs w:val="20"/>
-    </w:rPr>
   </w:style>
   <w:style w:type="paragraph" w:styleId="Title">
     <w:name w:val="Title"/>
@@ -4002,14 +7137,14 @@
     <w:link w:val="TitleChar"/>
     <w:uiPriority w:val="10"/>
     <w:qFormat/>
-    <w:rsid w:val="001d2fc6"/>
+    <w:rsid w:val="001D2FC6"/>
     <w:pPr>
-      <w:spacing w:lineRule="auto" w:line="240" w:before="0" w:after="0"/>
+      <w:spacing w:after="0" w:line="240" w:lineRule="auto"/>
       <w:contextualSpacing/>
     </w:pPr>
     <w:rPr>
-      <w:rFonts w:ascii="Calibri Light" w:hAnsi="Calibri Light" w:eastAsia="" w:cs="" w:asciiTheme="majorHAnsi" w:cstheme="majorBidi" w:eastAsiaTheme="majorEastAsia" w:hAnsiTheme="majorHAnsi"/>
-      <w:color w:val="2E74B5" w:themeColor="accent1" w:themeShade="bf"/>
+      <w:rFonts w:asciiTheme="majorHAnsi" w:eastAsiaTheme="majorEastAsia" w:hAnsiTheme="majorHAnsi" w:cstheme="majorBidi"/>
+      <w:color w:val="2E74B5" w:themeColor="accent1" w:themeShade="BF"/>
       <w:spacing w:val="-7"/>
       <w:sz w:val="80"/>
       <w:szCs w:val="80"/>
@@ -4022,13 +7157,13 @@
     <w:link w:val="SubtitleChar"/>
     <w:uiPriority w:val="11"/>
     <w:qFormat/>
-    <w:rsid w:val="001d2fc6"/>
+    <w:rsid w:val="001D2FC6"/>
     <w:pPr>
-      <w:spacing w:lineRule="auto" w:line="240" w:before="0" w:after="240"/>
+      <w:spacing w:after="240" w:line="240" w:lineRule="auto"/>
     </w:pPr>
     <w:rPr>
-      <w:rFonts w:ascii="Calibri Light" w:hAnsi="Calibri Light" w:eastAsia="" w:cs="" w:asciiTheme="majorHAnsi" w:cstheme="majorBidi" w:eastAsiaTheme="majorEastAsia" w:hAnsiTheme="majorHAnsi"/>
-      <w:color w:val="404040" w:themeColor="text1" w:themeTint="bf"/>
+      <w:rFonts w:asciiTheme="majorHAnsi" w:eastAsiaTheme="majorEastAsia" w:hAnsiTheme="majorHAnsi" w:cstheme="majorBidi"/>
+      <w:color w:val="404040" w:themeColor="text1" w:themeTint="BF"/>
       <w:sz w:val="30"/>
       <w:szCs w:val="30"/>
     </w:rPr>
@@ -4037,21 +7172,7 @@
     <w:name w:val="No Spacing"/>
     <w:uiPriority w:val="1"/>
     <w:qFormat/>
-    <w:rsid w:val="001d2fc6"/>
-    <w:pPr>
-      <w:widowControl/>
-      <w:bidi w:val="0"/>
-      <w:spacing w:lineRule="auto" w:line="240" w:before="0" w:after="0"/>
-      <w:jc w:val="left"/>
-    </w:pPr>
-    <w:rPr>
-      <w:rFonts w:ascii="Calibri" w:hAnsi="Calibri" w:eastAsia="" w:cs="" w:asciiTheme="minorHAnsi" w:cstheme="minorBidi" w:eastAsiaTheme="minorEastAsia" w:hAnsiTheme="minorHAnsi"/>
-      <w:color w:val="auto"/>
-      <w:kern w:val="0"/>
-      <w:sz w:val="21"/>
-      <w:szCs w:val="21"/>
-      <w:lang w:val="fr-FR" w:eastAsia="en-US" w:bidi="ar-SA"/>
-    </w:rPr>
+    <w:rsid w:val="001D2FC6"/>
   </w:style>
   <w:style w:type="paragraph" w:styleId="Quote">
     <w:name w:val="Quote"/>
@@ -4060,10 +7181,10 @@
     <w:link w:val="QuoteChar"/>
     <w:uiPriority w:val="29"/>
     <w:qFormat/>
-    <w:rsid w:val="001d2fc6"/>
+    <w:rsid w:val="001D2FC6"/>
     <w:pPr>
-      <w:spacing w:lineRule="auto" w:line="252" w:before="240" w:after="240"/>
-      <w:ind w:left="864" w:right="864" w:hanging="0"/>
+      <w:spacing w:before="240" w:after="240" w:line="252" w:lineRule="auto"/>
+      <w:ind w:left="864" w:right="864"/>
       <w:jc w:val="center"/>
     </w:pPr>
     <w:rPr>
@@ -4078,26 +7199,24 @@
     <w:link w:val="IntenseQuoteChar"/>
     <w:uiPriority w:val="30"/>
     <w:qFormat/>
-    <w:rsid w:val="001d2fc6"/>
+    <w:rsid w:val="001D2FC6"/>
     <w:pPr>
       <w:spacing w:beforeAutospacing="1" w:after="240"/>
-      <w:ind w:left="864" w:right="864" w:hanging="0"/>
+      <w:ind w:left="864" w:right="864"/>
       <w:jc w:val="center"/>
     </w:pPr>
     <w:rPr>
-      <w:rFonts w:ascii="Calibri Light" w:hAnsi="Calibri Light" w:eastAsia="" w:cs="" w:asciiTheme="majorHAnsi" w:cstheme="majorBidi" w:eastAsiaTheme="majorEastAsia" w:hAnsiTheme="majorHAnsi"/>
+      <w:rFonts w:asciiTheme="majorHAnsi" w:eastAsiaTheme="majorEastAsia" w:hAnsiTheme="majorHAnsi" w:cstheme="majorBidi"/>
       <w:color w:val="5B9BD5" w:themeColor="accent1"/>
       <w:sz w:val="28"/>
       <w:szCs w:val="28"/>
     </w:rPr>
   </w:style>
   <w:style w:type="paragraph" w:styleId="IndexHeading">
-    <w:name w:val="Index Heading"/>
+    <w:name w:val="index heading"/>
     <w:basedOn w:val="Heading"/>
-    <w:pPr/>
-    <w:rPr/>
   </w:style>
-  <w:style w:type="paragraph" w:styleId="ContentsHeading">
+  <w:style w:type="paragraph" w:styleId="TOCHeading">
     <w:name w:val="TOC Heading"/>
     <w:basedOn w:val="Heading1"/>
     <w:next w:val="Normal"/>
@@ -4105,52 +7224,26 @@
     <w:semiHidden/>
     <w:unhideWhenUsed/>
     <w:qFormat/>
-    <w:rsid w:val="001d2fc6"/>
+    <w:rsid w:val="001D2FC6"/>
     <w:pPr>
       <w:outlineLvl w:val="9"/>
     </w:pPr>
-    <w:rPr/>
   </w:style>
   <w:style w:type="paragraph" w:styleId="ListParagraph">
     <w:name w:val="List Paragraph"/>
     <w:basedOn w:val="Normal"/>
     <w:uiPriority w:val="34"/>
     <w:qFormat/>
-    <w:rsid w:val="0009597e"/>
+    <w:rsid w:val="0009597E"/>
     <w:pPr>
-      <w:spacing w:before="0" w:after="120"/>
-      <w:ind w:left="720" w:hanging="0"/>
+      <w:ind w:left="720"/>
       <w:contextualSpacing/>
     </w:pPr>
-    <w:rPr/>
   </w:style>
-  <w:style w:type="paragraph" w:styleId="FrameContents">
+  <w:style w:type="paragraph" w:customStyle="1" w:styleId="FrameContents">
     <w:name w:val="Frame Contents"/>
     <w:basedOn w:val="Normal"/>
     <w:qFormat/>
-    <w:pPr/>
-    <w:rPr/>
-  </w:style>
-  <w:style w:type="numbering" w:styleId="NoList" w:default="1">
-    <w:name w:val="No List"/>
-    <w:uiPriority w:val="99"/>
-    <w:semiHidden/>
-    <w:unhideWhenUsed/>
-    <w:qFormat/>
-  </w:style>
-  <w:style w:type="table" w:default="1" w:styleId="TableNormal">
-    <w:name w:val="Normal Table"/>
-    <w:uiPriority w:val="99"/>
-    <w:semiHidden/>
-    <w:unhideWhenUsed/>
-    <w:tblPr>
-      <w:tblCellMar>
-        <w:top w:w="0" w:type="dxa"/>
-        <w:left w:w="108" w:type="dxa"/>
-        <w:bottom w:w="0" w:type="dxa"/>
-        <w:right w:w="108" w:type="dxa"/>
-      </w:tblCellMar>
-    </w:tblPr>
   </w:style>
 </w:styles>
 </file>
